--- a/Readme.docx
+++ b/Readme.docx
@@ -305,7 +305,14 @@
           <w:rFonts w:ascii="Times New Roman"/>
           <w:sz w:val="20"/>
         </w:rPr>
-        <w:t>December 4</w:t>
+        <w:t xml:space="preserve">December </w:t>
+      </w:r>
+      <w:r>
+        <w:rPr>
+          <w:rFonts w:ascii="Times New Roman"/>
+          <w:sz w:val="20"/>
+        </w:rPr>
+        <w:t>5</w:t>
       </w:r>
       <w:r>
         <w:rPr>
@@ -400,16 +407,38 @@
         </w:rPr>
         <w:t xml:space="preserve">logit, </w:t>
       </w:r>
+      <w:proofErr w:type="spellStart"/>
       <w:r>
         <w:rPr>
           <w:spacing w:val="-6"/>
         </w:rPr>
-        <w:t xml:space="preserve">poisson, probit, </w:t>
-      </w:r>
+        <w:t>poisson</w:t>
+      </w:r>
+      <w:proofErr w:type="spellEnd"/>
       <w:r>
         <w:rPr>
           <w:spacing w:val="-6"/>
         </w:rPr>
+        <w:t xml:space="preserve">, </w:t>
+      </w:r>
+      <w:proofErr w:type="spellStart"/>
+      <w:r>
+        <w:rPr>
+          <w:spacing w:val="-6"/>
+        </w:rPr>
+        <w:t>probit</w:t>
+      </w:r>
+      <w:proofErr w:type="spellEnd"/>
+      <w:r>
+        <w:rPr>
+          <w:spacing w:val="-6"/>
+        </w:rPr>
+        <w:t xml:space="preserve">, </w:t>
+      </w:r>
+      <w:r>
+        <w:rPr>
+          <w:spacing w:val="-6"/>
+        </w:rPr>
         <w:t xml:space="preserve">quantile, </w:t>
       </w:r>
       <w:r>
@@ -420,99 +449,6 @@
       </w:r>
       <w:r>
         <w:t>.</w:t>
-      </w:r>
-      <w:r>
-        <w:rPr>
-          <w:spacing w:val="-7"/>
-        </w:rPr>
-        <w:t xml:space="preserve"> </w:t>
-      </w:r>
-      <w:r>
-        <w:rPr>
-          <w:spacing w:val="-1"/>
-        </w:rPr>
-        <w:t>For</w:t>
-      </w:r>
-      <w:r>
-        <w:rPr>
-          <w:spacing w:val="-9"/>
-        </w:rPr>
-        <w:t xml:space="preserve"> </w:t>
-      </w:r>
-      <w:r>
-        <w:t>more</w:t>
-      </w:r>
-      <w:r>
-        <w:rPr>
-          <w:spacing w:val="-9"/>
-        </w:rPr>
-        <w:t xml:space="preserve"> </w:t>
-      </w:r>
-      <w:r>
-        <w:t>information,</w:t>
-      </w:r>
-      <w:r>
-        <w:rPr>
-          <w:spacing w:val="-9"/>
-        </w:rPr>
-        <w:t xml:space="preserve"> </w:t>
-      </w:r>
-      <w:r>
-        <w:t>visit</w:t>
-      </w:r>
-      <w:r>
-        <w:rPr>
-          <w:spacing w:val="-11"/>
-        </w:rPr>
-        <w:t xml:space="preserve"> </w:t>
-      </w:r>
-      <w:r>
-        <w:t>the</w:t>
-      </w:r>
-      <w:r>
-        <w:rPr>
-          <w:spacing w:val="-11"/>
-        </w:rPr>
-        <w:t xml:space="preserve"> </w:t>
-      </w:r>
-      <w:r>
-        <w:rPr>
-          <w:spacing w:val="-11"/>
-        </w:rPr>
-        <w:t>PDMIF</w:t>
-      </w:r>
-      <w:r>
-        <w:rPr>
-          <w:spacing w:val="-11"/>
-        </w:rPr>
-        <w:t xml:space="preserve"> </w:t>
-      </w:r>
-      <w:r>
-        <w:t>homepage</w:t>
-      </w:r>
-      <w:r>
-        <w:rPr>
-          <w:spacing w:val="-12"/>
-        </w:rPr>
-        <w:t xml:space="preserve"> </w:t>
-      </w:r>
-      <w:r>
-        <w:rPr>
-          <w:spacing w:val="-1"/>
-        </w:rPr>
-        <w:t>&lt;https://</w:t>
-      </w:r>
-      <w:r>
-        <w:rPr>
-          <w:spacing w:val="-1"/>
-        </w:rPr>
-        <w:t>-------</w:t>
-      </w:r>
-      <w:r>
-        <w:rPr>
-          <w:spacing w:val="-1"/>
-        </w:rPr>
-        <w:t>&gt;.</w:t>
       </w:r>
     </w:p>
     <w:p>
@@ -543,7 +479,7 @@
             <w:rStyle w:val="Hyperlink"/>
             <w:rFonts w:ascii="SimSun"/>
           </w:rPr>
-          <w:t>https://github.com/</w:t>
+          <w:t>https://github.com/Tomohiro-Ando/PDMIF</w:t>
         </w:r>
       </w:hyperlink>
       <w:r>
@@ -551,7 +487,7 @@
           <w:rFonts w:ascii="SimSun"/>
           <w:color w:val="B20000"/>
         </w:rPr>
-        <w:t>------</w:t>
+        <w:t xml:space="preserve"> </w:t>
       </w:r>
     </w:p>
     <w:p>
@@ -590,7 +526,15 @@
         <w:t xml:space="preserve"> </w:t>
       </w:r>
       <w:r>
-        <w:t>[aut,</w:t>
+        <w:t>[</w:t>
+      </w:r>
+      <w:proofErr w:type="spellStart"/>
+      <w:r>
+        <w:t>aut</w:t>
+      </w:r>
+      <w:proofErr w:type="spellEnd"/>
+      <w:r>
+        <w:t>,</w:t>
       </w:r>
       <w:r>
         <w:rPr>
@@ -598,8 +542,13 @@
         </w:rPr>
         <w:t xml:space="preserve"> </w:t>
       </w:r>
-      <w:r>
-        <w:t>cre]</w:t>
+      <w:proofErr w:type="spellStart"/>
+      <w:r>
+        <w:t>cre</w:t>
+      </w:r>
+      <w:proofErr w:type="spellEnd"/>
+      <w:r>
+        <w:t>]</w:t>
       </w:r>
       <w:r>
         <w:rPr>
@@ -636,7 +585,23 @@
           <w:bCs/>
           <w:spacing w:val="-2"/>
         </w:rPr>
-        <w:t xml:space="preserve"> [aut]</w:t>
+        <w:t xml:space="preserve"> [</w:t>
+      </w:r>
+      <w:proofErr w:type="spellStart"/>
+      <w:r>
+        <w:rPr>
+          <w:bCs/>
+          <w:spacing w:val="-2"/>
+        </w:rPr>
+        <w:t>aut</w:t>
+      </w:r>
+      <w:proofErr w:type="spellEnd"/>
+      <w:r>
+        <w:rPr>
+          <w:bCs/>
+          <w:spacing w:val="-2"/>
+        </w:rPr>
+        <w:t>]</w:t>
       </w:r>
     </w:p>
     <w:p>
@@ -730,56 +695,6 @@
     </w:p>
     <w:p>
       <w:pPr>
-        <w:spacing w:before="132"/>
-        <w:ind w:left="286"/>
-        <w:rPr>
-          <w:rFonts w:ascii="Times New Roman" w:eastAsia="Times New Roman" w:hAnsi="Times New Roman" w:cs="Times New Roman"/>
-          <w:sz w:val="20"/>
-          <w:szCs w:val="20"/>
-        </w:rPr>
-      </w:pPr>
-      <w:r>
-        <w:rPr>
-          <w:rFonts w:ascii="Times New Roman"/>
-          <w:b/>
-          <w:sz w:val="20"/>
-        </w:rPr>
-        <w:t>Date/Publication</w:t>
-      </w:r>
-      <w:r>
-        <w:rPr>
-          <w:rFonts w:ascii="Times New Roman"/>
-          <w:b/>
-          <w:spacing w:val="31"/>
-          <w:sz w:val="20"/>
-        </w:rPr>
-        <w:t xml:space="preserve"> </w:t>
-      </w:r>
-      <w:r>
-        <w:rPr>
-          <w:rFonts w:ascii="Times New Roman"/>
-          <w:sz w:val="20"/>
-        </w:rPr>
-        <w:t>December 4</w:t>
-      </w:r>
-      <w:r>
-        <w:rPr>
-          <w:rFonts w:ascii="Times New Roman"/>
-          <w:sz w:val="20"/>
-          <w:vertAlign w:val="superscript"/>
-        </w:rPr>
-        <w:t>th</w:t>
-      </w:r>
-      <w:r>
-        <w:rPr>
-          <w:rFonts w:ascii="Times New Roman"/>
-          <w:sz w:val="20"/>
-        </w:rPr>
-        <w:t xml:space="preserve"> 2021</w:t>
-      </w:r>
-    </w:p>
-    <w:p>
-      <w:pPr>
         <w:spacing w:before="10"/>
         <w:rPr>
           <w:rFonts w:ascii="Times New Roman" w:eastAsia="Times New Roman" w:hAnsi="Times New Roman" w:cs="Times New Roman"/>
@@ -961,10 +876,7 @@
         <w:ind w:left="1044"/>
       </w:pPr>
       <w:r>
-        <w:t>PDMIF</w:t>
-      </w:r>
-      <w:r>
-        <w:t>GLM</w:t>
+        <w:t>PDMIFGLM</w:t>
       </w:r>
       <w:r>
         <w:tab/>
@@ -1001,17 +913,11 @@
         <w:ind w:left="1044"/>
       </w:pPr>
       <w:r>
-        <w:t>PDMIFLIN</w:t>
-      </w:r>
-      <w:r>
-        <w:t>G</w:t>
+        <w:t>PDMIFLING</w:t>
       </w:r>
       <w:r>
         <w:tab/>
-        <w:t>1</w:t>
-      </w:r>
-      <w:r>
-        <w:t>3</w:t>
+        <w:t>13</w:t>
       </w:r>
     </w:p>
     <w:p>
@@ -1329,11 +1235,19 @@
         </w:rPr>
         <w:t xml:space="preserve"> </w:t>
       </w:r>
-      <w:r>
-        <w:rPr>
-          <w:rFonts w:ascii="SimSun"/>
-        </w:rPr>
-        <w:t>Nfactors,</w:t>
+      <w:proofErr w:type="spellStart"/>
+      <w:r>
+        <w:rPr>
+          <w:rFonts w:ascii="SimSun"/>
+        </w:rPr>
+        <w:t>Nfactors</w:t>
+      </w:r>
+      <w:proofErr w:type="spellEnd"/>
+      <w:r>
+        <w:rPr>
+          <w:rFonts w:ascii="SimSun"/>
+        </w:rPr>
+        <w:t>,</w:t>
       </w:r>
       <w:r>
         <w:rPr>
@@ -1341,11 +1255,19 @@
         </w:rPr>
         <w:t xml:space="preserve"> </w:t>
       </w:r>
-      <w:r>
-        <w:rPr>
-          <w:rFonts w:ascii="SimSun"/>
-        </w:rPr>
-        <w:t>Maxit=100,</w:t>
+      <w:proofErr w:type="spellStart"/>
+      <w:r>
+        <w:rPr>
+          <w:rFonts w:ascii="SimSun"/>
+        </w:rPr>
+        <w:t>Maxit</w:t>
+      </w:r>
+      <w:proofErr w:type="spellEnd"/>
+      <w:r>
+        <w:rPr>
+          <w:rFonts w:ascii="SimSun"/>
+        </w:rPr>
+        <w:t>=100,</w:t>
       </w:r>
       <w:r>
         <w:rPr>
@@ -1353,11 +1275,19 @@
         </w:rPr>
         <w:t xml:space="preserve"> </w:t>
       </w:r>
-      <w:r>
-        <w:rPr>
-          <w:rFonts w:ascii="SimSun"/>
-        </w:rPr>
-        <w:t>tol=0.001)</w:t>
+      <w:proofErr w:type="spellStart"/>
+      <w:r>
+        <w:rPr>
+          <w:rFonts w:ascii="SimSun"/>
+        </w:rPr>
+        <w:t>tol</w:t>
+      </w:r>
+      <w:proofErr w:type="spellEnd"/>
+      <w:r>
+        <w:rPr>
+          <w:rFonts w:ascii="SimSun"/>
+        </w:rPr>
+        <w:t>=0.001)</w:t>
       </w:r>
     </w:p>
     <w:p>
@@ -1424,6 +1354,7 @@
         <w:spacing w:before="54"/>
         <w:ind w:left="2268" w:hanging="1622"/>
       </w:pPr>
+      <w:proofErr w:type="spellStart"/>
       <w:r>
         <w:rPr>
           <w:rFonts w:ascii="SimSun"/>
@@ -1431,6 +1362,7 @@
         </w:rPr>
         <w:t>Y</w:t>
       </w:r>
+      <w:proofErr w:type="spellEnd"/>
       <w:r>
         <w:rPr>
           <w:rFonts w:ascii="SimSun"/>
@@ -1451,6 +1383,7 @@
         <w:spacing w:before="96" w:line="240" w:lineRule="exact"/>
         <w:ind w:left="2186" w:right="107" w:hanging="1540"/>
       </w:pPr>
+      <w:proofErr w:type="spellStart"/>
       <w:r>
         <w:rPr>
           <w:rFonts w:ascii="SimSun"/>
@@ -1458,6 +1391,7 @@
         </w:rPr>
         <w:t>Nfactors</w:t>
       </w:r>
+      <w:proofErr w:type="spellEnd"/>
       <w:r>
         <w:rPr>
           <w:rFonts w:ascii="SimSun"/>
@@ -1480,6 +1414,7 @@
         </w:tabs>
         <w:spacing w:before="50"/>
       </w:pPr>
+      <w:proofErr w:type="spellStart"/>
       <w:r>
         <w:rPr>
           <w:rFonts w:ascii="SimSun"/>
@@ -1501,6 +1436,7 @@
         </w:rPr>
         <w:t>t</w:t>
       </w:r>
+      <w:proofErr w:type="spellEnd"/>
       <w:r>
         <w:rPr>
           <w:rFonts w:ascii="SimSun"/>
@@ -1520,6 +1456,7 @@
         </w:tabs>
         <w:spacing w:before="50"/>
       </w:pPr>
+      <w:proofErr w:type="spellStart"/>
       <w:r>
         <w:rPr>
           <w:rFonts w:ascii="SimSun"/>
@@ -1527,6 +1464,7 @@
         </w:rPr>
         <w:t>tol</w:t>
       </w:r>
+      <w:proofErr w:type="spellEnd"/>
       <w:r>
         <w:rPr>
           <w:rFonts w:ascii="SimSun"/>
@@ -1973,64 +1911,244 @@
           <w:sz w:val="18"/>
           <w:szCs w:val="18"/>
         </w:rPr>
-        <w:t>LAM &lt;- matrix(rnorm(P*R,0,1),nrow=P,ncol=R)</w:t>
-      </w:r>
-    </w:p>
-    <w:p>
-      <w:pPr>
-        <w:spacing w:before="2"/>
-        <w:ind w:left="709"/>
-        <w:rPr>
-          <w:rFonts w:ascii="SimSun" w:eastAsia="SimSun" w:hAnsi="SimSun" w:cs="SimSun"/>
-          <w:sz w:val="18"/>
-          <w:szCs w:val="18"/>
-        </w:rPr>
-      </w:pPr>
-      <w:r>
-        <w:rPr>
-          <w:rFonts w:ascii="SimSun" w:eastAsia="SimSun" w:hAnsi="SimSun" w:cs="SimSun"/>
-          <w:sz w:val="18"/>
-          <w:szCs w:val="18"/>
-        </w:rPr>
-        <w:t>FAC &lt;- matrix(rnorm(N*R,0,1),nrow=N,ncol=R)</w:t>
-      </w:r>
-    </w:p>
-    <w:p>
-      <w:pPr>
-        <w:spacing w:before="2"/>
-        <w:ind w:left="709"/>
-        <w:rPr>
-          <w:rFonts w:ascii="SimSun" w:eastAsia="SimSun" w:hAnsi="SimSun" w:cs="SimSun"/>
-          <w:sz w:val="18"/>
-          <w:szCs w:val="18"/>
-        </w:rPr>
-      </w:pPr>
-      <w:r>
-        <w:rPr>
-          <w:rFonts w:ascii="SimSun" w:eastAsia="SimSun" w:hAnsi="SimSun" w:cs="SimSun"/>
-          <w:sz w:val="18"/>
-          <w:szCs w:val="18"/>
-        </w:rPr>
-        <w:t>AY &lt;- FAC%*%t(LAM)+matrix(rnorm(N*P,0,1),nrow=N,ncol=P)</w:t>
-      </w:r>
-    </w:p>
-    <w:p>
-      <w:pPr>
-        <w:spacing w:before="2"/>
-        <w:ind w:left="709"/>
-        <w:rPr>
-          <w:rFonts w:ascii="SimSun" w:eastAsia="SimSun" w:hAnsi="SimSun" w:cs="SimSun"/>
-          <w:sz w:val="18"/>
-          <w:szCs w:val="18"/>
-        </w:rPr>
-      </w:pPr>
-      <w:r>
-        <w:rPr>
-          <w:rFonts w:ascii="SimSun" w:eastAsia="SimSun" w:hAnsi="SimSun" w:cs="SimSun"/>
-          <w:sz w:val="18"/>
-          <w:szCs w:val="18"/>
-        </w:rPr>
-        <w:t>AX &lt;- matrix(0,nrow=N*P,ncol=p)</w:t>
+        <w:t>LAM &lt;- matrix(</w:t>
+      </w:r>
+      <w:proofErr w:type="spellStart"/>
+      <w:r>
+        <w:rPr>
+          <w:rFonts w:ascii="SimSun" w:eastAsia="SimSun" w:hAnsi="SimSun" w:cs="SimSun"/>
+          <w:sz w:val="18"/>
+          <w:szCs w:val="18"/>
+        </w:rPr>
+        <w:t>rnorm</w:t>
+      </w:r>
+      <w:proofErr w:type="spellEnd"/>
+      <w:r>
+        <w:rPr>
+          <w:rFonts w:ascii="SimSun" w:eastAsia="SimSun" w:hAnsi="SimSun" w:cs="SimSun"/>
+          <w:sz w:val="18"/>
+          <w:szCs w:val="18"/>
+        </w:rPr>
+        <w:t>(P*R,0,1),</w:t>
+      </w:r>
+      <w:proofErr w:type="spellStart"/>
+      <w:r>
+        <w:rPr>
+          <w:rFonts w:ascii="SimSun" w:eastAsia="SimSun" w:hAnsi="SimSun" w:cs="SimSun"/>
+          <w:sz w:val="18"/>
+          <w:szCs w:val="18"/>
+        </w:rPr>
+        <w:t>nrow</w:t>
+      </w:r>
+      <w:proofErr w:type="spellEnd"/>
+      <w:r>
+        <w:rPr>
+          <w:rFonts w:ascii="SimSun" w:eastAsia="SimSun" w:hAnsi="SimSun" w:cs="SimSun"/>
+          <w:sz w:val="18"/>
+          <w:szCs w:val="18"/>
+        </w:rPr>
+        <w:t>=</w:t>
+      </w:r>
+      <w:proofErr w:type="spellStart"/>
+      <w:r>
+        <w:rPr>
+          <w:rFonts w:ascii="SimSun" w:eastAsia="SimSun" w:hAnsi="SimSun" w:cs="SimSun"/>
+          <w:sz w:val="18"/>
+          <w:szCs w:val="18"/>
+        </w:rPr>
+        <w:t>P,ncol</w:t>
+      </w:r>
+      <w:proofErr w:type="spellEnd"/>
+      <w:r>
+        <w:rPr>
+          <w:rFonts w:ascii="SimSun" w:eastAsia="SimSun" w:hAnsi="SimSun" w:cs="SimSun"/>
+          <w:sz w:val="18"/>
+          <w:szCs w:val="18"/>
+        </w:rPr>
+        <w:t>=R)</w:t>
+      </w:r>
+    </w:p>
+    <w:p>
+      <w:pPr>
+        <w:spacing w:before="2"/>
+        <w:ind w:left="709"/>
+        <w:rPr>
+          <w:rFonts w:ascii="SimSun" w:eastAsia="SimSun" w:hAnsi="SimSun" w:cs="SimSun"/>
+          <w:sz w:val="18"/>
+          <w:szCs w:val="18"/>
+        </w:rPr>
+      </w:pPr>
+      <w:r>
+        <w:rPr>
+          <w:rFonts w:ascii="SimSun" w:eastAsia="SimSun" w:hAnsi="SimSun" w:cs="SimSun"/>
+          <w:sz w:val="18"/>
+          <w:szCs w:val="18"/>
+        </w:rPr>
+        <w:t>FAC &lt;- matrix(</w:t>
+      </w:r>
+      <w:proofErr w:type="spellStart"/>
+      <w:r>
+        <w:rPr>
+          <w:rFonts w:ascii="SimSun" w:eastAsia="SimSun" w:hAnsi="SimSun" w:cs="SimSun"/>
+          <w:sz w:val="18"/>
+          <w:szCs w:val="18"/>
+        </w:rPr>
+        <w:t>rnorm</w:t>
+      </w:r>
+      <w:proofErr w:type="spellEnd"/>
+      <w:r>
+        <w:rPr>
+          <w:rFonts w:ascii="SimSun" w:eastAsia="SimSun" w:hAnsi="SimSun" w:cs="SimSun"/>
+          <w:sz w:val="18"/>
+          <w:szCs w:val="18"/>
+        </w:rPr>
+        <w:t>(N*R,0,1),</w:t>
+      </w:r>
+      <w:proofErr w:type="spellStart"/>
+      <w:r>
+        <w:rPr>
+          <w:rFonts w:ascii="SimSun" w:eastAsia="SimSun" w:hAnsi="SimSun" w:cs="SimSun"/>
+          <w:sz w:val="18"/>
+          <w:szCs w:val="18"/>
+        </w:rPr>
+        <w:t>nrow</w:t>
+      </w:r>
+      <w:proofErr w:type="spellEnd"/>
+      <w:r>
+        <w:rPr>
+          <w:rFonts w:ascii="SimSun" w:eastAsia="SimSun" w:hAnsi="SimSun" w:cs="SimSun"/>
+          <w:sz w:val="18"/>
+          <w:szCs w:val="18"/>
+        </w:rPr>
+        <w:t>=</w:t>
+      </w:r>
+      <w:proofErr w:type="spellStart"/>
+      <w:r>
+        <w:rPr>
+          <w:rFonts w:ascii="SimSun" w:eastAsia="SimSun" w:hAnsi="SimSun" w:cs="SimSun"/>
+          <w:sz w:val="18"/>
+          <w:szCs w:val="18"/>
+        </w:rPr>
+        <w:t>N,ncol</w:t>
+      </w:r>
+      <w:proofErr w:type="spellEnd"/>
+      <w:r>
+        <w:rPr>
+          <w:rFonts w:ascii="SimSun" w:eastAsia="SimSun" w:hAnsi="SimSun" w:cs="SimSun"/>
+          <w:sz w:val="18"/>
+          <w:szCs w:val="18"/>
+        </w:rPr>
+        <w:t>=R)</w:t>
+      </w:r>
+    </w:p>
+    <w:p>
+      <w:pPr>
+        <w:spacing w:before="2"/>
+        <w:ind w:left="709"/>
+        <w:rPr>
+          <w:rFonts w:ascii="SimSun" w:eastAsia="SimSun" w:hAnsi="SimSun" w:cs="SimSun"/>
+          <w:sz w:val="18"/>
+          <w:szCs w:val="18"/>
+        </w:rPr>
+      </w:pPr>
+      <w:r>
+        <w:rPr>
+          <w:rFonts w:ascii="SimSun" w:eastAsia="SimSun" w:hAnsi="SimSun" w:cs="SimSun"/>
+          <w:sz w:val="18"/>
+          <w:szCs w:val="18"/>
+        </w:rPr>
+        <w:t>AY &lt;- FAC%*%t(LAM)+matrix(</w:t>
+      </w:r>
+      <w:proofErr w:type="spellStart"/>
+      <w:r>
+        <w:rPr>
+          <w:rFonts w:ascii="SimSun" w:eastAsia="SimSun" w:hAnsi="SimSun" w:cs="SimSun"/>
+          <w:sz w:val="18"/>
+          <w:szCs w:val="18"/>
+        </w:rPr>
+        <w:t>rnorm</w:t>
+      </w:r>
+      <w:proofErr w:type="spellEnd"/>
+      <w:r>
+        <w:rPr>
+          <w:rFonts w:ascii="SimSun" w:eastAsia="SimSun" w:hAnsi="SimSun" w:cs="SimSun"/>
+          <w:sz w:val="18"/>
+          <w:szCs w:val="18"/>
+        </w:rPr>
+        <w:t>(N*P,0,1),</w:t>
+      </w:r>
+      <w:proofErr w:type="spellStart"/>
+      <w:r>
+        <w:rPr>
+          <w:rFonts w:ascii="SimSun" w:eastAsia="SimSun" w:hAnsi="SimSun" w:cs="SimSun"/>
+          <w:sz w:val="18"/>
+          <w:szCs w:val="18"/>
+        </w:rPr>
+        <w:t>nrow</w:t>
+      </w:r>
+      <w:proofErr w:type="spellEnd"/>
+      <w:r>
+        <w:rPr>
+          <w:rFonts w:ascii="SimSun" w:eastAsia="SimSun" w:hAnsi="SimSun" w:cs="SimSun"/>
+          <w:sz w:val="18"/>
+          <w:szCs w:val="18"/>
+        </w:rPr>
+        <w:t>=</w:t>
+      </w:r>
+      <w:proofErr w:type="spellStart"/>
+      <w:r>
+        <w:rPr>
+          <w:rFonts w:ascii="SimSun" w:eastAsia="SimSun" w:hAnsi="SimSun" w:cs="SimSun"/>
+          <w:sz w:val="18"/>
+          <w:szCs w:val="18"/>
+        </w:rPr>
+        <w:t>N,ncol</w:t>
+      </w:r>
+      <w:proofErr w:type="spellEnd"/>
+      <w:r>
+        <w:rPr>
+          <w:rFonts w:ascii="SimSun" w:eastAsia="SimSun" w:hAnsi="SimSun" w:cs="SimSun"/>
+          <w:sz w:val="18"/>
+          <w:szCs w:val="18"/>
+        </w:rPr>
+        <w:t>=P)</w:t>
+      </w:r>
+    </w:p>
+    <w:p>
+      <w:pPr>
+        <w:spacing w:before="2"/>
+        <w:ind w:left="709"/>
+        <w:rPr>
+          <w:rFonts w:ascii="SimSun" w:eastAsia="SimSun" w:hAnsi="SimSun" w:cs="SimSun"/>
+          <w:sz w:val="18"/>
+          <w:szCs w:val="18"/>
+        </w:rPr>
+      </w:pPr>
+      <w:r>
+        <w:rPr>
+          <w:rFonts w:ascii="SimSun" w:eastAsia="SimSun" w:hAnsi="SimSun" w:cs="SimSun"/>
+          <w:sz w:val="18"/>
+          <w:szCs w:val="18"/>
+        </w:rPr>
+        <w:t>AX &lt;- matrix(0,nrow=N*</w:t>
+      </w:r>
+      <w:proofErr w:type="spellStart"/>
+      <w:r>
+        <w:rPr>
+          <w:rFonts w:ascii="SimSun" w:eastAsia="SimSun" w:hAnsi="SimSun" w:cs="SimSun"/>
+          <w:sz w:val="18"/>
+          <w:szCs w:val="18"/>
+        </w:rPr>
+        <w:t>P,ncol</w:t>
+      </w:r>
+      <w:proofErr w:type="spellEnd"/>
+      <w:r>
+        <w:rPr>
+          <w:rFonts w:ascii="SimSun" w:eastAsia="SimSun" w:hAnsi="SimSun" w:cs="SimSun"/>
+          <w:sz w:val="18"/>
+          <w:szCs w:val="18"/>
+        </w:rPr>
+        <w:t>=p)</w:t>
       </w:r>
     </w:p>
     <w:p>
@@ -2068,26 +2186,98 @@
           <w:sz w:val="18"/>
           <w:szCs w:val="18"/>
         </w:rPr>
-        <w:t xml:space="preserve">  AX[(N*(j-1)+1):(N*j),1] &lt;- 0.2+0.3*AY[,j]+matrix(rnorm(N,0,1),nrow=N)</w:t>
-      </w:r>
-    </w:p>
-    <w:p>
-      <w:pPr>
-        <w:spacing w:before="2"/>
-        <w:ind w:left="709"/>
-        <w:rPr>
-          <w:rFonts w:ascii="SimSun" w:eastAsia="SimSun" w:hAnsi="SimSun" w:cs="SimSun"/>
-          <w:sz w:val="18"/>
-          <w:szCs w:val="18"/>
-        </w:rPr>
-      </w:pPr>
-      <w:r>
-        <w:rPr>
-          <w:rFonts w:ascii="SimSun" w:eastAsia="SimSun" w:hAnsi="SimSun" w:cs="SimSun"/>
-          <w:sz w:val="18"/>
-          <w:szCs w:val="18"/>
-        </w:rPr>
-        <w:t xml:space="preserve">  AX[(N*(j-1)+1):(N*j),2] &lt;- 0.5+0.5*AY[,j]+matrix(rnorm(N,0,1),nrow=N)</w:t>
+        <w:t xml:space="preserve">  AX[(N*(j-1)+1):(N*j),1] &lt;- 0.2+0.3*AY[,j]+matrix(</w:t>
+      </w:r>
+      <w:proofErr w:type="spellStart"/>
+      <w:r>
+        <w:rPr>
+          <w:rFonts w:ascii="SimSun" w:eastAsia="SimSun" w:hAnsi="SimSun" w:cs="SimSun"/>
+          <w:sz w:val="18"/>
+          <w:szCs w:val="18"/>
+        </w:rPr>
+        <w:t>rnorm</w:t>
+      </w:r>
+      <w:proofErr w:type="spellEnd"/>
+      <w:r>
+        <w:rPr>
+          <w:rFonts w:ascii="SimSun" w:eastAsia="SimSun" w:hAnsi="SimSun" w:cs="SimSun"/>
+          <w:sz w:val="18"/>
+          <w:szCs w:val="18"/>
+        </w:rPr>
+        <w:t>(N,0,1),</w:t>
+      </w:r>
+      <w:proofErr w:type="spellStart"/>
+      <w:r>
+        <w:rPr>
+          <w:rFonts w:ascii="SimSun" w:eastAsia="SimSun" w:hAnsi="SimSun" w:cs="SimSun"/>
+          <w:sz w:val="18"/>
+          <w:szCs w:val="18"/>
+        </w:rPr>
+        <w:t>nrow</w:t>
+      </w:r>
+      <w:proofErr w:type="spellEnd"/>
+      <w:r>
+        <w:rPr>
+          <w:rFonts w:ascii="SimSun" w:eastAsia="SimSun" w:hAnsi="SimSun" w:cs="SimSun"/>
+          <w:sz w:val="18"/>
+          <w:szCs w:val="18"/>
+        </w:rPr>
+        <w:t>=N)</w:t>
+      </w:r>
+    </w:p>
+    <w:p>
+      <w:pPr>
+        <w:spacing w:before="2"/>
+        <w:ind w:left="709"/>
+        <w:rPr>
+          <w:rFonts w:ascii="SimSun" w:eastAsia="SimSun" w:hAnsi="SimSun" w:cs="SimSun"/>
+          <w:sz w:val="18"/>
+          <w:szCs w:val="18"/>
+        </w:rPr>
+      </w:pPr>
+      <w:r>
+        <w:rPr>
+          <w:rFonts w:ascii="SimSun" w:eastAsia="SimSun" w:hAnsi="SimSun" w:cs="SimSun"/>
+          <w:sz w:val="18"/>
+          <w:szCs w:val="18"/>
+        </w:rPr>
+        <w:t xml:space="preserve">  AX[(N*(j-1)+1):(N*j),2] &lt;- 0.5+0.5*AY[,j]+matrix(</w:t>
+      </w:r>
+      <w:proofErr w:type="spellStart"/>
+      <w:r>
+        <w:rPr>
+          <w:rFonts w:ascii="SimSun" w:eastAsia="SimSun" w:hAnsi="SimSun" w:cs="SimSun"/>
+          <w:sz w:val="18"/>
+          <w:szCs w:val="18"/>
+        </w:rPr>
+        <w:t>rnorm</w:t>
+      </w:r>
+      <w:proofErr w:type="spellEnd"/>
+      <w:r>
+        <w:rPr>
+          <w:rFonts w:ascii="SimSun" w:eastAsia="SimSun" w:hAnsi="SimSun" w:cs="SimSun"/>
+          <w:sz w:val="18"/>
+          <w:szCs w:val="18"/>
+        </w:rPr>
+        <w:t>(N,0,1),</w:t>
+      </w:r>
+      <w:proofErr w:type="spellStart"/>
+      <w:r>
+        <w:rPr>
+          <w:rFonts w:ascii="SimSun" w:eastAsia="SimSun" w:hAnsi="SimSun" w:cs="SimSun"/>
+          <w:sz w:val="18"/>
+          <w:szCs w:val="18"/>
+        </w:rPr>
+        <w:t>nrow</w:t>
+      </w:r>
+      <w:proofErr w:type="spellEnd"/>
+      <w:r>
+        <w:rPr>
+          <w:rFonts w:ascii="SimSun" w:eastAsia="SimSun" w:hAnsi="SimSun" w:cs="SimSun"/>
+          <w:sz w:val="18"/>
+          <w:szCs w:val="18"/>
+        </w:rPr>
+        <w:t>=N)</w:t>
       </w:r>
     </w:p>
     <w:p>
@@ -2589,7 +2779,15 @@
         <w:tab/>
       </w:r>
       <w:r>
-        <w:t>A dataframe of Coefficients as obtained in the output of any function in the package.</w:t>
+        <w:t xml:space="preserve">A </w:t>
+      </w:r>
+      <w:proofErr w:type="spellStart"/>
+      <w:r>
+        <w:t>dataframe</w:t>
+      </w:r>
+      <w:proofErr w:type="spellEnd"/>
+      <w:r>
+        <w:t xml:space="preserve"> of Coefficients as obtained in the output of any function in the package.</w:t>
       </w:r>
     </w:p>
     <w:p>
@@ -2616,7 +2814,31 @@
         <w:tab/>
       </w:r>
       <w:r>
-        <w:t>A dataframe of hypothetical coefficients to be evaluated in the test. (nrows should match number of variables and ncols should match number of individuals</w:t>
+        <w:t xml:space="preserve">A </w:t>
+      </w:r>
+      <w:proofErr w:type="spellStart"/>
+      <w:r>
+        <w:t>dataframe</w:t>
+      </w:r>
+      <w:proofErr w:type="spellEnd"/>
+      <w:r>
+        <w:t xml:space="preserve"> of hypothetical coefficients to be evaluated in the test. (</w:t>
+      </w:r>
+      <w:proofErr w:type="spellStart"/>
+      <w:r>
+        <w:t>nrows</w:t>
+      </w:r>
+      <w:proofErr w:type="spellEnd"/>
+      <w:r>
+        <w:t xml:space="preserve"> should match number of variables and </w:t>
+      </w:r>
+      <w:proofErr w:type="spellStart"/>
+      <w:r>
+        <w:t>ncols</w:t>
+      </w:r>
+      <w:proofErr w:type="spellEnd"/>
+      <w:r>
+        <w:t xml:space="preserve"> should match number of individuals</w:t>
       </w:r>
     </w:p>
     <w:p>
@@ -2643,7 +2865,15 @@
         <w:tab/>
       </w:r>
       <w:r>
-        <w:t>A dataframe of Standard Errors as obtained in the output of any function in the package.</w:t>
+        <w:t xml:space="preserve">A </w:t>
+      </w:r>
+      <w:proofErr w:type="spellStart"/>
+      <w:r>
+        <w:t>dataframe</w:t>
+      </w:r>
+      <w:proofErr w:type="spellEnd"/>
+      <w:r>
+        <w:t xml:space="preserve"> of Standard Errors as obtained in the output of any function in the package.</w:t>
       </w:r>
     </w:p>
     <w:p>
@@ -2703,7 +2933,15 @@
         <w:tab/>
       </w:r>
       <w:r>
-        <w:t>A list of individuals whose coefficients are to be tested. Default is all individuals in the B dataframe.</w:t>
+        <w:t xml:space="preserve">A list of individuals whose coefficients are to be tested. Default is all individuals in the B </w:t>
+      </w:r>
+      <w:proofErr w:type="spellStart"/>
+      <w:r>
+        <w:t>dataframe</w:t>
+      </w:r>
+      <w:proofErr w:type="spellEnd"/>
+      <w:r>
+        <w:t>.</w:t>
       </w:r>
     </w:p>
     <w:p>
@@ -2730,7 +2968,15 @@
         <w:tab/>
       </w:r>
       <w:r>
-        <w:t>A list of variables whose coefficients are to be tested. Default is all variables in the B dataframe.</w:t>
+        <w:t xml:space="preserve">A list of variables whose coefficients are to be tested. Default is all variables in the B </w:t>
+      </w:r>
+      <w:proofErr w:type="spellStart"/>
+      <w:r>
+        <w:t>dataframe</w:t>
+      </w:r>
+      <w:proofErr w:type="spellEnd"/>
+      <w:r>
+        <w:t>.</w:t>
       </w:r>
     </w:p>
     <w:p>
@@ -2803,12 +3049,14 @@
         <w:pStyle w:val="BodyText"/>
         <w:spacing w:before="9"/>
       </w:pPr>
+      <w:proofErr w:type="spellStart"/>
       <w:r>
         <w:rPr>
           <w:b/>
         </w:rPr>
         <w:t>pVal</w:t>
       </w:r>
+      <w:proofErr w:type="spellEnd"/>
       <w:r>
         <w:rPr>
           <w:b/>
@@ -2816,7 +3064,15 @@
         <w:t xml:space="preserve"> </w:t>
       </w:r>
       <w:r>
-        <w:t>A dataframe of p-values resulting from each individual test.</w:t>
+        <w:t xml:space="preserve">A </w:t>
+      </w:r>
+      <w:proofErr w:type="spellStart"/>
+      <w:r>
+        <w:t>dataframe</w:t>
+      </w:r>
+      <w:proofErr w:type="spellEnd"/>
+      <w:r>
+        <w:t xml:space="preserve"> of p-values resulting from each individual test.</w:t>
       </w:r>
     </w:p>
     <w:p>
@@ -2959,26 +3215,134 @@
           <w:sz w:val="18"/>
           <w:szCs w:val="18"/>
         </w:rPr>
-        <w:t>LAM &lt;- matrix(rnorm(P*R,0,1),nrow=P,ncol=R)</w:t>
-      </w:r>
-    </w:p>
-    <w:p>
-      <w:pPr>
-        <w:spacing w:before="2"/>
-        <w:ind w:left="709"/>
-        <w:rPr>
-          <w:rFonts w:ascii="SimSun" w:eastAsia="SimSun" w:hAnsi="SimSun" w:cs="SimSun"/>
-          <w:sz w:val="18"/>
-          <w:szCs w:val="18"/>
-        </w:rPr>
-      </w:pPr>
-      <w:r>
-        <w:rPr>
-          <w:rFonts w:ascii="SimSun" w:eastAsia="SimSun" w:hAnsi="SimSun" w:cs="SimSun"/>
-          <w:sz w:val="18"/>
-          <w:szCs w:val="18"/>
-        </w:rPr>
-        <w:t>FAC &lt;- matrix(rnorm(N*R,0,1),nrow=N,ncol=R)</w:t>
+        <w:t>LAM &lt;- matrix(</w:t>
+      </w:r>
+      <w:proofErr w:type="spellStart"/>
+      <w:r>
+        <w:rPr>
+          <w:rFonts w:ascii="SimSun" w:eastAsia="SimSun" w:hAnsi="SimSun" w:cs="SimSun"/>
+          <w:sz w:val="18"/>
+          <w:szCs w:val="18"/>
+        </w:rPr>
+        <w:t>rnorm</w:t>
+      </w:r>
+      <w:proofErr w:type="spellEnd"/>
+      <w:r>
+        <w:rPr>
+          <w:rFonts w:ascii="SimSun" w:eastAsia="SimSun" w:hAnsi="SimSun" w:cs="SimSun"/>
+          <w:sz w:val="18"/>
+          <w:szCs w:val="18"/>
+        </w:rPr>
+        <w:t>(P*R,0,1),</w:t>
+      </w:r>
+      <w:proofErr w:type="spellStart"/>
+      <w:r>
+        <w:rPr>
+          <w:rFonts w:ascii="SimSun" w:eastAsia="SimSun" w:hAnsi="SimSun" w:cs="SimSun"/>
+          <w:sz w:val="18"/>
+          <w:szCs w:val="18"/>
+        </w:rPr>
+        <w:t>nrow</w:t>
+      </w:r>
+      <w:proofErr w:type="spellEnd"/>
+      <w:r>
+        <w:rPr>
+          <w:rFonts w:ascii="SimSun" w:eastAsia="SimSun" w:hAnsi="SimSun" w:cs="SimSun"/>
+          <w:sz w:val="18"/>
+          <w:szCs w:val="18"/>
+        </w:rPr>
+        <w:t>=</w:t>
+      </w:r>
+      <w:proofErr w:type="spellStart"/>
+      <w:r>
+        <w:rPr>
+          <w:rFonts w:ascii="SimSun" w:eastAsia="SimSun" w:hAnsi="SimSun" w:cs="SimSun"/>
+          <w:sz w:val="18"/>
+          <w:szCs w:val="18"/>
+        </w:rPr>
+        <w:t>P,ncol</w:t>
+      </w:r>
+      <w:proofErr w:type="spellEnd"/>
+      <w:r>
+        <w:rPr>
+          <w:rFonts w:ascii="SimSun" w:eastAsia="SimSun" w:hAnsi="SimSun" w:cs="SimSun"/>
+          <w:sz w:val="18"/>
+          <w:szCs w:val="18"/>
+        </w:rPr>
+        <w:t>=R)</w:t>
+      </w:r>
+    </w:p>
+    <w:p>
+      <w:pPr>
+        <w:spacing w:before="2"/>
+        <w:ind w:left="709"/>
+        <w:rPr>
+          <w:rFonts w:ascii="SimSun" w:eastAsia="SimSun" w:hAnsi="SimSun" w:cs="SimSun"/>
+          <w:sz w:val="18"/>
+          <w:szCs w:val="18"/>
+        </w:rPr>
+      </w:pPr>
+      <w:r>
+        <w:rPr>
+          <w:rFonts w:ascii="SimSun" w:eastAsia="SimSun" w:hAnsi="SimSun" w:cs="SimSun"/>
+          <w:sz w:val="18"/>
+          <w:szCs w:val="18"/>
+        </w:rPr>
+        <w:t>FAC &lt;- matrix(</w:t>
+      </w:r>
+      <w:proofErr w:type="spellStart"/>
+      <w:r>
+        <w:rPr>
+          <w:rFonts w:ascii="SimSun" w:eastAsia="SimSun" w:hAnsi="SimSun" w:cs="SimSun"/>
+          <w:sz w:val="18"/>
+          <w:szCs w:val="18"/>
+        </w:rPr>
+        <w:t>rnorm</w:t>
+      </w:r>
+      <w:proofErr w:type="spellEnd"/>
+      <w:r>
+        <w:rPr>
+          <w:rFonts w:ascii="SimSun" w:eastAsia="SimSun" w:hAnsi="SimSun" w:cs="SimSun"/>
+          <w:sz w:val="18"/>
+          <w:szCs w:val="18"/>
+        </w:rPr>
+        <w:t>(N*R,0,1),</w:t>
+      </w:r>
+      <w:proofErr w:type="spellStart"/>
+      <w:r>
+        <w:rPr>
+          <w:rFonts w:ascii="SimSun" w:eastAsia="SimSun" w:hAnsi="SimSun" w:cs="SimSun"/>
+          <w:sz w:val="18"/>
+          <w:szCs w:val="18"/>
+        </w:rPr>
+        <w:t>nrow</w:t>
+      </w:r>
+      <w:proofErr w:type="spellEnd"/>
+      <w:r>
+        <w:rPr>
+          <w:rFonts w:ascii="SimSun" w:eastAsia="SimSun" w:hAnsi="SimSun" w:cs="SimSun"/>
+          <w:sz w:val="18"/>
+          <w:szCs w:val="18"/>
+        </w:rPr>
+        <w:t>=</w:t>
+      </w:r>
+      <w:proofErr w:type="spellStart"/>
+      <w:r>
+        <w:rPr>
+          <w:rFonts w:ascii="SimSun" w:eastAsia="SimSun" w:hAnsi="SimSun" w:cs="SimSun"/>
+          <w:sz w:val="18"/>
+          <w:szCs w:val="18"/>
+        </w:rPr>
+        <w:t>N,ncol</w:t>
+      </w:r>
+      <w:proofErr w:type="spellEnd"/>
+      <w:r>
+        <w:rPr>
+          <w:rFonts w:ascii="SimSun" w:eastAsia="SimSun" w:hAnsi="SimSun" w:cs="SimSun"/>
+          <w:sz w:val="18"/>
+          <w:szCs w:val="18"/>
+        </w:rPr>
+        <w:t>=R)</w:t>
       </w:r>
     </w:p>
     <w:p>
@@ -3016,7 +3380,43 @@
           <w:sz w:val="18"/>
           <w:szCs w:val="18"/>
         </w:rPr>
-        <w:t>AX &lt;- matrix(rnorm(p*P*N,0,1),nrow=P*N)</w:t>
+        <w:t>AX &lt;- matrix(</w:t>
+      </w:r>
+      <w:proofErr w:type="spellStart"/>
+      <w:r>
+        <w:rPr>
+          <w:rFonts w:ascii="SimSun" w:eastAsia="SimSun" w:hAnsi="SimSun" w:cs="SimSun"/>
+          <w:sz w:val="18"/>
+          <w:szCs w:val="18"/>
+        </w:rPr>
+        <w:t>rnorm</w:t>
+      </w:r>
+      <w:proofErr w:type="spellEnd"/>
+      <w:r>
+        <w:rPr>
+          <w:rFonts w:ascii="SimSun" w:eastAsia="SimSun" w:hAnsi="SimSun" w:cs="SimSun"/>
+          <w:sz w:val="18"/>
+          <w:szCs w:val="18"/>
+        </w:rPr>
+        <w:t>(p*P*N,0,1),</w:t>
+      </w:r>
+      <w:proofErr w:type="spellStart"/>
+      <w:r>
+        <w:rPr>
+          <w:rFonts w:ascii="SimSun" w:eastAsia="SimSun" w:hAnsi="SimSun" w:cs="SimSun"/>
+          <w:sz w:val="18"/>
+          <w:szCs w:val="18"/>
+        </w:rPr>
+        <w:t>nrow</w:t>
+      </w:r>
+      <w:proofErr w:type="spellEnd"/>
+      <w:r>
+        <w:rPr>
+          <w:rFonts w:ascii="SimSun" w:eastAsia="SimSun" w:hAnsi="SimSun" w:cs="SimSun"/>
+          <w:sz w:val="18"/>
+          <w:szCs w:val="18"/>
+        </w:rPr>
+        <w:t>=P*N)</w:t>
       </w:r>
     </w:p>
     <w:p>
@@ -3130,7 +3530,43 @@
           <w:sz w:val="18"/>
           <w:szCs w:val="18"/>
         </w:rPr>
-        <w:t>AB &lt;- B%*%t(rep(1,len=P))+matrix(0.1*runif(p*P,-1,1),p,P)</w:t>
+        <w:t>AB &lt;- B%*%t(rep(1,len=P))+matrix(0.1*</w:t>
+      </w:r>
+      <w:proofErr w:type="spellStart"/>
+      <w:r>
+        <w:rPr>
+          <w:rFonts w:ascii="SimSun" w:eastAsia="SimSun" w:hAnsi="SimSun" w:cs="SimSun"/>
+          <w:sz w:val="18"/>
+          <w:szCs w:val="18"/>
+        </w:rPr>
+        <w:t>runif</w:t>
+      </w:r>
+      <w:proofErr w:type="spellEnd"/>
+      <w:r>
+        <w:rPr>
+          <w:rFonts w:ascii="SimSun" w:eastAsia="SimSun" w:hAnsi="SimSun" w:cs="SimSun"/>
+          <w:sz w:val="18"/>
+          <w:szCs w:val="18"/>
+        </w:rPr>
+        <w:t>(p*P,-1,1),</w:t>
+      </w:r>
+      <w:proofErr w:type="spellStart"/>
+      <w:r>
+        <w:rPr>
+          <w:rFonts w:ascii="SimSun" w:eastAsia="SimSun" w:hAnsi="SimSun" w:cs="SimSun"/>
+          <w:sz w:val="18"/>
+          <w:szCs w:val="18"/>
+        </w:rPr>
+        <w:t>p,P</w:t>
+      </w:r>
+      <w:proofErr w:type="spellEnd"/>
+      <w:r>
+        <w:rPr>
+          <w:rFonts w:ascii="SimSun" w:eastAsia="SimSun" w:hAnsi="SimSun" w:cs="SimSun"/>
+          <w:sz w:val="18"/>
+          <w:szCs w:val="18"/>
+        </w:rPr>
+        <w:t>)</w:t>
       </w:r>
     </w:p>
     <w:p>
@@ -3225,7 +3661,61 @@
           <w:sz w:val="18"/>
           <w:szCs w:val="18"/>
         </w:rPr>
-        <w:t>AY &lt;- trunc(matrix(runif(N*P,0,1),ncol=P)+PROB)</w:t>
+        <w:t xml:space="preserve">AY &lt;- </w:t>
+      </w:r>
+      <w:proofErr w:type="spellStart"/>
+      <w:r>
+        <w:rPr>
+          <w:rFonts w:ascii="SimSun" w:eastAsia="SimSun" w:hAnsi="SimSun" w:cs="SimSun"/>
+          <w:sz w:val="18"/>
+          <w:szCs w:val="18"/>
+        </w:rPr>
+        <w:t>trunc</w:t>
+      </w:r>
+      <w:proofErr w:type="spellEnd"/>
+      <w:r>
+        <w:rPr>
+          <w:rFonts w:ascii="SimSun" w:eastAsia="SimSun" w:hAnsi="SimSun" w:cs="SimSun"/>
+          <w:sz w:val="18"/>
+          <w:szCs w:val="18"/>
+        </w:rPr>
+        <w:t>(matrix(</w:t>
+      </w:r>
+      <w:proofErr w:type="spellStart"/>
+      <w:r>
+        <w:rPr>
+          <w:rFonts w:ascii="SimSun" w:eastAsia="SimSun" w:hAnsi="SimSun" w:cs="SimSun"/>
+          <w:sz w:val="18"/>
+          <w:szCs w:val="18"/>
+        </w:rPr>
+        <w:t>runif</w:t>
+      </w:r>
+      <w:proofErr w:type="spellEnd"/>
+      <w:r>
+        <w:rPr>
+          <w:rFonts w:ascii="SimSun" w:eastAsia="SimSun" w:hAnsi="SimSun" w:cs="SimSun"/>
+          <w:sz w:val="18"/>
+          <w:szCs w:val="18"/>
+        </w:rPr>
+        <w:t>(N*P,0,1),</w:t>
+      </w:r>
+      <w:proofErr w:type="spellStart"/>
+      <w:r>
+        <w:rPr>
+          <w:rFonts w:ascii="SimSun" w:eastAsia="SimSun" w:hAnsi="SimSun" w:cs="SimSun"/>
+          <w:sz w:val="18"/>
+          <w:szCs w:val="18"/>
+        </w:rPr>
+        <w:t>ncol</w:t>
+      </w:r>
+      <w:proofErr w:type="spellEnd"/>
+      <w:r>
+        <w:rPr>
+          <w:rFonts w:ascii="SimSun" w:eastAsia="SimSun" w:hAnsi="SimSun" w:cs="SimSun"/>
+          <w:sz w:val="18"/>
+          <w:szCs w:val="18"/>
+        </w:rPr>
+        <w:t>=P)+PROB)</w:t>
       </w:r>
     </w:p>
     <w:p>
@@ -3274,8 +3764,36 @@
           <w:sz w:val="18"/>
           <w:szCs w:val="18"/>
         </w:rPr>
-        <w:t>HYPTEST(fit$Coefficients,data.frame(c(0,1),c(-1,2)),fit$Se</w:t>
-      </w:r>
+        <w:t>HYPTEST(</w:t>
+      </w:r>
+      <w:proofErr w:type="spellStart"/>
+      <w:r>
+        <w:rPr>
+          <w:rFonts w:ascii="SimSun" w:eastAsia="SimSun" w:hAnsi="SimSun" w:cs="SimSun"/>
+          <w:sz w:val="18"/>
+          <w:szCs w:val="18"/>
+        </w:rPr>
+        <w:t>fit$Coefficients,data.frame</w:t>
+      </w:r>
+      <w:proofErr w:type="spellEnd"/>
+      <w:r>
+        <w:rPr>
+          <w:rFonts w:ascii="SimSun" w:eastAsia="SimSun" w:hAnsi="SimSun" w:cs="SimSun"/>
+          <w:sz w:val="18"/>
+          <w:szCs w:val="18"/>
+        </w:rPr>
+        <w:t>(c(0,1),c(-1,2)),</w:t>
+      </w:r>
+      <w:proofErr w:type="spellStart"/>
+      <w:r>
+        <w:rPr>
+          <w:rFonts w:ascii="SimSun" w:eastAsia="SimSun" w:hAnsi="SimSun" w:cs="SimSun"/>
+          <w:sz w:val="18"/>
+          <w:szCs w:val="18"/>
+        </w:rPr>
+        <w:t>fit$Se</w:t>
+      </w:r>
+      <w:proofErr w:type="spellEnd"/>
       <w:r>
         <w:rPr>
           <w:rFonts w:ascii="SimSun" w:eastAsia="SimSun" w:hAnsi="SimSun" w:cs="SimSun"/>
@@ -3293,7 +3811,25 @@
           <w:sz w:val="18"/>
           <w:szCs w:val="18"/>
         </w:rPr>
-        <w:t>"two",c(1,2),c(1,3)</w:t>
+        <w:t>"</w:t>
+      </w:r>
+      <w:proofErr w:type="spellStart"/>
+      <w:r>
+        <w:rPr>
+          <w:rFonts w:ascii="SimSun" w:eastAsia="SimSun" w:hAnsi="SimSun" w:cs="SimSun"/>
+          <w:sz w:val="18"/>
+          <w:szCs w:val="18"/>
+        </w:rPr>
+        <w:t>two",c</w:t>
+      </w:r>
+      <w:proofErr w:type="spellEnd"/>
+      <w:r>
+        <w:rPr>
+          <w:rFonts w:ascii="SimSun" w:eastAsia="SimSun" w:hAnsi="SimSun" w:cs="SimSun"/>
+          <w:sz w:val="18"/>
+          <w:szCs w:val="18"/>
+        </w:rPr>
+        <w:t>(1,2),c(1,3)</w:t>
       </w:r>
       <w:r>
         <w:rPr>
@@ -3564,20 +4100,30 @@
         </w:rPr>
         <w:t xml:space="preserve"> </w:t>
       </w:r>
+      <w:proofErr w:type="spellStart"/>
       <w:r>
         <w:rPr>
           <w:rFonts w:ascii="SimSun"/>
           <w:spacing w:val="-10"/>
         </w:rPr>
-        <w:t>NGfactors,</w:t>
-      </w:r>
+        <w:t>NGfactors</w:t>
+      </w:r>
+      <w:proofErr w:type="spellEnd"/>
       <w:r>
         <w:rPr>
           <w:rFonts w:ascii="SimSun"/>
           <w:spacing w:val="-10"/>
         </w:rPr>
+        <w:t>,</w:t>
+      </w:r>
+      <w:r>
+        <w:rPr>
+          <w:rFonts w:ascii="SimSun"/>
+          <w:spacing w:val="-10"/>
+        </w:rPr>
         <w:t xml:space="preserve"> </w:t>
       </w:r>
+      <w:proofErr w:type="spellStart"/>
       <w:r>
         <w:rPr>
           <w:rFonts w:ascii="SimSun"/>
@@ -3585,6 +4131,7 @@
         </w:rPr>
         <w:t>NLfactors</w:t>
       </w:r>
+      <w:proofErr w:type="spellEnd"/>
       <w:r>
         <w:rPr>
           <w:rFonts w:ascii="SimSun"/>
@@ -3598,6 +4145,7 @@
         </w:rPr>
         <w:t xml:space="preserve"> </w:t>
       </w:r>
+      <w:proofErr w:type="spellStart"/>
       <w:r>
         <w:rPr>
           <w:rFonts w:ascii="SimSun"/>
@@ -3610,6 +4158,7 @@
         </w:rPr>
         <w:t>axit</w:t>
       </w:r>
+      <w:proofErr w:type="spellEnd"/>
       <w:r>
         <w:rPr>
           <w:rFonts w:ascii="SimSun"/>
@@ -3620,8 +4169,16 @@
         <w:rPr>
           <w:rFonts w:ascii="SimSun"/>
         </w:rPr>
-        <w:t>, tol</w:t>
-      </w:r>
+        <w:t xml:space="preserve">, </w:t>
+      </w:r>
+      <w:proofErr w:type="spellStart"/>
+      <w:r>
+        <w:rPr>
+          <w:rFonts w:ascii="SimSun"/>
+        </w:rPr>
+        <w:t>tol</w:t>
+      </w:r>
+      <w:proofErr w:type="spellEnd"/>
       <w:r>
         <w:rPr>
           <w:rFonts w:ascii="SimSun"/>
@@ -3699,6 +4256,7 @@
         <w:spacing w:before="54"/>
         <w:ind w:left="2268" w:hanging="1622"/>
       </w:pPr>
+      <w:proofErr w:type="spellStart"/>
       <w:r>
         <w:rPr>
           <w:rFonts w:ascii="SimSun"/>
@@ -3706,6 +4264,7 @@
         </w:rPr>
         <w:t>Y</w:t>
       </w:r>
+      <w:proofErr w:type="spellEnd"/>
       <w:r>
         <w:rPr>
           <w:rFonts w:ascii="SimSun"/>
@@ -3726,6 +4285,7 @@
         <w:spacing w:before="96" w:line="240" w:lineRule="exact"/>
         <w:ind w:left="2186" w:right="107" w:hanging="1540"/>
       </w:pPr>
+      <w:proofErr w:type="spellStart"/>
       <w:r>
         <w:rPr>
           <w:rFonts w:ascii="SimSun"/>
@@ -3733,6 +4293,7 @@
         </w:rPr>
         <w:t>NGfactors</w:t>
       </w:r>
+      <w:proofErr w:type="spellEnd"/>
       <w:r>
         <w:rPr>
           <w:rFonts w:ascii="SimSun"/>
@@ -3775,6 +4336,7 @@
         <w:spacing w:before="96" w:line="240" w:lineRule="exact"/>
         <w:ind w:left="2186" w:right="107" w:hanging="1540"/>
       </w:pPr>
+      <w:proofErr w:type="spellStart"/>
       <w:r>
         <w:rPr>
           <w:rFonts w:ascii="SimSun"/>
@@ -3782,6 +4344,7 @@
         </w:rPr>
         <w:t>NLfactors</w:t>
       </w:r>
+      <w:proofErr w:type="spellEnd"/>
       <w:r>
         <w:rPr>
           <w:rFonts w:ascii="SimSun"/>
@@ -3823,6 +4386,7 @@
         </w:tabs>
         <w:spacing w:before="50"/>
       </w:pPr>
+      <w:proofErr w:type="spellStart"/>
       <w:r>
         <w:rPr>
           <w:rFonts w:ascii="SimSun"/>
@@ -3837,6 +4401,7 @@
         </w:rPr>
         <w:t>axit</w:t>
       </w:r>
+      <w:proofErr w:type="spellEnd"/>
       <w:r>
         <w:rPr>
           <w:rFonts w:ascii="SimSun"/>
@@ -3910,6 +4475,7 @@
         </w:tabs>
         <w:spacing w:before="50"/>
       </w:pPr>
+      <w:proofErr w:type="spellStart"/>
       <w:r>
         <w:rPr>
           <w:rFonts w:ascii="SimSun"/>
@@ -3917,6 +4483,7 @@
         </w:rPr>
         <w:t>tol</w:t>
       </w:r>
+      <w:proofErr w:type="spellEnd"/>
       <w:r>
         <w:rPr>
           <w:rFonts w:ascii="SimSun"/>
@@ -4158,6 +4725,7 @@
         <w:pStyle w:val="BodyText"/>
         <w:spacing w:before="9"/>
       </w:pPr>
+      <w:proofErr w:type="spellStart"/>
       <w:r>
         <w:rPr>
           <w:b/>
@@ -4170,6 +4738,7 @@
         </w:rPr>
         <w:t>Factors</w:t>
       </w:r>
+      <w:proofErr w:type="spellEnd"/>
       <w:r>
         <w:rPr>
           <w:b/>
@@ -4214,6 +4783,7 @@
         <w:spacing w:before="9" w:line="247" w:lineRule="auto"/>
         <w:ind w:left="1085" w:right="138" w:hanging="439"/>
       </w:pPr>
+      <w:proofErr w:type="spellStart"/>
       <w:r>
         <w:rPr>
           <w:b/>
@@ -4235,6 +4805,7 @@
         </w:rPr>
         <w:t>oadings</w:t>
       </w:r>
+      <w:proofErr w:type="spellEnd"/>
       <w:r>
         <w:rPr>
           <w:b/>
@@ -4266,6 +4837,7 @@
         <w:pStyle w:val="BodyText"/>
         <w:spacing w:before="9"/>
       </w:pPr>
+      <w:proofErr w:type="spellStart"/>
       <w:r>
         <w:rPr>
           <w:b/>
@@ -4284,6 +4856,7 @@
         </w:rPr>
         <w:t>actors</w:t>
       </w:r>
+      <w:proofErr w:type="spellEnd"/>
       <w:r>
         <w:rPr>
           <w:b/>
@@ -4310,6 +4883,7 @@
         <w:spacing w:before="9" w:line="247" w:lineRule="auto"/>
         <w:ind w:left="1085" w:right="138" w:hanging="439"/>
       </w:pPr>
+      <w:proofErr w:type="spellStart"/>
       <w:r>
         <w:rPr>
           <w:b/>
@@ -4324,6 +4898,7 @@
         </w:rPr>
         <w:t>Loadings</w:t>
       </w:r>
+      <w:proofErr w:type="spellEnd"/>
       <w:r>
         <w:rPr>
           <w:b/>
@@ -4355,12 +4930,14 @@
         <w:pStyle w:val="BodyText"/>
         <w:spacing w:before="9"/>
       </w:pPr>
+      <w:proofErr w:type="spellStart"/>
       <w:r>
         <w:rPr>
           <w:b/>
         </w:rPr>
         <w:t>pval</w:t>
       </w:r>
+      <w:proofErr w:type="spellEnd"/>
       <w:r>
         <w:rPr>
           <w:b/>
@@ -4589,51 +5166,97 @@
           <w:szCs w:val="18"/>
         </w:rPr>
       </w:pPr>
-      <w:r>
-        <w:rPr>
-          <w:rFonts w:ascii="SimSun" w:eastAsia="SimSun" w:hAnsi="SimSun" w:cs="SimSun"/>
-          <w:sz w:val="18"/>
-          <w:szCs w:val="18"/>
-        </w:rPr>
-        <w:t>NGroup &lt;- 3</w:t>
-      </w:r>
-    </w:p>
-    <w:p>
-      <w:pPr>
-        <w:spacing w:before="2"/>
-        <w:ind w:left="709"/>
-        <w:rPr>
-          <w:rFonts w:ascii="SimSun" w:eastAsia="SimSun" w:hAnsi="SimSun" w:cs="SimSun"/>
-          <w:sz w:val="18"/>
-          <w:szCs w:val="18"/>
-        </w:rPr>
-      </w:pPr>
-      <w:r>
-        <w:rPr>
-          <w:rFonts w:ascii="SimSun" w:eastAsia="SimSun" w:hAnsi="SimSun" w:cs="SimSun"/>
-          <w:sz w:val="18"/>
-          <w:szCs w:val="18"/>
-        </w:rPr>
-        <w:t>Rs &lt;- rep(2,len=NGroup)</w:t>
-      </w:r>
-    </w:p>
-    <w:p>
-      <w:pPr>
-        <w:spacing w:before="2"/>
-        <w:ind w:left="709"/>
-        <w:rPr>
-          <w:rFonts w:ascii="SimSun" w:eastAsia="SimSun" w:hAnsi="SimSun" w:cs="SimSun"/>
-          <w:sz w:val="18"/>
-          <w:szCs w:val="18"/>
-        </w:rPr>
-      </w:pPr>
-      <w:r>
-        <w:rPr>
-          <w:rFonts w:ascii="SimSun" w:eastAsia="SimSun" w:hAnsi="SimSun" w:cs="SimSun"/>
-          <w:sz w:val="18"/>
-          <w:szCs w:val="18"/>
-        </w:rPr>
-        <w:t>PP &lt;- rep(200,len=NGroup)</w:t>
+      <w:proofErr w:type="spellStart"/>
+      <w:r>
+        <w:rPr>
+          <w:rFonts w:ascii="SimSun" w:eastAsia="SimSun" w:hAnsi="SimSun" w:cs="SimSun"/>
+          <w:sz w:val="18"/>
+          <w:szCs w:val="18"/>
+        </w:rPr>
+        <w:t>NGroup</w:t>
+      </w:r>
+      <w:proofErr w:type="spellEnd"/>
+      <w:r>
+        <w:rPr>
+          <w:rFonts w:ascii="SimSun" w:eastAsia="SimSun" w:hAnsi="SimSun" w:cs="SimSun"/>
+          <w:sz w:val="18"/>
+          <w:szCs w:val="18"/>
+        </w:rPr>
+        <w:t xml:space="preserve"> &lt;- 3</w:t>
+      </w:r>
+    </w:p>
+    <w:p>
+      <w:pPr>
+        <w:spacing w:before="2"/>
+        <w:ind w:left="709"/>
+        <w:rPr>
+          <w:rFonts w:ascii="SimSun" w:eastAsia="SimSun" w:hAnsi="SimSun" w:cs="SimSun"/>
+          <w:sz w:val="18"/>
+          <w:szCs w:val="18"/>
+        </w:rPr>
+      </w:pPr>
+      <w:r>
+        <w:rPr>
+          <w:rFonts w:ascii="SimSun" w:eastAsia="SimSun" w:hAnsi="SimSun" w:cs="SimSun"/>
+          <w:sz w:val="18"/>
+          <w:szCs w:val="18"/>
+        </w:rPr>
+        <w:t>Rs &lt;- rep(2,len=</w:t>
+      </w:r>
+      <w:proofErr w:type="spellStart"/>
+      <w:r>
+        <w:rPr>
+          <w:rFonts w:ascii="SimSun" w:eastAsia="SimSun" w:hAnsi="SimSun" w:cs="SimSun"/>
+          <w:sz w:val="18"/>
+          <w:szCs w:val="18"/>
+        </w:rPr>
+        <w:t>NGroup</w:t>
+      </w:r>
+      <w:proofErr w:type="spellEnd"/>
+      <w:r>
+        <w:rPr>
+          <w:rFonts w:ascii="SimSun" w:eastAsia="SimSun" w:hAnsi="SimSun" w:cs="SimSun"/>
+          <w:sz w:val="18"/>
+          <w:szCs w:val="18"/>
+        </w:rPr>
+        <w:t>)</w:t>
+      </w:r>
+    </w:p>
+    <w:p>
+      <w:pPr>
+        <w:spacing w:before="2"/>
+        <w:ind w:left="709"/>
+        <w:rPr>
+          <w:rFonts w:ascii="SimSun" w:eastAsia="SimSun" w:hAnsi="SimSun" w:cs="SimSun"/>
+          <w:sz w:val="18"/>
+          <w:szCs w:val="18"/>
+        </w:rPr>
+      </w:pPr>
+      <w:r>
+        <w:rPr>
+          <w:rFonts w:ascii="SimSun" w:eastAsia="SimSun" w:hAnsi="SimSun" w:cs="SimSun"/>
+          <w:sz w:val="18"/>
+          <w:szCs w:val="18"/>
+        </w:rPr>
+        <w:t>PP &lt;- rep(200,len=</w:t>
+      </w:r>
+      <w:proofErr w:type="spellStart"/>
+      <w:r>
+        <w:rPr>
+          <w:rFonts w:ascii="SimSun" w:eastAsia="SimSun" w:hAnsi="SimSun" w:cs="SimSun"/>
+          <w:sz w:val="18"/>
+          <w:szCs w:val="18"/>
+        </w:rPr>
+        <w:t>NGroup</w:t>
+      </w:r>
+      <w:proofErr w:type="spellEnd"/>
+      <w:r>
+        <w:rPr>
+          <w:rFonts w:ascii="SimSun" w:eastAsia="SimSun" w:hAnsi="SimSun" w:cs="SimSun"/>
+          <w:sz w:val="18"/>
+          <w:szCs w:val="18"/>
+        </w:rPr>
+        <w:t>)</w:t>
       </w:r>
     </w:p>
     <w:p>
@@ -4720,45 +5343,171 @@
           <w:sz w:val="18"/>
           <w:szCs w:val="18"/>
         </w:rPr>
-        <w:t>AY &lt;- matrix(0,nrow=N,ncol=P)</w:t>
-      </w:r>
-    </w:p>
-    <w:p>
-      <w:pPr>
-        <w:spacing w:before="2"/>
-        <w:ind w:left="709"/>
-        <w:rPr>
-          <w:rFonts w:ascii="SimSun" w:eastAsia="SimSun" w:hAnsi="SimSun" w:cs="SimSun"/>
-          <w:sz w:val="18"/>
-          <w:szCs w:val="18"/>
-        </w:rPr>
-      </w:pPr>
-      <w:r>
-        <w:rPr>
-          <w:rFonts w:ascii="SimSun" w:eastAsia="SimSun" w:hAnsi="SimSun" w:cs="SimSun"/>
-          <w:sz w:val="18"/>
-          <w:szCs w:val="18"/>
-        </w:rPr>
-        <w:t>LAM &lt;- matrix(rnorm(P*R,0,1),nrow=P,ncol=R)</w:t>
-      </w:r>
-    </w:p>
-    <w:p>
-      <w:pPr>
-        <w:spacing w:before="2"/>
-        <w:ind w:left="709"/>
-        <w:rPr>
-          <w:rFonts w:ascii="SimSun" w:eastAsia="SimSun" w:hAnsi="SimSun" w:cs="SimSun"/>
-          <w:sz w:val="18"/>
-          <w:szCs w:val="18"/>
-        </w:rPr>
-      </w:pPr>
-      <w:r>
-        <w:rPr>
-          <w:rFonts w:ascii="SimSun" w:eastAsia="SimSun" w:hAnsi="SimSun" w:cs="SimSun"/>
-          <w:sz w:val="18"/>
-          <w:szCs w:val="18"/>
-        </w:rPr>
-        <w:t>FAC &lt;- matrix(rnorm(N*R,0,1),nrow=N,ncol=R)</w:t>
+        <w:t>AY &lt;- matrix(0,nrow=</w:t>
+      </w:r>
+      <w:proofErr w:type="spellStart"/>
+      <w:r>
+        <w:rPr>
+          <w:rFonts w:ascii="SimSun" w:eastAsia="SimSun" w:hAnsi="SimSun" w:cs="SimSun"/>
+          <w:sz w:val="18"/>
+          <w:szCs w:val="18"/>
+        </w:rPr>
+        <w:t>N,ncol</w:t>
+      </w:r>
+      <w:proofErr w:type="spellEnd"/>
+      <w:r>
+        <w:rPr>
+          <w:rFonts w:ascii="SimSun" w:eastAsia="SimSun" w:hAnsi="SimSun" w:cs="SimSun"/>
+          <w:sz w:val="18"/>
+          <w:szCs w:val="18"/>
+        </w:rPr>
+        <w:t>=P)</w:t>
+      </w:r>
+    </w:p>
+    <w:p>
+      <w:pPr>
+        <w:spacing w:before="2"/>
+        <w:ind w:left="709"/>
+        <w:rPr>
+          <w:rFonts w:ascii="SimSun" w:eastAsia="SimSun" w:hAnsi="SimSun" w:cs="SimSun"/>
+          <w:sz w:val="18"/>
+          <w:szCs w:val="18"/>
+        </w:rPr>
+      </w:pPr>
+      <w:r>
+        <w:rPr>
+          <w:rFonts w:ascii="SimSun" w:eastAsia="SimSun" w:hAnsi="SimSun" w:cs="SimSun"/>
+          <w:sz w:val="18"/>
+          <w:szCs w:val="18"/>
+        </w:rPr>
+        <w:t>LAM &lt;- matrix(</w:t>
+      </w:r>
+      <w:proofErr w:type="spellStart"/>
+      <w:r>
+        <w:rPr>
+          <w:rFonts w:ascii="SimSun" w:eastAsia="SimSun" w:hAnsi="SimSun" w:cs="SimSun"/>
+          <w:sz w:val="18"/>
+          <w:szCs w:val="18"/>
+        </w:rPr>
+        <w:t>rnorm</w:t>
+      </w:r>
+      <w:proofErr w:type="spellEnd"/>
+      <w:r>
+        <w:rPr>
+          <w:rFonts w:ascii="SimSun" w:eastAsia="SimSun" w:hAnsi="SimSun" w:cs="SimSun"/>
+          <w:sz w:val="18"/>
+          <w:szCs w:val="18"/>
+        </w:rPr>
+        <w:t>(P*R,0,1),</w:t>
+      </w:r>
+      <w:proofErr w:type="spellStart"/>
+      <w:r>
+        <w:rPr>
+          <w:rFonts w:ascii="SimSun" w:eastAsia="SimSun" w:hAnsi="SimSun" w:cs="SimSun"/>
+          <w:sz w:val="18"/>
+          <w:szCs w:val="18"/>
+        </w:rPr>
+        <w:t>nrow</w:t>
+      </w:r>
+      <w:proofErr w:type="spellEnd"/>
+      <w:r>
+        <w:rPr>
+          <w:rFonts w:ascii="SimSun" w:eastAsia="SimSun" w:hAnsi="SimSun" w:cs="SimSun"/>
+          <w:sz w:val="18"/>
+          <w:szCs w:val="18"/>
+        </w:rPr>
+        <w:t>=</w:t>
+      </w:r>
+      <w:proofErr w:type="spellStart"/>
+      <w:r>
+        <w:rPr>
+          <w:rFonts w:ascii="SimSun" w:eastAsia="SimSun" w:hAnsi="SimSun" w:cs="SimSun"/>
+          <w:sz w:val="18"/>
+          <w:szCs w:val="18"/>
+        </w:rPr>
+        <w:t>P,ncol</w:t>
+      </w:r>
+      <w:proofErr w:type="spellEnd"/>
+      <w:r>
+        <w:rPr>
+          <w:rFonts w:ascii="SimSun" w:eastAsia="SimSun" w:hAnsi="SimSun" w:cs="SimSun"/>
+          <w:sz w:val="18"/>
+          <w:szCs w:val="18"/>
+        </w:rPr>
+        <w:t>=R)</w:t>
+      </w:r>
+    </w:p>
+    <w:p>
+      <w:pPr>
+        <w:spacing w:before="2"/>
+        <w:ind w:left="709"/>
+        <w:rPr>
+          <w:rFonts w:ascii="SimSun" w:eastAsia="SimSun" w:hAnsi="SimSun" w:cs="SimSun"/>
+          <w:sz w:val="18"/>
+          <w:szCs w:val="18"/>
+        </w:rPr>
+      </w:pPr>
+      <w:r>
+        <w:rPr>
+          <w:rFonts w:ascii="SimSun" w:eastAsia="SimSun" w:hAnsi="SimSun" w:cs="SimSun"/>
+          <w:sz w:val="18"/>
+          <w:szCs w:val="18"/>
+        </w:rPr>
+        <w:t>FAC &lt;- matrix(</w:t>
+      </w:r>
+      <w:proofErr w:type="spellStart"/>
+      <w:r>
+        <w:rPr>
+          <w:rFonts w:ascii="SimSun" w:eastAsia="SimSun" w:hAnsi="SimSun" w:cs="SimSun"/>
+          <w:sz w:val="18"/>
+          <w:szCs w:val="18"/>
+        </w:rPr>
+        <w:t>rnorm</w:t>
+      </w:r>
+      <w:proofErr w:type="spellEnd"/>
+      <w:r>
+        <w:rPr>
+          <w:rFonts w:ascii="SimSun" w:eastAsia="SimSun" w:hAnsi="SimSun" w:cs="SimSun"/>
+          <w:sz w:val="18"/>
+          <w:szCs w:val="18"/>
+        </w:rPr>
+        <w:t>(N*R,0,1),</w:t>
+      </w:r>
+      <w:proofErr w:type="spellStart"/>
+      <w:r>
+        <w:rPr>
+          <w:rFonts w:ascii="SimSun" w:eastAsia="SimSun" w:hAnsi="SimSun" w:cs="SimSun"/>
+          <w:sz w:val="18"/>
+          <w:szCs w:val="18"/>
+        </w:rPr>
+        <w:t>nrow</w:t>
+      </w:r>
+      <w:proofErr w:type="spellEnd"/>
+      <w:r>
+        <w:rPr>
+          <w:rFonts w:ascii="SimSun" w:eastAsia="SimSun" w:hAnsi="SimSun" w:cs="SimSun"/>
+          <w:sz w:val="18"/>
+          <w:szCs w:val="18"/>
+        </w:rPr>
+        <w:t>=</w:t>
+      </w:r>
+      <w:proofErr w:type="spellStart"/>
+      <w:r>
+        <w:rPr>
+          <w:rFonts w:ascii="SimSun" w:eastAsia="SimSun" w:hAnsi="SimSun" w:cs="SimSun"/>
+          <w:sz w:val="18"/>
+          <w:szCs w:val="18"/>
+        </w:rPr>
+        <w:t>N,ncol</w:t>
+      </w:r>
+      <w:proofErr w:type="spellEnd"/>
+      <w:r>
+        <w:rPr>
+          <w:rFonts w:ascii="SimSun" w:eastAsia="SimSun" w:hAnsi="SimSun" w:cs="SimSun"/>
+          <w:sz w:val="18"/>
+          <w:szCs w:val="18"/>
+        </w:rPr>
+        <w:t>=R)</w:t>
       </w:r>
     </w:p>
     <w:p>
@@ -4796,75 +5545,327 @@
           <w:sz w:val="18"/>
           <w:szCs w:val="18"/>
         </w:rPr>
-        <w:t>XL &lt;- matrix(0,ncol=P,nrow=N)</w:t>
-      </w:r>
-    </w:p>
-    <w:p>
-      <w:pPr>
-        <w:spacing w:before="2"/>
-        <w:ind w:left="709"/>
-        <w:rPr>
-          <w:rFonts w:ascii="SimSun" w:eastAsia="SimSun" w:hAnsi="SimSun" w:cs="SimSun"/>
-          <w:sz w:val="18"/>
-          <w:szCs w:val="18"/>
-        </w:rPr>
-      </w:pPr>
-    </w:p>
-    <w:p>
-      <w:pPr>
-        <w:spacing w:before="2"/>
-        <w:ind w:left="709"/>
-        <w:rPr>
-          <w:rFonts w:ascii="SimSun" w:eastAsia="SimSun" w:hAnsi="SimSun" w:cs="SimSun"/>
-          <w:sz w:val="18"/>
-          <w:szCs w:val="18"/>
-        </w:rPr>
-      </w:pPr>
-      <w:r>
-        <w:rPr>
-          <w:rFonts w:ascii="SimSun" w:eastAsia="SimSun" w:hAnsi="SimSun" w:cs="SimSun"/>
-          <w:sz w:val="18"/>
-          <w:szCs w:val="18"/>
-        </w:rPr>
-        <w:t>for(i in 1:NGroup){</w:t>
-      </w:r>
-    </w:p>
-    <w:p>
-      <w:pPr>
-        <w:spacing w:before="2"/>
-        <w:ind w:left="709"/>
-        <w:rPr>
-          <w:rFonts w:ascii="SimSun" w:eastAsia="SimSun" w:hAnsi="SimSun" w:cs="SimSun"/>
-          <w:sz w:val="18"/>
-          <w:szCs w:val="18"/>
-        </w:rPr>
-      </w:pPr>
-      <w:r>
-        <w:rPr>
-          <w:rFonts w:ascii="SimSun" w:eastAsia="SimSun" w:hAnsi="SimSun" w:cs="SimSun"/>
-          <w:sz w:val="18"/>
-          <w:szCs w:val="18"/>
-        </w:rPr>
-        <w:t xml:space="preserve">  LAM &lt;- matrix(rnorm(PP[i]*Rs[i],1,1),nrow=PP[i],ncol=Rs[i])</w:t>
-      </w:r>
-    </w:p>
-    <w:p>
-      <w:pPr>
-        <w:spacing w:before="2"/>
-        <w:ind w:left="709"/>
-        <w:rPr>
-          <w:rFonts w:ascii="SimSun" w:eastAsia="SimSun" w:hAnsi="SimSun" w:cs="SimSun"/>
-          <w:sz w:val="18"/>
-          <w:szCs w:val="18"/>
-        </w:rPr>
-      </w:pPr>
-      <w:r>
-        <w:rPr>
-          <w:rFonts w:ascii="SimSun" w:eastAsia="SimSun" w:hAnsi="SimSun" w:cs="SimSun"/>
-          <w:sz w:val="18"/>
-          <w:szCs w:val="18"/>
-        </w:rPr>
-        <w:t xml:space="preserve">  FAC &lt;- matrix(rnorm(N*Rs[i],0,1),nrow=N,ncol=Rs[i])</w:t>
+        <w:t>XL &lt;- matrix(0,ncol=</w:t>
+      </w:r>
+      <w:proofErr w:type="spellStart"/>
+      <w:r>
+        <w:rPr>
+          <w:rFonts w:ascii="SimSun" w:eastAsia="SimSun" w:hAnsi="SimSun" w:cs="SimSun"/>
+          <w:sz w:val="18"/>
+          <w:szCs w:val="18"/>
+        </w:rPr>
+        <w:t>P,nrow</w:t>
+      </w:r>
+      <w:proofErr w:type="spellEnd"/>
+      <w:r>
+        <w:rPr>
+          <w:rFonts w:ascii="SimSun" w:eastAsia="SimSun" w:hAnsi="SimSun" w:cs="SimSun"/>
+          <w:sz w:val="18"/>
+          <w:szCs w:val="18"/>
+        </w:rPr>
+        <w:t>=N)</w:t>
+      </w:r>
+    </w:p>
+    <w:p>
+      <w:pPr>
+        <w:spacing w:before="2"/>
+        <w:ind w:left="709"/>
+        <w:rPr>
+          <w:rFonts w:ascii="SimSun" w:eastAsia="SimSun" w:hAnsi="SimSun" w:cs="SimSun"/>
+          <w:sz w:val="18"/>
+          <w:szCs w:val="18"/>
+        </w:rPr>
+      </w:pPr>
+    </w:p>
+    <w:p>
+      <w:pPr>
+        <w:spacing w:before="2"/>
+        <w:ind w:left="709"/>
+        <w:rPr>
+          <w:rFonts w:ascii="SimSun" w:eastAsia="SimSun" w:hAnsi="SimSun" w:cs="SimSun"/>
+          <w:sz w:val="18"/>
+          <w:szCs w:val="18"/>
+        </w:rPr>
+      </w:pPr>
+      <w:r>
+        <w:rPr>
+          <w:rFonts w:ascii="SimSun" w:eastAsia="SimSun" w:hAnsi="SimSun" w:cs="SimSun"/>
+          <w:sz w:val="18"/>
+          <w:szCs w:val="18"/>
+        </w:rPr>
+        <w:t>for(</w:t>
+      </w:r>
+      <w:proofErr w:type="spellStart"/>
+      <w:r>
+        <w:rPr>
+          <w:rFonts w:ascii="SimSun" w:eastAsia="SimSun" w:hAnsi="SimSun" w:cs="SimSun"/>
+          <w:sz w:val="18"/>
+          <w:szCs w:val="18"/>
+        </w:rPr>
+        <w:t>i</w:t>
+      </w:r>
+      <w:proofErr w:type="spellEnd"/>
+      <w:r>
+        <w:rPr>
+          <w:rFonts w:ascii="SimSun" w:eastAsia="SimSun" w:hAnsi="SimSun" w:cs="SimSun"/>
+          <w:sz w:val="18"/>
+          <w:szCs w:val="18"/>
+        </w:rPr>
+        <w:t xml:space="preserve"> in 1:NGroup){</w:t>
+      </w:r>
+    </w:p>
+    <w:p>
+      <w:pPr>
+        <w:spacing w:before="2"/>
+        <w:ind w:left="709"/>
+        <w:rPr>
+          <w:rFonts w:ascii="SimSun" w:eastAsia="SimSun" w:hAnsi="SimSun" w:cs="SimSun"/>
+          <w:sz w:val="18"/>
+          <w:szCs w:val="18"/>
+        </w:rPr>
+      </w:pPr>
+      <w:r>
+        <w:rPr>
+          <w:rFonts w:ascii="SimSun" w:eastAsia="SimSun" w:hAnsi="SimSun" w:cs="SimSun"/>
+          <w:sz w:val="18"/>
+          <w:szCs w:val="18"/>
+        </w:rPr>
+        <w:t xml:space="preserve">  LAM &lt;- matrix(</w:t>
+      </w:r>
+      <w:proofErr w:type="spellStart"/>
+      <w:r>
+        <w:rPr>
+          <w:rFonts w:ascii="SimSun" w:eastAsia="SimSun" w:hAnsi="SimSun" w:cs="SimSun"/>
+          <w:sz w:val="18"/>
+          <w:szCs w:val="18"/>
+        </w:rPr>
+        <w:t>rnorm</w:t>
+      </w:r>
+      <w:proofErr w:type="spellEnd"/>
+      <w:r>
+        <w:rPr>
+          <w:rFonts w:ascii="SimSun" w:eastAsia="SimSun" w:hAnsi="SimSun" w:cs="SimSun"/>
+          <w:sz w:val="18"/>
+          <w:szCs w:val="18"/>
+        </w:rPr>
+        <w:t>(PP[</w:t>
+      </w:r>
+      <w:proofErr w:type="spellStart"/>
+      <w:r>
+        <w:rPr>
+          <w:rFonts w:ascii="SimSun" w:eastAsia="SimSun" w:hAnsi="SimSun" w:cs="SimSun"/>
+          <w:sz w:val="18"/>
+          <w:szCs w:val="18"/>
+        </w:rPr>
+        <w:t>i</w:t>
+      </w:r>
+      <w:proofErr w:type="spellEnd"/>
+      <w:r>
+        <w:rPr>
+          <w:rFonts w:ascii="SimSun" w:eastAsia="SimSun" w:hAnsi="SimSun" w:cs="SimSun"/>
+          <w:sz w:val="18"/>
+          <w:szCs w:val="18"/>
+        </w:rPr>
+        <w:t>]*Rs[</w:t>
+      </w:r>
+      <w:proofErr w:type="spellStart"/>
+      <w:r>
+        <w:rPr>
+          <w:rFonts w:ascii="SimSun" w:eastAsia="SimSun" w:hAnsi="SimSun" w:cs="SimSun"/>
+          <w:sz w:val="18"/>
+          <w:szCs w:val="18"/>
+        </w:rPr>
+        <w:t>i</w:t>
+      </w:r>
+      <w:proofErr w:type="spellEnd"/>
+      <w:r>
+        <w:rPr>
+          <w:rFonts w:ascii="SimSun" w:eastAsia="SimSun" w:hAnsi="SimSun" w:cs="SimSun"/>
+          <w:sz w:val="18"/>
+          <w:szCs w:val="18"/>
+        </w:rPr>
+        <w:t>],1,1),</w:t>
+      </w:r>
+      <w:proofErr w:type="spellStart"/>
+      <w:r>
+        <w:rPr>
+          <w:rFonts w:ascii="SimSun" w:eastAsia="SimSun" w:hAnsi="SimSun" w:cs="SimSun"/>
+          <w:sz w:val="18"/>
+          <w:szCs w:val="18"/>
+        </w:rPr>
+        <w:t>nrow</w:t>
+      </w:r>
+      <w:proofErr w:type="spellEnd"/>
+      <w:r>
+        <w:rPr>
+          <w:rFonts w:ascii="SimSun" w:eastAsia="SimSun" w:hAnsi="SimSun" w:cs="SimSun"/>
+          <w:sz w:val="18"/>
+          <w:szCs w:val="18"/>
+        </w:rPr>
+        <w:t>=PP[</w:t>
+      </w:r>
+      <w:proofErr w:type="spellStart"/>
+      <w:r>
+        <w:rPr>
+          <w:rFonts w:ascii="SimSun" w:eastAsia="SimSun" w:hAnsi="SimSun" w:cs="SimSun"/>
+          <w:sz w:val="18"/>
+          <w:szCs w:val="18"/>
+        </w:rPr>
+        <w:t>i</w:t>
+      </w:r>
+      <w:proofErr w:type="spellEnd"/>
+      <w:r>
+        <w:rPr>
+          <w:rFonts w:ascii="SimSun" w:eastAsia="SimSun" w:hAnsi="SimSun" w:cs="SimSun"/>
+          <w:sz w:val="18"/>
+          <w:szCs w:val="18"/>
+        </w:rPr>
+        <w:t>],</w:t>
+      </w:r>
+      <w:proofErr w:type="spellStart"/>
+      <w:r>
+        <w:rPr>
+          <w:rFonts w:ascii="SimSun" w:eastAsia="SimSun" w:hAnsi="SimSun" w:cs="SimSun"/>
+          <w:sz w:val="18"/>
+          <w:szCs w:val="18"/>
+        </w:rPr>
+        <w:t>ncol</w:t>
+      </w:r>
+      <w:proofErr w:type="spellEnd"/>
+      <w:r>
+        <w:rPr>
+          <w:rFonts w:ascii="SimSun" w:eastAsia="SimSun" w:hAnsi="SimSun" w:cs="SimSun"/>
+          <w:sz w:val="18"/>
+          <w:szCs w:val="18"/>
+        </w:rPr>
+        <w:t>=Rs[</w:t>
+      </w:r>
+      <w:proofErr w:type="spellStart"/>
+      <w:r>
+        <w:rPr>
+          <w:rFonts w:ascii="SimSun" w:eastAsia="SimSun" w:hAnsi="SimSun" w:cs="SimSun"/>
+          <w:sz w:val="18"/>
+          <w:szCs w:val="18"/>
+        </w:rPr>
+        <w:t>i</w:t>
+      </w:r>
+      <w:proofErr w:type="spellEnd"/>
+      <w:r>
+        <w:rPr>
+          <w:rFonts w:ascii="SimSun" w:eastAsia="SimSun" w:hAnsi="SimSun" w:cs="SimSun"/>
+          <w:sz w:val="18"/>
+          <w:szCs w:val="18"/>
+        </w:rPr>
+        <w:t>])</w:t>
+      </w:r>
+    </w:p>
+    <w:p>
+      <w:pPr>
+        <w:spacing w:before="2"/>
+        <w:ind w:left="709"/>
+        <w:rPr>
+          <w:rFonts w:ascii="SimSun" w:eastAsia="SimSun" w:hAnsi="SimSun" w:cs="SimSun"/>
+          <w:sz w:val="18"/>
+          <w:szCs w:val="18"/>
+        </w:rPr>
+      </w:pPr>
+      <w:r>
+        <w:rPr>
+          <w:rFonts w:ascii="SimSun" w:eastAsia="SimSun" w:hAnsi="SimSun" w:cs="SimSun"/>
+          <w:sz w:val="18"/>
+          <w:szCs w:val="18"/>
+        </w:rPr>
+        <w:t xml:space="preserve">  FAC &lt;- matrix(</w:t>
+      </w:r>
+      <w:proofErr w:type="spellStart"/>
+      <w:r>
+        <w:rPr>
+          <w:rFonts w:ascii="SimSun" w:eastAsia="SimSun" w:hAnsi="SimSun" w:cs="SimSun"/>
+          <w:sz w:val="18"/>
+          <w:szCs w:val="18"/>
+        </w:rPr>
+        <w:t>rnorm</w:t>
+      </w:r>
+      <w:proofErr w:type="spellEnd"/>
+      <w:r>
+        <w:rPr>
+          <w:rFonts w:ascii="SimSun" w:eastAsia="SimSun" w:hAnsi="SimSun" w:cs="SimSun"/>
+          <w:sz w:val="18"/>
+          <w:szCs w:val="18"/>
+        </w:rPr>
+        <w:t>(N*Rs[</w:t>
+      </w:r>
+      <w:proofErr w:type="spellStart"/>
+      <w:r>
+        <w:rPr>
+          <w:rFonts w:ascii="SimSun" w:eastAsia="SimSun" w:hAnsi="SimSun" w:cs="SimSun"/>
+          <w:sz w:val="18"/>
+          <w:szCs w:val="18"/>
+        </w:rPr>
+        <w:t>i</w:t>
+      </w:r>
+      <w:proofErr w:type="spellEnd"/>
+      <w:r>
+        <w:rPr>
+          <w:rFonts w:ascii="SimSun" w:eastAsia="SimSun" w:hAnsi="SimSun" w:cs="SimSun"/>
+          <w:sz w:val="18"/>
+          <w:szCs w:val="18"/>
+        </w:rPr>
+        <w:t>],0,1),</w:t>
+      </w:r>
+      <w:proofErr w:type="spellStart"/>
+      <w:r>
+        <w:rPr>
+          <w:rFonts w:ascii="SimSun" w:eastAsia="SimSun" w:hAnsi="SimSun" w:cs="SimSun"/>
+          <w:sz w:val="18"/>
+          <w:szCs w:val="18"/>
+        </w:rPr>
+        <w:t>nrow</w:t>
+      </w:r>
+      <w:proofErr w:type="spellEnd"/>
+      <w:r>
+        <w:rPr>
+          <w:rFonts w:ascii="SimSun" w:eastAsia="SimSun" w:hAnsi="SimSun" w:cs="SimSun"/>
+          <w:sz w:val="18"/>
+          <w:szCs w:val="18"/>
+        </w:rPr>
+        <w:t>=</w:t>
+      </w:r>
+      <w:proofErr w:type="spellStart"/>
+      <w:r>
+        <w:rPr>
+          <w:rFonts w:ascii="SimSun" w:eastAsia="SimSun" w:hAnsi="SimSun" w:cs="SimSun"/>
+          <w:sz w:val="18"/>
+          <w:szCs w:val="18"/>
+        </w:rPr>
+        <w:t>N,ncol</w:t>
+      </w:r>
+      <w:proofErr w:type="spellEnd"/>
+      <w:r>
+        <w:rPr>
+          <w:rFonts w:ascii="SimSun" w:eastAsia="SimSun" w:hAnsi="SimSun" w:cs="SimSun"/>
+          <w:sz w:val="18"/>
+          <w:szCs w:val="18"/>
+        </w:rPr>
+        <w:t>=Rs[</w:t>
+      </w:r>
+      <w:proofErr w:type="spellStart"/>
+      <w:r>
+        <w:rPr>
+          <w:rFonts w:ascii="SimSun" w:eastAsia="SimSun" w:hAnsi="SimSun" w:cs="SimSun"/>
+          <w:sz w:val="18"/>
+          <w:szCs w:val="18"/>
+        </w:rPr>
+        <w:t>i</w:t>
+      </w:r>
+      <w:proofErr w:type="spellEnd"/>
+      <w:r>
+        <w:rPr>
+          <w:rFonts w:ascii="SimSun" w:eastAsia="SimSun" w:hAnsi="SimSun" w:cs="SimSun"/>
+          <w:sz w:val="18"/>
+          <w:szCs w:val="18"/>
+        </w:rPr>
+        <w:t>])</w:t>
       </w:r>
     </w:p>
     <w:p>
@@ -4902,7 +5903,61 @@
           <w:sz w:val="18"/>
           <w:szCs w:val="18"/>
         </w:rPr>
-        <w:t xml:space="preserve">  XL[,(PP[i]*(i-1)+1):(PP[i]*i)] &lt;- X</w:t>
+        <w:t xml:space="preserve">  XL[,(PP[</w:t>
+      </w:r>
+      <w:proofErr w:type="spellStart"/>
+      <w:r>
+        <w:rPr>
+          <w:rFonts w:ascii="SimSun" w:eastAsia="SimSun" w:hAnsi="SimSun" w:cs="SimSun"/>
+          <w:sz w:val="18"/>
+          <w:szCs w:val="18"/>
+        </w:rPr>
+        <w:t>i</w:t>
+      </w:r>
+      <w:proofErr w:type="spellEnd"/>
+      <w:r>
+        <w:rPr>
+          <w:rFonts w:ascii="SimSun" w:eastAsia="SimSun" w:hAnsi="SimSun" w:cs="SimSun"/>
+          <w:sz w:val="18"/>
+          <w:szCs w:val="18"/>
+        </w:rPr>
+        <w:t>]*(i-1)+1):(PP[</w:t>
+      </w:r>
+      <w:proofErr w:type="spellStart"/>
+      <w:r>
+        <w:rPr>
+          <w:rFonts w:ascii="SimSun" w:eastAsia="SimSun" w:hAnsi="SimSun" w:cs="SimSun"/>
+          <w:sz w:val="18"/>
+          <w:szCs w:val="18"/>
+        </w:rPr>
+        <w:t>i</w:t>
+      </w:r>
+      <w:proofErr w:type="spellEnd"/>
+      <w:r>
+        <w:rPr>
+          <w:rFonts w:ascii="SimSun" w:eastAsia="SimSun" w:hAnsi="SimSun" w:cs="SimSun"/>
+          <w:sz w:val="18"/>
+          <w:szCs w:val="18"/>
+        </w:rPr>
+        <w:t>]*</w:t>
+      </w:r>
+      <w:proofErr w:type="spellStart"/>
+      <w:r>
+        <w:rPr>
+          <w:rFonts w:ascii="SimSun" w:eastAsia="SimSun" w:hAnsi="SimSun" w:cs="SimSun"/>
+          <w:sz w:val="18"/>
+          <w:szCs w:val="18"/>
+        </w:rPr>
+        <w:t>i</w:t>
+      </w:r>
+      <w:proofErr w:type="spellEnd"/>
+      <w:r>
+        <w:rPr>
+          <w:rFonts w:ascii="SimSun" w:eastAsia="SimSun" w:hAnsi="SimSun" w:cs="SimSun"/>
+          <w:sz w:val="18"/>
+          <w:szCs w:val="18"/>
+        </w:rPr>
+        <w:t>)] &lt;- X</w:t>
       </w:r>
     </w:p>
     <w:p>
@@ -4951,7 +6006,61 @@
           <w:sz w:val="18"/>
           <w:szCs w:val="18"/>
         </w:rPr>
-        <w:t>ERR &lt;- matrix(rnorm(N*P,0,1),nrow=N,ncol=P)</w:t>
+        <w:t>ERR &lt;- matrix(</w:t>
+      </w:r>
+      <w:proofErr w:type="spellStart"/>
+      <w:r>
+        <w:rPr>
+          <w:rFonts w:ascii="SimSun" w:eastAsia="SimSun" w:hAnsi="SimSun" w:cs="SimSun"/>
+          <w:sz w:val="18"/>
+          <w:szCs w:val="18"/>
+        </w:rPr>
+        <w:t>rnorm</w:t>
+      </w:r>
+      <w:proofErr w:type="spellEnd"/>
+      <w:r>
+        <w:rPr>
+          <w:rFonts w:ascii="SimSun" w:eastAsia="SimSun" w:hAnsi="SimSun" w:cs="SimSun"/>
+          <w:sz w:val="18"/>
+          <w:szCs w:val="18"/>
+        </w:rPr>
+        <w:t>(N*P,0,1),</w:t>
+      </w:r>
+      <w:proofErr w:type="spellStart"/>
+      <w:r>
+        <w:rPr>
+          <w:rFonts w:ascii="SimSun" w:eastAsia="SimSun" w:hAnsi="SimSun" w:cs="SimSun"/>
+          <w:sz w:val="18"/>
+          <w:szCs w:val="18"/>
+        </w:rPr>
+        <w:t>nrow</w:t>
+      </w:r>
+      <w:proofErr w:type="spellEnd"/>
+      <w:r>
+        <w:rPr>
+          <w:rFonts w:ascii="SimSun" w:eastAsia="SimSun" w:hAnsi="SimSun" w:cs="SimSun"/>
+          <w:sz w:val="18"/>
+          <w:szCs w:val="18"/>
+        </w:rPr>
+        <w:t>=</w:t>
+      </w:r>
+      <w:proofErr w:type="spellStart"/>
+      <w:r>
+        <w:rPr>
+          <w:rFonts w:ascii="SimSun" w:eastAsia="SimSun" w:hAnsi="SimSun" w:cs="SimSun"/>
+          <w:sz w:val="18"/>
+          <w:szCs w:val="18"/>
+        </w:rPr>
+        <w:t>N,ncol</w:t>
+      </w:r>
+      <w:proofErr w:type="spellEnd"/>
+      <w:r>
+        <w:rPr>
+          <w:rFonts w:ascii="SimSun" w:eastAsia="SimSun" w:hAnsi="SimSun" w:cs="SimSun"/>
+          <w:sz w:val="18"/>
+          <w:szCs w:val="18"/>
+        </w:rPr>
+        <w:t>=P)</w:t>
       </w:r>
     </w:p>
     <w:p>
@@ -4989,26 +6098,98 @@
           <w:sz w:val="18"/>
           <w:szCs w:val="18"/>
         </w:rPr>
-        <w:t>AX &lt;- matrix(runif(p*P*N,-2,2),nrow=P*N)</w:t>
-      </w:r>
-    </w:p>
-    <w:p>
-      <w:pPr>
-        <w:spacing w:before="2"/>
-        <w:ind w:left="709"/>
-        <w:rPr>
-          <w:rFonts w:ascii="SimSun" w:eastAsia="SimSun" w:hAnsi="SimSun" w:cs="SimSun"/>
-          <w:sz w:val="18"/>
-          <w:szCs w:val="18"/>
-        </w:rPr>
-      </w:pPr>
-      <w:r>
-        <w:rPr>
-          <w:rFonts w:ascii="SimSun" w:eastAsia="SimSun" w:hAnsi="SimSun" w:cs="SimSun"/>
-          <w:sz w:val="18"/>
-          <w:szCs w:val="18"/>
-        </w:rPr>
-        <w:t>AB &lt;- matrix(rnorm(p*P,4,2),ncol=P)</w:t>
+        <w:t>AX &lt;- matrix(</w:t>
+      </w:r>
+      <w:proofErr w:type="spellStart"/>
+      <w:r>
+        <w:rPr>
+          <w:rFonts w:ascii="SimSun" w:eastAsia="SimSun" w:hAnsi="SimSun" w:cs="SimSun"/>
+          <w:sz w:val="18"/>
+          <w:szCs w:val="18"/>
+        </w:rPr>
+        <w:t>runif</w:t>
+      </w:r>
+      <w:proofErr w:type="spellEnd"/>
+      <w:r>
+        <w:rPr>
+          <w:rFonts w:ascii="SimSun" w:eastAsia="SimSun" w:hAnsi="SimSun" w:cs="SimSun"/>
+          <w:sz w:val="18"/>
+          <w:szCs w:val="18"/>
+        </w:rPr>
+        <w:t>(p*P*N,-2,2),</w:t>
+      </w:r>
+      <w:proofErr w:type="spellStart"/>
+      <w:r>
+        <w:rPr>
+          <w:rFonts w:ascii="SimSun" w:eastAsia="SimSun" w:hAnsi="SimSun" w:cs="SimSun"/>
+          <w:sz w:val="18"/>
+          <w:szCs w:val="18"/>
+        </w:rPr>
+        <w:t>nrow</w:t>
+      </w:r>
+      <w:proofErr w:type="spellEnd"/>
+      <w:r>
+        <w:rPr>
+          <w:rFonts w:ascii="SimSun" w:eastAsia="SimSun" w:hAnsi="SimSun" w:cs="SimSun"/>
+          <w:sz w:val="18"/>
+          <w:szCs w:val="18"/>
+        </w:rPr>
+        <w:t>=P*N)</w:t>
+      </w:r>
+    </w:p>
+    <w:p>
+      <w:pPr>
+        <w:spacing w:before="2"/>
+        <w:ind w:left="709"/>
+        <w:rPr>
+          <w:rFonts w:ascii="SimSun" w:eastAsia="SimSun" w:hAnsi="SimSun" w:cs="SimSun"/>
+          <w:sz w:val="18"/>
+          <w:szCs w:val="18"/>
+        </w:rPr>
+      </w:pPr>
+      <w:r>
+        <w:rPr>
+          <w:rFonts w:ascii="SimSun" w:eastAsia="SimSun" w:hAnsi="SimSun" w:cs="SimSun"/>
+          <w:sz w:val="18"/>
+          <w:szCs w:val="18"/>
+        </w:rPr>
+        <w:t>AB &lt;- matrix(</w:t>
+      </w:r>
+      <w:proofErr w:type="spellStart"/>
+      <w:r>
+        <w:rPr>
+          <w:rFonts w:ascii="SimSun" w:eastAsia="SimSun" w:hAnsi="SimSun" w:cs="SimSun"/>
+          <w:sz w:val="18"/>
+          <w:szCs w:val="18"/>
+        </w:rPr>
+        <w:t>rnorm</w:t>
+      </w:r>
+      <w:proofErr w:type="spellEnd"/>
+      <w:r>
+        <w:rPr>
+          <w:rFonts w:ascii="SimSun" w:eastAsia="SimSun" w:hAnsi="SimSun" w:cs="SimSun"/>
+          <w:sz w:val="18"/>
+          <w:szCs w:val="18"/>
+        </w:rPr>
+        <w:t>(p*P,4,2),</w:t>
+      </w:r>
+      <w:proofErr w:type="spellStart"/>
+      <w:r>
+        <w:rPr>
+          <w:rFonts w:ascii="SimSun" w:eastAsia="SimSun" w:hAnsi="SimSun" w:cs="SimSun"/>
+          <w:sz w:val="18"/>
+          <w:szCs w:val="18"/>
+        </w:rPr>
+        <w:t>ncol</w:t>
+      </w:r>
+      <w:proofErr w:type="spellEnd"/>
+      <w:r>
+        <w:rPr>
+          <w:rFonts w:ascii="SimSun" w:eastAsia="SimSun" w:hAnsi="SimSun" w:cs="SimSun"/>
+          <w:sz w:val="18"/>
+          <w:szCs w:val="18"/>
+        </w:rPr>
+        <w:t>=P)</w:t>
       </w:r>
     </w:p>
     <w:p>
@@ -5244,7 +6425,21 @@
         <w:rPr>
           <w:spacing w:val="-1"/>
         </w:rPr>
-        <w:t xml:space="preserve">Estimate heterogeneous poisson </w:t>
+        <w:t xml:space="preserve">Estimate heterogeneous </w:t>
+      </w:r>
+      <w:proofErr w:type="spellStart"/>
+      <w:r>
+        <w:rPr>
+          <w:spacing w:val="-1"/>
+        </w:rPr>
+        <w:t>poisson</w:t>
+      </w:r>
+      <w:proofErr w:type="spellEnd"/>
+      <w:r>
+        <w:rPr>
+          <w:spacing w:val="-1"/>
+        </w:rPr>
+        <w:t xml:space="preserve"> </w:t>
       </w:r>
       <w:r>
         <w:rPr>
@@ -5328,7 +6523,23 @@
           <w:rFonts w:ascii="SimSun"/>
           <w:spacing w:val="-10"/>
         </w:rPr>
-        <w:t xml:space="preserve"> Nfactors,</w:t>
+        <w:t xml:space="preserve"> </w:t>
+      </w:r>
+      <w:proofErr w:type="spellStart"/>
+      <w:r>
+        <w:rPr>
+          <w:rFonts w:ascii="SimSun"/>
+          <w:spacing w:val="-10"/>
+        </w:rPr>
+        <w:t>Nfactors</w:t>
+      </w:r>
+      <w:proofErr w:type="spellEnd"/>
+      <w:r>
+        <w:rPr>
+          <w:rFonts w:ascii="SimSun"/>
+          <w:spacing w:val="-10"/>
+        </w:rPr>
+        <w:t>,</w:t>
       </w:r>
       <w:r>
         <w:rPr>
@@ -5337,6 +6548,7 @@
         </w:rPr>
         <w:t xml:space="preserve"> </w:t>
       </w:r>
+      <w:proofErr w:type="spellStart"/>
       <w:r>
         <w:rPr>
           <w:rFonts w:ascii="SimSun"/>
@@ -5349,6 +6561,7 @@
         </w:rPr>
         <w:t>axit</w:t>
       </w:r>
+      <w:proofErr w:type="spellEnd"/>
       <w:r>
         <w:rPr>
           <w:rFonts w:ascii="SimSun"/>
@@ -5367,12 +6580,14 @@
         </w:rPr>
         <w:t xml:space="preserve"> </w:t>
       </w:r>
+      <w:proofErr w:type="spellStart"/>
       <w:r>
         <w:rPr>
           <w:rFonts w:ascii="SimSun"/>
         </w:rPr>
         <w:t>tol</w:t>
       </w:r>
+      <w:proofErr w:type="spellEnd"/>
       <w:r>
         <w:rPr>
           <w:rFonts w:ascii="SimSun"/>
@@ -5450,6 +6665,7 @@
         <w:spacing w:before="54"/>
         <w:ind w:left="2268" w:hanging="1622"/>
       </w:pPr>
+      <w:proofErr w:type="spellStart"/>
       <w:r>
         <w:rPr>
           <w:rFonts w:ascii="SimSun"/>
@@ -5457,6 +6673,7 @@
         </w:rPr>
         <w:t>Y</w:t>
       </w:r>
+      <w:proofErr w:type="spellEnd"/>
       <w:r>
         <w:rPr>
           <w:rFonts w:ascii="SimSun"/>
@@ -5477,6 +6694,7 @@
         <w:spacing w:before="96" w:line="240" w:lineRule="exact"/>
         <w:ind w:left="2186" w:right="107" w:hanging="1540"/>
       </w:pPr>
+      <w:proofErr w:type="spellStart"/>
       <w:r>
         <w:rPr>
           <w:rFonts w:ascii="SimSun"/>
@@ -5484,6 +6702,7 @@
         </w:rPr>
         <w:t>Nfactors</w:t>
       </w:r>
+      <w:proofErr w:type="spellEnd"/>
       <w:r>
         <w:rPr>
           <w:rFonts w:ascii="SimSun"/>
@@ -5509,6 +6728,7 @@
         </w:tabs>
         <w:spacing w:before="50"/>
       </w:pPr>
+      <w:proofErr w:type="spellStart"/>
       <w:r>
         <w:rPr>
           <w:rFonts w:ascii="SimSun"/>
@@ -5516,6 +6736,7 @@
         </w:rPr>
         <w:t>maxite</w:t>
       </w:r>
+      <w:proofErr w:type="spellEnd"/>
       <w:r>
         <w:rPr>
           <w:rFonts w:ascii="SimSun"/>
@@ -5574,6 +6795,7 @@
         </w:tabs>
         <w:spacing w:before="50"/>
       </w:pPr>
+      <w:proofErr w:type="spellStart"/>
       <w:r>
         <w:rPr>
           <w:rFonts w:ascii="SimSun"/>
@@ -5581,6 +6803,7 @@
         </w:rPr>
         <w:t>tol</w:t>
       </w:r>
+      <w:proofErr w:type="spellEnd"/>
       <w:r>
         <w:rPr>
           <w:rFonts w:ascii="SimSun"/>
@@ -5661,12 +6884,14 @@
         </w:rPr>
         <w:t xml:space="preserve"> </w:t>
       </w:r>
+      <w:proofErr w:type="spellStart"/>
       <w:r>
         <w:rPr>
           <w:spacing w:val="-1"/>
         </w:rPr>
         <w:t>poisson</w:t>
       </w:r>
+      <w:proofErr w:type="spellEnd"/>
       <w:r>
         <w:rPr>
           <w:spacing w:val="-1"/>
@@ -5902,12 +7127,14 @@
         <w:pStyle w:val="BodyText"/>
         <w:spacing w:before="9"/>
       </w:pPr>
+      <w:proofErr w:type="spellStart"/>
       <w:r>
         <w:rPr>
           <w:b/>
         </w:rPr>
         <w:t>pval</w:t>
       </w:r>
+      <w:proofErr w:type="spellEnd"/>
       <w:r>
         <w:rPr>
           <w:b/>
@@ -6173,26 +7400,134 @@
           <w:sz w:val="18"/>
           <w:szCs w:val="18"/>
         </w:rPr>
-        <w:t>LAM &lt;- matrix(runif(P*R,0,1),nrow=P,ncol=R)</w:t>
-      </w:r>
-    </w:p>
-    <w:p>
-      <w:pPr>
-        <w:spacing w:before="2"/>
-        <w:ind w:left="709"/>
-        <w:rPr>
-          <w:rFonts w:ascii="SimSun" w:eastAsia="SimSun" w:hAnsi="SimSun" w:cs="SimSun"/>
-          <w:sz w:val="18"/>
-          <w:szCs w:val="18"/>
-        </w:rPr>
-      </w:pPr>
-      <w:r>
-        <w:rPr>
-          <w:rFonts w:ascii="SimSun" w:eastAsia="SimSun" w:hAnsi="SimSun" w:cs="SimSun"/>
-          <w:sz w:val="18"/>
-          <w:szCs w:val="18"/>
-        </w:rPr>
-        <w:t>FAC &lt;- matrix(runif(N*R,0,1),nrow=N,ncol=R)</w:t>
+        <w:t>LAM &lt;- matrix(</w:t>
+      </w:r>
+      <w:proofErr w:type="spellStart"/>
+      <w:r>
+        <w:rPr>
+          <w:rFonts w:ascii="SimSun" w:eastAsia="SimSun" w:hAnsi="SimSun" w:cs="SimSun"/>
+          <w:sz w:val="18"/>
+          <w:szCs w:val="18"/>
+        </w:rPr>
+        <w:t>runif</w:t>
+      </w:r>
+      <w:proofErr w:type="spellEnd"/>
+      <w:r>
+        <w:rPr>
+          <w:rFonts w:ascii="SimSun" w:eastAsia="SimSun" w:hAnsi="SimSun" w:cs="SimSun"/>
+          <w:sz w:val="18"/>
+          <w:szCs w:val="18"/>
+        </w:rPr>
+        <w:t>(P*R,0,1),</w:t>
+      </w:r>
+      <w:proofErr w:type="spellStart"/>
+      <w:r>
+        <w:rPr>
+          <w:rFonts w:ascii="SimSun" w:eastAsia="SimSun" w:hAnsi="SimSun" w:cs="SimSun"/>
+          <w:sz w:val="18"/>
+          <w:szCs w:val="18"/>
+        </w:rPr>
+        <w:t>nrow</w:t>
+      </w:r>
+      <w:proofErr w:type="spellEnd"/>
+      <w:r>
+        <w:rPr>
+          <w:rFonts w:ascii="SimSun" w:eastAsia="SimSun" w:hAnsi="SimSun" w:cs="SimSun"/>
+          <w:sz w:val="18"/>
+          <w:szCs w:val="18"/>
+        </w:rPr>
+        <w:t>=</w:t>
+      </w:r>
+      <w:proofErr w:type="spellStart"/>
+      <w:r>
+        <w:rPr>
+          <w:rFonts w:ascii="SimSun" w:eastAsia="SimSun" w:hAnsi="SimSun" w:cs="SimSun"/>
+          <w:sz w:val="18"/>
+          <w:szCs w:val="18"/>
+        </w:rPr>
+        <w:t>P,ncol</w:t>
+      </w:r>
+      <w:proofErr w:type="spellEnd"/>
+      <w:r>
+        <w:rPr>
+          <w:rFonts w:ascii="SimSun" w:eastAsia="SimSun" w:hAnsi="SimSun" w:cs="SimSun"/>
+          <w:sz w:val="18"/>
+          <w:szCs w:val="18"/>
+        </w:rPr>
+        <w:t>=R)</w:t>
+      </w:r>
+    </w:p>
+    <w:p>
+      <w:pPr>
+        <w:spacing w:before="2"/>
+        <w:ind w:left="709"/>
+        <w:rPr>
+          <w:rFonts w:ascii="SimSun" w:eastAsia="SimSun" w:hAnsi="SimSun" w:cs="SimSun"/>
+          <w:sz w:val="18"/>
+          <w:szCs w:val="18"/>
+        </w:rPr>
+      </w:pPr>
+      <w:r>
+        <w:rPr>
+          <w:rFonts w:ascii="SimSun" w:eastAsia="SimSun" w:hAnsi="SimSun" w:cs="SimSun"/>
+          <w:sz w:val="18"/>
+          <w:szCs w:val="18"/>
+        </w:rPr>
+        <w:t>FAC &lt;- matrix(</w:t>
+      </w:r>
+      <w:proofErr w:type="spellStart"/>
+      <w:r>
+        <w:rPr>
+          <w:rFonts w:ascii="SimSun" w:eastAsia="SimSun" w:hAnsi="SimSun" w:cs="SimSun"/>
+          <w:sz w:val="18"/>
+          <w:szCs w:val="18"/>
+        </w:rPr>
+        <w:t>runif</w:t>
+      </w:r>
+      <w:proofErr w:type="spellEnd"/>
+      <w:r>
+        <w:rPr>
+          <w:rFonts w:ascii="SimSun" w:eastAsia="SimSun" w:hAnsi="SimSun" w:cs="SimSun"/>
+          <w:sz w:val="18"/>
+          <w:szCs w:val="18"/>
+        </w:rPr>
+        <w:t>(N*R,0,1),</w:t>
+      </w:r>
+      <w:proofErr w:type="spellStart"/>
+      <w:r>
+        <w:rPr>
+          <w:rFonts w:ascii="SimSun" w:eastAsia="SimSun" w:hAnsi="SimSun" w:cs="SimSun"/>
+          <w:sz w:val="18"/>
+          <w:szCs w:val="18"/>
+        </w:rPr>
+        <w:t>nrow</w:t>
+      </w:r>
+      <w:proofErr w:type="spellEnd"/>
+      <w:r>
+        <w:rPr>
+          <w:rFonts w:ascii="SimSun" w:eastAsia="SimSun" w:hAnsi="SimSun" w:cs="SimSun"/>
+          <w:sz w:val="18"/>
+          <w:szCs w:val="18"/>
+        </w:rPr>
+        <w:t>=</w:t>
+      </w:r>
+      <w:proofErr w:type="spellStart"/>
+      <w:r>
+        <w:rPr>
+          <w:rFonts w:ascii="SimSun" w:eastAsia="SimSun" w:hAnsi="SimSun" w:cs="SimSun"/>
+          <w:sz w:val="18"/>
+          <w:szCs w:val="18"/>
+        </w:rPr>
+        <w:t>N,ncol</w:t>
+      </w:r>
+      <w:proofErr w:type="spellEnd"/>
+      <w:r>
+        <w:rPr>
+          <w:rFonts w:ascii="SimSun" w:eastAsia="SimSun" w:hAnsi="SimSun" w:cs="SimSun"/>
+          <w:sz w:val="18"/>
+          <w:szCs w:val="18"/>
+        </w:rPr>
+        <w:t>=R)</w:t>
       </w:r>
     </w:p>
     <w:p>
@@ -6230,7 +7565,43 @@
           <w:sz w:val="18"/>
           <w:szCs w:val="18"/>
         </w:rPr>
-        <w:t>AX &lt;- matrix(runif(p*P*N,0,1),nrow=P*N)</w:t>
+        <w:t>AX &lt;- matrix(</w:t>
+      </w:r>
+      <w:proofErr w:type="spellStart"/>
+      <w:r>
+        <w:rPr>
+          <w:rFonts w:ascii="SimSun" w:eastAsia="SimSun" w:hAnsi="SimSun" w:cs="SimSun"/>
+          <w:sz w:val="18"/>
+          <w:szCs w:val="18"/>
+        </w:rPr>
+        <w:t>runif</w:t>
+      </w:r>
+      <w:proofErr w:type="spellEnd"/>
+      <w:r>
+        <w:rPr>
+          <w:rFonts w:ascii="SimSun" w:eastAsia="SimSun" w:hAnsi="SimSun" w:cs="SimSun"/>
+          <w:sz w:val="18"/>
+          <w:szCs w:val="18"/>
+        </w:rPr>
+        <w:t>(p*P*N,0,1),</w:t>
+      </w:r>
+      <w:proofErr w:type="spellStart"/>
+      <w:r>
+        <w:rPr>
+          <w:rFonts w:ascii="SimSun" w:eastAsia="SimSun" w:hAnsi="SimSun" w:cs="SimSun"/>
+          <w:sz w:val="18"/>
+          <w:szCs w:val="18"/>
+        </w:rPr>
+        <w:t>nrow</w:t>
+      </w:r>
+      <w:proofErr w:type="spellEnd"/>
+      <w:r>
+        <w:rPr>
+          <w:rFonts w:ascii="SimSun" w:eastAsia="SimSun" w:hAnsi="SimSun" w:cs="SimSun"/>
+          <w:sz w:val="18"/>
+          <w:szCs w:val="18"/>
+        </w:rPr>
+        <w:t>=P*N)</w:t>
       </w:r>
     </w:p>
     <w:p>
@@ -6483,7 +7854,25 @@
           <w:sz w:val="18"/>
           <w:szCs w:val="18"/>
         </w:rPr>
-        <w:t>for(i in 1:N){</w:t>
+        <w:t>for(</w:t>
+      </w:r>
+      <w:proofErr w:type="spellStart"/>
+      <w:r>
+        <w:rPr>
+          <w:rFonts w:ascii="SimSun" w:eastAsia="SimSun" w:hAnsi="SimSun" w:cs="SimSun"/>
+          <w:sz w:val="18"/>
+          <w:szCs w:val="18"/>
+        </w:rPr>
+        <w:t>i</w:t>
+      </w:r>
+      <w:proofErr w:type="spellEnd"/>
+      <w:r>
+        <w:rPr>
+          <w:rFonts w:ascii="SimSun" w:eastAsia="SimSun" w:hAnsi="SimSun" w:cs="SimSun"/>
+          <w:sz w:val="18"/>
+          <w:szCs w:val="18"/>
+        </w:rPr>
+        <w:t xml:space="preserve"> in 1:N){</w:t>
       </w:r>
     </w:p>
     <w:p>
@@ -6521,7 +7910,61 @@
           <w:sz w:val="18"/>
           <w:szCs w:val="18"/>
         </w:rPr>
-        <w:t>AY[i,j] &lt;- rpois(1,lambda=MM[i,j])</w:t>
+        <w:t>AY[</w:t>
+      </w:r>
+      <w:proofErr w:type="spellStart"/>
+      <w:r>
+        <w:rPr>
+          <w:rFonts w:ascii="SimSun" w:eastAsia="SimSun" w:hAnsi="SimSun" w:cs="SimSun"/>
+          <w:sz w:val="18"/>
+          <w:szCs w:val="18"/>
+        </w:rPr>
+        <w:t>i,j</w:t>
+      </w:r>
+      <w:proofErr w:type="spellEnd"/>
+      <w:r>
+        <w:rPr>
+          <w:rFonts w:ascii="SimSun" w:eastAsia="SimSun" w:hAnsi="SimSun" w:cs="SimSun"/>
+          <w:sz w:val="18"/>
+          <w:szCs w:val="18"/>
+        </w:rPr>
+        <w:t xml:space="preserve">] &lt;- </w:t>
+      </w:r>
+      <w:proofErr w:type="spellStart"/>
+      <w:r>
+        <w:rPr>
+          <w:rFonts w:ascii="SimSun" w:eastAsia="SimSun" w:hAnsi="SimSun" w:cs="SimSun"/>
+          <w:sz w:val="18"/>
+          <w:szCs w:val="18"/>
+        </w:rPr>
+        <w:t>rpois</w:t>
+      </w:r>
+      <w:proofErr w:type="spellEnd"/>
+      <w:r>
+        <w:rPr>
+          <w:rFonts w:ascii="SimSun" w:eastAsia="SimSun" w:hAnsi="SimSun" w:cs="SimSun"/>
+          <w:sz w:val="18"/>
+          <w:szCs w:val="18"/>
+        </w:rPr>
+        <w:t>(1,lambda=MM[</w:t>
+      </w:r>
+      <w:proofErr w:type="spellStart"/>
+      <w:r>
+        <w:rPr>
+          <w:rFonts w:ascii="SimSun" w:eastAsia="SimSun" w:hAnsi="SimSun" w:cs="SimSun"/>
+          <w:sz w:val="18"/>
+          <w:szCs w:val="18"/>
+        </w:rPr>
+        <w:t>i,j</w:t>
+      </w:r>
+      <w:proofErr w:type="spellEnd"/>
+      <w:r>
+        <w:rPr>
+          <w:rFonts w:ascii="SimSun" w:eastAsia="SimSun" w:hAnsi="SimSun" w:cs="SimSun"/>
+          <w:sz w:val="18"/>
+          <w:szCs w:val="18"/>
+        </w:rPr>
+        <w:t>])</w:t>
       </w:r>
     </w:p>
     <w:p>
@@ -6675,16 +8118,7 @@
           <w:spacing w:val="-1"/>
           <w:sz w:val="20"/>
         </w:rPr>
-        <w:t xml:space="preserve">Heterogeneous panel data models with interactive effects for </w:t>
-      </w:r>
-      <w:r>
-        <w:rPr>
-          <w:rFonts w:ascii="Times New Roman"/>
-          <w:i/>
-          <w:spacing w:val="-1"/>
-          <w:sz w:val="20"/>
-        </w:rPr>
-        <w:t>generalized linear models</w:t>
+        <w:t>Heterogeneous panel data models with interactive effects for generalized linear models</w:t>
       </w:r>
     </w:p>
     <w:p>
@@ -6767,19 +8201,7 @@
         <w:rPr>
           <w:spacing w:val="-1"/>
         </w:rPr>
-        <w:t xml:space="preserve">Estimate </w:t>
-      </w:r>
-      <w:r>
-        <w:rPr>
-          <w:spacing w:val="-1"/>
-        </w:rPr>
-        <w:t xml:space="preserve">generalized linear </w:t>
-      </w:r>
-      <w:r>
-        <w:rPr>
-          <w:spacing w:val="-1"/>
-        </w:rPr>
-        <w:t xml:space="preserve">heterogeneous </w:t>
+        <w:t xml:space="preserve">Estimate generalized linear heterogeneous </w:t>
       </w:r>
       <w:r>
         <w:rPr>
@@ -6856,20 +8278,30 @@
         <w:rPr>
           <w:rFonts w:ascii="SimSun"/>
         </w:rPr>
-        <w:t>Y,</w:t>
-      </w:r>
-      <w:r>
-        <w:rPr>
-          <w:rFonts w:ascii="SimSun"/>
-        </w:rPr>
-        <w:t xml:space="preserve"> FAMILY,</w:t>
+        <w:t>Y, FAMILY,</w:t>
       </w:r>
       <w:r>
         <w:rPr>
           <w:rFonts w:ascii="SimSun"/>
           <w:spacing w:val="-10"/>
         </w:rPr>
-        <w:t xml:space="preserve"> Nfactors,</w:t>
+        <w:t xml:space="preserve"> </w:t>
+      </w:r>
+      <w:proofErr w:type="spellStart"/>
+      <w:r>
+        <w:rPr>
+          <w:rFonts w:ascii="SimSun"/>
+          <w:spacing w:val="-10"/>
+        </w:rPr>
+        <w:t>Nfactors</w:t>
+      </w:r>
+      <w:proofErr w:type="spellEnd"/>
+      <w:r>
+        <w:rPr>
+          <w:rFonts w:ascii="SimSun"/>
+          <w:spacing w:val="-10"/>
+        </w:rPr>
+        <w:t>,</w:t>
       </w:r>
       <w:r>
         <w:rPr>
@@ -6878,11 +8310,33 @@
         </w:rPr>
         <w:t xml:space="preserve"> </w:t>
       </w:r>
-      <w:r>
-        <w:rPr>
-          <w:rFonts w:ascii="SimSun"/>
-        </w:rPr>
-        <w:t>Maxit=100, tol=0.001)</w:t>
+      <w:proofErr w:type="spellStart"/>
+      <w:r>
+        <w:rPr>
+          <w:rFonts w:ascii="SimSun"/>
+        </w:rPr>
+        <w:t>Maxit</w:t>
+      </w:r>
+      <w:proofErr w:type="spellEnd"/>
+      <w:r>
+        <w:rPr>
+          <w:rFonts w:ascii="SimSun"/>
+        </w:rPr>
+        <w:t xml:space="preserve">=100, </w:t>
+      </w:r>
+      <w:proofErr w:type="spellStart"/>
+      <w:r>
+        <w:rPr>
+          <w:rFonts w:ascii="SimSun"/>
+        </w:rPr>
+        <w:t>tol</w:t>
+      </w:r>
+      <w:proofErr w:type="spellEnd"/>
+      <w:r>
+        <w:rPr>
+          <w:rFonts w:ascii="SimSun"/>
+        </w:rPr>
+        <w:t>=0.001)</w:t>
       </w:r>
     </w:p>
     <w:p>
@@ -6949,6 +8403,7 @@
         <w:spacing w:before="54"/>
         <w:ind w:left="2268" w:hanging="1622"/>
       </w:pPr>
+      <w:proofErr w:type="spellStart"/>
       <w:r>
         <w:rPr>
           <w:rFonts w:ascii="SimSun"/>
@@ -6956,6 +8411,7 @@
         </w:rPr>
         <w:t>Y</w:t>
       </w:r>
+      <w:proofErr w:type="spellEnd"/>
       <w:r>
         <w:rPr>
           <w:rFonts w:ascii="SimSun"/>
@@ -6981,24 +8437,25 @@
           <w:rFonts w:ascii="SimSun"/>
           <w:w w:val="95"/>
         </w:rPr>
-        <w:t>FAMIL</w:t>
+        <w:t>FAMILY</w:t>
       </w:r>
       <w:r>
         <w:rPr>
           <w:rFonts w:ascii="SimSun"/>
           <w:w w:val="95"/>
         </w:rPr>
-        <w:t>Y</w:t>
-      </w:r>
-      <w:r>
-        <w:rPr>
-          <w:rFonts w:ascii="SimSun"/>
-          <w:w w:val="95"/>
-        </w:rPr>
         <w:tab/>
       </w:r>
       <w:r>
-        <w:t>A description of the error distribution and link function to be used in the model just like in glm functions.</w:t>
+        <w:t xml:space="preserve">A description of the error distribution and link function to be used in the model just like in </w:t>
+      </w:r>
+      <w:proofErr w:type="spellStart"/>
+      <w:r>
+        <w:t>glm</w:t>
+      </w:r>
+      <w:proofErr w:type="spellEnd"/>
+      <w:r>
+        <w:t xml:space="preserve"> functions.</w:t>
       </w:r>
     </w:p>
     <w:p>
@@ -7010,6 +8467,7 @@
         <w:spacing w:before="96" w:line="240" w:lineRule="exact"/>
         <w:ind w:left="2186" w:right="107" w:hanging="1540"/>
       </w:pPr>
+      <w:proofErr w:type="spellStart"/>
       <w:r>
         <w:rPr>
           <w:rFonts w:ascii="SimSun"/>
@@ -7017,6 +8475,7 @@
         </w:rPr>
         <w:t>Nfactors</w:t>
       </w:r>
+      <w:proofErr w:type="spellEnd"/>
       <w:r>
         <w:rPr>
           <w:rFonts w:ascii="SimSun"/>
@@ -7042,6 +8501,7 @@
         </w:tabs>
         <w:spacing w:before="50"/>
       </w:pPr>
+      <w:proofErr w:type="spellStart"/>
       <w:r>
         <w:rPr>
           <w:rFonts w:ascii="SimSun"/>
@@ -7049,6 +8509,7 @@
         </w:rPr>
         <w:t>maxite</w:t>
       </w:r>
+      <w:proofErr w:type="spellEnd"/>
       <w:r>
         <w:rPr>
           <w:rFonts w:ascii="SimSun"/>
@@ -7107,6 +8568,7 @@
         </w:tabs>
         <w:spacing w:before="50"/>
       </w:pPr>
+      <w:proofErr w:type="spellStart"/>
       <w:r>
         <w:rPr>
           <w:rFonts w:ascii="SimSun"/>
@@ -7114,6 +8576,7 @@
         </w:rPr>
         <w:t>tol</w:t>
       </w:r>
+      <w:proofErr w:type="spellEnd"/>
       <w:r>
         <w:rPr>
           <w:rFonts w:ascii="SimSun"/>
@@ -7177,10 +8640,7 @@
         <w:ind w:right="456"/>
       </w:pPr>
       <w:r>
-        <w:t>This</w:t>
-      </w:r>
-      <w:r>
-        <w:t xml:space="preserve"> function </w:t>
+        <w:t xml:space="preserve">This function </w:t>
       </w:r>
       <w:r>
         <w:rPr>
@@ -7423,12 +8883,14 @@
         <w:pStyle w:val="BodyText"/>
         <w:spacing w:before="9"/>
       </w:pPr>
+      <w:proofErr w:type="spellStart"/>
       <w:r>
         <w:rPr>
           <w:b/>
         </w:rPr>
         <w:t>pval</w:t>
       </w:r>
+      <w:proofErr w:type="spellEnd"/>
       <w:r>
         <w:rPr>
           <w:b/>
@@ -7694,26 +9156,134 @@
           <w:sz w:val="18"/>
           <w:szCs w:val="18"/>
         </w:rPr>
-        <w:t>LAM &lt;- matrix(rnorm(P*R,0,1),nrow=P,ncol=R)</w:t>
-      </w:r>
-    </w:p>
-    <w:p>
-      <w:pPr>
-        <w:spacing w:before="2"/>
-        <w:ind w:left="709"/>
-        <w:rPr>
-          <w:rFonts w:ascii="SimSun" w:eastAsia="SimSun" w:hAnsi="SimSun" w:cs="SimSun"/>
-          <w:sz w:val="18"/>
-          <w:szCs w:val="18"/>
-        </w:rPr>
-      </w:pPr>
-      <w:r>
-        <w:rPr>
-          <w:rFonts w:ascii="SimSun" w:eastAsia="SimSun" w:hAnsi="SimSun" w:cs="SimSun"/>
-          <w:sz w:val="18"/>
-          <w:szCs w:val="18"/>
-        </w:rPr>
-        <w:t>FAC &lt;- matrix(rnorm(N*R,0,1),nrow=N,ncol=R)</w:t>
+        <w:t>LAM &lt;- matrix(</w:t>
+      </w:r>
+      <w:proofErr w:type="spellStart"/>
+      <w:r>
+        <w:rPr>
+          <w:rFonts w:ascii="SimSun" w:eastAsia="SimSun" w:hAnsi="SimSun" w:cs="SimSun"/>
+          <w:sz w:val="18"/>
+          <w:szCs w:val="18"/>
+        </w:rPr>
+        <w:t>rnorm</w:t>
+      </w:r>
+      <w:proofErr w:type="spellEnd"/>
+      <w:r>
+        <w:rPr>
+          <w:rFonts w:ascii="SimSun" w:eastAsia="SimSun" w:hAnsi="SimSun" w:cs="SimSun"/>
+          <w:sz w:val="18"/>
+          <w:szCs w:val="18"/>
+        </w:rPr>
+        <w:t>(P*R,0,1),</w:t>
+      </w:r>
+      <w:proofErr w:type="spellStart"/>
+      <w:r>
+        <w:rPr>
+          <w:rFonts w:ascii="SimSun" w:eastAsia="SimSun" w:hAnsi="SimSun" w:cs="SimSun"/>
+          <w:sz w:val="18"/>
+          <w:szCs w:val="18"/>
+        </w:rPr>
+        <w:t>nrow</w:t>
+      </w:r>
+      <w:proofErr w:type="spellEnd"/>
+      <w:r>
+        <w:rPr>
+          <w:rFonts w:ascii="SimSun" w:eastAsia="SimSun" w:hAnsi="SimSun" w:cs="SimSun"/>
+          <w:sz w:val="18"/>
+          <w:szCs w:val="18"/>
+        </w:rPr>
+        <w:t>=</w:t>
+      </w:r>
+      <w:proofErr w:type="spellStart"/>
+      <w:r>
+        <w:rPr>
+          <w:rFonts w:ascii="SimSun" w:eastAsia="SimSun" w:hAnsi="SimSun" w:cs="SimSun"/>
+          <w:sz w:val="18"/>
+          <w:szCs w:val="18"/>
+        </w:rPr>
+        <w:t>P,ncol</w:t>
+      </w:r>
+      <w:proofErr w:type="spellEnd"/>
+      <w:r>
+        <w:rPr>
+          <w:rFonts w:ascii="SimSun" w:eastAsia="SimSun" w:hAnsi="SimSun" w:cs="SimSun"/>
+          <w:sz w:val="18"/>
+          <w:szCs w:val="18"/>
+        </w:rPr>
+        <w:t>=R)</w:t>
+      </w:r>
+    </w:p>
+    <w:p>
+      <w:pPr>
+        <w:spacing w:before="2"/>
+        <w:ind w:left="709"/>
+        <w:rPr>
+          <w:rFonts w:ascii="SimSun" w:eastAsia="SimSun" w:hAnsi="SimSun" w:cs="SimSun"/>
+          <w:sz w:val="18"/>
+          <w:szCs w:val="18"/>
+        </w:rPr>
+      </w:pPr>
+      <w:r>
+        <w:rPr>
+          <w:rFonts w:ascii="SimSun" w:eastAsia="SimSun" w:hAnsi="SimSun" w:cs="SimSun"/>
+          <w:sz w:val="18"/>
+          <w:szCs w:val="18"/>
+        </w:rPr>
+        <w:t>FAC &lt;- matrix(</w:t>
+      </w:r>
+      <w:proofErr w:type="spellStart"/>
+      <w:r>
+        <w:rPr>
+          <w:rFonts w:ascii="SimSun" w:eastAsia="SimSun" w:hAnsi="SimSun" w:cs="SimSun"/>
+          <w:sz w:val="18"/>
+          <w:szCs w:val="18"/>
+        </w:rPr>
+        <w:t>rnorm</w:t>
+      </w:r>
+      <w:proofErr w:type="spellEnd"/>
+      <w:r>
+        <w:rPr>
+          <w:rFonts w:ascii="SimSun" w:eastAsia="SimSun" w:hAnsi="SimSun" w:cs="SimSun"/>
+          <w:sz w:val="18"/>
+          <w:szCs w:val="18"/>
+        </w:rPr>
+        <w:t>(N*R,0,1),</w:t>
+      </w:r>
+      <w:proofErr w:type="spellStart"/>
+      <w:r>
+        <w:rPr>
+          <w:rFonts w:ascii="SimSun" w:eastAsia="SimSun" w:hAnsi="SimSun" w:cs="SimSun"/>
+          <w:sz w:val="18"/>
+          <w:szCs w:val="18"/>
+        </w:rPr>
+        <w:t>nrow</w:t>
+      </w:r>
+      <w:proofErr w:type="spellEnd"/>
+      <w:r>
+        <w:rPr>
+          <w:rFonts w:ascii="SimSun" w:eastAsia="SimSun" w:hAnsi="SimSun" w:cs="SimSun"/>
+          <w:sz w:val="18"/>
+          <w:szCs w:val="18"/>
+        </w:rPr>
+        <w:t>=</w:t>
+      </w:r>
+      <w:proofErr w:type="spellStart"/>
+      <w:r>
+        <w:rPr>
+          <w:rFonts w:ascii="SimSun" w:eastAsia="SimSun" w:hAnsi="SimSun" w:cs="SimSun"/>
+          <w:sz w:val="18"/>
+          <w:szCs w:val="18"/>
+        </w:rPr>
+        <w:t>N,ncol</w:t>
+      </w:r>
+      <w:proofErr w:type="spellEnd"/>
+      <w:r>
+        <w:rPr>
+          <w:rFonts w:ascii="SimSun" w:eastAsia="SimSun" w:hAnsi="SimSun" w:cs="SimSun"/>
+          <w:sz w:val="18"/>
+          <w:szCs w:val="18"/>
+        </w:rPr>
+        <w:t>=R)</w:t>
       </w:r>
     </w:p>
     <w:p>
@@ -7751,7 +9321,43 @@
           <w:sz w:val="18"/>
           <w:szCs w:val="18"/>
         </w:rPr>
-        <w:t>AX &lt;- matrix(rnorm(p*P*N,0,1),nrow=P*N)</w:t>
+        <w:t>AX &lt;- matrix(</w:t>
+      </w:r>
+      <w:proofErr w:type="spellStart"/>
+      <w:r>
+        <w:rPr>
+          <w:rFonts w:ascii="SimSun" w:eastAsia="SimSun" w:hAnsi="SimSun" w:cs="SimSun"/>
+          <w:sz w:val="18"/>
+          <w:szCs w:val="18"/>
+        </w:rPr>
+        <w:t>rnorm</w:t>
+      </w:r>
+      <w:proofErr w:type="spellEnd"/>
+      <w:r>
+        <w:rPr>
+          <w:rFonts w:ascii="SimSun" w:eastAsia="SimSun" w:hAnsi="SimSun" w:cs="SimSun"/>
+          <w:sz w:val="18"/>
+          <w:szCs w:val="18"/>
+        </w:rPr>
+        <w:t>(p*P*N,0,1),</w:t>
+      </w:r>
+      <w:proofErr w:type="spellStart"/>
+      <w:r>
+        <w:rPr>
+          <w:rFonts w:ascii="SimSun" w:eastAsia="SimSun" w:hAnsi="SimSun" w:cs="SimSun"/>
+          <w:sz w:val="18"/>
+          <w:szCs w:val="18"/>
+        </w:rPr>
+        <w:t>nrow</w:t>
+      </w:r>
+      <w:proofErr w:type="spellEnd"/>
+      <w:r>
+        <w:rPr>
+          <w:rFonts w:ascii="SimSun" w:eastAsia="SimSun" w:hAnsi="SimSun" w:cs="SimSun"/>
+          <w:sz w:val="18"/>
+          <w:szCs w:val="18"/>
+        </w:rPr>
+        <w:t>=P*N)</w:t>
       </w:r>
     </w:p>
     <w:p>
@@ -7887,7 +9493,43 @@
           <w:sz w:val="18"/>
           <w:szCs w:val="18"/>
         </w:rPr>
-        <w:t>AB &lt;- B%*%t(rep(1,len=P))+matrix(0.1*runif(p*P,-1,1),p,P)</w:t>
+        <w:t>AB &lt;- B%*%t(rep(1,len=P))+matrix(0.1*</w:t>
+      </w:r>
+      <w:proofErr w:type="spellStart"/>
+      <w:r>
+        <w:rPr>
+          <w:rFonts w:ascii="SimSun" w:eastAsia="SimSun" w:hAnsi="SimSun" w:cs="SimSun"/>
+          <w:sz w:val="18"/>
+          <w:szCs w:val="18"/>
+        </w:rPr>
+        <w:t>runif</w:t>
+      </w:r>
+      <w:proofErr w:type="spellEnd"/>
+      <w:r>
+        <w:rPr>
+          <w:rFonts w:ascii="SimSun" w:eastAsia="SimSun" w:hAnsi="SimSun" w:cs="SimSun"/>
+          <w:sz w:val="18"/>
+          <w:szCs w:val="18"/>
+        </w:rPr>
+        <w:t>(p*P,-1,1),</w:t>
+      </w:r>
+      <w:proofErr w:type="spellStart"/>
+      <w:r>
+        <w:rPr>
+          <w:rFonts w:ascii="SimSun" w:eastAsia="SimSun" w:hAnsi="SimSun" w:cs="SimSun"/>
+          <w:sz w:val="18"/>
+          <w:szCs w:val="18"/>
+        </w:rPr>
+        <w:t>p,P</w:t>
+      </w:r>
+      <w:proofErr w:type="spellEnd"/>
+      <w:r>
+        <w:rPr>
+          <w:rFonts w:ascii="SimSun" w:eastAsia="SimSun" w:hAnsi="SimSun" w:cs="SimSun"/>
+          <w:sz w:val="18"/>
+          <w:szCs w:val="18"/>
+        </w:rPr>
+        <w:t>)</w:t>
       </w:r>
     </w:p>
     <w:p>
@@ -7993,37 +9635,109 @@
           <w:sz w:val="18"/>
           <w:szCs w:val="18"/>
         </w:rPr>
-        <w:t>AY &lt;- trunc(matrix(runif(N*P,0,1),ncol=P)+PROB)</w:t>
-      </w:r>
-    </w:p>
-    <w:p>
-      <w:pPr>
-        <w:spacing w:before="2"/>
-        <w:ind w:left="709"/>
-        <w:rPr>
-          <w:rFonts w:ascii="SimSun" w:eastAsia="SimSun" w:hAnsi="SimSun" w:cs="SimSun"/>
-          <w:sz w:val="18"/>
-          <w:szCs w:val="18"/>
-        </w:rPr>
-      </w:pPr>
-    </w:p>
-    <w:p>
-      <w:pPr>
-        <w:spacing w:before="2"/>
-        <w:ind w:left="709"/>
-        <w:rPr>
-          <w:rFonts w:ascii="SimSun" w:eastAsia="SimSun" w:hAnsi="SimSun" w:cs="SimSun"/>
-          <w:sz w:val="18"/>
-          <w:szCs w:val="18"/>
-        </w:rPr>
-      </w:pPr>
-      <w:r>
-        <w:rPr>
-          <w:rFonts w:ascii="SimSun" w:eastAsia="SimSun" w:hAnsi="SimSun" w:cs="SimSun"/>
-          <w:sz w:val="18"/>
-          <w:szCs w:val="18"/>
-        </w:rPr>
-        <w:t>fit &lt;- PDMIFGLM(AX,AY,binomial(link=logit),R)</w:t>
+        <w:t xml:space="preserve">AY &lt;- </w:t>
+      </w:r>
+      <w:proofErr w:type="spellStart"/>
+      <w:r>
+        <w:rPr>
+          <w:rFonts w:ascii="SimSun" w:eastAsia="SimSun" w:hAnsi="SimSun" w:cs="SimSun"/>
+          <w:sz w:val="18"/>
+          <w:szCs w:val="18"/>
+        </w:rPr>
+        <w:t>trunc</w:t>
+      </w:r>
+      <w:proofErr w:type="spellEnd"/>
+      <w:r>
+        <w:rPr>
+          <w:rFonts w:ascii="SimSun" w:eastAsia="SimSun" w:hAnsi="SimSun" w:cs="SimSun"/>
+          <w:sz w:val="18"/>
+          <w:szCs w:val="18"/>
+        </w:rPr>
+        <w:t>(matrix(</w:t>
+      </w:r>
+      <w:proofErr w:type="spellStart"/>
+      <w:r>
+        <w:rPr>
+          <w:rFonts w:ascii="SimSun" w:eastAsia="SimSun" w:hAnsi="SimSun" w:cs="SimSun"/>
+          <w:sz w:val="18"/>
+          <w:szCs w:val="18"/>
+        </w:rPr>
+        <w:t>runif</w:t>
+      </w:r>
+      <w:proofErr w:type="spellEnd"/>
+      <w:r>
+        <w:rPr>
+          <w:rFonts w:ascii="SimSun" w:eastAsia="SimSun" w:hAnsi="SimSun" w:cs="SimSun"/>
+          <w:sz w:val="18"/>
+          <w:szCs w:val="18"/>
+        </w:rPr>
+        <w:t>(N*P,0,1),</w:t>
+      </w:r>
+      <w:proofErr w:type="spellStart"/>
+      <w:r>
+        <w:rPr>
+          <w:rFonts w:ascii="SimSun" w:eastAsia="SimSun" w:hAnsi="SimSun" w:cs="SimSun"/>
+          <w:sz w:val="18"/>
+          <w:szCs w:val="18"/>
+        </w:rPr>
+        <w:t>ncol</w:t>
+      </w:r>
+      <w:proofErr w:type="spellEnd"/>
+      <w:r>
+        <w:rPr>
+          <w:rFonts w:ascii="SimSun" w:eastAsia="SimSun" w:hAnsi="SimSun" w:cs="SimSun"/>
+          <w:sz w:val="18"/>
+          <w:szCs w:val="18"/>
+        </w:rPr>
+        <w:t>=P)+PROB)</w:t>
+      </w:r>
+    </w:p>
+    <w:p>
+      <w:pPr>
+        <w:spacing w:before="2"/>
+        <w:ind w:left="709"/>
+        <w:rPr>
+          <w:rFonts w:ascii="SimSun" w:eastAsia="SimSun" w:hAnsi="SimSun" w:cs="SimSun"/>
+          <w:sz w:val="18"/>
+          <w:szCs w:val="18"/>
+        </w:rPr>
+      </w:pPr>
+    </w:p>
+    <w:p>
+      <w:pPr>
+        <w:spacing w:before="2"/>
+        <w:ind w:left="709"/>
+        <w:rPr>
+          <w:rFonts w:ascii="SimSun" w:eastAsia="SimSun" w:hAnsi="SimSun" w:cs="SimSun"/>
+          <w:sz w:val="18"/>
+          <w:szCs w:val="18"/>
+        </w:rPr>
+      </w:pPr>
+      <w:r>
+        <w:rPr>
+          <w:rFonts w:ascii="SimSun" w:eastAsia="SimSun" w:hAnsi="SimSun" w:cs="SimSun"/>
+          <w:sz w:val="18"/>
+          <w:szCs w:val="18"/>
+        </w:rPr>
+        <w:t>fit &lt;- PDMIFGLM(</w:t>
+      </w:r>
+      <w:proofErr w:type="spellStart"/>
+      <w:r>
+        <w:rPr>
+          <w:rFonts w:ascii="SimSun" w:eastAsia="SimSun" w:hAnsi="SimSun" w:cs="SimSun"/>
+          <w:sz w:val="18"/>
+          <w:szCs w:val="18"/>
+        </w:rPr>
+        <w:t>AX,AY,binomial</w:t>
+      </w:r>
+      <w:proofErr w:type="spellEnd"/>
+      <w:r>
+        <w:rPr>
+          <w:rFonts w:ascii="SimSun" w:eastAsia="SimSun" w:hAnsi="SimSun" w:cs="SimSun"/>
+          <w:sz w:val="18"/>
+          <w:szCs w:val="18"/>
+        </w:rPr>
+        <w:t>(link=logit),R)</w:t>
       </w:r>
     </w:p>
     <w:p>
@@ -8288,8 +10002,17 @@
           <w:rFonts w:ascii="SimSun"/>
           <w:spacing w:val="-10"/>
         </w:rPr>
-        <w:t xml:space="preserve"> Nfactors</w:t>
-      </w:r>
+        <w:t xml:space="preserve"> </w:t>
+      </w:r>
+      <w:proofErr w:type="spellStart"/>
+      <w:r>
+        <w:rPr>
+          <w:rFonts w:ascii="SimSun"/>
+          <w:spacing w:val="-10"/>
+        </w:rPr>
+        <w:t>Nfactors</w:t>
+      </w:r>
+      <w:proofErr w:type="spellEnd"/>
       <w:r>
         <w:rPr>
           <w:rFonts w:ascii="SimSun"/>
@@ -8303,6 +10026,7 @@
         </w:rPr>
         <w:t xml:space="preserve"> </w:t>
       </w:r>
+      <w:proofErr w:type="spellStart"/>
       <w:r>
         <w:rPr>
           <w:rFonts w:ascii="SimSun"/>
@@ -8315,6 +10039,7 @@
         </w:rPr>
         <w:t>axit</w:t>
       </w:r>
+      <w:proofErr w:type="spellEnd"/>
       <w:r>
         <w:rPr>
           <w:rFonts w:ascii="SimSun"/>
@@ -8333,12 +10058,14 @@
         </w:rPr>
         <w:t xml:space="preserve"> </w:t>
       </w:r>
+      <w:proofErr w:type="spellStart"/>
       <w:r>
         <w:rPr>
           <w:rFonts w:ascii="SimSun"/>
         </w:rPr>
         <w:t>tol</w:t>
       </w:r>
+      <w:proofErr w:type="spellEnd"/>
       <w:r>
         <w:rPr>
           <w:rFonts w:ascii="SimSun"/>
@@ -8416,6 +10143,7 @@
         <w:spacing w:before="54"/>
         <w:ind w:left="2268" w:hanging="1622"/>
       </w:pPr>
+      <w:proofErr w:type="spellStart"/>
       <w:r>
         <w:rPr>
           <w:rFonts w:ascii="SimSun"/>
@@ -8423,6 +10151,7 @@
         </w:rPr>
         <w:t>Y</w:t>
       </w:r>
+      <w:proofErr w:type="spellEnd"/>
       <w:r>
         <w:rPr>
           <w:rFonts w:ascii="SimSun"/>
@@ -8443,6 +10172,7 @@
         <w:spacing w:before="96" w:line="240" w:lineRule="exact"/>
         <w:ind w:left="2186" w:right="107" w:hanging="1540"/>
       </w:pPr>
+      <w:proofErr w:type="spellStart"/>
       <w:r>
         <w:rPr>
           <w:rFonts w:ascii="SimSun"/>
@@ -8450,6 +10180,7 @@
         </w:rPr>
         <w:t>Nfactors</w:t>
       </w:r>
+      <w:proofErr w:type="spellEnd"/>
       <w:r>
         <w:rPr>
           <w:rFonts w:ascii="SimSun"/>
@@ -8475,6 +10206,7 @@
         </w:tabs>
         <w:spacing w:before="50"/>
       </w:pPr>
+      <w:proofErr w:type="spellStart"/>
       <w:r>
         <w:rPr>
           <w:rFonts w:ascii="SimSun"/>
@@ -8482,6 +10214,7 @@
         </w:rPr>
         <w:t>maxite</w:t>
       </w:r>
+      <w:proofErr w:type="spellEnd"/>
       <w:r>
         <w:rPr>
           <w:rFonts w:ascii="SimSun"/>
@@ -8540,6 +10273,7 @@
         </w:tabs>
         <w:spacing w:before="50"/>
       </w:pPr>
+      <w:proofErr w:type="spellStart"/>
       <w:r>
         <w:rPr>
           <w:rFonts w:ascii="SimSun"/>
@@ -8547,6 +10281,7 @@
         </w:rPr>
         <w:t>tol</w:t>
       </w:r>
+      <w:proofErr w:type="spellEnd"/>
       <w:r>
         <w:rPr>
           <w:rFonts w:ascii="SimSun"/>
@@ -8870,12 +10605,14 @@
         <w:pStyle w:val="BodyText"/>
         <w:spacing w:before="9"/>
       </w:pPr>
+      <w:proofErr w:type="spellStart"/>
       <w:r>
         <w:rPr>
           <w:b/>
         </w:rPr>
         <w:t>pval</w:t>
       </w:r>
+      <w:proofErr w:type="spellEnd"/>
       <w:r>
         <w:rPr>
           <w:b/>
@@ -9135,64 +10872,244 @@
           <w:sz w:val="18"/>
           <w:szCs w:val="18"/>
         </w:rPr>
-        <w:t>LAM &lt;- matrix(rnorm(P*R,0,1),nrow=P,ncol=R)</w:t>
-      </w:r>
-    </w:p>
-    <w:p>
-      <w:pPr>
-        <w:spacing w:before="2"/>
-        <w:ind w:left="709"/>
-        <w:rPr>
-          <w:rFonts w:ascii="SimSun" w:eastAsia="SimSun" w:hAnsi="SimSun" w:cs="SimSun"/>
-          <w:sz w:val="18"/>
-          <w:szCs w:val="18"/>
-        </w:rPr>
-      </w:pPr>
-      <w:r>
-        <w:rPr>
-          <w:rFonts w:ascii="SimSun" w:eastAsia="SimSun" w:hAnsi="SimSun" w:cs="SimSun"/>
-          <w:sz w:val="18"/>
-          <w:szCs w:val="18"/>
-        </w:rPr>
-        <w:t>FAC &lt;- matrix(rnorm(N*R,0,1),nrow=N,ncol=R)</w:t>
-      </w:r>
-    </w:p>
-    <w:p>
-      <w:pPr>
-        <w:spacing w:before="2"/>
-        <w:ind w:left="709"/>
-        <w:rPr>
-          <w:rFonts w:ascii="SimSun" w:eastAsia="SimSun" w:hAnsi="SimSun" w:cs="SimSun"/>
-          <w:sz w:val="18"/>
-          <w:szCs w:val="18"/>
-        </w:rPr>
-      </w:pPr>
-      <w:r>
-        <w:rPr>
-          <w:rFonts w:ascii="SimSun" w:eastAsia="SimSun" w:hAnsi="SimSun" w:cs="SimSun"/>
-          <w:sz w:val="18"/>
-          <w:szCs w:val="18"/>
-        </w:rPr>
-        <w:t>AY &lt;- FAC%*%t(LAM)+matrix(rnorm(N*P,0,1),nrow=N,ncol=P)</w:t>
-      </w:r>
-    </w:p>
-    <w:p>
-      <w:pPr>
-        <w:spacing w:before="2"/>
-        <w:ind w:left="709"/>
-        <w:rPr>
-          <w:rFonts w:ascii="SimSun" w:eastAsia="SimSun" w:hAnsi="SimSun" w:cs="SimSun"/>
-          <w:sz w:val="18"/>
-          <w:szCs w:val="18"/>
-        </w:rPr>
-      </w:pPr>
-      <w:r>
-        <w:rPr>
-          <w:rFonts w:ascii="SimSun" w:eastAsia="SimSun" w:hAnsi="SimSun" w:cs="SimSun"/>
-          <w:sz w:val="18"/>
-          <w:szCs w:val="18"/>
-        </w:rPr>
-        <w:t>AX &lt;- matrix(0,nrow=N*P,ncol=p)</w:t>
+        <w:t>LAM &lt;- matrix(</w:t>
+      </w:r>
+      <w:proofErr w:type="spellStart"/>
+      <w:r>
+        <w:rPr>
+          <w:rFonts w:ascii="SimSun" w:eastAsia="SimSun" w:hAnsi="SimSun" w:cs="SimSun"/>
+          <w:sz w:val="18"/>
+          <w:szCs w:val="18"/>
+        </w:rPr>
+        <w:t>rnorm</w:t>
+      </w:r>
+      <w:proofErr w:type="spellEnd"/>
+      <w:r>
+        <w:rPr>
+          <w:rFonts w:ascii="SimSun" w:eastAsia="SimSun" w:hAnsi="SimSun" w:cs="SimSun"/>
+          <w:sz w:val="18"/>
+          <w:szCs w:val="18"/>
+        </w:rPr>
+        <w:t>(P*R,0,1),</w:t>
+      </w:r>
+      <w:proofErr w:type="spellStart"/>
+      <w:r>
+        <w:rPr>
+          <w:rFonts w:ascii="SimSun" w:eastAsia="SimSun" w:hAnsi="SimSun" w:cs="SimSun"/>
+          <w:sz w:val="18"/>
+          <w:szCs w:val="18"/>
+        </w:rPr>
+        <w:t>nrow</w:t>
+      </w:r>
+      <w:proofErr w:type="spellEnd"/>
+      <w:r>
+        <w:rPr>
+          <w:rFonts w:ascii="SimSun" w:eastAsia="SimSun" w:hAnsi="SimSun" w:cs="SimSun"/>
+          <w:sz w:val="18"/>
+          <w:szCs w:val="18"/>
+        </w:rPr>
+        <w:t>=</w:t>
+      </w:r>
+      <w:proofErr w:type="spellStart"/>
+      <w:r>
+        <w:rPr>
+          <w:rFonts w:ascii="SimSun" w:eastAsia="SimSun" w:hAnsi="SimSun" w:cs="SimSun"/>
+          <w:sz w:val="18"/>
+          <w:szCs w:val="18"/>
+        </w:rPr>
+        <w:t>P,ncol</w:t>
+      </w:r>
+      <w:proofErr w:type="spellEnd"/>
+      <w:r>
+        <w:rPr>
+          <w:rFonts w:ascii="SimSun" w:eastAsia="SimSun" w:hAnsi="SimSun" w:cs="SimSun"/>
+          <w:sz w:val="18"/>
+          <w:szCs w:val="18"/>
+        </w:rPr>
+        <w:t>=R)</w:t>
+      </w:r>
+    </w:p>
+    <w:p>
+      <w:pPr>
+        <w:spacing w:before="2"/>
+        <w:ind w:left="709"/>
+        <w:rPr>
+          <w:rFonts w:ascii="SimSun" w:eastAsia="SimSun" w:hAnsi="SimSun" w:cs="SimSun"/>
+          <w:sz w:val="18"/>
+          <w:szCs w:val="18"/>
+        </w:rPr>
+      </w:pPr>
+      <w:r>
+        <w:rPr>
+          <w:rFonts w:ascii="SimSun" w:eastAsia="SimSun" w:hAnsi="SimSun" w:cs="SimSun"/>
+          <w:sz w:val="18"/>
+          <w:szCs w:val="18"/>
+        </w:rPr>
+        <w:t>FAC &lt;- matrix(</w:t>
+      </w:r>
+      <w:proofErr w:type="spellStart"/>
+      <w:r>
+        <w:rPr>
+          <w:rFonts w:ascii="SimSun" w:eastAsia="SimSun" w:hAnsi="SimSun" w:cs="SimSun"/>
+          <w:sz w:val="18"/>
+          <w:szCs w:val="18"/>
+        </w:rPr>
+        <w:t>rnorm</w:t>
+      </w:r>
+      <w:proofErr w:type="spellEnd"/>
+      <w:r>
+        <w:rPr>
+          <w:rFonts w:ascii="SimSun" w:eastAsia="SimSun" w:hAnsi="SimSun" w:cs="SimSun"/>
+          <w:sz w:val="18"/>
+          <w:szCs w:val="18"/>
+        </w:rPr>
+        <w:t>(N*R,0,1),</w:t>
+      </w:r>
+      <w:proofErr w:type="spellStart"/>
+      <w:r>
+        <w:rPr>
+          <w:rFonts w:ascii="SimSun" w:eastAsia="SimSun" w:hAnsi="SimSun" w:cs="SimSun"/>
+          <w:sz w:val="18"/>
+          <w:szCs w:val="18"/>
+        </w:rPr>
+        <w:t>nrow</w:t>
+      </w:r>
+      <w:proofErr w:type="spellEnd"/>
+      <w:r>
+        <w:rPr>
+          <w:rFonts w:ascii="SimSun" w:eastAsia="SimSun" w:hAnsi="SimSun" w:cs="SimSun"/>
+          <w:sz w:val="18"/>
+          <w:szCs w:val="18"/>
+        </w:rPr>
+        <w:t>=</w:t>
+      </w:r>
+      <w:proofErr w:type="spellStart"/>
+      <w:r>
+        <w:rPr>
+          <w:rFonts w:ascii="SimSun" w:eastAsia="SimSun" w:hAnsi="SimSun" w:cs="SimSun"/>
+          <w:sz w:val="18"/>
+          <w:szCs w:val="18"/>
+        </w:rPr>
+        <w:t>N,ncol</w:t>
+      </w:r>
+      <w:proofErr w:type="spellEnd"/>
+      <w:r>
+        <w:rPr>
+          <w:rFonts w:ascii="SimSun" w:eastAsia="SimSun" w:hAnsi="SimSun" w:cs="SimSun"/>
+          <w:sz w:val="18"/>
+          <w:szCs w:val="18"/>
+        </w:rPr>
+        <w:t>=R)</w:t>
+      </w:r>
+    </w:p>
+    <w:p>
+      <w:pPr>
+        <w:spacing w:before="2"/>
+        <w:ind w:left="709"/>
+        <w:rPr>
+          <w:rFonts w:ascii="SimSun" w:eastAsia="SimSun" w:hAnsi="SimSun" w:cs="SimSun"/>
+          <w:sz w:val="18"/>
+          <w:szCs w:val="18"/>
+        </w:rPr>
+      </w:pPr>
+      <w:r>
+        <w:rPr>
+          <w:rFonts w:ascii="SimSun" w:eastAsia="SimSun" w:hAnsi="SimSun" w:cs="SimSun"/>
+          <w:sz w:val="18"/>
+          <w:szCs w:val="18"/>
+        </w:rPr>
+        <w:t>AY &lt;- FAC%*%t(LAM)+matrix(</w:t>
+      </w:r>
+      <w:proofErr w:type="spellStart"/>
+      <w:r>
+        <w:rPr>
+          <w:rFonts w:ascii="SimSun" w:eastAsia="SimSun" w:hAnsi="SimSun" w:cs="SimSun"/>
+          <w:sz w:val="18"/>
+          <w:szCs w:val="18"/>
+        </w:rPr>
+        <w:t>rnorm</w:t>
+      </w:r>
+      <w:proofErr w:type="spellEnd"/>
+      <w:r>
+        <w:rPr>
+          <w:rFonts w:ascii="SimSun" w:eastAsia="SimSun" w:hAnsi="SimSun" w:cs="SimSun"/>
+          <w:sz w:val="18"/>
+          <w:szCs w:val="18"/>
+        </w:rPr>
+        <w:t>(N*P,0,1),</w:t>
+      </w:r>
+      <w:proofErr w:type="spellStart"/>
+      <w:r>
+        <w:rPr>
+          <w:rFonts w:ascii="SimSun" w:eastAsia="SimSun" w:hAnsi="SimSun" w:cs="SimSun"/>
+          <w:sz w:val="18"/>
+          <w:szCs w:val="18"/>
+        </w:rPr>
+        <w:t>nrow</w:t>
+      </w:r>
+      <w:proofErr w:type="spellEnd"/>
+      <w:r>
+        <w:rPr>
+          <w:rFonts w:ascii="SimSun" w:eastAsia="SimSun" w:hAnsi="SimSun" w:cs="SimSun"/>
+          <w:sz w:val="18"/>
+          <w:szCs w:val="18"/>
+        </w:rPr>
+        <w:t>=</w:t>
+      </w:r>
+      <w:proofErr w:type="spellStart"/>
+      <w:r>
+        <w:rPr>
+          <w:rFonts w:ascii="SimSun" w:eastAsia="SimSun" w:hAnsi="SimSun" w:cs="SimSun"/>
+          <w:sz w:val="18"/>
+          <w:szCs w:val="18"/>
+        </w:rPr>
+        <w:t>N,ncol</w:t>
+      </w:r>
+      <w:proofErr w:type="spellEnd"/>
+      <w:r>
+        <w:rPr>
+          <w:rFonts w:ascii="SimSun" w:eastAsia="SimSun" w:hAnsi="SimSun" w:cs="SimSun"/>
+          <w:sz w:val="18"/>
+          <w:szCs w:val="18"/>
+        </w:rPr>
+        <w:t>=P)</w:t>
+      </w:r>
+    </w:p>
+    <w:p>
+      <w:pPr>
+        <w:spacing w:before="2"/>
+        <w:ind w:left="709"/>
+        <w:rPr>
+          <w:rFonts w:ascii="SimSun" w:eastAsia="SimSun" w:hAnsi="SimSun" w:cs="SimSun"/>
+          <w:sz w:val="18"/>
+          <w:szCs w:val="18"/>
+        </w:rPr>
+      </w:pPr>
+      <w:r>
+        <w:rPr>
+          <w:rFonts w:ascii="SimSun" w:eastAsia="SimSun" w:hAnsi="SimSun" w:cs="SimSun"/>
+          <w:sz w:val="18"/>
+          <w:szCs w:val="18"/>
+        </w:rPr>
+        <w:t>AX &lt;- matrix(0,nrow=N*</w:t>
+      </w:r>
+      <w:proofErr w:type="spellStart"/>
+      <w:r>
+        <w:rPr>
+          <w:rFonts w:ascii="SimSun" w:eastAsia="SimSun" w:hAnsi="SimSun" w:cs="SimSun"/>
+          <w:sz w:val="18"/>
+          <w:szCs w:val="18"/>
+        </w:rPr>
+        <w:t>P,ncol</w:t>
+      </w:r>
+      <w:proofErr w:type="spellEnd"/>
+      <w:r>
+        <w:rPr>
+          <w:rFonts w:ascii="SimSun" w:eastAsia="SimSun" w:hAnsi="SimSun" w:cs="SimSun"/>
+          <w:sz w:val="18"/>
+          <w:szCs w:val="18"/>
+        </w:rPr>
+        <w:t>=p)</w:t>
       </w:r>
     </w:p>
     <w:p>
@@ -9241,26 +11158,98 @@
           <w:sz w:val="18"/>
           <w:szCs w:val="18"/>
         </w:rPr>
-        <w:t xml:space="preserve">  AX[(N*(j-1)+1):(N*j),1] &lt;- 0.2+0.3*AY[,j]+matrix(rnorm(N,0,1),nrow=N)</w:t>
-      </w:r>
-    </w:p>
-    <w:p>
-      <w:pPr>
-        <w:spacing w:before="2"/>
-        <w:ind w:left="709"/>
-        <w:rPr>
-          <w:rFonts w:ascii="SimSun" w:eastAsia="SimSun" w:hAnsi="SimSun" w:cs="SimSun"/>
-          <w:sz w:val="18"/>
-          <w:szCs w:val="18"/>
-        </w:rPr>
-      </w:pPr>
-      <w:r>
-        <w:rPr>
-          <w:rFonts w:ascii="SimSun" w:eastAsia="SimSun" w:hAnsi="SimSun" w:cs="SimSun"/>
-          <w:sz w:val="18"/>
-          <w:szCs w:val="18"/>
-        </w:rPr>
-        <w:t xml:space="preserve">  AX[(N*(j-1)+1):(N*j),2] &lt;- 0.5+0.5*AY[,j]+matrix(rnorm(N,0,1),nrow=N)</w:t>
+        <w:t xml:space="preserve">  AX[(N*(j-1)+1):(N*j),1] &lt;- 0.2+0.3*AY[,j]+matrix(</w:t>
+      </w:r>
+      <w:proofErr w:type="spellStart"/>
+      <w:r>
+        <w:rPr>
+          <w:rFonts w:ascii="SimSun" w:eastAsia="SimSun" w:hAnsi="SimSun" w:cs="SimSun"/>
+          <w:sz w:val="18"/>
+          <w:szCs w:val="18"/>
+        </w:rPr>
+        <w:t>rnorm</w:t>
+      </w:r>
+      <w:proofErr w:type="spellEnd"/>
+      <w:r>
+        <w:rPr>
+          <w:rFonts w:ascii="SimSun" w:eastAsia="SimSun" w:hAnsi="SimSun" w:cs="SimSun"/>
+          <w:sz w:val="18"/>
+          <w:szCs w:val="18"/>
+        </w:rPr>
+        <w:t>(N,0,1),</w:t>
+      </w:r>
+      <w:proofErr w:type="spellStart"/>
+      <w:r>
+        <w:rPr>
+          <w:rFonts w:ascii="SimSun" w:eastAsia="SimSun" w:hAnsi="SimSun" w:cs="SimSun"/>
+          <w:sz w:val="18"/>
+          <w:szCs w:val="18"/>
+        </w:rPr>
+        <w:t>nrow</w:t>
+      </w:r>
+      <w:proofErr w:type="spellEnd"/>
+      <w:r>
+        <w:rPr>
+          <w:rFonts w:ascii="SimSun" w:eastAsia="SimSun" w:hAnsi="SimSun" w:cs="SimSun"/>
+          <w:sz w:val="18"/>
+          <w:szCs w:val="18"/>
+        </w:rPr>
+        <w:t>=N)</w:t>
+      </w:r>
+    </w:p>
+    <w:p>
+      <w:pPr>
+        <w:spacing w:before="2"/>
+        <w:ind w:left="709"/>
+        <w:rPr>
+          <w:rFonts w:ascii="SimSun" w:eastAsia="SimSun" w:hAnsi="SimSun" w:cs="SimSun"/>
+          <w:sz w:val="18"/>
+          <w:szCs w:val="18"/>
+        </w:rPr>
+      </w:pPr>
+      <w:r>
+        <w:rPr>
+          <w:rFonts w:ascii="SimSun" w:eastAsia="SimSun" w:hAnsi="SimSun" w:cs="SimSun"/>
+          <w:sz w:val="18"/>
+          <w:szCs w:val="18"/>
+        </w:rPr>
+        <w:t xml:space="preserve">  AX[(N*(j-1)+1):(N*j),2] &lt;- 0.5+0.5*AY[,j]+matrix(</w:t>
+      </w:r>
+      <w:proofErr w:type="spellStart"/>
+      <w:r>
+        <w:rPr>
+          <w:rFonts w:ascii="SimSun" w:eastAsia="SimSun" w:hAnsi="SimSun" w:cs="SimSun"/>
+          <w:sz w:val="18"/>
+          <w:szCs w:val="18"/>
+        </w:rPr>
+        <w:t>rnorm</w:t>
+      </w:r>
+      <w:proofErr w:type="spellEnd"/>
+      <w:r>
+        <w:rPr>
+          <w:rFonts w:ascii="SimSun" w:eastAsia="SimSun" w:hAnsi="SimSun" w:cs="SimSun"/>
+          <w:sz w:val="18"/>
+          <w:szCs w:val="18"/>
+        </w:rPr>
+        <w:t>(N,0,1),</w:t>
+      </w:r>
+      <w:proofErr w:type="spellStart"/>
+      <w:r>
+        <w:rPr>
+          <w:rFonts w:ascii="SimSun" w:eastAsia="SimSun" w:hAnsi="SimSun" w:cs="SimSun"/>
+          <w:sz w:val="18"/>
+          <w:szCs w:val="18"/>
+        </w:rPr>
+        <w:t>nrow</w:t>
+      </w:r>
+      <w:proofErr w:type="spellEnd"/>
+      <w:r>
+        <w:rPr>
+          <w:rFonts w:ascii="SimSun" w:eastAsia="SimSun" w:hAnsi="SimSun" w:cs="SimSun"/>
+          <w:sz w:val="18"/>
+          <w:szCs w:val="18"/>
+        </w:rPr>
+        <w:t>=N)</w:t>
       </w:r>
     </w:p>
     <w:p>
@@ -9695,6 +11684,7 @@
         </w:rPr>
         <w:t xml:space="preserve">, </w:t>
       </w:r>
+      <w:proofErr w:type="spellStart"/>
       <w:r>
         <w:rPr>
           <w:rFonts w:ascii="SimSun"/>
@@ -9702,6 +11692,7 @@
         </w:rPr>
         <w:t>NGfactors</w:t>
       </w:r>
+      <w:proofErr w:type="spellEnd"/>
       <w:r>
         <w:rPr>
           <w:rFonts w:ascii="SimSun"/>
@@ -9714,14 +11705,23 @@
           <w:rFonts w:ascii="SimSun"/>
           <w:spacing w:val="-10"/>
         </w:rPr>
-        <w:t>,NLfactors</w:t>
-      </w:r>
-      <w:r>
-        <w:rPr>
-          <w:rFonts w:ascii="SimSun"/>
-        </w:rPr>
         <w:t>,</w:t>
       </w:r>
+      <w:proofErr w:type="spellStart"/>
+      <w:r>
+        <w:rPr>
+          <w:rFonts w:ascii="SimSun"/>
+          <w:spacing w:val="-10"/>
+        </w:rPr>
+        <w:t>NLfactors</w:t>
+      </w:r>
+      <w:proofErr w:type="spellEnd"/>
+      <w:r>
+        <w:rPr>
+          <w:rFonts w:ascii="SimSun"/>
+        </w:rPr>
+        <w:t>,</w:t>
+      </w:r>
       <w:r>
         <w:rPr>
           <w:rFonts w:ascii="SimSun"/>
@@ -9729,6 +11729,7 @@
         </w:rPr>
         <w:t xml:space="preserve"> </w:t>
       </w:r>
+      <w:proofErr w:type="spellStart"/>
       <w:r>
         <w:rPr>
           <w:rFonts w:ascii="SimSun"/>
@@ -9741,6 +11742,7 @@
         </w:rPr>
         <w:t>axit</w:t>
       </w:r>
+      <w:proofErr w:type="spellEnd"/>
       <w:r>
         <w:rPr>
           <w:rFonts w:ascii="SimSun"/>
@@ -9759,12 +11761,14 @@
         </w:rPr>
         <w:t xml:space="preserve"> </w:t>
       </w:r>
+      <w:proofErr w:type="spellStart"/>
       <w:r>
         <w:rPr>
           <w:rFonts w:ascii="SimSun"/>
         </w:rPr>
         <w:t>tol</w:t>
       </w:r>
+      <w:proofErr w:type="spellEnd"/>
       <w:r>
         <w:rPr>
           <w:rFonts w:ascii="SimSun"/>
@@ -9842,6 +11846,7 @@
         <w:spacing w:before="54"/>
         <w:ind w:left="2268" w:hanging="1622"/>
       </w:pPr>
+      <w:proofErr w:type="spellStart"/>
       <w:r>
         <w:rPr>
           <w:rFonts w:ascii="SimSun"/>
@@ -9849,6 +11854,7 @@
         </w:rPr>
         <w:t>Y</w:t>
       </w:r>
+      <w:proofErr w:type="spellEnd"/>
       <w:r>
         <w:rPr>
           <w:rFonts w:ascii="SimSun"/>
@@ -9895,6 +11901,7 @@
         <w:spacing w:before="96" w:line="240" w:lineRule="exact"/>
         <w:ind w:left="2186" w:right="107" w:hanging="1540"/>
       </w:pPr>
+      <w:proofErr w:type="spellStart"/>
       <w:r>
         <w:rPr>
           <w:rFonts w:ascii="SimSun"/>
@@ -9902,6 +11909,7 @@
         </w:rPr>
         <w:t>NGfactors</w:t>
       </w:r>
+      <w:proofErr w:type="spellEnd"/>
       <w:r>
         <w:rPr>
           <w:rFonts w:ascii="SimSun"/>
@@ -9944,6 +11952,7 @@
         <w:spacing w:before="96" w:line="240" w:lineRule="exact"/>
         <w:ind w:left="2186" w:right="107" w:hanging="1540"/>
       </w:pPr>
+      <w:proofErr w:type="spellStart"/>
       <w:r>
         <w:rPr>
           <w:rFonts w:ascii="SimSun"/>
@@ -9951,6 +11960,7 @@
         </w:rPr>
         <w:t>NLfactors</w:t>
       </w:r>
+      <w:proofErr w:type="spellEnd"/>
       <w:r>
         <w:rPr>
           <w:rFonts w:ascii="SimSun"/>
@@ -9992,6 +12002,7 @@
         </w:tabs>
         <w:spacing w:before="50"/>
       </w:pPr>
+      <w:proofErr w:type="spellStart"/>
       <w:r>
         <w:rPr>
           <w:rFonts w:ascii="SimSun"/>
@@ -10006,6 +12017,7 @@
         </w:rPr>
         <w:t>axit</w:t>
       </w:r>
+      <w:proofErr w:type="spellEnd"/>
       <w:r>
         <w:rPr>
           <w:rFonts w:ascii="SimSun"/>
@@ -10064,6 +12076,7 @@
         </w:tabs>
         <w:spacing w:before="50"/>
       </w:pPr>
+      <w:proofErr w:type="spellStart"/>
       <w:r>
         <w:rPr>
           <w:rFonts w:ascii="SimSun"/>
@@ -10071,6 +12084,7 @@
         </w:rPr>
         <w:t>tol</w:t>
       </w:r>
+      <w:proofErr w:type="spellEnd"/>
       <w:r>
         <w:rPr>
           <w:rFonts w:ascii="SimSun"/>
@@ -10259,6 +12273,7 @@
         <w:pStyle w:val="BodyText"/>
         <w:spacing w:before="9"/>
       </w:pPr>
+      <w:proofErr w:type="spellStart"/>
       <w:r>
         <w:rPr>
           <w:b/>
@@ -10271,6 +12286,7 @@
         </w:rPr>
         <w:t>Factors</w:t>
       </w:r>
+      <w:proofErr w:type="spellEnd"/>
       <w:r>
         <w:rPr>
           <w:b/>
@@ -10291,6 +12307,7 @@
         <w:spacing w:before="9" w:line="247" w:lineRule="auto"/>
         <w:ind w:left="1085" w:right="138" w:hanging="439"/>
       </w:pPr>
+      <w:proofErr w:type="spellStart"/>
       <w:r>
         <w:rPr>
           <w:b/>
@@ -10312,6 +12329,7 @@
         </w:rPr>
         <w:t>Loadings</w:t>
       </w:r>
+      <w:proofErr w:type="spellEnd"/>
       <w:r>
         <w:rPr>
           <w:b/>
@@ -10329,6 +12347,7 @@
         <w:spacing w:before="9" w:line="247" w:lineRule="auto"/>
         <w:ind w:left="1085" w:right="138" w:hanging="439"/>
       </w:pPr>
+      <w:proofErr w:type="spellStart"/>
       <w:r>
         <w:rPr>
           <w:b/>
@@ -10347,6 +12366,7 @@
         </w:rPr>
         <w:t>Factors</w:t>
       </w:r>
+      <w:proofErr w:type="spellEnd"/>
       <w:r>
         <w:rPr>
           <w:b/>
@@ -10373,6 +12393,7 @@
         <w:spacing w:before="9" w:line="247" w:lineRule="auto"/>
         <w:ind w:left="1085" w:right="138" w:hanging="439"/>
       </w:pPr>
+      <w:proofErr w:type="spellStart"/>
       <w:r>
         <w:rPr>
           <w:b/>
@@ -10387,6 +12408,7 @@
         </w:rPr>
         <w:t>Loadings</w:t>
       </w:r>
+      <w:proofErr w:type="spellEnd"/>
       <w:r>
         <w:rPr>
           <w:b/>
@@ -10421,12 +12443,14 @@
         <w:pStyle w:val="BodyText"/>
         <w:spacing w:before="9"/>
       </w:pPr>
+      <w:proofErr w:type="spellStart"/>
       <w:r>
         <w:rPr>
           <w:b/>
         </w:rPr>
         <w:t>pval</w:t>
       </w:r>
+      <w:proofErr w:type="spellEnd"/>
       <w:r>
         <w:rPr>
           <w:b/>
@@ -10619,51 +12643,97 @@
           <w:szCs w:val="18"/>
         </w:rPr>
       </w:pPr>
-      <w:r>
-        <w:rPr>
-          <w:rFonts w:ascii="SimSun" w:eastAsia="SimSun" w:hAnsi="SimSun" w:cs="SimSun"/>
-          <w:sz w:val="18"/>
-          <w:szCs w:val="18"/>
-        </w:rPr>
-        <w:t>NGroup &lt;- 3</w:t>
-      </w:r>
-    </w:p>
-    <w:p>
-      <w:pPr>
-        <w:spacing w:before="2"/>
-        <w:ind w:left="709"/>
-        <w:rPr>
-          <w:rFonts w:ascii="SimSun" w:eastAsia="SimSun" w:hAnsi="SimSun" w:cs="SimSun"/>
-          <w:sz w:val="18"/>
-          <w:szCs w:val="18"/>
-        </w:rPr>
-      </w:pPr>
-      <w:r>
-        <w:rPr>
-          <w:rFonts w:ascii="SimSun" w:eastAsia="SimSun" w:hAnsi="SimSun" w:cs="SimSun"/>
-          <w:sz w:val="18"/>
-          <w:szCs w:val="18"/>
-        </w:rPr>
-        <w:t>Rs &lt;- rep(2,len=NGroup)</w:t>
-      </w:r>
-    </w:p>
-    <w:p>
-      <w:pPr>
-        <w:spacing w:before="2"/>
-        <w:ind w:left="709"/>
-        <w:rPr>
-          <w:rFonts w:ascii="SimSun" w:eastAsia="SimSun" w:hAnsi="SimSun" w:cs="SimSun"/>
-          <w:sz w:val="18"/>
-          <w:szCs w:val="18"/>
-        </w:rPr>
-      </w:pPr>
-      <w:r>
-        <w:rPr>
-          <w:rFonts w:ascii="SimSun" w:eastAsia="SimSun" w:hAnsi="SimSun" w:cs="SimSun"/>
-          <w:sz w:val="18"/>
-          <w:szCs w:val="18"/>
-        </w:rPr>
-        <w:t>PP &lt;- rep(200,len=NGroup)</w:t>
+      <w:proofErr w:type="spellStart"/>
+      <w:r>
+        <w:rPr>
+          <w:rFonts w:ascii="SimSun" w:eastAsia="SimSun" w:hAnsi="SimSun" w:cs="SimSun"/>
+          <w:sz w:val="18"/>
+          <w:szCs w:val="18"/>
+        </w:rPr>
+        <w:t>NGroup</w:t>
+      </w:r>
+      <w:proofErr w:type="spellEnd"/>
+      <w:r>
+        <w:rPr>
+          <w:rFonts w:ascii="SimSun" w:eastAsia="SimSun" w:hAnsi="SimSun" w:cs="SimSun"/>
+          <w:sz w:val="18"/>
+          <w:szCs w:val="18"/>
+        </w:rPr>
+        <w:t xml:space="preserve"> &lt;- 3</w:t>
+      </w:r>
+    </w:p>
+    <w:p>
+      <w:pPr>
+        <w:spacing w:before="2"/>
+        <w:ind w:left="709"/>
+        <w:rPr>
+          <w:rFonts w:ascii="SimSun" w:eastAsia="SimSun" w:hAnsi="SimSun" w:cs="SimSun"/>
+          <w:sz w:val="18"/>
+          <w:szCs w:val="18"/>
+        </w:rPr>
+      </w:pPr>
+      <w:r>
+        <w:rPr>
+          <w:rFonts w:ascii="SimSun" w:eastAsia="SimSun" w:hAnsi="SimSun" w:cs="SimSun"/>
+          <w:sz w:val="18"/>
+          <w:szCs w:val="18"/>
+        </w:rPr>
+        <w:t>Rs &lt;- rep(2,len=</w:t>
+      </w:r>
+      <w:proofErr w:type="spellStart"/>
+      <w:r>
+        <w:rPr>
+          <w:rFonts w:ascii="SimSun" w:eastAsia="SimSun" w:hAnsi="SimSun" w:cs="SimSun"/>
+          <w:sz w:val="18"/>
+          <w:szCs w:val="18"/>
+        </w:rPr>
+        <w:t>NGroup</w:t>
+      </w:r>
+      <w:proofErr w:type="spellEnd"/>
+      <w:r>
+        <w:rPr>
+          <w:rFonts w:ascii="SimSun" w:eastAsia="SimSun" w:hAnsi="SimSun" w:cs="SimSun"/>
+          <w:sz w:val="18"/>
+          <w:szCs w:val="18"/>
+        </w:rPr>
+        <w:t>)</w:t>
+      </w:r>
+    </w:p>
+    <w:p>
+      <w:pPr>
+        <w:spacing w:before="2"/>
+        <w:ind w:left="709"/>
+        <w:rPr>
+          <w:rFonts w:ascii="SimSun" w:eastAsia="SimSun" w:hAnsi="SimSun" w:cs="SimSun"/>
+          <w:sz w:val="18"/>
+          <w:szCs w:val="18"/>
+        </w:rPr>
+      </w:pPr>
+      <w:r>
+        <w:rPr>
+          <w:rFonts w:ascii="SimSun" w:eastAsia="SimSun" w:hAnsi="SimSun" w:cs="SimSun"/>
+          <w:sz w:val="18"/>
+          <w:szCs w:val="18"/>
+        </w:rPr>
+        <w:t>PP &lt;- rep(200,len=</w:t>
+      </w:r>
+      <w:proofErr w:type="spellStart"/>
+      <w:r>
+        <w:rPr>
+          <w:rFonts w:ascii="SimSun" w:eastAsia="SimSun" w:hAnsi="SimSun" w:cs="SimSun"/>
+          <w:sz w:val="18"/>
+          <w:szCs w:val="18"/>
+        </w:rPr>
+        <w:t>NGroup</w:t>
+      </w:r>
+      <w:proofErr w:type="spellEnd"/>
+      <w:r>
+        <w:rPr>
+          <w:rFonts w:ascii="SimSun" w:eastAsia="SimSun" w:hAnsi="SimSun" w:cs="SimSun"/>
+          <w:sz w:val="18"/>
+          <w:szCs w:val="18"/>
+        </w:rPr>
+        <w:t>)</w:t>
       </w:r>
     </w:p>
     <w:p>
@@ -10750,7 +12820,25 @@
           <w:sz w:val="18"/>
           <w:szCs w:val="18"/>
         </w:rPr>
-        <w:t>AY &lt;- matrix(0,nrow=N,ncol=P)</w:t>
+        <w:t>AY &lt;- matrix(0,nrow=</w:t>
+      </w:r>
+      <w:proofErr w:type="spellStart"/>
+      <w:r>
+        <w:rPr>
+          <w:rFonts w:ascii="SimSun" w:eastAsia="SimSun" w:hAnsi="SimSun" w:cs="SimSun"/>
+          <w:sz w:val="18"/>
+          <w:szCs w:val="18"/>
+        </w:rPr>
+        <w:t>N,ncol</w:t>
+      </w:r>
+      <w:proofErr w:type="spellEnd"/>
+      <w:r>
+        <w:rPr>
+          <w:rFonts w:ascii="SimSun" w:eastAsia="SimSun" w:hAnsi="SimSun" w:cs="SimSun"/>
+          <w:sz w:val="18"/>
+          <w:szCs w:val="18"/>
+        </w:rPr>
+        <w:t>=P)</w:t>
       </w:r>
     </w:p>
     <w:p>
@@ -10788,26 +12876,134 @@
           <w:sz w:val="18"/>
           <w:szCs w:val="18"/>
         </w:rPr>
-        <w:t>LAM &lt;- matrix(rnorm(P*R,0,1),nrow=P,ncol=R)</w:t>
-      </w:r>
-    </w:p>
-    <w:p>
-      <w:pPr>
-        <w:spacing w:before="2"/>
-        <w:ind w:left="709"/>
-        <w:rPr>
-          <w:rFonts w:ascii="SimSun" w:eastAsia="SimSun" w:hAnsi="SimSun" w:cs="SimSun"/>
-          <w:sz w:val="18"/>
-          <w:szCs w:val="18"/>
-        </w:rPr>
-      </w:pPr>
-      <w:r>
-        <w:rPr>
-          <w:rFonts w:ascii="SimSun" w:eastAsia="SimSun" w:hAnsi="SimSun" w:cs="SimSun"/>
-          <w:sz w:val="18"/>
-          <w:szCs w:val="18"/>
-        </w:rPr>
-        <w:t>FAC &lt;- matrix(rnorm(N*R,0,1),nrow=N,ncol=R)</w:t>
+        <w:t>LAM &lt;- matrix(</w:t>
+      </w:r>
+      <w:proofErr w:type="spellStart"/>
+      <w:r>
+        <w:rPr>
+          <w:rFonts w:ascii="SimSun" w:eastAsia="SimSun" w:hAnsi="SimSun" w:cs="SimSun"/>
+          <w:sz w:val="18"/>
+          <w:szCs w:val="18"/>
+        </w:rPr>
+        <w:t>rnorm</w:t>
+      </w:r>
+      <w:proofErr w:type="spellEnd"/>
+      <w:r>
+        <w:rPr>
+          <w:rFonts w:ascii="SimSun" w:eastAsia="SimSun" w:hAnsi="SimSun" w:cs="SimSun"/>
+          <w:sz w:val="18"/>
+          <w:szCs w:val="18"/>
+        </w:rPr>
+        <w:t>(P*R,0,1),</w:t>
+      </w:r>
+      <w:proofErr w:type="spellStart"/>
+      <w:r>
+        <w:rPr>
+          <w:rFonts w:ascii="SimSun" w:eastAsia="SimSun" w:hAnsi="SimSun" w:cs="SimSun"/>
+          <w:sz w:val="18"/>
+          <w:szCs w:val="18"/>
+        </w:rPr>
+        <w:t>nrow</w:t>
+      </w:r>
+      <w:proofErr w:type="spellEnd"/>
+      <w:r>
+        <w:rPr>
+          <w:rFonts w:ascii="SimSun" w:eastAsia="SimSun" w:hAnsi="SimSun" w:cs="SimSun"/>
+          <w:sz w:val="18"/>
+          <w:szCs w:val="18"/>
+        </w:rPr>
+        <w:t>=</w:t>
+      </w:r>
+      <w:proofErr w:type="spellStart"/>
+      <w:r>
+        <w:rPr>
+          <w:rFonts w:ascii="SimSun" w:eastAsia="SimSun" w:hAnsi="SimSun" w:cs="SimSun"/>
+          <w:sz w:val="18"/>
+          <w:szCs w:val="18"/>
+        </w:rPr>
+        <w:t>P,ncol</w:t>
+      </w:r>
+      <w:proofErr w:type="spellEnd"/>
+      <w:r>
+        <w:rPr>
+          <w:rFonts w:ascii="SimSun" w:eastAsia="SimSun" w:hAnsi="SimSun" w:cs="SimSun"/>
+          <w:sz w:val="18"/>
+          <w:szCs w:val="18"/>
+        </w:rPr>
+        <w:t>=R)</w:t>
+      </w:r>
+    </w:p>
+    <w:p>
+      <w:pPr>
+        <w:spacing w:before="2"/>
+        <w:ind w:left="709"/>
+        <w:rPr>
+          <w:rFonts w:ascii="SimSun" w:eastAsia="SimSun" w:hAnsi="SimSun" w:cs="SimSun"/>
+          <w:sz w:val="18"/>
+          <w:szCs w:val="18"/>
+        </w:rPr>
+      </w:pPr>
+      <w:r>
+        <w:rPr>
+          <w:rFonts w:ascii="SimSun" w:eastAsia="SimSun" w:hAnsi="SimSun" w:cs="SimSun"/>
+          <w:sz w:val="18"/>
+          <w:szCs w:val="18"/>
+        </w:rPr>
+        <w:t>FAC &lt;- matrix(</w:t>
+      </w:r>
+      <w:proofErr w:type="spellStart"/>
+      <w:r>
+        <w:rPr>
+          <w:rFonts w:ascii="SimSun" w:eastAsia="SimSun" w:hAnsi="SimSun" w:cs="SimSun"/>
+          <w:sz w:val="18"/>
+          <w:szCs w:val="18"/>
+        </w:rPr>
+        <w:t>rnorm</w:t>
+      </w:r>
+      <w:proofErr w:type="spellEnd"/>
+      <w:r>
+        <w:rPr>
+          <w:rFonts w:ascii="SimSun" w:eastAsia="SimSun" w:hAnsi="SimSun" w:cs="SimSun"/>
+          <w:sz w:val="18"/>
+          <w:szCs w:val="18"/>
+        </w:rPr>
+        <w:t>(N*R,0,1),</w:t>
+      </w:r>
+      <w:proofErr w:type="spellStart"/>
+      <w:r>
+        <w:rPr>
+          <w:rFonts w:ascii="SimSun" w:eastAsia="SimSun" w:hAnsi="SimSun" w:cs="SimSun"/>
+          <w:sz w:val="18"/>
+          <w:szCs w:val="18"/>
+        </w:rPr>
+        <w:t>nrow</w:t>
+      </w:r>
+      <w:proofErr w:type="spellEnd"/>
+      <w:r>
+        <w:rPr>
+          <w:rFonts w:ascii="SimSun" w:eastAsia="SimSun" w:hAnsi="SimSun" w:cs="SimSun"/>
+          <w:sz w:val="18"/>
+          <w:szCs w:val="18"/>
+        </w:rPr>
+        <w:t>=</w:t>
+      </w:r>
+      <w:proofErr w:type="spellStart"/>
+      <w:r>
+        <w:rPr>
+          <w:rFonts w:ascii="SimSun" w:eastAsia="SimSun" w:hAnsi="SimSun" w:cs="SimSun"/>
+          <w:sz w:val="18"/>
+          <w:szCs w:val="18"/>
+        </w:rPr>
+        <w:t>N,ncol</w:t>
+      </w:r>
+      <w:proofErr w:type="spellEnd"/>
+      <w:r>
+        <w:rPr>
+          <w:rFonts w:ascii="SimSun" w:eastAsia="SimSun" w:hAnsi="SimSun" w:cs="SimSun"/>
+          <w:sz w:val="18"/>
+          <w:szCs w:val="18"/>
+        </w:rPr>
+        <w:t>=R)</w:t>
       </w:r>
     </w:p>
     <w:p>
@@ -10845,75 +13041,327 @@
           <w:sz w:val="18"/>
           <w:szCs w:val="18"/>
         </w:rPr>
-        <w:t>XL &lt;- matrix(0,ncol=P,nrow=N)</w:t>
-      </w:r>
-    </w:p>
-    <w:p>
-      <w:pPr>
-        <w:spacing w:before="2"/>
-        <w:ind w:left="709"/>
-        <w:rPr>
-          <w:rFonts w:ascii="SimSun" w:eastAsia="SimSun" w:hAnsi="SimSun" w:cs="SimSun"/>
-          <w:sz w:val="18"/>
-          <w:szCs w:val="18"/>
-        </w:rPr>
-      </w:pPr>
-    </w:p>
-    <w:p>
-      <w:pPr>
-        <w:spacing w:before="2"/>
-        <w:ind w:left="709"/>
-        <w:rPr>
-          <w:rFonts w:ascii="SimSun" w:eastAsia="SimSun" w:hAnsi="SimSun" w:cs="SimSun"/>
-          <w:sz w:val="18"/>
-          <w:szCs w:val="18"/>
-        </w:rPr>
-      </w:pPr>
-      <w:r>
-        <w:rPr>
-          <w:rFonts w:ascii="SimSun" w:eastAsia="SimSun" w:hAnsi="SimSun" w:cs="SimSun"/>
-          <w:sz w:val="18"/>
-          <w:szCs w:val="18"/>
-        </w:rPr>
-        <w:t>for(i in 1:NGroup){</w:t>
-      </w:r>
-    </w:p>
-    <w:p>
-      <w:pPr>
-        <w:spacing w:before="2"/>
-        <w:ind w:left="709"/>
-        <w:rPr>
-          <w:rFonts w:ascii="SimSun" w:eastAsia="SimSun" w:hAnsi="SimSun" w:cs="SimSun"/>
-          <w:sz w:val="18"/>
-          <w:szCs w:val="18"/>
-        </w:rPr>
-      </w:pPr>
-      <w:r>
-        <w:rPr>
-          <w:rFonts w:ascii="SimSun" w:eastAsia="SimSun" w:hAnsi="SimSun" w:cs="SimSun"/>
-          <w:sz w:val="18"/>
-          <w:szCs w:val="18"/>
-        </w:rPr>
-        <w:t xml:space="preserve">  LAM &lt;- matrix(rnorm(PP[i]*Rs[i],1,1),nrow=PP[i],ncol=Rs[i])</w:t>
-      </w:r>
-    </w:p>
-    <w:p>
-      <w:pPr>
-        <w:spacing w:before="2"/>
-        <w:ind w:left="709"/>
-        <w:rPr>
-          <w:rFonts w:ascii="SimSun" w:eastAsia="SimSun" w:hAnsi="SimSun" w:cs="SimSun"/>
-          <w:sz w:val="18"/>
-          <w:szCs w:val="18"/>
-        </w:rPr>
-      </w:pPr>
-      <w:r>
-        <w:rPr>
-          <w:rFonts w:ascii="SimSun" w:eastAsia="SimSun" w:hAnsi="SimSun" w:cs="SimSun"/>
-          <w:sz w:val="18"/>
-          <w:szCs w:val="18"/>
-        </w:rPr>
-        <w:t xml:space="preserve">  FAC &lt;- matrix(rnorm(N*Rs[i],0,1),nrow=N,ncol=Rs[i])</w:t>
+        <w:t>XL &lt;- matrix(0,ncol=</w:t>
+      </w:r>
+      <w:proofErr w:type="spellStart"/>
+      <w:r>
+        <w:rPr>
+          <w:rFonts w:ascii="SimSun" w:eastAsia="SimSun" w:hAnsi="SimSun" w:cs="SimSun"/>
+          <w:sz w:val="18"/>
+          <w:szCs w:val="18"/>
+        </w:rPr>
+        <w:t>P,nrow</w:t>
+      </w:r>
+      <w:proofErr w:type="spellEnd"/>
+      <w:r>
+        <w:rPr>
+          <w:rFonts w:ascii="SimSun" w:eastAsia="SimSun" w:hAnsi="SimSun" w:cs="SimSun"/>
+          <w:sz w:val="18"/>
+          <w:szCs w:val="18"/>
+        </w:rPr>
+        <w:t>=N)</w:t>
+      </w:r>
+    </w:p>
+    <w:p>
+      <w:pPr>
+        <w:spacing w:before="2"/>
+        <w:ind w:left="709"/>
+        <w:rPr>
+          <w:rFonts w:ascii="SimSun" w:eastAsia="SimSun" w:hAnsi="SimSun" w:cs="SimSun"/>
+          <w:sz w:val="18"/>
+          <w:szCs w:val="18"/>
+        </w:rPr>
+      </w:pPr>
+    </w:p>
+    <w:p>
+      <w:pPr>
+        <w:spacing w:before="2"/>
+        <w:ind w:left="709"/>
+        <w:rPr>
+          <w:rFonts w:ascii="SimSun" w:eastAsia="SimSun" w:hAnsi="SimSun" w:cs="SimSun"/>
+          <w:sz w:val="18"/>
+          <w:szCs w:val="18"/>
+        </w:rPr>
+      </w:pPr>
+      <w:r>
+        <w:rPr>
+          <w:rFonts w:ascii="SimSun" w:eastAsia="SimSun" w:hAnsi="SimSun" w:cs="SimSun"/>
+          <w:sz w:val="18"/>
+          <w:szCs w:val="18"/>
+        </w:rPr>
+        <w:t>for(</w:t>
+      </w:r>
+      <w:proofErr w:type="spellStart"/>
+      <w:r>
+        <w:rPr>
+          <w:rFonts w:ascii="SimSun" w:eastAsia="SimSun" w:hAnsi="SimSun" w:cs="SimSun"/>
+          <w:sz w:val="18"/>
+          <w:szCs w:val="18"/>
+        </w:rPr>
+        <w:t>i</w:t>
+      </w:r>
+      <w:proofErr w:type="spellEnd"/>
+      <w:r>
+        <w:rPr>
+          <w:rFonts w:ascii="SimSun" w:eastAsia="SimSun" w:hAnsi="SimSun" w:cs="SimSun"/>
+          <w:sz w:val="18"/>
+          <w:szCs w:val="18"/>
+        </w:rPr>
+        <w:t xml:space="preserve"> in 1:NGroup){</w:t>
+      </w:r>
+    </w:p>
+    <w:p>
+      <w:pPr>
+        <w:spacing w:before="2"/>
+        <w:ind w:left="709"/>
+        <w:rPr>
+          <w:rFonts w:ascii="SimSun" w:eastAsia="SimSun" w:hAnsi="SimSun" w:cs="SimSun"/>
+          <w:sz w:val="18"/>
+          <w:szCs w:val="18"/>
+        </w:rPr>
+      </w:pPr>
+      <w:r>
+        <w:rPr>
+          <w:rFonts w:ascii="SimSun" w:eastAsia="SimSun" w:hAnsi="SimSun" w:cs="SimSun"/>
+          <w:sz w:val="18"/>
+          <w:szCs w:val="18"/>
+        </w:rPr>
+        <w:t xml:space="preserve">  LAM &lt;- matrix(</w:t>
+      </w:r>
+      <w:proofErr w:type="spellStart"/>
+      <w:r>
+        <w:rPr>
+          <w:rFonts w:ascii="SimSun" w:eastAsia="SimSun" w:hAnsi="SimSun" w:cs="SimSun"/>
+          <w:sz w:val="18"/>
+          <w:szCs w:val="18"/>
+        </w:rPr>
+        <w:t>rnorm</w:t>
+      </w:r>
+      <w:proofErr w:type="spellEnd"/>
+      <w:r>
+        <w:rPr>
+          <w:rFonts w:ascii="SimSun" w:eastAsia="SimSun" w:hAnsi="SimSun" w:cs="SimSun"/>
+          <w:sz w:val="18"/>
+          <w:szCs w:val="18"/>
+        </w:rPr>
+        <w:t>(PP[</w:t>
+      </w:r>
+      <w:proofErr w:type="spellStart"/>
+      <w:r>
+        <w:rPr>
+          <w:rFonts w:ascii="SimSun" w:eastAsia="SimSun" w:hAnsi="SimSun" w:cs="SimSun"/>
+          <w:sz w:val="18"/>
+          <w:szCs w:val="18"/>
+        </w:rPr>
+        <w:t>i</w:t>
+      </w:r>
+      <w:proofErr w:type="spellEnd"/>
+      <w:r>
+        <w:rPr>
+          <w:rFonts w:ascii="SimSun" w:eastAsia="SimSun" w:hAnsi="SimSun" w:cs="SimSun"/>
+          <w:sz w:val="18"/>
+          <w:szCs w:val="18"/>
+        </w:rPr>
+        <w:t>]*Rs[</w:t>
+      </w:r>
+      <w:proofErr w:type="spellStart"/>
+      <w:r>
+        <w:rPr>
+          <w:rFonts w:ascii="SimSun" w:eastAsia="SimSun" w:hAnsi="SimSun" w:cs="SimSun"/>
+          <w:sz w:val="18"/>
+          <w:szCs w:val="18"/>
+        </w:rPr>
+        <w:t>i</w:t>
+      </w:r>
+      <w:proofErr w:type="spellEnd"/>
+      <w:r>
+        <w:rPr>
+          <w:rFonts w:ascii="SimSun" w:eastAsia="SimSun" w:hAnsi="SimSun" w:cs="SimSun"/>
+          <w:sz w:val="18"/>
+          <w:szCs w:val="18"/>
+        </w:rPr>
+        <w:t>],1,1),</w:t>
+      </w:r>
+      <w:proofErr w:type="spellStart"/>
+      <w:r>
+        <w:rPr>
+          <w:rFonts w:ascii="SimSun" w:eastAsia="SimSun" w:hAnsi="SimSun" w:cs="SimSun"/>
+          <w:sz w:val="18"/>
+          <w:szCs w:val="18"/>
+        </w:rPr>
+        <w:t>nrow</w:t>
+      </w:r>
+      <w:proofErr w:type="spellEnd"/>
+      <w:r>
+        <w:rPr>
+          <w:rFonts w:ascii="SimSun" w:eastAsia="SimSun" w:hAnsi="SimSun" w:cs="SimSun"/>
+          <w:sz w:val="18"/>
+          <w:szCs w:val="18"/>
+        </w:rPr>
+        <w:t>=PP[</w:t>
+      </w:r>
+      <w:proofErr w:type="spellStart"/>
+      <w:r>
+        <w:rPr>
+          <w:rFonts w:ascii="SimSun" w:eastAsia="SimSun" w:hAnsi="SimSun" w:cs="SimSun"/>
+          <w:sz w:val="18"/>
+          <w:szCs w:val="18"/>
+        </w:rPr>
+        <w:t>i</w:t>
+      </w:r>
+      <w:proofErr w:type="spellEnd"/>
+      <w:r>
+        <w:rPr>
+          <w:rFonts w:ascii="SimSun" w:eastAsia="SimSun" w:hAnsi="SimSun" w:cs="SimSun"/>
+          <w:sz w:val="18"/>
+          <w:szCs w:val="18"/>
+        </w:rPr>
+        <w:t>],</w:t>
+      </w:r>
+      <w:proofErr w:type="spellStart"/>
+      <w:r>
+        <w:rPr>
+          <w:rFonts w:ascii="SimSun" w:eastAsia="SimSun" w:hAnsi="SimSun" w:cs="SimSun"/>
+          <w:sz w:val="18"/>
+          <w:szCs w:val="18"/>
+        </w:rPr>
+        <w:t>ncol</w:t>
+      </w:r>
+      <w:proofErr w:type="spellEnd"/>
+      <w:r>
+        <w:rPr>
+          <w:rFonts w:ascii="SimSun" w:eastAsia="SimSun" w:hAnsi="SimSun" w:cs="SimSun"/>
+          <w:sz w:val="18"/>
+          <w:szCs w:val="18"/>
+        </w:rPr>
+        <w:t>=Rs[</w:t>
+      </w:r>
+      <w:proofErr w:type="spellStart"/>
+      <w:r>
+        <w:rPr>
+          <w:rFonts w:ascii="SimSun" w:eastAsia="SimSun" w:hAnsi="SimSun" w:cs="SimSun"/>
+          <w:sz w:val="18"/>
+          <w:szCs w:val="18"/>
+        </w:rPr>
+        <w:t>i</w:t>
+      </w:r>
+      <w:proofErr w:type="spellEnd"/>
+      <w:r>
+        <w:rPr>
+          <w:rFonts w:ascii="SimSun" w:eastAsia="SimSun" w:hAnsi="SimSun" w:cs="SimSun"/>
+          <w:sz w:val="18"/>
+          <w:szCs w:val="18"/>
+        </w:rPr>
+        <w:t>])</w:t>
+      </w:r>
+    </w:p>
+    <w:p>
+      <w:pPr>
+        <w:spacing w:before="2"/>
+        <w:ind w:left="709"/>
+        <w:rPr>
+          <w:rFonts w:ascii="SimSun" w:eastAsia="SimSun" w:hAnsi="SimSun" w:cs="SimSun"/>
+          <w:sz w:val="18"/>
+          <w:szCs w:val="18"/>
+        </w:rPr>
+      </w:pPr>
+      <w:r>
+        <w:rPr>
+          <w:rFonts w:ascii="SimSun" w:eastAsia="SimSun" w:hAnsi="SimSun" w:cs="SimSun"/>
+          <w:sz w:val="18"/>
+          <w:szCs w:val="18"/>
+        </w:rPr>
+        <w:t xml:space="preserve">  FAC &lt;- matrix(</w:t>
+      </w:r>
+      <w:proofErr w:type="spellStart"/>
+      <w:r>
+        <w:rPr>
+          <w:rFonts w:ascii="SimSun" w:eastAsia="SimSun" w:hAnsi="SimSun" w:cs="SimSun"/>
+          <w:sz w:val="18"/>
+          <w:szCs w:val="18"/>
+        </w:rPr>
+        <w:t>rnorm</w:t>
+      </w:r>
+      <w:proofErr w:type="spellEnd"/>
+      <w:r>
+        <w:rPr>
+          <w:rFonts w:ascii="SimSun" w:eastAsia="SimSun" w:hAnsi="SimSun" w:cs="SimSun"/>
+          <w:sz w:val="18"/>
+          <w:szCs w:val="18"/>
+        </w:rPr>
+        <w:t>(N*Rs[</w:t>
+      </w:r>
+      <w:proofErr w:type="spellStart"/>
+      <w:r>
+        <w:rPr>
+          <w:rFonts w:ascii="SimSun" w:eastAsia="SimSun" w:hAnsi="SimSun" w:cs="SimSun"/>
+          <w:sz w:val="18"/>
+          <w:szCs w:val="18"/>
+        </w:rPr>
+        <w:t>i</w:t>
+      </w:r>
+      <w:proofErr w:type="spellEnd"/>
+      <w:r>
+        <w:rPr>
+          <w:rFonts w:ascii="SimSun" w:eastAsia="SimSun" w:hAnsi="SimSun" w:cs="SimSun"/>
+          <w:sz w:val="18"/>
+          <w:szCs w:val="18"/>
+        </w:rPr>
+        <w:t>],0,1),</w:t>
+      </w:r>
+      <w:proofErr w:type="spellStart"/>
+      <w:r>
+        <w:rPr>
+          <w:rFonts w:ascii="SimSun" w:eastAsia="SimSun" w:hAnsi="SimSun" w:cs="SimSun"/>
+          <w:sz w:val="18"/>
+          <w:szCs w:val="18"/>
+        </w:rPr>
+        <w:t>nrow</w:t>
+      </w:r>
+      <w:proofErr w:type="spellEnd"/>
+      <w:r>
+        <w:rPr>
+          <w:rFonts w:ascii="SimSun" w:eastAsia="SimSun" w:hAnsi="SimSun" w:cs="SimSun"/>
+          <w:sz w:val="18"/>
+          <w:szCs w:val="18"/>
+        </w:rPr>
+        <w:t>=</w:t>
+      </w:r>
+      <w:proofErr w:type="spellStart"/>
+      <w:r>
+        <w:rPr>
+          <w:rFonts w:ascii="SimSun" w:eastAsia="SimSun" w:hAnsi="SimSun" w:cs="SimSun"/>
+          <w:sz w:val="18"/>
+          <w:szCs w:val="18"/>
+        </w:rPr>
+        <w:t>N,ncol</w:t>
+      </w:r>
+      <w:proofErr w:type="spellEnd"/>
+      <w:r>
+        <w:rPr>
+          <w:rFonts w:ascii="SimSun" w:eastAsia="SimSun" w:hAnsi="SimSun" w:cs="SimSun"/>
+          <w:sz w:val="18"/>
+          <w:szCs w:val="18"/>
+        </w:rPr>
+        <w:t>=Rs[</w:t>
+      </w:r>
+      <w:proofErr w:type="spellStart"/>
+      <w:r>
+        <w:rPr>
+          <w:rFonts w:ascii="SimSun" w:eastAsia="SimSun" w:hAnsi="SimSun" w:cs="SimSun"/>
+          <w:sz w:val="18"/>
+          <w:szCs w:val="18"/>
+        </w:rPr>
+        <w:t>i</w:t>
+      </w:r>
+      <w:proofErr w:type="spellEnd"/>
+      <w:r>
+        <w:rPr>
+          <w:rFonts w:ascii="SimSun" w:eastAsia="SimSun" w:hAnsi="SimSun" w:cs="SimSun"/>
+          <w:sz w:val="18"/>
+          <w:szCs w:val="18"/>
+        </w:rPr>
+        <w:t>])</w:t>
       </w:r>
     </w:p>
     <w:p>
@@ -10951,7 +13399,61 @@
           <w:sz w:val="18"/>
           <w:szCs w:val="18"/>
         </w:rPr>
-        <w:t xml:space="preserve">  XL[,(PP[i]*(i-1)+1):(PP[i]*i)] &lt;- X</w:t>
+        <w:t xml:space="preserve">  XL[,(PP[</w:t>
+      </w:r>
+      <w:proofErr w:type="spellStart"/>
+      <w:r>
+        <w:rPr>
+          <w:rFonts w:ascii="SimSun" w:eastAsia="SimSun" w:hAnsi="SimSun" w:cs="SimSun"/>
+          <w:sz w:val="18"/>
+          <w:szCs w:val="18"/>
+        </w:rPr>
+        <w:t>i</w:t>
+      </w:r>
+      <w:proofErr w:type="spellEnd"/>
+      <w:r>
+        <w:rPr>
+          <w:rFonts w:ascii="SimSun" w:eastAsia="SimSun" w:hAnsi="SimSun" w:cs="SimSun"/>
+          <w:sz w:val="18"/>
+          <w:szCs w:val="18"/>
+        </w:rPr>
+        <w:t>]*(i-1)+1):(PP[</w:t>
+      </w:r>
+      <w:proofErr w:type="spellStart"/>
+      <w:r>
+        <w:rPr>
+          <w:rFonts w:ascii="SimSun" w:eastAsia="SimSun" w:hAnsi="SimSun" w:cs="SimSun"/>
+          <w:sz w:val="18"/>
+          <w:szCs w:val="18"/>
+        </w:rPr>
+        <w:t>i</w:t>
+      </w:r>
+      <w:proofErr w:type="spellEnd"/>
+      <w:r>
+        <w:rPr>
+          <w:rFonts w:ascii="SimSun" w:eastAsia="SimSun" w:hAnsi="SimSun" w:cs="SimSun"/>
+          <w:sz w:val="18"/>
+          <w:szCs w:val="18"/>
+        </w:rPr>
+        <w:t>]*</w:t>
+      </w:r>
+      <w:proofErr w:type="spellStart"/>
+      <w:r>
+        <w:rPr>
+          <w:rFonts w:ascii="SimSun" w:eastAsia="SimSun" w:hAnsi="SimSun" w:cs="SimSun"/>
+          <w:sz w:val="18"/>
+          <w:szCs w:val="18"/>
+        </w:rPr>
+        <w:t>i</w:t>
+      </w:r>
+      <w:proofErr w:type="spellEnd"/>
+      <w:r>
+        <w:rPr>
+          <w:rFonts w:ascii="SimSun" w:eastAsia="SimSun" w:hAnsi="SimSun" w:cs="SimSun"/>
+          <w:sz w:val="18"/>
+          <w:szCs w:val="18"/>
+        </w:rPr>
+        <w:t>)] &lt;- X</w:t>
       </w:r>
     </w:p>
     <w:p>
@@ -11000,7 +13502,61 @@
           <w:sz w:val="18"/>
           <w:szCs w:val="18"/>
         </w:rPr>
-        <w:t>ERR &lt;- matrix(rnorm(N*P,0,1),nrow=N,ncol=P)</w:t>
+        <w:t>ERR &lt;- matrix(</w:t>
+      </w:r>
+      <w:proofErr w:type="spellStart"/>
+      <w:r>
+        <w:rPr>
+          <w:rFonts w:ascii="SimSun" w:eastAsia="SimSun" w:hAnsi="SimSun" w:cs="SimSun"/>
+          <w:sz w:val="18"/>
+          <w:szCs w:val="18"/>
+        </w:rPr>
+        <w:t>rnorm</w:t>
+      </w:r>
+      <w:proofErr w:type="spellEnd"/>
+      <w:r>
+        <w:rPr>
+          <w:rFonts w:ascii="SimSun" w:eastAsia="SimSun" w:hAnsi="SimSun" w:cs="SimSun"/>
+          <w:sz w:val="18"/>
+          <w:szCs w:val="18"/>
+        </w:rPr>
+        <w:t>(N*P,0,1),</w:t>
+      </w:r>
+      <w:proofErr w:type="spellStart"/>
+      <w:r>
+        <w:rPr>
+          <w:rFonts w:ascii="SimSun" w:eastAsia="SimSun" w:hAnsi="SimSun" w:cs="SimSun"/>
+          <w:sz w:val="18"/>
+          <w:szCs w:val="18"/>
+        </w:rPr>
+        <w:t>nrow</w:t>
+      </w:r>
+      <w:proofErr w:type="spellEnd"/>
+      <w:r>
+        <w:rPr>
+          <w:rFonts w:ascii="SimSun" w:eastAsia="SimSun" w:hAnsi="SimSun" w:cs="SimSun"/>
+          <w:sz w:val="18"/>
+          <w:szCs w:val="18"/>
+        </w:rPr>
+        <w:t>=</w:t>
+      </w:r>
+      <w:proofErr w:type="spellStart"/>
+      <w:r>
+        <w:rPr>
+          <w:rFonts w:ascii="SimSun" w:eastAsia="SimSun" w:hAnsi="SimSun" w:cs="SimSun"/>
+          <w:sz w:val="18"/>
+          <w:szCs w:val="18"/>
+        </w:rPr>
+        <w:t>N,ncol</w:t>
+      </w:r>
+      <w:proofErr w:type="spellEnd"/>
+      <w:r>
+        <w:rPr>
+          <w:rFonts w:ascii="SimSun" w:eastAsia="SimSun" w:hAnsi="SimSun" w:cs="SimSun"/>
+          <w:sz w:val="18"/>
+          <w:szCs w:val="18"/>
+        </w:rPr>
+        <w:t>=P)</w:t>
       </w:r>
     </w:p>
     <w:p>
@@ -11038,26 +13594,98 @@
           <w:sz w:val="18"/>
           <w:szCs w:val="18"/>
         </w:rPr>
-        <w:t>AX &lt;- matrix(runif(p*P*N,-2,2),nrow=P*N)</w:t>
-      </w:r>
-    </w:p>
-    <w:p>
-      <w:pPr>
-        <w:spacing w:before="2"/>
-        <w:ind w:left="709"/>
-        <w:rPr>
-          <w:rFonts w:ascii="SimSun" w:eastAsia="SimSun" w:hAnsi="SimSun" w:cs="SimSun"/>
-          <w:sz w:val="18"/>
-          <w:szCs w:val="18"/>
-        </w:rPr>
-      </w:pPr>
-      <w:r>
-        <w:rPr>
-          <w:rFonts w:ascii="SimSun" w:eastAsia="SimSun" w:hAnsi="SimSun" w:cs="SimSun"/>
-          <w:sz w:val="18"/>
-          <w:szCs w:val="18"/>
-        </w:rPr>
-        <w:t>AB &lt;- matrix(rnorm(p*P,4,2),ncol=P)</w:t>
+        <w:t>AX &lt;- matrix(</w:t>
+      </w:r>
+      <w:proofErr w:type="spellStart"/>
+      <w:r>
+        <w:rPr>
+          <w:rFonts w:ascii="SimSun" w:eastAsia="SimSun" w:hAnsi="SimSun" w:cs="SimSun"/>
+          <w:sz w:val="18"/>
+          <w:szCs w:val="18"/>
+        </w:rPr>
+        <w:t>runif</w:t>
+      </w:r>
+      <w:proofErr w:type="spellEnd"/>
+      <w:r>
+        <w:rPr>
+          <w:rFonts w:ascii="SimSun" w:eastAsia="SimSun" w:hAnsi="SimSun" w:cs="SimSun"/>
+          <w:sz w:val="18"/>
+          <w:szCs w:val="18"/>
+        </w:rPr>
+        <w:t>(p*P*N,-2,2),</w:t>
+      </w:r>
+      <w:proofErr w:type="spellStart"/>
+      <w:r>
+        <w:rPr>
+          <w:rFonts w:ascii="SimSun" w:eastAsia="SimSun" w:hAnsi="SimSun" w:cs="SimSun"/>
+          <w:sz w:val="18"/>
+          <w:szCs w:val="18"/>
+        </w:rPr>
+        <w:t>nrow</w:t>
+      </w:r>
+      <w:proofErr w:type="spellEnd"/>
+      <w:r>
+        <w:rPr>
+          <w:rFonts w:ascii="SimSun" w:eastAsia="SimSun" w:hAnsi="SimSun" w:cs="SimSun"/>
+          <w:sz w:val="18"/>
+          <w:szCs w:val="18"/>
+        </w:rPr>
+        <w:t>=P*N)</w:t>
+      </w:r>
+    </w:p>
+    <w:p>
+      <w:pPr>
+        <w:spacing w:before="2"/>
+        <w:ind w:left="709"/>
+        <w:rPr>
+          <w:rFonts w:ascii="SimSun" w:eastAsia="SimSun" w:hAnsi="SimSun" w:cs="SimSun"/>
+          <w:sz w:val="18"/>
+          <w:szCs w:val="18"/>
+        </w:rPr>
+      </w:pPr>
+      <w:r>
+        <w:rPr>
+          <w:rFonts w:ascii="SimSun" w:eastAsia="SimSun" w:hAnsi="SimSun" w:cs="SimSun"/>
+          <w:sz w:val="18"/>
+          <w:szCs w:val="18"/>
+        </w:rPr>
+        <w:t>AB &lt;- matrix(</w:t>
+      </w:r>
+      <w:proofErr w:type="spellStart"/>
+      <w:r>
+        <w:rPr>
+          <w:rFonts w:ascii="SimSun" w:eastAsia="SimSun" w:hAnsi="SimSun" w:cs="SimSun"/>
+          <w:sz w:val="18"/>
+          <w:szCs w:val="18"/>
+        </w:rPr>
+        <w:t>rnorm</w:t>
+      </w:r>
+      <w:proofErr w:type="spellEnd"/>
+      <w:r>
+        <w:rPr>
+          <w:rFonts w:ascii="SimSun" w:eastAsia="SimSun" w:hAnsi="SimSun" w:cs="SimSun"/>
+          <w:sz w:val="18"/>
+          <w:szCs w:val="18"/>
+        </w:rPr>
+        <w:t>(p*P,4,2),</w:t>
+      </w:r>
+      <w:proofErr w:type="spellStart"/>
+      <w:r>
+        <w:rPr>
+          <w:rFonts w:ascii="SimSun" w:eastAsia="SimSun" w:hAnsi="SimSun" w:cs="SimSun"/>
+          <w:sz w:val="18"/>
+          <w:szCs w:val="18"/>
+        </w:rPr>
+        <w:t>ncol</w:t>
+      </w:r>
+      <w:proofErr w:type="spellEnd"/>
+      <w:r>
+        <w:rPr>
+          <w:rFonts w:ascii="SimSun" w:eastAsia="SimSun" w:hAnsi="SimSun" w:cs="SimSun"/>
+          <w:sz w:val="18"/>
+          <w:szCs w:val="18"/>
+        </w:rPr>
+        <w:t>=P)</w:t>
       </w:r>
     </w:p>
     <w:p>
@@ -11397,7 +14025,23 @@
           <w:rFonts w:ascii="SimSun"/>
           <w:spacing w:val="-10"/>
         </w:rPr>
-        <w:t xml:space="preserve"> Nfactors,</w:t>
+        <w:t xml:space="preserve"> </w:t>
+      </w:r>
+      <w:proofErr w:type="spellStart"/>
+      <w:r>
+        <w:rPr>
+          <w:rFonts w:ascii="SimSun"/>
+          <w:spacing w:val="-10"/>
+        </w:rPr>
+        <w:t>Nfactors</w:t>
+      </w:r>
+      <w:proofErr w:type="spellEnd"/>
+      <w:r>
+        <w:rPr>
+          <w:rFonts w:ascii="SimSun"/>
+          <w:spacing w:val="-10"/>
+        </w:rPr>
+        <w:t>,</w:t>
       </w:r>
       <w:r>
         <w:rPr>
@@ -11406,6 +14050,7 @@
         </w:rPr>
         <w:t xml:space="preserve"> </w:t>
       </w:r>
+      <w:proofErr w:type="spellStart"/>
       <w:r>
         <w:rPr>
           <w:rFonts w:ascii="SimSun"/>
@@ -11418,6 +14063,7 @@
         </w:rPr>
         <w:t>axit</w:t>
       </w:r>
+      <w:proofErr w:type="spellEnd"/>
       <w:r>
         <w:rPr>
           <w:rFonts w:ascii="SimSun"/>
@@ -11436,12 +14082,14 @@
         </w:rPr>
         <w:t xml:space="preserve"> </w:t>
       </w:r>
+      <w:proofErr w:type="spellStart"/>
       <w:r>
         <w:rPr>
           <w:rFonts w:ascii="SimSun"/>
         </w:rPr>
         <w:t>tol</w:t>
       </w:r>
+      <w:proofErr w:type="spellEnd"/>
       <w:r>
         <w:rPr>
           <w:rFonts w:ascii="SimSun"/>
@@ -11519,6 +14167,7 @@
         <w:spacing w:before="54"/>
         <w:ind w:left="2268" w:hanging="1622"/>
       </w:pPr>
+      <w:proofErr w:type="spellStart"/>
       <w:r>
         <w:rPr>
           <w:rFonts w:ascii="SimSun"/>
@@ -11526,6 +14175,7 @@
         </w:rPr>
         <w:t>Y</w:t>
       </w:r>
+      <w:proofErr w:type="spellEnd"/>
       <w:r>
         <w:rPr>
           <w:rFonts w:ascii="SimSun"/>
@@ -11546,6 +14196,7 @@
         <w:spacing w:before="96" w:line="240" w:lineRule="exact"/>
         <w:ind w:left="2186" w:right="107" w:hanging="1540"/>
       </w:pPr>
+      <w:proofErr w:type="spellStart"/>
       <w:r>
         <w:rPr>
           <w:rFonts w:ascii="SimSun"/>
@@ -11553,6 +14204,7 @@
         </w:rPr>
         <w:t>Nfactors</w:t>
       </w:r>
+      <w:proofErr w:type="spellEnd"/>
       <w:r>
         <w:rPr>
           <w:rFonts w:ascii="SimSun"/>
@@ -11578,6 +14230,7 @@
         </w:tabs>
         <w:spacing w:before="50"/>
       </w:pPr>
+      <w:proofErr w:type="spellStart"/>
       <w:r>
         <w:rPr>
           <w:rFonts w:ascii="SimSun"/>
@@ -11592,6 +14245,7 @@
         </w:rPr>
         <w:t>axit</w:t>
       </w:r>
+      <w:proofErr w:type="spellEnd"/>
       <w:r>
         <w:rPr>
           <w:rFonts w:ascii="SimSun"/>
@@ -11650,6 +14304,7 @@
         </w:tabs>
         <w:spacing w:before="50"/>
       </w:pPr>
+      <w:proofErr w:type="spellStart"/>
       <w:r>
         <w:rPr>
           <w:rFonts w:ascii="SimSun"/>
@@ -11657,6 +14312,7 @@
         </w:rPr>
         <w:t>tol</w:t>
       </w:r>
+      <w:proofErr w:type="spellEnd"/>
       <w:r>
         <w:rPr>
           <w:rFonts w:ascii="SimSun"/>
@@ -11735,8 +14391,16 @@
         <w:rPr>
           <w:spacing w:val="-1"/>
         </w:rPr>
-        <w:t xml:space="preserve"> loigistic</w:t>
-      </w:r>
+        <w:t xml:space="preserve"> </w:t>
+      </w:r>
+      <w:proofErr w:type="spellStart"/>
+      <w:r>
+        <w:rPr>
+          <w:spacing w:val="-1"/>
+        </w:rPr>
+        <w:t>loigistic</w:t>
+      </w:r>
+      <w:proofErr w:type="spellEnd"/>
       <w:r>
         <w:rPr>
           <w:spacing w:val="-1"/>
@@ -11962,12 +14626,14 @@
         <w:pStyle w:val="BodyText"/>
         <w:spacing w:before="9"/>
       </w:pPr>
+      <w:proofErr w:type="spellStart"/>
       <w:r>
         <w:rPr>
           <w:b/>
         </w:rPr>
         <w:t>pval</w:t>
       </w:r>
+      <w:proofErr w:type="spellEnd"/>
       <w:r>
         <w:rPr>
           <w:b/>
@@ -12234,26 +14900,134 @@
           <w:sz w:val="18"/>
           <w:szCs w:val="18"/>
         </w:rPr>
-        <w:t>LAM &lt;- matrix(rnorm(P*R,0,1),nrow=P,ncol=R)</w:t>
-      </w:r>
-    </w:p>
-    <w:p>
-      <w:pPr>
-        <w:spacing w:before="2"/>
-        <w:ind w:left="709"/>
-        <w:rPr>
-          <w:rFonts w:ascii="SimSun" w:eastAsia="SimSun" w:hAnsi="SimSun" w:cs="SimSun"/>
-          <w:sz w:val="18"/>
-          <w:szCs w:val="18"/>
-        </w:rPr>
-      </w:pPr>
-      <w:r>
-        <w:rPr>
-          <w:rFonts w:ascii="SimSun" w:eastAsia="SimSun" w:hAnsi="SimSun" w:cs="SimSun"/>
-          <w:sz w:val="18"/>
-          <w:szCs w:val="18"/>
-        </w:rPr>
-        <w:t>FAC &lt;- matrix(rnorm(N*R,0,1),nrow=N,ncol=R)</w:t>
+        <w:t>LAM &lt;- matrix(</w:t>
+      </w:r>
+      <w:proofErr w:type="spellStart"/>
+      <w:r>
+        <w:rPr>
+          <w:rFonts w:ascii="SimSun" w:eastAsia="SimSun" w:hAnsi="SimSun" w:cs="SimSun"/>
+          <w:sz w:val="18"/>
+          <w:szCs w:val="18"/>
+        </w:rPr>
+        <w:t>rnorm</w:t>
+      </w:r>
+      <w:proofErr w:type="spellEnd"/>
+      <w:r>
+        <w:rPr>
+          <w:rFonts w:ascii="SimSun" w:eastAsia="SimSun" w:hAnsi="SimSun" w:cs="SimSun"/>
+          <w:sz w:val="18"/>
+          <w:szCs w:val="18"/>
+        </w:rPr>
+        <w:t>(P*R,0,1),</w:t>
+      </w:r>
+      <w:proofErr w:type="spellStart"/>
+      <w:r>
+        <w:rPr>
+          <w:rFonts w:ascii="SimSun" w:eastAsia="SimSun" w:hAnsi="SimSun" w:cs="SimSun"/>
+          <w:sz w:val="18"/>
+          <w:szCs w:val="18"/>
+        </w:rPr>
+        <w:t>nrow</w:t>
+      </w:r>
+      <w:proofErr w:type="spellEnd"/>
+      <w:r>
+        <w:rPr>
+          <w:rFonts w:ascii="SimSun" w:eastAsia="SimSun" w:hAnsi="SimSun" w:cs="SimSun"/>
+          <w:sz w:val="18"/>
+          <w:szCs w:val="18"/>
+        </w:rPr>
+        <w:t>=</w:t>
+      </w:r>
+      <w:proofErr w:type="spellStart"/>
+      <w:r>
+        <w:rPr>
+          <w:rFonts w:ascii="SimSun" w:eastAsia="SimSun" w:hAnsi="SimSun" w:cs="SimSun"/>
+          <w:sz w:val="18"/>
+          <w:szCs w:val="18"/>
+        </w:rPr>
+        <w:t>P,ncol</w:t>
+      </w:r>
+      <w:proofErr w:type="spellEnd"/>
+      <w:r>
+        <w:rPr>
+          <w:rFonts w:ascii="SimSun" w:eastAsia="SimSun" w:hAnsi="SimSun" w:cs="SimSun"/>
+          <w:sz w:val="18"/>
+          <w:szCs w:val="18"/>
+        </w:rPr>
+        <w:t>=R)</w:t>
+      </w:r>
+    </w:p>
+    <w:p>
+      <w:pPr>
+        <w:spacing w:before="2"/>
+        <w:ind w:left="709"/>
+        <w:rPr>
+          <w:rFonts w:ascii="SimSun" w:eastAsia="SimSun" w:hAnsi="SimSun" w:cs="SimSun"/>
+          <w:sz w:val="18"/>
+          <w:szCs w:val="18"/>
+        </w:rPr>
+      </w:pPr>
+      <w:r>
+        <w:rPr>
+          <w:rFonts w:ascii="SimSun" w:eastAsia="SimSun" w:hAnsi="SimSun" w:cs="SimSun"/>
+          <w:sz w:val="18"/>
+          <w:szCs w:val="18"/>
+        </w:rPr>
+        <w:t>FAC &lt;- matrix(</w:t>
+      </w:r>
+      <w:proofErr w:type="spellStart"/>
+      <w:r>
+        <w:rPr>
+          <w:rFonts w:ascii="SimSun" w:eastAsia="SimSun" w:hAnsi="SimSun" w:cs="SimSun"/>
+          <w:sz w:val="18"/>
+          <w:szCs w:val="18"/>
+        </w:rPr>
+        <w:t>rnorm</w:t>
+      </w:r>
+      <w:proofErr w:type="spellEnd"/>
+      <w:r>
+        <w:rPr>
+          <w:rFonts w:ascii="SimSun" w:eastAsia="SimSun" w:hAnsi="SimSun" w:cs="SimSun"/>
+          <w:sz w:val="18"/>
+          <w:szCs w:val="18"/>
+        </w:rPr>
+        <w:t>(N*R,0,1),</w:t>
+      </w:r>
+      <w:proofErr w:type="spellStart"/>
+      <w:r>
+        <w:rPr>
+          <w:rFonts w:ascii="SimSun" w:eastAsia="SimSun" w:hAnsi="SimSun" w:cs="SimSun"/>
+          <w:sz w:val="18"/>
+          <w:szCs w:val="18"/>
+        </w:rPr>
+        <w:t>nrow</w:t>
+      </w:r>
+      <w:proofErr w:type="spellEnd"/>
+      <w:r>
+        <w:rPr>
+          <w:rFonts w:ascii="SimSun" w:eastAsia="SimSun" w:hAnsi="SimSun" w:cs="SimSun"/>
+          <w:sz w:val="18"/>
+          <w:szCs w:val="18"/>
+        </w:rPr>
+        <w:t>=</w:t>
+      </w:r>
+      <w:proofErr w:type="spellStart"/>
+      <w:r>
+        <w:rPr>
+          <w:rFonts w:ascii="SimSun" w:eastAsia="SimSun" w:hAnsi="SimSun" w:cs="SimSun"/>
+          <w:sz w:val="18"/>
+          <w:szCs w:val="18"/>
+        </w:rPr>
+        <w:t>N,ncol</w:t>
+      </w:r>
+      <w:proofErr w:type="spellEnd"/>
+      <w:r>
+        <w:rPr>
+          <w:rFonts w:ascii="SimSun" w:eastAsia="SimSun" w:hAnsi="SimSun" w:cs="SimSun"/>
+          <w:sz w:val="18"/>
+          <w:szCs w:val="18"/>
+        </w:rPr>
+        <w:t>=R)</w:t>
       </w:r>
     </w:p>
     <w:p>
@@ -12291,7 +15065,43 @@
           <w:sz w:val="18"/>
           <w:szCs w:val="18"/>
         </w:rPr>
-        <w:t>AX &lt;- matrix(rnorm(p*P*N,0,1),nrow=P*N)</w:t>
+        <w:t>AX &lt;- matrix(</w:t>
+      </w:r>
+      <w:proofErr w:type="spellStart"/>
+      <w:r>
+        <w:rPr>
+          <w:rFonts w:ascii="SimSun" w:eastAsia="SimSun" w:hAnsi="SimSun" w:cs="SimSun"/>
+          <w:sz w:val="18"/>
+          <w:szCs w:val="18"/>
+        </w:rPr>
+        <w:t>rnorm</w:t>
+      </w:r>
+      <w:proofErr w:type="spellEnd"/>
+      <w:r>
+        <w:rPr>
+          <w:rFonts w:ascii="SimSun" w:eastAsia="SimSun" w:hAnsi="SimSun" w:cs="SimSun"/>
+          <w:sz w:val="18"/>
+          <w:szCs w:val="18"/>
+        </w:rPr>
+        <w:t>(p*P*N,0,1),</w:t>
+      </w:r>
+      <w:proofErr w:type="spellStart"/>
+      <w:r>
+        <w:rPr>
+          <w:rFonts w:ascii="SimSun" w:eastAsia="SimSun" w:hAnsi="SimSun" w:cs="SimSun"/>
+          <w:sz w:val="18"/>
+          <w:szCs w:val="18"/>
+        </w:rPr>
+        <w:t>nrow</w:t>
+      </w:r>
+      <w:proofErr w:type="spellEnd"/>
+      <w:r>
+        <w:rPr>
+          <w:rFonts w:ascii="SimSun" w:eastAsia="SimSun" w:hAnsi="SimSun" w:cs="SimSun"/>
+          <w:sz w:val="18"/>
+          <w:szCs w:val="18"/>
+        </w:rPr>
+        <w:t>=P*N)</w:t>
       </w:r>
     </w:p>
     <w:p>
@@ -12443,7 +15253,43 @@
           <w:sz w:val="18"/>
           <w:szCs w:val="18"/>
         </w:rPr>
-        <w:t>AB &lt;- B%*%t(rep(1,len=P))+matrix(0.1*runif(p*P,-1,1),p,P)</w:t>
+        <w:t>AB &lt;- B%*%t(rep(1,len=P))+matrix(0.1*</w:t>
+      </w:r>
+      <w:proofErr w:type="spellStart"/>
+      <w:r>
+        <w:rPr>
+          <w:rFonts w:ascii="SimSun" w:eastAsia="SimSun" w:hAnsi="SimSun" w:cs="SimSun"/>
+          <w:sz w:val="18"/>
+          <w:szCs w:val="18"/>
+        </w:rPr>
+        <w:t>runif</w:t>
+      </w:r>
+      <w:proofErr w:type="spellEnd"/>
+      <w:r>
+        <w:rPr>
+          <w:rFonts w:ascii="SimSun" w:eastAsia="SimSun" w:hAnsi="SimSun" w:cs="SimSun"/>
+          <w:sz w:val="18"/>
+          <w:szCs w:val="18"/>
+        </w:rPr>
+        <w:t>(p*P,-1,1),</w:t>
+      </w:r>
+      <w:proofErr w:type="spellStart"/>
+      <w:r>
+        <w:rPr>
+          <w:rFonts w:ascii="SimSun" w:eastAsia="SimSun" w:hAnsi="SimSun" w:cs="SimSun"/>
+          <w:sz w:val="18"/>
+          <w:szCs w:val="18"/>
+        </w:rPr>
+        <w:t>p,P</w:t>
+      </w:r>
+      <w:proofErr w:type="spellEnd"/>
+      <w:r>
+        <w:rPr>
+          <w:rFonts w:ascii="SimSun" w:eastAsia="SimSun" w:hAnsi="SimSun" w:cs="SimSun"/>
+          <w:sz w:val="18"/>
+          <w:szCs w:val="18"/>
+        </w:rPr>
+        <w:t>)</w:t>
       </w:r>
     </w:p>
     <w:p>
@@ -12560,7 +15406,61 @@
           <w:sz w:val="18"/>
           <w:szCs w:val="18"/>
         </w:rPr>
-        <w:t>AY &lt;- trunc(matrix(runif(N*P,0,1),ncol=P)+PROB)</w:t>
+        <w:t xml:space="preserve">AY &lt;- </w:t>
+      </w:r>
+      <w:proofErr w:type="spellStart"/>
+      <w:r>
+        <w:rPr>
+          <w:rFonts w:ascii="SimSun" w:eastAsia="SimSun" w:hAnsi="SimSun" w:cs="SimSun"/>
+          <w:sz w:val="18"/>
+          <w:szCs w:val="18"/>
+        </w:rPr>
+        <w:t>trunc</w:t>
+      </w:r>
+      <w:proofErr w:type="spellEnd"/>
+      <w:r>
+        <w:rPr>
+          <w:rFonts w:ascii="SimSun" w:eastAsia="SimSun" w:hAnsi="SimSun" w:cs="SimSun"/>
+          <w:sz w:val="18"/>
+          <w:szCs w:val="18"/>
+        </w:rPr>
+        <w:t>(matrix(</w:t>
+      </w:r>
+      <w:proofErr w:type="spellStart"/>
+      <w:r>
+        <w:rPr>
+          <w:rFonts w:ascii="SimSun" w:eastAsia="SimSun" w:hAnsi="SimSun" w:cs="SimSun"/>
+          <w:sz w:val="18"/>
+          <w:szCs w:val="18"/>
+        </w:rPr>
+        <w:t>runif</w:t>
+      </w:r>
+      <w:proofErr w:type="spellEnd"/>
+      <w:r>
+        <w:rPr>
+          <w:rFonts w:ascii="SimSun" w:eastAsia="SimSun" w:hAnsi="SimSun" w:cs="SimSun"/>
+          <w:sz w:val="18"/>
+          <w:szCs w:val="18"/>
+        </w:rPr>
+        <w:t>(N*P,0,1),</w:t>
+      </w:r>
+      <w:proofErr w:type="spellStart"/>
+      <w:r>
+        <w:rPr>
+          <w:rFonts w:ascii="SimSun" w:eastAsia="SimSun" w:hAnsi="SimSun" w:cs="SimSun"/>
+          <w:sz w:val="18"/>
+          <w:szCs w:val="18"/>
+        </w:rPr>
+        <w:t>ncol</w:t>
+      </w:r>
+      <w:proofErr w:type="spellEnd"/>
+      <w:r>
+        <w:rPr>
+          <w:rFonts w:ascii="SimSun" w:eastAsia="SimSun" w:hAnsi="SimSun" w:cs="SimSun"/>
+          <w:sz w:val="18"/>
+          <w:szCs w:val="18"/>
+        </w:rPr>
+        <w:t>=P)+PROB)</w:t>
       </w:r>
     </w:p>
     <w:p>
@@ -12703,7 +15603,27 @@
           <w:spacing w:val="-1"/>
           <w:sz w:val="20"/>
         </w:rPr>
-        <w:t>Heterogeneous probit panel data models with interactive effects</w:t>
+        <w:t xml:space="preserve">Heterogeneous </w:t>
+      </w:r>
+      <w:proofErr w:type="spellStart"/>
+      <w:r>
+        <w:rPr>
+          <w:rFonts w:ascii="Times New Roman"/>
+          <w:i/>
+          <w:spacing w:val="-1"/>
+          <w:sz w:val="20"/>
+        </w:rPr>
+        <w:t>probit</w:t>
+      </w:r>
+      <w:proofErr w:type="spellEnd"/>
+      <w:r>
+        <w:rPr>
+          <w:rFonts w:ascii="Times New Roman"/>
+          <w:i/>
+          <w:spacing w:val="-1"/>
+          <w:sz w:val="20"/>
+        </w:rPr>
+        <w:t xml:space="preserve"> panel data models with interactive effects</w:t>
       </w:r>
     </w:p>
     <w:p>
@@ -12788,11 +15708,19 @@
         </w:rPr>
         <w:t xml:space="preserve">Estimate heterogeneous </w:t>
       </w:r>
+      <w:proofErr w:type="spellStart"/>
       <w:r>
         <w:rPr>
           <w:spacing w:val="-1"/>
         </w:rPr>
-        <w:t xml:space="preserve">probit </w:t>
+        <w:t>probit</w:t>
+      </w:r>
+      <w:proofErr w:type="spellEnd"/>
+      <w:r>
+        <w:rPr>
+          <w:spacing w:val="-1"/>
+        </w:rPr>
+        <w:t xml:space="preserve"> </w:t>
       </w:r>
       <w:r>
         <w:rPr>
@@ -12876,7 +15804,23 @@
           <w:rFonts w:ascii="SimSun"/>
           <w:spacing w:val="-10"/>
         </w:rPr>
-        <w:t xml:space="preserve"> Nfactors,</w:t>
+        <w:t xml:space="preserve"> </w:t>
+      </w:r>
+      <w:proofErr w:type="spellStart"/>
+      <w:r>
+        <w:rPr>
+          <w:rFonts w:ascii="SimSun"/>
+          <w:spacing w:val="-10"/>
+        </w:rPr>
+        <w:t>Nfactors</w:t>
+      </w:r>
+      <w:proofErr w:type="spellEnd"/>
+      <w:r>
+        <w:rPr>
+          <w:rFonts w:ascii="SimSun"/>
+          <w:spacing w:val="-10"/>
+        </w:rPr>
+        <w:t>,</w:t>
       </w:r>
       <w:r>
         <w:rPr>
@@ -12885,6 +15829,7 @@
         </w:rPr>
         <w:t xml:space="preserve"> </w:t>
       </w:r>
+      <w:proofErr w:type="spellStart"/>
       <w:r>
         <w:rPr>
           <w:rFonts w:ascii="SimSun"/>
@@ -12897,6 +15842,7 @@
         </w:rPr>
         <w:t>axit</w:t>
       </w:r>
+      <w:proofErr w:type="spellEnd"/>
       <w:r>
         <w:rPr>
           <w:rFonts w:ascii="SimSun"/>
@@ -12915,12 +15861,14 @@
         </w:rPr>
         <w:t xml:space="preserve"> </w:t>
       </w:r>
+      <w:proofErr w:type="spellStart"/>
       <w:r>
         <w:rPr>
           <w:rFonts w:ascii="SimSun"/>
         </w:rPr>
         <w:t>tol</w:t>
       </w:r>
+      <w:proofErr w:type="spellEnd"/>
       <w:r>
         <w:rPr>
           <w:rFonts w:ascii="SimSun"/>
@@ -12998,6 +15946,7 @@
         <w:spacing w:before="54"/>
         <w:ind w:left="2268" w:hanging="1622"/>
       </w:pPr>
+      <w:proofErr w:type="spellStart"/>
       <w:r>
         <w:rPr>
           <w:rFonts w:ascii="SimSun"/>
@@ -13005,6 +15954,7 @@
         </w:rPr>
         <w:t>Y</w:t>
       </w:r>
+      <w:proofErr w:type="spellEnd"/>
       <w:r>
         <w:rPr>
           <w:rFonts w:ascii="SimSun"/>
@@ -13025,6 +15975,7 @@
         <w:spacing w:before="96" w:line="240" w:lineRule="exact"/>
         <w:ind w:left="2186" w:right="107" w:hanging="1540"/>
       </w:pPr>
+      <w:proofErr w:type="spellStart"/>
       <w:r>
         <w:rPr>
           <w:rFonts w:ascii="SimSun"/>
@@ -13032,6 +15983,7 @@
         </w:rPr>
         <w:t>Nfactors</w:t>
       </w:r>
+      <w:proofErr w:type="spellEnd"/>
       <w:r>
         <w:rPr>
           <w:rFonts w:ascii="SimSun"/>
@@ -13057,6 +16009,7 @@
         </w:tabs>
         <w:spacing w:before="50"/>
       </w:pPr>
+      <w:proofErr w:type="spellStart"/>
       <w:r>
         <w:rPr>
           <w:rFonts w:ascii="SimSun"/>
@@ -13071,6 +16024,7 @@
         </w:rPr>
         <w:t>axit</w:t>
       </w:r>
+      <w:proofErr w:type="spellEnd"/>
       <w:r>
         <w:rPr>
           <w:rFonts w:ascii="SimSun"/>
@@ -13129,6 +16083,7 @@
         </w:tabs>
         <w:spacing w:before="50"/>
       </w:pPr>
+      <w:proofErr w:type="spellStart"/>
       <w:r>
         <w:rPr>
           <w:rFonts w:ascii="SimSun"/>
@@ -13136,6 +16091,7 @@
         </w:rPr>
         <w:t>tol</w:t>
       </w:r>
+      <w:proofErr w:type="spellEnd"/>
       <w:r>
         <w:rPr>
           <w:rFonts w:ascii="SimSun"/>
@@ -13214,8 +16170,16 @@
         <w:rPr>
           <w:spacing w:val="-1"/>
         </w:rPr>
-        <w:t xml:space="preserve"> probit</w:t>
-      </w:r>
+        <w:t xml:space="preserve"> </w:t>
+      </w:r>
+      <w:proofErr w:type="spellStart"/>
+      <w:r>
+        <w:rPr>
+          <w:spacing w:val="-1"/>
+        </w:rPr>
+        <w:t>probit</w:t>
+      </w:r>
+      <w:proofErr w:type="spellEnd"/>
       <w:r>
         <w:rPr>
           <w:spacing w:val="-1"/>
@@ -13441,12 +16405,14 @@
         <w:pStyle w:val="BodyText"/>
         <w:spacing w:before="9"/>
       </w:pPr>
+      <w:proofErr w:type="spellStart"/>
       <w:r>
         <w:rPr>
           <w:b/>
         </w:rPr>
         <w:t>pval</w:t>
       </w:r>
+      <w:proofErr w:type="spellEnd"/>
       <w:r>
         <w:rPr>
           <w:b/>
@@ -13703,26 +16669,134 @@
           <w:sz w:val="18"/>
           <w:szCs w:val="18"/>
         </w:rPr>
-        <w:t>LAM &lt;- matrix(rnorm(P*R,0,1),nrow=P,ncol=R)</w:t>
-      </w:r>
-    </w:p>
-    <w:p>
-      <w:pPr>
-        <w:spacing w:before="2"/>
-        <w:ind w:left="709"/>
-        <w:rPr>
-          <w:rFonts w:ascii="SimSun" w:eastAsia="SimSun" w:hAnsi="SimSun" w:cs="SimSun"/>
-          <w:sz w:val="18"/>
-          <w:szCs w:val="18"/>
-        </w:rPr>
-      </w:pPr>
-      <w:r>
-        <w:rPr>
-          <w:rFonts w:ascii="SimSun" w:eastAsia="SimSun" w:hAnsi="SimSun" w:cs="SimSun"/>
-          <w:sz w:val="18"/>
-          <w:szCs w:val="18"/>
-        </w:rPr>
-        <w:t>FAC &lt;- matrix(rnorm(N*R,0,1),nrow=N,ncol=R)</w:t>
+        <w:t>LAM &lt;- matrix(</w:t>
+      </w:r>
+      <w:proofErr w:type="spellStart"/>
+      <w:r>
+        <w:rPr>
+          <w:rFonts w:ascii="SimSun" w:eastAsia="SimSun" w:hAnsi="SimSun" w:cs="SimSun"/>
+          <w:sz w:val="18"/>
+          <w:szCs w:val="18"/>
+        </w:rPr>
+        <w:t>rnorm</w:t>
+      </w:r>
+      <w:proofErr w:type="spellEnd"/>
+      <w:r>
+        <w:rPr>
+          <w:rFonts w:ascii="SimSun" w:eastAsia="SimSun" w:hAnsi="SimSun" w:cs="SimSun"/>
+          <w:sz w:val="18"/>
+          <w:szCs w:val="18"/>
+        </w:rPr>
+        <w:t>(P*R,0,1),</w:t>
+      </w:r>
+      <w:proofErr w:type="spellStart"/>
+      <w:r>
+        <w:rPr>
+          <w:rFonts w:ascii="SimSun" w:eastAsia="SimSun" w:hAnsi="SimSun" w:cs="SimSun"/>
+          <w:sz w:val="18"/>
+          <w:szCs w:val="18"/>
+        </w:rPr>
+        <w:t>nrow</w:t>
+      </w:r>
+      <w:proofErr w:type="spellEnd"/>
+      <w:r>
+        <w:rPr>
+          <w:rFonts w:ascii="SimSun" w:eastAsia="SimSun" w:hAnsi="SimSun" w:cs="SimSun"/>
+          <w:sz w:val="18"/>
+          <w:szCs w:val="18"/>
+        </w:rPr>
+        <w:t>=</w:t>
+      </w:r>
+      <w:proofErr w:type="spellStart"/>
+      <w:r>
+        <w:rPr>
+          <w:rFonts w:ascii="SimSun" w:eastAsia="SimSun" w:hAnsi="SimSun" w:cs="SimSun"/>
+          <w:sz w:val="18"/>
+          <w:szCs w:val="18"/>
+        </w:rPr>
+        <w:t>P,ncol</w:t>
+      </w:r>
+      <w:proofErr w:type="spellEnd"/>
+      <w:r>
+        <w:rPr>
+          <w:rFonts w:ascii="SimSun" w:eastAsia="SimSun" w:hAnsi="SimSun" w:cs="SimSun"/>
+          <w:sz w:val="18"/>
+          <w:szCs w:val="18"/>
+        </w:rPr>
+        <w:t>=R)</w:t>
+      </w:r>
+    </w:p>
+    <w:p>
+      <w:pPr>
+        <w:spacing w:before="2"/>
+        <w:ind w:left="709"/>
+        <w:rPr>
+          <w:rFonts w:ascii="SimSun" w:eastAsia="SimSun" w:hAnsi="SimSun" w:cs="SimSun"/>
+          <w:sz w:val="18"/>
+          <w:szCs w:val="18"/>
+        </w:rPr>
+      </w:pPr>
+      <w:r>
+        <w:rPr>
+          <w:rFonts w:ascii="SimSun" w:eastAsia="SimSun" w:hAnsi="SimSun" w:cs="SimSun"/>
+          <w:sz w:val="18"/>
+          <w:szCs w:val="18"/>
+        </w:rPr>
+        <w:t>FAC &lt;- matrix(</w:t>
+      </w:r>
+      <w:proofErr w:type="spellStart"/>
+      <w:r>
+        <w:rPr>
+          <w:rFonts w:ascii="SimSun" w:eastAsia="SimSun" w:hAnsi="SimSun" w:cs="SimSun"/>
+          <w:sz w:val="18"/>
+          <w:szCs w:val="18"/>
+        </w:rPr>
+        <w:t>rnorm</w:t>
+      </w:r>
+      <w:proofErr w:type="spellEnd"/>
+      <w:r>
+        <w:rPr>
+          <w:rFonts w:ascii="SimSun" w:eastAsia="SimSun" w:hAnsi="SimSun" w:cs="SimSun"/>
+          <w:sz w:val="18"/>
+          <w:szCs w:val="18"/>
+        </w:rPr>
+        <w:t>(N*R,0,1),</w:t>
+      </w:r>
+      <w:proofErr w:type="spellStart"/>
+      <w:r>
+        <w:rPr>
+          <w:rFonts w:ascii="SimSun" w:eastAsia="SimSun" w:hAnsi="SimSun" w:cs="SimSun"/>
+          <w:sz w:val="18"/>
+          <w:szCs w:val="18"/>
+        </w:rPr>
+        <w:t>nrow</w:t>
+      </w:r>
+      <w:proofErr w:type="spellEnd"/>
+      <w:r>
+        <w:rPr>
+          <w:rFonts w:ascii="SimSun" w:eastAsia="SimSun" w:hAnsi="SimSun" w:cs="SimSun"/>
+          <w:sz w:val="18"/>
+          <w:szCs w:val="18"/>
+        </w:rPr>
+        <w:t>=</w:t>
+      </w:r>
+      <w:proofErr w:type="spellStart"/>
+      <w:r>
+        <w:rPr>
+          <w:rFonts w:ascii="SimSun" w:eastAsia="SimSun" w:hAnsi="SimSun" w:cs="SimSun"/>
+          <w:sz w:val="18"/>
+          <w:szCs w:val="18"/>
+        </w:rPr>
+        <w:t>N,ncol</w:t>
+      </w:r>
+      <w:proofErr w:type="spellEnd"/>
+      <w:r>
+        <w:rPr>
+          <w:rFonts w:ascii="SimSun" w:eastAsia="SimSun" w:hAnsi="SimSun" w:cs="SimSun"/>
+          <w:sz w:val="18"/>
+          <w:szCs w:val="18"/>
+        </w:rPr>
+        <w:t>=R)</w:t>
       </w:r>
     </w:p>
     <w:p>
@@ -13760,7 +16834,43 @@
           <w:sz w:val="18"/>
           <w:szCs w:val="18"/>
         </w:rPr>
-        <w:t>AX &lt;- matrix(rnorm(p*P*N,0,1),nrow=P*N)</w:t>
+        <w:t>AX &lt;- matrix(</w:t>
+      </w:r>
+      <w:proofErr w:type="spellStart"/>
+      <w:r>
+        <w:rPr>
+          <w:rFonts w:ascii="SimSun" w:eastAsia="SimSun" w:hAnsi="SimSun" w:cs="SimSun"/>
+          <w:sz w:val="18"/>
+          <w:szCs w:val="18"/>
+        </w:rPr>
+        <w:t>rnorm</w:t>
+      </w:r>
+      <w:proofErr w:type="spellEnd"/>
+      <w:r>
+        <w:rPr>
+          <w:rFonts w:ascii="SimSun" w:eastAsia="SimSun" w:hAnsi="SimSun" w:cs="SimSun"/>
+          <w:sz w:val="18"/>
+          <w:szCs w:val="18"/>
+        </w:rPr>
+        <w:t>(p*P*N,0,1),</w:t>
+      </w:r>
+      <w:proofErr w:type="spellStart"/>
+      <w:r>
+        <w:rPr>
+          <w:rFonts w:ascii="SimSun" w:eastAsia="SimSun" w:hAnsi="SimSun" w:cs="SimSun"/>
+          <w:sz w:val="18"/>
+          <w:szCs w:val="18"/>
+        </w:rPr>
+        <w:t>nrow</w:t>
+      </w:r>
+      <w:proofErr w:type="spellEnd"/>
+      <w:r>
+        <w:rPr>
+          <w:rFonts w:ascii="SimSun" w:eastAsia="SimSun" w:hAnsi="SimSun" w:cs="SimSun"/>
+          <w:sz w:val="18"/>
+          <w:szCs w:val="18"/>
+        </w:rPr>
+        <w:t>=P*N)</w:t>
       </w:r>
     </w:p>
     <w:p>
@@ -13896,7 +17006,43 @@
           <w:sz w:val="18"/>
           <w:szCs w:val="18"/>
         </w:rPr>
-        <w:t>AB &lt;- B%*%t(rep(1,len=P))+matrix(0.2*runif(p*P,-1,1),p,P)</w:t>
+        <w:t>AB &lt;- B%*%t(rep(1,len=P))+matrix(0.2*</w:t>
+      </w:r>
+      <w:proofErr w:type="spellStart"/>
+      <w:r>
+        <w:rPr>
+          <w:rFonts w:ascii="SimSun" w:eastAsia="SimSun" w:hAnsi="SimSun" w:cs="SimSun"/>
+          <w:sz w:val="18"/>
+          <w:szCs w:val="18"/>
+        </w:rPr>
+        <w:t>runif</w:t>
+      </w:r>
+      <w:proofErr w:type="spellEnd"/>
+      <w:r>
+        <w:rPr>
+          <w:rFonts w:ascii="SimSun" w:eastAsia="SimSun" w:hAnsi="SimSun" w:cs="SimSun"/>
+          <w:sz w:val="18"/>
+          <w:szCs w:val="18"/>
+        </w:rPr>
+        <w:t>(p*P,-1,1),</w:t>
+      </w:r>
+      <w:proofErr w:type="spellStart"/>
+      <w:r>
+        <w:rPr>
+          <w:rFonts w:ascii="SimSun" w:eastAsia="SimSun" w:hAnsi="SimSun" w:cs="SimSun"/>
+          <w:sz w:val="18"/>
+          <w:szCs w:val="18"/>
+        </w:rPr>
+        <w:t>p,P</w:t>
+      </w:r>
+      <w:proofErr w:type="spellEnd"/>
+      <w:r>
+        <w:rPr>
+          <w:rFonts w:ascii="SimSun" w:eastAsia="SimSun" w:hAnsi="SimSun" w:cs="SimSun"/>
+          <w:sz w:val="18"/>
+          <w:szCs w:val="18"/>
+        </w:rPr>
+        <w:t>)</w:t>
       </w:r>
     </w:p>
     <w:p>
@@ -14013,7 +17159,61 @@
           <w:sz w:val="18"/>
           <w:szCs w:val="18"/>
         </w:rPr>
-        <w:t>AY &lt;- trunc(matrix(runif(N*P,0,1),ncol=P)+PROB)</w:t>
+        <w:t xml:space="preserve">AY &lt;- </w:t>
+      </w:r>
+      <w:proofErr w:type="spellStart"/>
+      <w:r>
+        <w:rPr>
+          <w:rFonts w:ascii="SimSun" w:eastAsia="SimSun" w:hAnsi="SimSun" w:cs="SimSun"/>
+          <w:sz w:val="18"/>
+          <w:szCs w:val="18"/>
+        </w:rPr>
+        <w:t>trunc</w:t>
+      </w:r>
+      <w:proofErr w:type="spellEnd"/>
+      <w:r>
+        <w:rPr>
+          <w:rFonts w:ascii="SimSun" w:eastAsia="SimSun" w:hAnsi="SimSun" w:cs="SimSun"/>
+          <w:sz w:val="18"/>
+          <w:szCs w:val="18"/>
+        </w:rPr>
+        <w:t>(matrix(</w:t>
+      </w:r>
+      <w:proofErr w:type="spellStart"/>
+      <w:r>
+        <w:rPr>
+          <w:rFonts w:ascii="SimSun" w:eastAsia="SimSun" w:hAnsi="SimSun" w:cs="SimSun"/>
+          <w:sz w:val="18"/>
+          <w:szCs w:val="18"/>
+        </w:rPr>
+        <w:t>runif</w:t>
+      </w:r>
+      <w:proofErr w:type="spellEnd"/>
+      <w:r>
+        <w:rPr>
+          <w:rFonts w:ascii="SimSun" w:eastAsia="SimSun" w:hAnsi="SimSun" w:cs="SimSun"/>
+          <w:sz w:val="18"/>
+          <w:szCs w:val="18"/>
+        </w:rPr>
+        <w:t>(N*P,0,1),</w:t>
+      </w:r>
+      <w:proofErr w:type="spellStart"/>
+      <w:r>
+        <w:rPr>
+          <w:rFonts w:ascii="SimSun" w:eastAsia="SimSun" w:hAnsi="SimSun" w:cs="SimSun"/>
+          <w:sz w:val="18"/>
+          <w:szCs w:val="18"/>
+        </w:rPr>
+        <w:t>ncol</w:t>
+      </w:r>
+      <w:proofErr w:type="spellEnd"/>
+      <w:r>
+        <w:rPr>
+          <w:rFonts w:ascii="SimSun" w:eastAsia="SimSun" w:hAnsi="SimSun" w:cs="SimSun"/>
+          <w:sz w:val="18"/>
+          <w:szCs w:val="18"/>
+        </w:rPr>
+        <w:t>=P)+PROB)</w:t>
       </w:r>
     </w:p>
     <w:p>
@@ -14332,7 +17532,23 @@
           <w:rFonts w:ascii="SimSun"/>
           <w:spacing w:val="-10"/>
         </w:rPr>
-        <w:t>, Nfactors,</w:t>
+        <w:t xml:space="preserve">, </w:t>
+      </w:r>
+      <w:proofErr w:type="spellStart"/>
+      <w:r>
+        <w:rPr>
+          <w:rFonts w:ascii="SimSun"/>
+          <w:spacing w:val="-10"/>
+        </w:rPr>
+        <w:t>Nfactors</w:t>
+      </w:r>
+      <w:proofErr w:type="spellEnd"/>
+      <w:r>
+        <w:rPr>
+          <w:rFonts w:ascii="SimSun"/>
+          <w:spacing w:val="-10"/>
+        </w:rPr>
+        <w:t>,</w:t>
       </w:r>
       <w:r>
         <w:rPr>
@@ -14341,6 +17557,7 @@
         </w:rPr>
         <w:t xml:space="preserve"> </w:t>
       </w:r>
+      <w:proofErr w:type="spellStart"/>
       <w:r>
         <w:rPr>
           <w:rFonts w:ascii="SimSun"/>
@@ -14353,6 +17570,7 @@
         </w:rPr>
         <w:t>axit</w:t>
       </w:r>
+      <w:proofErr w:type="spellEnd"/>
       <w:r>
         <w:rPr>
           <w:rFonts w:ascii="SimSun"/>
@@ -14371,12 +17589,14 @@
         </w:rPr>
         <w:t xml:space="preserve"> </w:t>
       </w:r>
+      <w:proofErr w:type="spellStart"/>
       <w:r>
         <w:rPr>
           <w:rFonts w:ascii="SimSun"/>
         </w:rPr>
         <w:t>tol</w:t>
       </w:r>
+      <w:proofErr w:type="spellEnd"/>
       <w:r>
         <w:rPr>
           <w:rFonts w:ascii="SimSun"/>
@@ -14454,6 +17674,7 @@
         <w:spacing w:before="54"/>
         <w:ind w:left="2268" w:hanging="1622"/>
       </w:pPr>
+      <w:proofErr w:type="spellStart"/>
       <w:r>
         <w:rPr>
           <w:rFonts w:ascii="SimSun"/>
@@ -14461,6 +17682,7 @@
         </w:rPr>
         <w:t>Y</w:t>
       </w:r>
+      <w:proofErr w:type="spellEnd"/>
       <w:r>
         <w:rPr>
           <w:rFonts w:ascii="SimSun"/>
@@ -14514,6 +17736,7 @@
         <w:spacing w:before="96" w:line="240" w:lineRule="exact"/>
         <w:ind w:left="2186" w:right="107" w:hanging="1540"/>
       </w:pPr>
+      <w:proofErr w:type="spellStart"/>
       <w:r>
         <w:rPr>
           <w:rFonts w:ascii="SimSun"/>
@@ -14521,6 +17744,7 @@
         </w:rPr>
         <w:t>Nfactors</w:t>
       </w:r>
+      <w:proofErr w:type="spellEnd"/>
       <w:r>
         <w:rPr>
           <w:rFonts w:ascii="SimSun"/>
@@ -14546,6 +17770,7 @@
         </w:tabs>
         <w:spacing w:before="50"/>
       </w:pPr>
+      <w:proofErr w:type="spellStart"/>
       <w:r>
         <w:rPr>
           <w:rFonts w:ascii="SimSun"/>
@@ -14560,6 +17785,7 @@
         </w:rPr>
         <w:t>axit</w:t>
       </w:r>
+      <w:proofErr w:type="spellEnd"/>
       <w:r>
         <w:rPr>
           <w:rFonts w:ascii="SimSun"/>
@@ -14618,6 +17844,7 @@
         </w:tabs>
         <w:spacing w:before="50"/>
       </w:pPr>
+      <w:proofErr w:type="spellStart"/>
       <w:r>
         <w:rPr>
           <w:rFonts w:ascii="SimSun"/>
@@ -14625,6 +17852,7 @@
         </w:rPr>
         <w:t>tol</w:t>
       </w:r>
+      <w:proofErr w:type="spellEnd"/>
       <w:r>
         <w:rPr>
           <w:rFonts w:ascii="SimSun"/>
@@ -14908,12 +18136,14 @@
         <w:pStyle w:val="BodyText"/>
         <w:spacing w:before="9"/>
       </w:pPr>
+      <w:proofErr w:type="spellStart"/>
       <w:r>
         <w:rPr>
           <w:b/>
         </w:rPr>
         <w:t>pval</w:t>
       </w:r>
+      <w:proofErr w:type="spellEnd"/>
       <w:r>
         <w:rPr>
           <w:b/>
@@ -15193,94 +18423,292 @@
           <w:sz w:val="18"/>
           <w:szCs w:val="18"/>
         </w:rPr>
-        <w:t>U &lt;- matrix(runif(N*P,0,1),nrow=N,ncol=P)</w:t>
-      </w:r>
-    </w:p>
-    <w:p>
-      <w:pPr>
-        <w:spacing w:before="2"/>
-        <w:ind w:left="709"/>
-        <w:rPr>
-          <w:rFonts w:ascii="SimSun" w:eastAsia="SimSun" w:hAnsi="SimSun" w:cs="SimSun"/>
-          <w:sz w:val="18"/>
-          <w:szCs w:val="18"/>
-        </w:rPr>
-      </w:pPr>
-      <w:r>
-        <w:rPr>
-          <w:rFonts w:ascii="SimSun" w:eastAsia="SimSun" w:hAnsi="SimSun" w:cs="SimSun"/>
-          <w:sz w:val="18"/>
-          <w:szCs w:val="18"/>
-        </w:rPr>
-        <w:t>LAM &lt;- matrix(runif(P*R,-1,1),nrow=P,ncol=R)</w:t>
-      </w:r>
-    </w:p>
-    <w:p>
-      <w:pPr>
-        <w:spacing w:before="2"/>
-        <w:ind w:left="709"/>
-        <w:rPr>
-          <w:rFonts w:ascii="SimSun" w:eastAsia="SimSun" w:hAnsi="SimSun" w:cs="SimSun"/>
-          <w:sz w:val="18"/>
-          <w:szCs w:val="18"/>
-        </w:rPr>
-      </w:pPr>
-      <w:r>
-        <w:rPr>
-          <w:rFonts w:ascii="SimSun" w:eastAsia="SimSun" w:hAnsi="SimSun" w:cs="SimSun"/>
-          <w:sz w:val="18"/>
-          <w:szCs w:val="18"/>
-        </w:rPr>
-        <w:t>FAC &lt;- matrix(runif(N*R,0,2),nrow=N,ncol=R)</w:t>
-      </w:r>
-    </w:p>
-    <w:p>
-      <w:pPr>
-        <w:spacing w:before="2"/>
-        <w:ind w:left="709"/>
-        <w:rPr>
-          <w:rFonts w:ascii="SimSun" w:eastAsia="SimSun" w:hAnsi="SimSun" w:cs="SimSun"/>
-          <w:sz w:val="18"/>
-          <w:szCs w:val="18"/>
-        </w:rPr>
-      </w:pPr>
-      <w:r>
-        <w:rPr>
-          <w:rFonts w:ascii="SimSun" w:eastAsia="SimSun" w:hAnsi="SimSun" w:cs="SimSun"/>
-          <w:sz w:val="18"/>
-          <w:szCs w:val="18"/>
-        </w:rPr>
-        <w:t>FL &lt;- matrix(0,nrow=N,ncol=P)</w:t>
-      </w:r>
-    </w:p>
-    <w:p>
-      <w:pPr>
-        <w:spacing w:before="2"/>
-        <w:ind w:left="709"/>
-        <w:rPr>
-          <w:rFonts w:ascii="SimSun" w:eastAsia="SimSun" w:hAnsi="SimSun" w:cs="SimSun"/>
-          <w:sz w:val="18"/>
-          <w:szCs w:val="18"/>
-        </w:rPr>
-      </w:pPr>
-    </w:p>
-    <w:p>
-      <w:pPr>
-        <w:spacing w:before="2"/>
-        <w:ind w:left="709"/>
-        <w:rPr>
-          <w:rFonts w:ascii="SimSun" w:eastAsia="SimSun" w:hAnsi="SimSun" w:cs="SimSun"/>
-          <w:sz w:val="18"/>
-          <w:szCs w:val="18"/>
-        </w:rPr>
-      </w:pPr>
-      <w:r>
-        <w:rPr>
-          <w:rFonts w:ascii="SimSun" w:eastAsia="SimSun" w:hAnsi="SimSun" w:cs="SimSun"/>
-          <w:sz w:val="18"/>
-          <w:szCs w:val="18"/>
-        </w:rPr>
-        <w:t>for(i in 1:N){</w:t>
+        <w:t>U &lt;- matrix(</w:t>
+      </w:r>
+      <w:proofErr w:type="spellStart"/>
+      <w:r>
+        <w:rPr>
+          <w:rFonts w:ascii="SimSun" w:eastAsia="SimSun" w:hAnsi="SimSun" w:cs="SimSun"/>
+          <w:sz w:val="18"/>
+          <w:szCs w:val="18"/>
+        </w:rPr>
+        <w:t>runif</w:t>
+      </w:r>
+      <w:proofErr w:type="spellEnd"/>
+      <w:r>
+        <w:rPr>
+          <w:rFonts w:ascii="SimSun" w:eastAsia="SimSun" w:hAnsi="SimSun" w:cs="SimSun"/>
+          <w:sz w:val="18"/>
+          <w:szCs w:val="18"/>
+        </w:rPr>
+        <w:t>(N*P,0,1),</w:t>
+      </w:r>
+      <w:proofErr w:type="spellStart"/>
+      <w:r>
+        <w:rPr>
+          <w:rFonts w:ascii="SimSun" w:eastAsia="SimSun" w:hAnsi="SimSun" w:cs="SimSun"/>
+          <w:sz w:val="18"/>
+          <w:szCs w:val="18"/>
+        </w:rPr>
+        <w:t>nrow</w:t>
+      </w:r>
+      <w:proofErr w:type="spellEnd"/>
+      <w:r>
+        <w:rPr>
+          <w:rFonts w:ascii="SimSun" w:eastAsia="SimSun" w:hAnsi="SimSun" w:cs="SimSun"/>
+          <w:sz w:val="18"/>
+          <w:szCs w:val="18"/>
+        </w:rPr>
+        <w:t>=</w:t>
+      </w:r>
+      <w:proofErr w:type="spellStart"/>
+      <w:r>
+        <w:rPr>
+          <w:rFonts w:ascii="SimSun" w:eastAsia="SimSun" w:hAnsi="SimSun" w:cs="SimSun"/>
+          <w:sz w:val="18"/>
+          <w:szCs w:val="18"/>
+        </w:rPr>
+        <w:t>N,ncol</w:t>
+      </w:r>
+      <w:proofErr w:type="spellEnd"/>
+      <w:r>
+        <w:rPr>
+          <w:rFonts w:ascii="SimSun" w:eastAsia="SimSun" w:hAnsi="SimSun" w:cs="SimSun"/>
+          <w:sz w:val="18"/>
+          <w:szCs w:val="18"/>
+        </w:rPr>
+        <w:t>=P)</w:t>
+      </w:r>
+    </w:p>
+    <w:p>
+      <w:pPr>
+        <w:spacing w:before="2"/>
+        <w:ind w:left="709"/>
+        <w:rPr>
+          <w:rFonts w:ascii="SimSun" w:eastAsia="SimSun" w:hAnsi="SimSun" w:cs="SimSun"/>
+          <w:sz w:val="18"/>
+          <w:szCs w:val="18"/>
+        </w:rPr>
+      </w:pPr>
+      <w:r>
+        <w:rPr>
+          <w:rFonts w:ascii="SimSun" w:eastAsia="SimSun" w:hAnsi="SimSun" w:cs="SimSun"/>
+          <w:sz w:val="18"/>
+          <w:szCs w:val="18"/>
+        </w:rPr>
+        <w:t>LAM &lt;- matrix(</w:t>
+      </w:r>
+      <w:proofErr w:type="spellStart"/>
+      <w:r>
+        <w:rPr>
+          <w:rFonts w:ascii="SimSun" w:eastAsia="SimSun" w:hAnsi="SimSun" w:cs="SimSun"/>
+          <w:sz w:val="18"/>
+          <w:szCs w:val="18"/>
+        </w:rPr>
+        <w:t>runif</w:t>
+      </w:r>
+      <w:proofErr w:type="spellEnd"/>
+      <w:r>
+        <w:rPr>
+          <w:rFonts w:ascii="SimSun" w:eastAsia="SimSun" w:hAnsi="SimSun" w:cs="SimSun"/>
+          <w:sz w:val="18"/>
+          <w:szCs w:val="18"/>
+        </w:rPr>
+        <w:t>(P*R,-1,1),</w:t>
+      </w:r>
+      <w:proofErr w:type="spellStart"/>
+      <w:r>
+        <w:rPr>
+          <w:rFonts w:ascii="SimSun" w:eastAsia="SimSun" w:hAnsi="SimSun" w:cs="SimSun"/>
+          <w:sz w:val="18"/>
+          <w:szCs w:val="18"/>
+        </w:rPr>
+        <w:t>nrow</w:t>
+      </w:r>
+      <w:proofErr w:type="spellEnd"/>
+      <w:r>
+        <w:rPr>
+          <w:rFonts w:ascii="SimSun" w:eastAsia="SimSun" w:hAnsi="SimSun" w:cs="SimSun"/>
+          <w:sz w:val="18"/>
+          <w:szCs w:val="18"/>
+        </w:rPr>
+        <w:t>=</w:t>
+      </w:r>
+      <w:proofErr w:type="spellStart"/>
+      <w:r>
+        <w:rPr>
+          <w:rFonts w:ascii="SimSun" w:eastAsia="SimSun" w:hAnsi="SimSun" w:cs="SimSun"/>
+          <w:sz w:val="18"/>
+          <w:szCs w:val="18"/>
+        </w:rPr>
+        <w:t>P,ncol</w:t>
+      </w:r>
+      <w:proofErr w:type="spellEnd"/>
+      <w:r>
+        <w:rPr>
+          <w:rFonts w:ascii="SimSun" w:eastAsia="SimSun" w:hAnsi="SimSun" w:cs="SimSun"/>
+          <w:sz w:val="18"/>
+          <w:szCs w:val="18"/>
+        </w:rPr>
+        <w:t>=R)</w:t>
+      </w:r>
+    </w:p>
+    <w:p>
+      <w:pPr>
+        <w:spacing w:before="2"/>
+        <w:ind w:left="709"/>
+        <w:rPr>
+          <w:rFonts w:ascii="SimSun" w:eastAsia="SimSun" w:hAnsi="SimSun" w:cs="SimSun"/>
+          <w:sz w:val="18"/>
+          <w:szCs w:val="18"/>
+        </w:rPr>
+      </w:pPr>
+      <w:r>
+        <w:rPr>
+          <w:rFonts w:ascii="SimSun" w:eastAsia="SimSun" w:hAnsi="SimSun" w:cs="SimSun"/>
+          <w:sz w:val="18"/>
+          <w:szCs w:val="18"/>
+        </w:rPr>
+        <w:t>FAC &lt;- matrix(</w:t>
+      </w:r>
+      <w:proofErr w:type="spellStart"/>
+      <w:r>
+        <w:rPr>
+          <w:rFonts w:ascii="SimSun" w:eastAsia="SimSun" w:hAnsi="SimSun" w:cs="SimSun"/>
+          <w:sz w:val="18"/>
+          <w:szCs w:val="18"/>
+        </w:rPr>
+        <w:t>runif</w:t>
+      </w:r>
+      <w:proofErr w:type="spellEnd"/>
+      <w:r>
+        <w:rPr>
+          <w:rFonts w:ascii="SimSun" w:eastAsia="SimSun" w:hAnsi="SimSun" w:cs="SimSun"/>
+          <w:sz w:val="18"/>
+          <w:szCs w:val="18"/>
+        </w:rPr>
+        <w:t>(N*R,0,2),</w:t>
+      </w:r>
+      <w:proofErr w:type="spellStart"/>
+      <w:r>
+        <w:rPr>
+          <w:rFonts w:ascii="SimSun" w:eastAsia="SimSun" w:hAnsi="SimSun" w:cs="SimSun"/>
+          <w:sz w:val="18"/>
+          <w:szCs w:val="18"/>
+        </w:rPr>
+        <w:t>nrow</w:t>
+      </w:r>
+      <w:proofErr w:type="spellEnd"/>
+      <w:r>
+        <w:rPr>
+          <w:rFonts w:ascii="SimSun" w:eastAsia="SimSun" w:hAnsi="SimSun" w:cs="SimSun"/>
+          <w:sz w:val="18"/>
+          <w:szCs w:val="18"/>
+        </w:rPr>
+        <w:t>=</w:t>
+      </w:r>
+      <w:proofErr w:type="spellStart"/>
+      <w:r>
+        <w:rPr>
+          <w:rFonts w:ascii="SimSun" w:eastAsia="SimSun" w:hAnsi="SimSun" w:cs="SimSun"/>
+          <w:sz w:val="18"/>
+          <w:szCs w:val="18"/>
+        </w:rPr>
+        <w:t>N,ncol</w:t>
+      </w:r>
+      <w:proofErr w:type="spellEnd"/>
+      <w:r>
+        <w:rPr>
+          <w:rFonts w:ascii="SimSun" w:eastAsia="SimSun" w:hAnsi="SimSun" w:cs="SimSun"/>
+          <w:sz w:val="18"/>
+          <w:szCs w:val="18"/>
+        </w:rPr>
+        <w:t>=R)</w:t>
+      </w:r>
+    </w:p>
+    <w:p>
+      <w:pPr>
+        <w:spacing w:before="2"/>
+        <w:ind w:left="709"/>
+        <w:rPr>
+          <w:rFonts w:ascii="SimSun" w:eastAsia="SimSun" w:hAnsi="SimSun" w:cs="SimSun"/>
+          <w:sz w:val="18"/>
+          <w:szCs w:val="18"/>
+        </w:rPr>
+      </w:pPr>
+      <w:r>
+        <w:rPr>
+          <w:rFonts w:ascii="SimSun" w:eastAsia="SimSun" w:hAnsi="SimSun" w:cs="SimSun"/>
+          <w:sz w:val="18"/>
+          <w:szCs w:val="18"/>
+        </w:rPr>
+        <w:t>FL &lt;- matrix(0,nrow=</w:t>
+      </w:r>
+      <w:proofErr w:type="spellStart"/>
+      <w:r>
+        <w:rPr>
+          <w:rFonts w:ascii="SimSun" w:eastAsia="SimSun" w:hAnsi="SimSun" w:cs="SimSun"/>
+          <w:sz w:val="18"/>
+          <w:szCs w:val="18"/>
+        </w:rPr>
+        <w:t>N,ncol</w:t>
+      </w:r>
+      <w:proofErr w:type="spellEnd"/>
+      <w:r>
+        <w:rPr>
+          <w:rFonts w:ascii="SimSun" w:eastAsia="SimSun" w:hAnsi="SimSun" w:cs="SimSun"/>
+          <w:sz w:val="18"/>
+          <w:szCs w:val="18"/>
+        </w:rPr>
+        <w:t>=P)</w:t>
+      </w:r>
+    </w:p>
+    <w:p>
+      <w:pPr>
+        <w:spacing w:before="2"/>
+        <w:ind w:left="709"/>
+        <w:rPr>
+          <w:rFonts w:ascii="SimSun" w:eastAsia="SimSun" w:hAnsi="SimSun" w:cs="SimSun"/>
+          <w:sz w:val="18"/>
+          <w:szCs w:val="18"/>
+        </w:rPr>
+      </w:pPr>
+    </w:p>
+    <w:p>
+      <w:pPr>
+        <w:spacing w:before="2"/>
+        <w:ind w:left="709"/>
+        <w:rPr>
+          <w:rFonts w:ascii="SimSun" w:eastAsia="SimSun" w:hAnsi="SimSun" w:cs="SimSun"/>
+          <w:sz w:val="18"/>
+          <w:szCs w:val="18"/>
+        </w:rPr>
+      </w:pPr>
+      <w:r>
+        <w:rPr>
+          <w:rFonts w:ascii="SimSun" w:eastAsia="SimSun" w:hAnsi="SimSun" w:cs="SimSun"/>
+          <w:sz w:val="18"/>
+          <w:szCs w:val="18"/>
+        </w:rPr>
+        <w:t>for(</w:t>
+      </w:r>
+      <w:proofErr w:type="spellStart"/>
+      <w:r>
+        <w:rPr>
+          <w:rFonts w:ascii="SimSun" w:eastAsia="SimSun" w:hAnsi="SimSun" w:cs="SimSun"/>
+          <w:sz w:val="18"/>
+          <w:szCs w:val="18"/>
+        </w:rPr>
+        <w:t>i</w:t>
+      </w:r>
+      <w:proofErr w:type="spellEnd"/>
+      <w:r>
+        <w:rPr>
+          <w:rFonts w:ascii="SimSun" w:eastAsia="SimSun" w:hAnsi="SimSun" w:cs="SimSun"/>
+          <w:sz w:val="18"/>
+          <w:szCs w:val="18"/>
+        </w:rPr>
+        <w:t xml:space="preserve"> in 1:N){</w:t>
       </w:r>
     </w:p>
     <w:p>
@@ -15318,64 +18746,208 @@
           <w:sz w:val="18"/>
           <w:szCs w:val="18"/>
         </w:rPr>
-        <w:t xml:space="preserve">    B &lt;- LAM[j,]+0.1*U[i,j]</w:t>
-      </w:r>
-    </w:p>
-    <w:p>
-      <w:pPr>
-        <w:spacing w:before="2"/>
-        <w:ind w:left="709"/>
-        <w:rPr>
-          <w:rFonts w:ascii="SimSun" w:eastAsia="SimSun" w:hAnsi="SimSun" w:cs="SimSun"/>
-          <w:sz w:val="18"/>
-          <w:szCs w:val="18"/>
-        </w:rPr>
-      </w:pPr>
-      <w:r>
-        <w:rPr>
-          <w:rFonts w:ascii="SimSun" w:eastAsia="SimSun" w:hAnsi="SimSun" w:cs="SimSun"/>
-          <w:sz w:val="18"/>
-          <w:szCs w:val="18"/>
-        </w:rPr>
-        <w:t xml:space="preserve">    if(U[i,j]&lt;=0.2){FL[i,j] &lt;- FAC[i,1:3]%*%B[1:3]}</w:t>
-      </w:r>
-    </w:p>
-    <w:p>
-      <w:pPr>
-        <w:spacing w:before="2"/>
-        <w:ind w:left="709"/>
-        <w:rPr>
-          <w:rFonts w:ascii="SimSun" w:eastAsia="SimSun" w:hAnsi="SimSun" w:cs="SimSun"/>
-          <w:sz w:val="18"/>
-          <w:szCs w:val="18"/>
-        </w:rPr>
-      </w:pPr>
-      <w:r>
-        <w:rPr>
-          <w:rFonts w:ascii="SimSun" w:eastAsia="SimSun" w:hAnsi="SimSun" w:cs="SimSun"/>
-          <w:sz w:val="18"/>
-          <w:szCs w:val="18"/>
-        </w:rPr>
-        <w:t xml:space="preserve">    if(0.2&lt;=U[i,j] &amp;&amp; U[i,j]&lt;=0.8){FL[i,j] &lt;- FAC[i,1:4]%*%B[1:4]}</w:t>
-      </w:r>
-    </w:p>
-    <w:p>
-      <w:pPr>
-        <w:spacing w:before="2"/>
-        <w:ind w:left="709"/>
-        <w:rPr>
-          <w:rFonts w:ascii="SimSun" w:eastAsia="SimSun" w:hAnsi="SimSun" w:cs="SimSun"/>
-          <w:sz w:val="18"/>
-          <w:szCs w:val="18"/>
-        </w:rPr>
-      </w:pPr>
-      <w:r>
-        <w:rPr>
-          <w:rFonts w:ascii="SimSun" w:eastAsia="SimSun" w:hAnsi="SimSun" w:cs="SimSun"/>
-          <w:sz w:val="18"/>
-          <w:szCs w:val="18"/>
-        </w:rPr>
-        <w:t xml:space="preserve">    if(0.8&lt;=U[i,j]){FL[i,j] &lt;- FAC[i,1:5]%*%B[1:5]}</w:t>
+        <w:t xml:space="preserve">    B &lt;- LAM[j,]+0.1*U[</w:t>
+      </w:r>
+      <w:proofErr w:type="spellStart"/>
+      <w:r>
+        <w:rPr>
+          <w:rFonts w:ascii="SimSun" w:eastAsia="SimSun" w:hAnsi="SimSun" w:cs="SimSun"/>
+          <w:sz w:val="18"/>
+          <w:szCs w:val="18"/>
+        </w:rPr>
+        <w:t>i,j</w:t>
+      </w:r>
+      <w:proofErr w:type="spellEnd"/>
+      <w:r>
+        <w:rPr>
+          <w:rFonts w:ascii="SimSun" w:eastAsia="SimSun" w:hAnsi="SimSun" w:cs="SimSun"/>
+          <w:sz w:val="18"/>
+          <w:szCs w:val="18"/>
+        </w:rPr>
+        <w:t>]</w:t>
+      </w:r>
+    </w:p>
+    <w:p>
+      <w:pPr>
+        <w:spacing w:before="2"/>
+        <w:ind w:left="709"/>
+        <w:rPr>
+          <w:rFonts w:ascii="SimSun" w:eastAsia="SimSun" w:hAnsi="SimSun" w:cs="SimSun"/>
+          <w:sz w:val="18"/>
+          <w:szCs w:val="18"/>
+        </w:rPr>
+      </w:pPr>
+      <w:r>
+        <w:rPr>
+          <w:rFonts w:ascii="SimSun" w:eastAsia="SimSun" w:hAnsi="SimSun" w:cs="SimSun"/>
+          <w:sz w:val="18"/>
+          <w:szCs w:val="18"/>
+        </w:rPr>
+        <w:t xml:space="preserve">    if(U[</w:t>
+      </w:r>
+      <w:proofErr w:type="spellStart"/>
+      <w:r>
+        <w:rPr>
+          <w:rFonts w:ascii="SimSun" w:eastAsia="SimSun" w:hAnsi="SimSun" w:cs="SimSun"/>
+          <w:sz w:val="18"/>
+          <w:szCs w:val="18"/>
+        </w:rPr>
+        <w:t>i,j</w:t>
+      </w:r>
+      <w:proofErr w:type="spellEnd"/>
+      <w:r>
+        <w:rPr>
+          <w:rFonts w:ascii="SimSun" w:eastAsia="SimSun" w:hAnsi="SimSun" w:cs="SimSun"/>
+          <w:sz w:val="18"/>
+          <w:szCs w:val="18"/>
+        </w:rPr>
+        <w:t>]&lt;=0.2){FL[</w:t>
+      </w:r>
+      <w:proofErr w:type="spellStart"/>
+      <w:r>
+        <w:rPr>
+          <w:rFonts w:ascii="SimSun" w:eastAsia="SimSun" w:hAnsi="SimSun" w:cs="SimSun"/>
+          <w:sz w:val="18"/>
+          <w:szCs w:val="18"/>
+        </w:rPr>
+        <w:t>i,j</w:t>
+      </w:r>
+      <w:proofErr w:type="spellEnd"/>
+      <w:r>
+        <w:rPr>
+          <w:rFonts w:ascii="SimSun" w:eastAsia="SimSun" w:hAnsi="SimSun" w:cs="SimSun"/>
+          <w:sz w:val="18"/>
+          <w:szCs w:val="18"/>
+        </w:rPr>
+        <w:t>] &lt;- FAC[i,1:3]%*%B[1:3]}</w:t>
+      </w:r>
+    </w:p>
+    <w:p>
+      <w:pPr>
+        <w:spacing w:before="2"/>
+        <w:ind w:left="709"/>
+        <w:rPr>
+          <w:rFonts w:ascii="SimSun" w:eastAsia="SimSun" w:hAnsi="SimSun" w:cs="SimSun"/>
+          <w:sz w:val="18"/>
+          <w:szCs w:val="18"/>
+        </w:rPr>
+      </w:pPr>
+      <w:r>
+        <w:rPr>
+          <w:rFonts w:ascii="SimSun" w:eastAsia="SimSun" w:hAnsi="SimSun" w:cs="SimSun"/>
+          <w:sz w:val="18"/>
+          <w:szCs w:val="18"/>
+        </w:rPr>
+        <w:t xml:space="preserve">    if(0.2&lt;=U[</w:t>
+      </w:r>
+      <w:proofErr w:type="spellStart"/>
+      <w:r>
+        <w:rPr>
+          <w:rFonts w:ascii="SimSun" w:eastAsia="SimSun" w:hAnsi="SimSun" w:cs="SimSun"/>
+          <w:sz w:val="18"/>
+          <w:szCs w:val="18"/>
+        </w:rPr>
+        <w:t>i,j</w:t>
+      </w:r>
+      <w:proofErr w:type="spellEnd"/>
+      <w:r>
+        <w:rPr>
+          <w:rFonts w:ascii="SimSun" w:eastAsia="SimSun" w:hAnsi="SimSun" w:cs="SimSun"/>
+          <w:sz w:val="18"/>
+          <w:szCs w:val="18"/>
+        </w:rPr>
+        <w:t>] &amp;&amp; U[</w:t>
+      </w:r>
+      <w:proofErr w:type="spellStart"/>
+      <w:r>
+        <w:rPr>
+          <w:rFonts w:ascii="SimSun" w:eastAsia="SimSun" w:hAnsi="SimSun" w:cs="SimSun"/>
+          <w:sz w:val="18"/>
+          <w:szCs w:val="18"/>
+        </w:rPr>
+        <w:t>i,j</w:t>
+      </w:r>
+      <w:proofErr w:type="spellEnd"/>
+      <w:r>
+        <w:rPr>
+          <w:rFonts w:ascii="SimSun" w:eastAsia="SimSun" w:hAnsi="SimSun" w:cs="SimSun"/>
+          <w:sz w:val="18"/>
+          <w:szCs w:val="18"/>
+        </w:rPr>
+        <w:t>]&lt;=0.8){FL[</w:t>
+      </w:r>
+      <w:proofErr w:type="spellStart"/>
+      <w:r>
+        <w:rPr>
+          <w:rFonts w:ascii="SimSun" w:eastAsia="SimSun" w:hAnsi="SimSun" w:cs="SimSun"/>
+          <w:sz w:val="18"/>
+          <w:szCs w:val="18"/>
+        </w:rPr>
+        <w:t>i,j</w:t>
+      </w:r>
+      <w:proofErr w:type="spellEnd"/>
+      <w:r>
+        <w:rPr>
+          <w:rFonts w:ascii="SimSun" w:eastAsia="SimSun" w:hAnsi="SimSun" w:cs="SimSun"/>
+          <w:sz w:val="18"/>
+          <w:szCs w:val="18"/>
+        </w:rPr>
+        <w:t>] &lt;- FAC[i,1:4]%*%B[1:4]}</w:t>
+      </w:r>
+    </w:p>
+    <w:p>
+      <w:pPr>
+        <w:spacing w:before="2"/>
+        <w:ind w:left="709"/>
+        <w:rPr>
+          <w:rFonts w:ascii="SimSun" w:eastAsia="SimSun" w:hAnsi="SimSun" w:cs="SimSun"/>
+          <w:sz w:val="18"/>
+          <w:szCs w:val="18"/>
+        </w:rPr>
+      </w:pPr>
+      <w:r>
+        <w:rPr>
+          <w:rFonts w:ascii="SimSun" w:eastAsia="SimSun" w:hAnsi="SimSun" w:cs="SimSun"/>
+          <w:sz w:val="18"/>
+          <w:szCs w:val="18"/>
+        </w:rPr>
+        <w:t xml:space="preserve">    if(0.8&lt;=U[</w:t>
+      </w:r>
+      <w:proofErr w:type="spellStart"/>
+      <w:r>
+        <w:rPr>
+          <w:rFonts w:ascii="SimSun" w:eastAsia="SimSun" w:hAnsi="SimSun" w:cs="SimSun"/>
+          <w:sz w:val="18"/>
+          <w:szCs w:val="18"/>
+        </w:rPr>
+        <w:t>i,j</w:t>
+      </w:r>
+      <w:proofErr w:type="spellEnd"/>
+      <w:r>
+        <w:rPr>
+          <w:rFonts w:ascii="SimSun" w:eastAsia="SimSun" w:hAnsi="SimSun" w:cs="SimSun"/>
+          <w:sz w:val="18"/>
+          <w:szCs w:val="18"/>
+        </w:rPr>
+        <w:t>]){FL[</w:t>
+      </w:r>
+      <w:proofErr w:type="spellStart"/>
+      <w:r>
+        <w:rPr>
+          <w:rFonts w:ascii="SimSun" w:eastAsia="SimSun" w:hAnsi="SimSun" w:cs="SimSun"/>
+          <w:sz w:val="18"/>
+          <w:szCs w:val="18"/>
+        </w:rPr>
+        <w:t>i,j</w:t>
+      </w:r>
+      <w:proofErr w:type="spellEnd"/>
+      <w:r>
+        <w:rPr>
+          <w:rFonts w:ascii="SimSun" w:eastAsia="SimSun" w:hAnsi="SimSun" w:cs="SimSun"/>
+          <w:sz w:val="18"/>
+          <w:szCs w:val="18"/>
+        </w:rPr>
+        <w:t>] &lt;- FAC[i,1:5]%*%B[1:5]}</w:t>
       </w:r>
     </w:p>
     <w:p>
@@ -15443,7 +19015,43 @@
           <w:sz w:val="18"/>
           <w:szCs w:val="18"/>
         </w:rPr>
-        <w:t>AX &lt;- matrix(runif(p*P*N,0,2),nrow=P*N)</w:t>
+        <w:t>AX &lt;- matrix(</w:t>
+      </w:r>
+      <w:proofErr w:type="spellStart"/>
+      <w:r>
+        <w:rPr>
+          <w:rFonts w:ascii="SimSun" w:eastAsia="SimSun" w:hAnsi="SimSun" w:cs="SimSun"/>
+          <w:sz w:val="18"/>
+          <w:szCs w:val="18"/>
+        </w:rPr>
+        <w:t>runif</w:t>
+      </w:r>
+      <w:proofErr w:type="spellEnd"/>
+      <w:r>
+        <w:rPr>
+          <w:rFonts w:ascii="SimSun" w:eastAsia="SimSun" w:hAnsi="SimSun" w:cs="SimSun"/>
+          <w:sz w:val="18"/>
+          <w:szCs w:val="18"/>
+        </w:rPr>
+        <w:t>(p*P*N,0,2),</w:t>
+      </w:r>
+      <w:proofErr w:type="spellStart"/>
+      <w:r>
+        <w:rPr>
+          <w:rFonts w:ascii="SimSun" w:eastAsia="SimSun" w:hAnsi="SimSun" w:cs="SimSun"/>
+          <w:sz w:val="18"/>
+          <w:szCs w:val="18"/>
+        </w:rPr>
+        <w:t>nrow</w:t>
+      </w:r>
+      <w:proofErr w:type="spellEnd"/>
+      <w:r>
+        <w:rPr>
+          <w:rFonts w:ascii="SimSun" w:eastAsia="SimSun" w:hAnsi="SimSun" w:cs="SimSun"/>
+          <w:sz w:val="18"/>
+          <w:szCs w:val="18"/>
+        </w:rPr>
+        <w:t>=P*N)</w:t>
       </w:r>
     </w:p>
     <w:p>
@@ -15587,26 +19195,62 @@
           <w:sz w:val="18"/>
           <w:szCs w:val="18"/>
         </w:rPr>
-        <w:t>XB &lt;- matrix(0,nrow=N,ncol=P)</w:t>
-      </w:r>
-    </w:p>
-    <w:p>
-      <w:pPr>
-        <w:spacing w:before="2"/>
-        <w:ind w:left="709"/>
-        <w:rPr>
-          <w:rFonts w:ascii="SimSun" w:eastAsia="SimSun" w:hAnsi="SimSun" w:cs="SimSun"/>
-          <w:sz w:val="18"/>
-          <w:szCs w:val="18"/>
-        </w:rPr>
-      </w:pPr>
-      <w:r>
-        <w:rPr>
-          <w:rFonts w:ascii="SimSun" w:eastAsia="SimSun" w:hAnsi="SimSun" w:cs="SimSun"/>
-          <w:sz w:val="18"/>
-          <w:szCs w:val="18"/>
-        </w:rPr>
-        <w:t>for(i in 1:N){</w:t>
+        <w:t>XB &lt;- matrix(0,nrow=</w:t>
+      </w:r>
+      <w:proofErr w:type="spellStart"/>
+      <w:r>
+        <w:rPr>
+          <w:rFonts w:ascii="SimSun" w:eastAsia="SimSun" w:hAnsi="SimSun" w:cs="SimSun"/>
+          <w:sz w:val="18"/>
+          <w:szCs w:val="18"/>
+        </w:rPr>
+        <w:t>N,ncol</w:t>
+      </w:r>
+      <w:proofErr w:type="spellEnd"/>
+      <w:r>
+        <w:rPr>
+          <w:rFonts w:ascii="SimSun" w:eastAsia="SimSun" w:hAnsi="SimSun" w:cs="SimSun"/>
+          <w:sz w:val="18"/>
+          <w:szCs w:val="18"/>
+        </w:rPr>
+        <w:t>=P)</w:t>
+      </w:r>
+    </w:p>
+    <w:p>
+      <w:pPr>
+        <w:spacing w:before="2"/>
+        <w:ind w:left="709"/>
+        <w:rPr>
+          <w:rFonts w:ascii="SimSun" w:eastAsia="SimSun" w:hAnsi="SimSun" w:cs="SimSun"/>
+          <w:sz w:val="18"/>
+          <w:szCs w:val="18"/>
+        </w:rPr>
+      </w:pPr>
+      <w:r>
+        <w:rPr>
+          <w:rFonts w:ascii="SimSun" w:eastAsia="SimSun" w:hAnsi="SimSun" w:cs="SimSun"/>
+          <w:sz w:val="18"/>
+          <w:szCs w:val="18"/>
+        </w:rPr>
+        <w:t>for(</w:t>
+      </w:r>
+      <w:proofErr w:type="spellStart"/>
+      <w:r>
+        <w:rPr>
+          <w:rFonts w:ascii="SimSun" w:eastAsia="SimSun" w:hAnsi="SimSun" w:cs="SimSun"/>
+          <w:sz w:val="18"/>
+          <w:szCs w:val="18"/>
+        </w:rPr>
+        <w:t>i</w:t>
+      </w:r>
+      <w:proofErr w:type="spellEnd"/>
+      <w:r>
+        <w:rPr>
+          <w:rFonts w:ascii="SimSun" w:eastAsia="SimSun" w:hAnsi="SimSun" w:cs="SimSun"/>
+          <w:sz w:val="18"/>
+          <w:szCs w:val="18"/>
+        </w:rPr>
+        <w:t xml:space="preserve"> in 1:N){</w:t>
       </w:r>
     </w:p>
     <w:p>
@@ -15663,64 +19307,208 @@
           <w:sz w:val="18"/>
           <w:szCs w:val="18"/>
         </w:rPr>
-        <w:t xml:space="preserve">    B &lt;- c(-1,1,1,-1,rep(1,len=p-4))+0.1*j/N+0.1*U[i,j]</w:t>
-      </w:r>
-    </w:p>
-    <w:p>
-      <w:pPr>
-        <w:spacing w:before="2"/>
-        <w:ind w:left="709"/>
-        <w:rPr>
-          <w:rFonts w:ascii="SimSun" w:eastAsia="SimSun" w:hAnsi="SimSun" w:cs="SimSun"/>
-          <w:sz w:val="18"/>
-          <w:szCs w:val="18"/>
-        </w:rPr>
-      </w:pPr>
-      <w:r>
-        <w:rPr>
-          <w:rFonts w:ascii="SimSun" w:eastAsia="SimSun" w:hAnsi="SimSun" w:cs="SimSun"/>
-          <w:sz w:val="18"/>
-          <w:szCs w:val="18"/>
-        </w:rPr>
-        <w:t xml:space="preserve">    if(U[i,j]&lt;=0.2){XB[i,j] &lt;- X[i,1:p]%*%B[1:p]}</w:t>
-      </w:r>
-    </w:p>
-    <w:p>
-      <w:pPr>
-        <w:spacing w:before="2"/>
-        <w:ind w:left="709"/>
-        <w:rPr>
-          <w:rFonts w:ascii="SimSun" w:eastAsia="SimSun" w:hAnsi="SimSun" w:cs="SimSun"/>
-          <w:sz w:val="18"/>
-          <w:szCs w:val="18"/>
-        </w:rPr>
-      </w:pPr>
-      <w:r>
-        <w:rPr>
-          <w:rFonts w:ascii="SimSun" w:eastAsia="SimSun" w:hAnsi="SimSun" w:cs="SimSun"/>
-          <w:sz w:val="18"/>
-          <w:szCs w:val="18"/>
-        </w:rPr>
-        <w:t xml:space="preserve">    if(0.2&lt;=U[i,j] &amp;&amp; U[i,j]&lt;=0.8){XB[i,j] &lt;- X[i,1:p]%*%B[1:p]}</w:t>
-      </w:r>
-    </w:p>
-    <w:p>
-      <w:pPr>
-        <w:spacing w:before="2"/>
-        <w:ind w:left="709"/>
-        <w:rPr>
-          <w:rFonts w:ascii="SimSun" w:eastAsia="SimSun" w:hAnsi="SimSun" w:cs="SimSun"/>
-          <w:sz w:val="18"/>
-          <w:szCs w:val="18"/>
-        </w:rPr>
-      </w:pPr>
-      <w:r>
-        <w:rPr>
-          <w:rFonts w:ascii="SimSun" w:eastAsia="SimSun" w:hAnsi="SimSun" w:cs="SimSun"/>
-          <w:sz w:val="18"/>
-          <w:szCs w:val="18"/>
-        </w:rPr>
-        <w:t xml:space="preserve">    if(0.8&lt;=U[i,j]){XB[i,j] &lt;- X[i,1:p]%*%B[1:p]}</w:t>
+        <w:t xml:space="preserve">    B &lt;- c(-1,1,1,-1,rep(1,len=p-4))+0.1*j/N+0.1*U[</w:t>
+      </w:r>
+      <w:proofErr w:type="spellStart"/>
+      <w:r>
+        <w:rPr>
+          <w:rFonts w:ascii="SimSun" w:eastAsia="SimSun" w:hAnsi="SimSun" w:cs="SimSun"/>
+          <w:sz w:val="18"/>
+          <w:szCs w:val="18"/>
+        </w:rPr>
+        <w:t>i,j</w:t>
+      </w:r>
+      <w:proofErr w:type="spellEnd"/>
+      <w:r>
+        <w:rPr>
+          <w:rFonts w:ascii="SimSun" w:eastAsia="SimSun" w:hAnsi="SimSun" w:cs="SimSun"/>
+          <w:sz w:val="18"/>
+          <w:szCs w:val="18"/>
+        </w:rPr>
+        <w:t>]</w:t>
+      </w:r>
+    </w:p>
+    <w:p>
+      <w:pPr>
+        <w:spacing w:before="2"/>
+        <w:ind w:left="709"/>
+        <w:rPr>
+          <w:rFonts w:ascii="SimSun" w:eastAsia="SimSun" w:hAnsi="SimSun" w:cs="SimSun"/>
+          <w:sz w:val="18"/>
+          <w:szCs w:val="18"/>
+        </w:rPr>
+      </w:pPr>
+      <w:r>
+        <w:rPr>
+          <w:rFonts w:ascii="SimSun" w:eastAsia="SimSun" w:hAnsi="SimSun" w:cs="SimSun"/>
+          <w:sz w:val="18"/>
+          <w:szCs w:val="18"/>
+        </w:rPr>
+        <w:t xml:space="preserve">    if(U[</w:t>
+      </w:r>
+      <w:proofErr w:type="spellStart"/>
+      <w:r>
+        <w:rPr>
+          <w:rFonts w:ascii="SimSun" w:eastAsia="SimSun" w:hAnsi="SimSun" w:cs="SimSun"/>
+          <w:sz w:val="18"/>
+          <w:szCs w:val="18"/>
+        </w:rPr>
+        <w:t>i,j</w:t>
+      </w:r>
+      <w:proofErr w:type="spellEnd"/>
+      <w:r>
+        <w:rPr>
+          <w:rFonts w:ascii="SimSun" w:eastAsia="SimSun" w:hAnsi="SimSun" w:cs="SimSun"/>
+          <w:sz w:val="18"/>
+          <w:szCs w:val="18"/>
+        </w:rPr>
+        <w:t>]&lt;=0.2){XB[</w:t>
+      </w:r>
+      <w:proofErr w:type="spellStart"/>
+      <w:r>
+        <w:rPr>
+          <w:rFonts w:ascii="SimSun" w:eastAsia="SimSun" w:hAnsi="SimSun" w:cs="SimSun"/>
+          <w:sz w:val="18"/>
+          <w:szCs w:val="18"/>
+        </w:rPr>
+        <w:t>i,j</w:t>
+      </w:r>
+      <w:proofErr w:type="spellEnd"/>
+      <w:r>
+        <w:rPr>
+          <w:rFonts w:ascii="SimSun" w:eastAsia="SimSun" w:hAnsi="SimSun" w:cs="SimSun"/>
+          <w:sz w:val="18"/>
+          <w:szCs w:val="18"/>
+        </w:rPr>
+        <w:t>] &lt;- X[i,1:p]%*%B[1:p]}</w:t>
+      </w:r>
+    </w:p>
+    <w:p>
+      <w:pPr>
+        <w:spacing w:before="2"/>
+        <w:ind w:left="709"/>
+        <w:rPr>
+          <w:rFonts w:ascii="SimSun" w:eastAsia="SimSun" w:hAnsi="SimSun" w:cs="SimSun"/>
+          <w:sz w:val="18"/>
+          <w:szCs w:val="18"/>
+        </w:rPr>
+      </w:pPr>
+      <w:r>
+        <w:rPr>
+          <w:rFonts w:ascii="SimSun" w:eastAsia="SimSun" w:hAnsi="SimSun" w:cs="SimSun"/>
+          <w:sz w:val="18"/>
+          <w:szCs w:val="18"/>
+        </w:rPr>
+        <w:t xml:space="preserve">    if(0.2&lt;=U[</w:t>
+      </w:r>
+      <w:proofErr w:type="spellStart"/>
+      <w:r>
+        <w:rPr>
+          <w:rFonts w:ascii="SimSun" w:eastAsia="SimSun" w:hAnsi="SimSun" w:cs="SimSun"/>
+          <w:sz w:val="18"/>
+          <w:szCs w:val="18"/>
+        </w:rPr>
+        <w:t>i,j</w:t>
+      </w:r>
+      <w:proofErr w:type="spellEnd"/>
+      <w:r>
+        <w:rPr>
+          <w:rFonts w:ascii="SimSun" w:eastAsia="SimSun" w:hAnsi="SimSun" w:cs="SimSun"/>
+          <w:sz w:val="18"/>
+          <w:szCs w:val="18"/>
+        </w:rPr>
+        <w:t>] &amp;&amp; U[</w:t>
+      </w:r>
+      <w:proofErr w:type="spellStart"/>
+      <w:r>
+        <w:rPr>
+          <w:rFonts w:ascii="SimSun" w:eastAsia="SimSun" w:hAnsi="SimSun" w:cs="SimSun"/>
+          <w:sz w:val="18"/>
+          <w:szCs w:val="18"/>
+        </w:rPr>
+        <w:t>i,j</w:t>
+      </w:r>
+      <w:proofErr w:type="spellEnd"/>
+      <w:r>
+        <w:rPr>
+          <w:rFonts w:ascii="SimSun" w:eastAsia="SimSun" w:hAnsi="SimSun" w:cs="SimSun"/>
+          <w:sz w:val="18"/>
+          <w:szCs w:val="18"/>
+        </w:rPr>
+        <w:t>]&lt;=0.8){XB[</w:t>
+      </w:r>
+      <w:proofErr w:type="spellStart"/>
+      <w:r>
+        <w:rPr>
+          <w:rFonts w:ascii="SimSun" w:eastAsia="SimSun" w:hAnsi="SimSun" w:cs="SimSun"/>
+          <w:sz w:val="18"/>
+          <w:szCs w:val="18"/>
+        </w:rPr>
+        <w:t>i,j</w:t>
+      </w:r>
+      <w:proofErr w:type="spellEnd"/>
+      <w:r>
+        <w:rPr>
+          <w:rFonts w:ascii="SimSun" w:eastAsia="SimSun" w:hAnsi="SimSun" w:cs="SimSun"/>
+          <w:sz w:val="18"/>
+          <w:szCs w:val="18"/>
+        </w:rPr>
+        <w:t>] &lt;- X[i,1:p]%*%B[1:p]}</w:t>
+      </w:r>
+    </w:p>
+    <w:p>
+      <w:pPr>
+        <w:spacing w:before="2"/>
+        <w:ind w:left="709"/>
+        <w:rPr>
+          <w:rFonts w:ascii="SimSun" w:eastAsia="SimSun" w:hAnsi="SimSun" w:cs="SimSun"/>
+          <w:sz w:val="18"/>
+          <w:szCs w:val="18"/>
+        </w:rPr>
+      </w:pPr>
+      <w:r>
+        <w:rPr>
+          <w:rFonts w:ascii="SimSun" w:eastAsia="SimSun" w:hAnsi="SimSun" w:cs="SimSun"/>
+          <w:sz w:val="18"/>
+          <w:szCs w:val="18"/>
+        </w:rPr>
+        <w:t xml:space="preserve">    if(0.8&lt;=U[</w:t>
+      </w:r>
+      <w:proofErr w:type="spellStart"/>
+      <w:r>
+        <w:rPr>
+          <w:rFonts w:ascii="SimSun" w:eastAsia="SimSun" w:hAnsi="SimSun" w:cs="SimSun"/>
+          <w:sz w:val="18"/>
+          <w:szCs w:val="18"/>
+        </w:rPr>
+        <w:t>i,j</w:t>
+      </w:r>
+      <w:proofErr w:type="spellEnd"/>
+      <w:r>
+        <w:rPr>
+          <w:rFonts w:ascii="SimSun" w:eastAsia="SimSun" w:hAnsi="SimSun" w:cs="SimSun"/>
+          <w:sz w:val="18"/>
+          <w:szCs w:val="18"/>
+        </w:rPr>
+        <w:t>]){XB[</w:t>
+      </w:r>
+      <w:proofErr w:type="spellStart"/>
+      <w:r>
+        <w:rPr>
+          <w:rFonts w:ascii="SimSun" w:eastAsia="SimSun" w:hAnsi="SimSun" w:cs="SimSun"/>
+          <w:sz w:val="18"/>
+          <w:szCs w:val="18"/>
+        </w:rPr>
+        <w:t>i,j</w:t>
+      </w:r>
+      <w:proofErr w:type="spellEnd"/>
+      <w:r>
+        <w:rPr>
+          <w:rFonts w:ascii="SimSun" w:eastAsia="SimSun" w:hAnsi="SimSun" w:cs="SimSun"/>
+          <w:sz w:val="18"/>
+          <w:szCs w:val="18"/>
+        </w:rPr>
+        <w:t>] &lt;- X[i,1:p]%*%B[1:p]}</w:t>
       </w:r>
     </w:p>
     <w:p>
@@ -15788,7 +19576,25 @@
           <w:sz w:val="18"/>
           <w:szCs w:val="18"/>
         </w:rPr>
-        <w:t>AY &lt;- XB+FL+qnorm(U,0,1)</w:t>
+        <w:t xml:space="preserve">AY &lt;- </w:t>
+      </w:r>
+      <w:proofErr w:type="spellStart"/>
+      <w:r>
+        <w:rPr>
+          <w:rFonts w:ascii="SimSun" w:eastAsia="SimSun" w:hAnsi="SimSun" w:cs="SimSun"/>
+          <w:sz w:val="18"/>
+          <w:szCs w:val="18"/>
+        </w:rPr>
+        <w:t>XB+FL+qnorm</w:t>
+      </w:r>
+      <w:proofErr w:type="spellEnd"/>
+      <w:r>
+        <w:rPr>
+          <w:rFonts w:ascii="SimSun" w:eastAsia="SimSun" w:hAnsi="SimSun" w:cs="SimSun"/>
+          <w:sz w:val="18"/>
+          <w:szCs w:val="18"/>
+        </w:rPr>
+        <w:t>(U,0,1)</w:t>
       </w:r>
     </w:p>
     <w:p>

--- a/Readme.docx
+++ b/Readme.docx
@@ -407,33 +407,11 @@
         </w:rPr>
         <w:t xml:space="preserve">logit, </w:t>
       </w:r>
-      <w:proofErr w:type="spellStart"/>
       <w:r>
         <w:rPr>
           <w:spacing w:val="-6"/>
         </w:rPr>
-        <w:t>poisson</w:t>
-      </w:r>
-      <w:proofErr w:type="spellEnd"/>
-      <w:r>
-        <w:rPr>
-          <w:spacing w:val="-6"/>
-        </w:rPr>
-        <w:t xml:space="preserve">, </w:t>
-      </w:r>
-      <w:proofErr w:type="spellStart"/>
-      <w:r>
-        <w:rPr>
-          <w:spacing w:val="-6"/>
-        </w:rPr>
-        <w:t>probit</w:t>
-      </w:r>
-      <w:proofErr w:type="spellEnd"/>
-      <w:r>
-        <w:rPr>
-          <w:spacing w:val="-6"/>
-        </w:rPr>
-        <w:t xml:space="preserve">, </w:t>
+        <w:t xml:space="preserve">poisson, probit, </w:t>
       </w:r>
       <w:r>
         <w:rPr>
@@ -526,15 +504,7 @@
         <w:t xml:space="preserve"> </w:t>
       </w:r>
       <w:r>
-        <w:t>[</w:t>
-      </w:r>
-      <w:proofErr w:type="spellStart"/>
-      <w:r>
-        <w:t>aut</w:t>
-      </w:r>
-      <w:proofErr w:type="spellEnd"/>
-      <w:r>
-        <w:t>,</w:t>
+        <w:t>[aut,</w:t>
       </w:r>
       <w:r>
         <w:rPr>
@@ -542,13 +512,8 @@
         </w:rPr>
         <w:t xml:space="preserve"> </w:t>
       </w:r>
-      <w:proofErr w:type="spellStart"/>
-      <w:r>
-        <w:t>cre</w:t>
-      </w:r>
-      <w:proofErr w:type="spellEnd"/>
-      <w:r>
-        <w:t>]</w:t>
+      <w:r>
+        <w:t>cre]</w:t>
       </w:r>
       <w:r>
         <w:rPr>
@@ -585,23 +550,7 @@
           <w:bCs/>
           <w:spacing w:val="-2"/>
         </w:rPr>
-        <w:t xml:space="preserve"> [</w:t>
-      </w:r>
-      <w:proofErr w:type="spellStart"/>
-      <w:r>
-        <w:rPr>
-          <w:bCs/>
-          <w:spacing w:val="-2"/>
-        </w:rPr>
-        <w:t>aut</w:t>
-      </w:r>
-      <w:proofErr w:type="spellEnd"/>
-      <w:r>
-        <w:rPr>
-          <w:bCs/>
-          <w:spacing w:val="-2"/>
-        </w:rPr>
-        <w:t>]</w:t>
+        <w:t xml:space="preserve"> [aut]</w:t>
       </w:r>
     </w:p>
     <w:p>
@@ -815,7 +764,10 @@
         <w:ind w:left="1044"/>
       </w:pPr>
       <w:r>
-        <w:t>HYPTEST</w:t>
+        <w:t>HOMTEST</w:t>
+      </w:r>
+      <w:r>
+        <w:t>GLM</w:t>
       </w:r>
       <w:r>
         <w:tab/>
@@ -836,7 +788,7 @@
         <w:ind w:left="1044"/>
       </w:pPr>
       <w:r>
-        <w:t>PDMIFCLUST</w:t>
+        <w:t>HYPTEST</w:t>
       </w:r>
       <w:r>
         <w:tab/>
@@ -857,14 +809,16 @@
         <w:ind w:left="1044"/>
       </w:pPr>
       <w:r>
-        <w:t>PDMIFCOUNT</w:t>
+        <w:t>PDMIFCLUST</w:t>
       </w:r>
       <w:r>
         <w:tab/>
       </w:r>
-      <w:r>
-        <w:t>7</w:t>
-      </w:r>
+      <w:hyperlink w:anchor="_bookmark14" w:history="1">
+        <w:r>
+          <w:t>6</w:t>
+        </w:r>
+      </w:hyperlink>
     </w:p>
     <w:p>
       <w:pPr>
@@ -876,13 +830,16 @@
         <w:ind w:left="1044"/>
       </w:pPr>
       <w:r>
-        <w:t>PDMIFGLM</w:t>
+        <w:t>PDMIFCLUST</w:t>
       </w:r>
       <w:r>
         <w:tab/>
-        <w:t>9</w:t>
-      </w:r>
-      <w:hyperlink w:anchor="_bookmark14" w:history="1"/>
+      </w:r>
+      <w:hyperlink w:anchor="_bookmark14" w:history="1">
+        <w:r>
+          <w:t>7</w:t>
+        </w:r>
+      </w:hyperlink>
     </w:p>
     <w:p>
       <w:pPr>
@@ -894,13 +851,13 @@
         <w:ind w:left="1044"/>
       </w:pPr>
       <w:r>
-        <w:t>PDMIFLIN</w:t>
+        <w:t>PDMIFCOUNT</w:t>
       </w:r>
       <w:r>
         <w:tab/>
       </w:r>
       <w:r>
-        <w:t>11</w:t>
+        <w:t>8</w:t>
       </w:r>
     </w:p>
     <w:p>
@@ -913,12 +870,13 @@
         <w:ind w:left="1044"/>
       </w:pPr>
       <w:r>
-        <w:t>PDMIFLING</w:t>
+        <w:t>PDMIFGLM</w:t>
       </w:r>
       <w:r>
         <w:tab/>
-        <w:t>13</w:t>
-      </w:r>
+        <w:t>9</w:t>
+      </w:r>
+      <w:hyperlink w:anchor="_bookmark14" w:history="1"/>
     </w:p>
     <w:p>
       <w:pPr>
@@ -930,7 +888,7 @@
         <w:ind w:left="1044"/>
       </w:pPr>
       <w:r>
-        <w:t>PDMIFPORBIT</w:t>
+        <w:t>PDMIFLIN</w:t>
       </w:r>
       <w:r>
         <w:tab/>
@@ -938,11 +896,9 @@
       <w:r>
         <w:t>1</w:t>
       </w:r>
-      <w:hyperlink w:anchor="_bookmark14" w:history="1">
-        <w:r>
-          <w:t>5</w:t>
-        </w:r>
-      </w:hyperlink>
+      <w:r>
+        <w:t>0</w:t>
+      </w:r>
     </w:p>
     <w:p>
       <w:pPr>
@@ -954,15 +910,15 @@
         <w:ind w:left="1044"/>
       </w:pPr>
       <w:r>
-        <w:t>PDMIFLOGIT</w:t>
+        <w:t>PDMIFLING</w:t>
       </w:r>
       <w:r>
         <w:tab/>
-      </w:r>
-      <w:r>
-        <w:t>17</w:t>
-      </w:r>
-      <w:hyperlink w:anchor="_bookmark14" w:history="1"/>
+        <w:t>1</w:t>
+      </w:r>
+      <w:r>
+        <w:t>1</w:t>
+      </w:r>
     </w:p>
     <w:p>
       <w:pPr>
@@ -974,7 +930,66 @@
         <w:ind w:left="1044"/>
       </w:pPr>
       <w:r>
+        <w:t>PDMIF</w:t>
+      </w:r>
+      <w:r>
+        <w:t>LOG</w:t>
+      </w:r>
+      <w:r>
+        <w:t>IT</w:t>
+      </w:r>
+      <w:r>
+        <w:tab/>
+      </w:r>
+      <w:r>
+        <w:t>1</w:t>
+      </w:r>
+      <w:hyperlink w:anchor="_bookmark14" w:history="1">
+        <w:r>
+          <w:t>2</w:t>
+        </w:r>
+      </w:hyperlink>
+    </w:p>
+    <w:p>
+      <w:pPr>
+        <w:pStyle w:val="BodyText"/>
+        <w:tabs>
+          <w:tab w:val="right" w:leader="dot" w:pos="8521"/>
+        </w:tabs>
+        <w:spacing w:before="9"/>
+        <w:ind w:left="1044"/>
+      </w:pPr>
+      <w:r>
+        <w:t>PDMIF</w:t>
+      </w:r>
+      <w:r>
+        <w:t>PROB</w:t>
+      </w:r>
+      <w:r>
+        <w:t>IT</w:t>
+      </w:r>
+      <w:r>
+        <w:tab/>
+      </w:r>
+      <w:r>
+        <w:t>13</w:t>
+      </w:r>
+      <w:hyperlink w:anchor="_bookmark14" w:history="1"/>
+    </w:p>
+    <w:p>
+      <w:pPr>
+        <w:pStyle w:val="BodyText"/>
+        <w:tabs>
+          <w:tab w:val="right" w:leader="dot" w:pos="8521"/>
+        </w:tabs>
+        <w:spacing w:before="9"/>
+        <w:ind w:left="1044"/>
+      </w:pPr>
+      <w:r>
         <w:t>PDMIFQ</w:t>
+      </w:r>
+      <w:r>
+        <w:t>UANTILE</w:t>
       </w:r>
       <w:r>
         <w:rPr>
@@ -984,9 +999,46 @@
       </w:r>
       <w:hyperlink w:anchor="_bookmark15" w:history="1">
         <w:r>
-          <w:t>19</w:t>
+          <w:t>14</w:t>
         </w:r>
       </w:hyperlink>
+    </w:p>
+    <w:p>
+      <w:pPr>
+        <w:pStyle w:val="BodyText"/>
+        <w:tabs>
+          <w:tab w:val="right" w:leader="dot" w:pos="8521"/>
+        </w:tabs>
+        <w:spacing w:before="9"/>
+        <w:ind w:left="1044"/>
+      </w:pPr>
+      <w:r>
+        <w:t>PDMIFQ</w:t>
+      </w:r>
+      <w:r>
+        <w:t>UANTILE</w:t>
+      </w:r>
+      <w:r>
+        <w:rPr>
+          <w:spacing w:val="-1"/>
+        </w:rPr>
+        <w:tab/>
+      </w:r>
+      <w:hyperlink w:anchor="_bookmark15" w:history="1">
+        <w:r>
+          <w:t>15</w:t>
+        </w:r>
+      </w:hyperlink>
+    </w:p>
+    <w:p>
+      <w:pPr>
+        <w:pStyle w:val="BodyText"/>
+        <w:tabs>
+          <w:tab w:val="right" w:leader="dot" w:pos="8521"/>
+        </w:tabs>
+        <w:spacing w:before="9"/>
+        <w:ind w:left="1044"/>
+      </w:pPr>
     </w:p>
     <w:p>
       <w:pPr>
@@ -1235,59 +1287,35 @@
         </w:rPr>
         <w:t xml:space="preserve"> </w:t>
       </w:r>
-      <w:proofErr w:type="spellStart"/>
-      <w:r>
-        <w:rPr>
-          <w:rFonts w:ascii="SimSun"/>
-        </w:rPr>
-        <w:t>Nfactors</w:t>
-      </w:r>
-      <w:proofErr w:type="spellEnd"/>
-      <w:r>
-        <w:rPr>
-          <w:rFonts w:ascii="SimSun"/>
-        </w:rPr>
-        <w:t>,</w:t>
-      </w:r>
-      <w:r>
-        <w:rPr>
-          <w:rFonts w:ascii="SimSun"/>
-        </w:rPr>
-        <w:t xml:space="preserve"> </w:t>
-      </w:r>
-      <w:proofErr w:type="spellStart"/>
-      <w:r>
-        <w:rPr>
-          <w:rFonts w:ascii="SimSun"/>
-        </w:rPr>
-        <w:t>Maxit</w:t>
-      </w:r>
-      <w:proofErr w:type="spellEnd"/>
-      <w:r>
-        <w:rPr>
-          <w:rFonts w:ascii="SimSun"/>
-        </w:rPr>
-        <w:t>=100,</w:t>
-      </w:r>
-      <w:r>
-        <w:rPr>
-          <w:rFonts w:ascii="SimSun"/>
-        </w:rPr>
-        <w:t xml:space="preserve"> </w:t>
-      </w:r>
-      <w:proofErr w:type="spellStart"/>
-      <w:r>
-        <w:rPr>
-          <w:rFonts w:ascii="SimSun"/>
-        </w:rPr>
-        <w:t>tol</w:t>
-      </w:r>
-      <w:proofErr w:type="spellEnd"/>
-      <w:r>
-        <w:rPr>
-          <w:rFonts w:ascii="SimSun"/>
-        </w:rPr>
-        <w:t>=0.001)</w:t>
+      <w:r>
+        <w:rPr>
+          <w:rFonts w:ascii="SimSun"/>
+        </w:rPr>
+        <w:t>Nfactors,</w:t>
+      </w:r>
+      <w:r>
+        <w:rPr>
+          <w:rFonts w:ascii="SimSun"/>
+        </w:rPr>
+        <w:t xml:space="preserve"> </w:t>
+      </w:r>
+      <w:r>
+        <w:rPr>
+          <w:rFonts w:ascii="SimSun"/>
+        </w:rPr>
+        <w:t>Maxit=100,</w:t>
+      </w:r>
+      <w:r>
+        <w:rPr>
+          <w:rFonts w:ascii="SimSun"/>
+        </w:rPr>
+        <w:t xml:space="preserve"> </w:t>
+      </w:r>
+      <w:r>
+        <w:rPr>
+          <w:rFonts w:ascii="SimSun"/>
+        </w:rPr>
+        <w:t>tol=0.001)</w:t>
       </w:r>
     </w:p>
     <w:p>
@@ -1354,7 +1382,6 @@
         <w:spacing w:before="54"/>
         <w:ind w:left="2268" w:hanging="1622"/>
       </w:pPr>
-      <w:proofErr w:type="spellStart"/>
       <w:r>
         <w:rPr>
           <w:rFonts w:ascii="SimSun"/>
@@ -1362,7 +1389,6 @@
         </w:rPr>
         <w:t>Y</w:t>
       </w:r>
-      <w:proofErr w:type="spellEnd"/>
       <w:r>
         <w:rPr>
           <w:rFonts w:ascii="SimSun"/>
@@ -1383,7 +1409,6 @@
         <w:spacing w:before="96" w:line="240" w:lineRule="exact"/>
         <w:ind w:left="2186" w:right="107" w:hanging="1540"/>
       </w:pPr>
-      <w:proofErr w:type="spellStart"/>
       <w:r>
         <w:rPr>
           <w:rFonts w:ascii="SimSun"/>
@@ -1391,7 +1416,6 @@
         </w:rPr>
         <w:t>Nfactors</w:t>
       </w:r>
-      <w:proofErr w:type="spellEnd"/>
       <w:r>
         <w:rPr>
           <w:rFonts w:ascii="SimSun"/>
@@ -1414,7 +1438,6 @@
         </w:tabs>
         <w:spacing w:before="50"/>
       </w:pPr>
-      <w:proofErr w:type="spellStart"/>
       <w:r>
         <w:rPr>
           <w:rFonts w:ascii="SimSun"/>
@@ -1436,7 +1459,6 @@
         </w:rPr>
         <w:t>t</w:t>
       </w:r>
-      <w:proofErr w:type="spellEnd"/>
       <w:r>
         <w:rPr>
           <w:rFonts w:ascii="SimSun"/>
@@ -1456,7 +1478,6 @@
         </w:tabs>
         <w:spacing w:before="50"/>
       </w:pPr>
-      <w:proofErr w:type="spellStart"/>
       <w:r>
         <w:rPr>
           <w:rFonts w:ascii="SimSun"/>
@@ -1464,7 +1485,6 @@
         </w:rPr>
         <w:t>tol</w:t>
       </w:r>
-      <w:proofErr w:type="spellEnd"/>
       <w:r>
         <w:rPr>
           <w:rFonts w:ascii="SimSun"/>
@@ -1967,25 +1987,7 @@
           <w:spacing w:val="-1"/>
           <w:sz w:val="20"/>
         </w:rPr>
-        <w:t xml:space="preserve">Testing homogeneity of panel data </w:t>
-      </w:r>
-      <w:r>
-        <w:rPr>
-          <w:rFonts w:ascii="Times New Roman"/>
-          <w:i/>
-          <w:spacing w:val="-1"/>
-          <w:sz w:val="20"/>
-        </w:rPr>
-        <w:t xml:space="preserve">generalized linear </w:t>
-      </w:r>
-      <w:r>
-        <w:rPr>
-          <w:rFonts w:ascii="Times New Roman"/>
-          <w:i/>
-          <w:spacing w:val="-1"/>
-          <w:sz w:val="20"/>
-        </w:rPr>
-        <w:t>models with interactive effects</w:t>
+        <w:t>Testing homogeneity of panel data generalized linear models with interactive effects</w:t>
       </w:r>
     </w:p>
     <w:p>
@@ -2172,67 +2174,37 @@
         <w:rPr>
           <w:rFonts w:ascii="SimSun"/>
         </w:rPr>
-        <w:t xml:space="preserve"> FAMILY,</w:t>
-      </w:r>
-      <w:r>
-        <w:rPr>
-          <w:rFonts w:ascii="SimSun"/>
-        </w:rPr>
-        <w:t xml:space="preserve"> </w:t>
-      </w:r>
-      <w:proofErr w:type="spellStart"/>
-      <w:r>
-        <w:rPr>
-          <w:rFonts w:ascii="SimSun"/>
-        </w:rPr>
-        <w:t>Nfactors</w:t>
-      </w:r>
-      <w:proofErr w:type="spellEnd"/>
-      <w:r>
-        <w:rPr>
-          <w:rFonts w:ascii="SimSun"/>
-        </w:rPr>
-        <w:t>,</w:t>
-      </w:r>
-      <w:r>
-        <w:rPr>
-          <w:rFonts w:ascii="SimSun"/>
-        </w:rPr>
-        <w:t xml:space="preserve"> </w:t>
-      </w:r>
-      <w:proofErr w:type="spellStart"/>
-      <w:r>
-        <w:rPr>
-          <w:rFonts w:ascii="SimSun"/>
-        </w:rPr>
-        <w:t>Maxit</w:t>
-      </w:r>
-      <w:proofErr w:type="spellEnd"/>
-      <w:r>
-        <w:rPr>
-          <w:rFonts w:ascii="SimSun"/>
-        </w:rPr>
-        <w:t>=100,</w:t>
-      </w:r>
-      <w:r>
-        <w:rPr>
-          <w:rFonts w:ascii="SimSun"/>
-        </w:rPr>
-        <w:t xml:space="preserve"> </w:t>
-      </w:r>
-      <w:proofErr w:type="spellStart"/>
-      <w:r>
-        <w:rPr>
-          <w:rFonts w:ascii="SimSun"/>
-        </w:rPr>
-        <w:t>tol</w:t>
-      </w:r>
-      <w:proofErr w:type="spellEnd"/>
-      <w:r>
-        <w:rPr>
-          <w:rFonts w:ascii="SimSun"/>
-        </w:rPr>
-        <w:t>=0.001)</w:t>
+        <w:t xml:space="preserve"> FAMILY, </w:t>
+      </w:r>
+      <w:r>
+        <w:rPr>
+          <w:rFonts w:ascii="SimSun"/>
+        </w:rPr>
+        <w:t>Nfactors,</w:t>
+      </w:r>
+      <w:r>
+        <w:rPr>
+          <w:rFonts w:ascii="SimSun"/>
+        </w:rPr>
+        <w:t xml:space="preserve"> </w:t>
+      </w:r>
+      <w:r>
+        <w:rPr>
+          <w:rFonts w:ascii="SimSun"/>
+        </w:rPr>
+        <w:t>Maxit=100,</w:t>
+      </w:r>
+      <w:r>
+        <w:rPr>
+          <w:rFonts w:ascii="SimSun"/>
+        </w:rPr>
+        <w:t xml:space="preserve"> </w:t>
+      </w:r>
+      <w:r>
+        <w:rPr>
+          <w:rFonts w:ascii="SimSun"/>
+        </w:rPr>
+        <w:t>tol=0.001)</w:t>
       </w:r>
     </w:p>
     <w:p>
@@ -2299,7 +2271,6 @@
         <w:spacing w:before="54"/>
         <w:ind w:left="2268" w:hanging="1622"/>
       </w:pPr>
-      <w:proofErr w:type="spellStart"/>
       <w:r>
         <w:rPr>
           <w:rFonts w:ascii="SimSun"/>
@@ -2307,7 +2278,6 @@
         </w:rPr>
         <w:t>Y</w:t>
       </w:r>
-      <w:proofErr w:type="spellEnd"/>
       <w:r>
         <w:rPr>
           <w:rFonts w:ascii="SimSun"/>
@@ -2343,15 +2313,7 @@
         <w:tab/>
       </w:r>
       <w:r>
-        <w:t xml:space="preserve">A description of the error distribution and link function to be used in the model just like in </w:t>
-      </w:r>
-      <w:proofErr w:type="spellStart"/>
-      <w:r>
-        <w:t>glm</w:t>
-      </w:r>
-      <w:proofErr w:type="spellEnd"/>
-      <w:r>
-        <w:t xml:space="preserve"> functions.</w:t>
+        <w:t>A description of the error distribution and link function to be used in the model just like in glm functions.</w:t>
       </w:r>
     </w:p>
     <w:p>
@@ -2363,7 +2325,6 @@
         <w:spacing w:before="96" w:line="240" w:lineRule="exact"/>
         <w:ind w:left="2186" w:right="107" w:hanging="1540"/>
       </w:pPr>
-      <w:proofErr w:type="spellStart"/>
       <w:r>
         <w:rPr>
           <w:rFonts w:ascii="SimSun"/>
@@ -2371,7 +2332,6 @@
         </w:rPr>
         <w:t>Nfactors</w:t>
       </w:r>
-      <w:proofErr w:type="spellEnd"/>
       <w:r>
         <w:rPr>
           <w:rFonts w:ascii="SimSun"/>
@@ -2394,7 +2354,6 @@
         </w:tabs>
         <w:spacing w:before="50"/>
       </w:pPr>
-      <w:proofErr w:type="spellStart"/>
       <w:r>
         <w:rPr>
           <w:rFonts w:ascii="SimSun"/>
@@ -2402,7 +2361,6 @@
         </w:rPr>
         <w:t>Maxit</w:t>
       </w:r>
-      <w:proofErr w:type="spellEnd"/>
       <w:r>
         <w:rPr>
           <w:rFonts w:ascii="SimSun"/>
@@ -2422,7 +2380,6 @@
         </w:tabs>
         <w:spacing w:before="50"/>
       </w:pPr>
-      <w:proofErr w:type="spellStart"/>
       <w:r>
         <w:rPr>
           <w:rFonts w:ascii="SimSun"/>
@@ -2430,7 +2387,6 @@
         </w:rPr>
         <w:t>tol</w:t>
       </w:r>
-      <w:proofErr w:type="spellEnd"/>
       <w:r>
         <w:rPr>
           <w:rFonts w:ascii="SimSun"/>
@@ -2808,7 +2764,7 @@
           <w:sz w:val="18"/>
           <w:szCs w:val="18"/>
         </w:rPr>
-        <w:t>data</w:t>
+        <w:t>data2</w:t>
       </w:r>
       <w:r>
         <w:rPr>
@@ -2816,7 +2772,7 @@
           <w:sz w:val="18"/>
           <w:szCs w:val="18"/>
         </w:rPr>
-        <w:t>2</w:t>
+        <w:t>X,</w:t>
       </w:r>
       <w:r>
         <w:rPr>
@@ -2824,23 +2780,7 @@
           <w:sz w:val="18"/>
           <w:szCs w:val="18"/>
         </w:rPr>
-        <w:t>X,</w:t>
-      </w:r>
-      <w:r>
-        <w:rPr>
-          <w:rFonts w:ascii="SimSun" w:eastAsia="SimSun" w:hAnsi="SimSun" w:cs="SimSun"/>
-          <w:sz w:val="18"/>
-          <w:szCs w:val="18"/>
-        </w:rPr>
-        <w:t>data</w:t>
-      </w:r>
-      <w:r>
-        <w:rPr>
-          <w:rFonts w:ascii="SimSun" w:eastAsia="SimSun" w:hAnsi="SimSun" w:cs="SimSun"/>
-          <w:sz w:val="18"/>
-          <w:szCs w:val="18"/>
-        </w:rPr>
-        <w:t>2</w:t>
+        <w:t>data2</w:t>
       </w:r>
       <w:r>
         <w:rPr>
@@ -3260,15 +3200,7 @@
         <w:tab/>
       </w:r>
       <w:r>
-        <w:t xml:space="preserve">A </w:t>
-      </w:r>
-      <w:proofErr w:type="spellStart"/>
-      <w:r>
-        <w:t>dataframe</w:t>
-      </w:r>
-      <w:proofErr w:type="spellEnd"/>
-      <w:r>
-        <w:t xml:space="preserve"> of Coefficients as obtained in the output of any function in the package.</w:t>
+        <w:t>A dataframe of Coefficients as obtained in the output of any function in the package.</w:t>
       </w:r>
     </w:p>
     <w:p>
@@ -3295,31 +3227,7 @@
         <w:tab/>
       </w:r>
       <w:r>
-        <w:t xml:space="preserve">A </w:t>
-      </w:r>
-      <w:proofErr w:type="spellStart"/>
-      <w:r>
-        <w:t>dataframe</w:t>
-      </w:r>
-      <w:proofErr w:type="spellEnd"/>
-      <w:r>
-        <w:t xml:space="preserve"> of hypothetical coefficients to be evaluated in the test. (</w:t>
-      </w:r>
-      <w:proofErr w:type="spellStart"/>
-      <w:r>
-        <w:t>nrows</w:t>
-      </w:r>
-      <w:proofErr w:type="spellEnd"/>
-      <w:r>
-        <w:t xml:space="preserve"> should match number of variables and </w:t>
-      </w:r>
-      <w:proofErr w:type="spellStart"/>
-      <w:r>
-        <w:t>ncols</w:t>
-      </w:r>
-      <w:proofErr w:type="spellEnd"/>
-      <w:r>
-        <w:t xml:space="preserve"> should match number of individuals</w:t>
+        <w:t>A dataframe of hypothetical coefficients to be evaluated in the test. (nrows should match number of variables and ncols should match number of individuals</w:t>
       </w:r>
     </w:p>
     <w:p>
@@ -3346,15 +3254,7 @@
         <w:tab/>
       </w:r>
       <w:r>
-        <w:t xml:space="preserve">A </w:t>
-      </w:r>
-      <w:proofErr w:type="spellStart"/>
-      <w:r>
-        <w:t>dataframe</w:t>
-      </w:r>
-      <w:proofErr w:type="spellEnd"/>
-      <w:r>
-        <w:t xml:space="preserve"> of Standard Errors as obtained in the output of any function in the package.</w:t>
+        <w:t>A dataframe of Standard Errors as obtained in the output of any function in the package.</w:t>
       </w:r>
     </w:p>
     <w:p>
@@ -3414,15 +3314,7 @@
         <w:tab/>
       </w:r>
       <w:r>
-        <w:t xml:space="preserve">A list of variables whose coefficients are to be tested. Default is all variables in the B </w:t>
-      </w:r>
-      <w:proofErr w:type="spellStart"/>
-      <w:r>
-        <w:t>dataframe</w:t>
-      </w:r>
-      <w:proofErr w:type="spellEnd"/>
-      <w:r>
-        <w:t>.</w:t>
+        <w:t>A list of variables whose coefficients are to be tested. Default is all variables in the B dataframe.</w:t>
       </w:r>
     </w:p>
     <w:p>
@@ -3449,15 +3341,7 @@
         <w:tab/>
       </w:r>
       <w:r>
-        <w:t xml:space="preserve">A list of individuals whose coefficients are to be tested. Default is all individuals in the B </w:t>
-      </w:r>
-      <w:proofErr w:type="spellStart"/>
-      <w:r>
-        <w:t>dataframe</w:t>
-      </w:r>
-      <w:proofErr w:type="spellEnd"/>
-      <w:r>
-        <w:t>.</w:t>
+        <w:t>A list of individuals whose coefficients are to be tested. Default is all individuals in the B dataframe.</w:t>
       </w:r>
     </w:p>
     <w:p>
@@ -3530,30 +3414,20 @@
         <w:pStyle w:val="BodyText"/>
         <w:spacing w:before="9"/>
       </w:pPr>
-      <w:proofErr w:type="spellStart"/>
       <w:r>
         <w:rPr>
           <w:b/>
         </w:rPr>
         <w:t>pVal</w:t>
       </w:r>
-      <w:proofErr w:type="spellEnd"/>
-      <w:r>
-        <w:rPr>
-          <w:b/>
-        </w:rPr>
-        <w:t xml:space="preserve"> </w:t>
-      </w:r>
-      <w:r>
-        <w:t xml:space="preserve">A </w:t>
-      </w:r>
-      <w:proofErr w:type="spellStart"/>
-      <w:r>
-        <w:t>dataframe</w:t>
-      </w:r>
-      <w:proofErr w:type="spellEnd"/>
-      <w:r>
-        <w:t xml:space="preserve"> of p-values resulting from each individual test.</w:t>
+      <w:r>
+        <w:rPr>
+          <w:b/>
+        </w:rPr>
+        <w:t xml:space="preserve"> </w:t>
+      </w:r>
+      <w:r>
+        <w:t>A dataframe of p-values resulting from each individual test.</w:t>
       </w:r>
     </w:p>
     <w:p>
@@ -3682,72 +3556,26 @@
           <w:sz w:val="18"/>
           <w:szCs w:val="18"/>
         </w:rPr>
-        <w:t>HYPTEST(</w:t>
-      </w:r>
-      <w:proofErr w:type="spellStart"/>
+        <w:t>HYPTEST(fit$Coefficients,data.frame(c(0,1),c(-1,2)),fit$Se</w:t>
+      </w:r>
       <w:r>
         <w:rPr>
           <w:rFonts w:ascii="SimSun" w:eastAsia="SimSun" w:hAnsi="SimSun" w:cs="SimSun"/>
           <w:sz w:val="18"/>
           <w:szCs w:val="18"/>
         </w:rPr>
-        <w:t>fit$Coefficients,data.frame</w:t>
-      </w:r>
-      <w:proofErr w:type="spellEnd"/>
+        <w:t>,</w:t>
+      </w:r>
+      <w:r>
+        <w:t xml:space="preserve"> </w:t>
+      </w:r>
       <w:r>
         <w:rPr>
           <w:rFonts w:ascii="SimSun" w:eastAsia="SimSun" w:hAnsi="SimSun" w:cs="SimSun"/>
           <w:sz w:val="18"/>
           <w:szCs w:val="18"/>
         </w:rPr>
-        <w:t>(c(0,1),c(-1,2)),</w:t>
-      </w:r>
-      <w:proofErr w:type="spellStart"/>
-      <w:r>
-        <w:rPr>
-          <w:rFonts w:ascii="SimSun" w:eastAsia="SimSun" w:hAnsi="SimSun" w:cs="SimSun"/>
-          <w:sz w:val="18"/>
-          <w:szCs w:val="18"/>
-        </w:rPr>
-        <w:t>fit$Se</w:t>
-      </w:r>
-      <w:proofErr w:type="spellEnd"/>
-      <w:r>
-        <w:rPr>
-          <w:rFonts w:ascii="SimSun" w:eastAsia="SimSun" w:hAnsi="SimSun" w:cs="SimSun"/>
-          <w:sz w:val="18"/>
-          <w:szCs w:val="18"/>
-        </w:rPr>
-        <w:t>,</w:t>
-      </w:r>
-      <w:r>
-        <w:t xml:space="preserve"> </w:t>
-      </w:r>
-      <w:r>
-        <w:rPr>
-          <w:rFonts w:ascii="SimSun" w:eastAsia="SimSun" w:hAnsi="SimSun" w:cs="SimSun"/>
-          <w:sz w:val="18"/>
-          <w:szCs w:val="18"/>
-        </w:rPr>
-        <w:t>"</w:t>
-      </w:r>
-      <w:proofErr w:type="spellStart"/>
-      <w:r>
-        <w:rPr>
-          <w:rFonts w:ascii="SimSun" w:eastAsia="SimSun" w:hAnsi="SimSun" w:cs="SimSun"/>
-          <w:sz w:val="18"/>
-          <w:szCs w:val="18"/>
-        </w:rPr>
-        <w:t>two",c</w:t>
-      </w:r>
-      <w:proofErr w:type="spellEnd"/>
-      <w:r>
-        <w:rPr>
-          <w:rFonts w:ascii="SimSun" w:eastAsia="SimSun" w:hAnsi="SimSun" w:cs="SimSun"/>
-          <w:sz w:val="18"/>
-          <w:szCs w:val="18"/>
-        </w:rPr>
-        <w:t>(1,</w:t>
+        <w:t>"two",c(1,</w:t>
       </w:r>
       <w:r>
         <w:rPr>
@@ -4065,52 +3893,40 @@
         </w:rPr>
         <w:t xml:space="preserve"> </w:t>
       </w:r>
-      <w:proofErr w:type="spellStart"/>
       <w:r>
         <w:rPr>
           <w:rFonts w:ascii="SimSun"/>
           <w:spacing w:val="-10"/>
         </w:rPr>
-        <w:t>NGfactors</w:t>
-      </w:r>
-      <w:proofErr w:type="spellEnd"/>
+        <w:t>NGfactors,</w:t>
+      </w:r>
       <w:r>
         <w:rPr>
           <w:rFonts w:ascii="SimSun"/>
           <w:spacing w:val="-10"/>
         </w:rPr>
+        <w:t xml:space="preserve"> </w:t>
+      </w:r>
+      <w:r>
+        <w:rPr>
+          <w:rFonts w:ascii="SimSun"/>
+          <w:spacing w:val="-10"/>
+        </w:rPr>
+        <w:t>NLfactors</w:t>
+      </w:r>
+      <w:r>
+        <w:rPr>
+          <w:rFonts w:ascii="SimSun"/>
+        </w:rPr>
         <w:t>,</w:t>
       </w:r>
       <w:r>
         <w:rPr>
           <w:rFonts w:ascii="SimSun"/>
-          <w:spacing w:val="-10"/>
-        </w:rPr>
-        <w:t xml:space="preserve"> </w:t>
-      </w:r>
-      <w:proofErr w:type="spellStart"/>
-      <w:r>
-        <w:rPr>
-          <w:rFonts w:ascii="SimSun"/>
-          <w:spacing w:val="-10"/>
-        </w:rPr>
-        <w:t>NLfactors</w:t>
-      </w:r>
-      <w:proofErr w:type="spellEnd"/>
-      <w:r>
-        <w:rPr>
-          <w:rFonts w:ascii="SimSun"/>
-        </w:rPr>
-        <w:t>,</w:t>
-      </w:r>
-      <w:r>
-        <w:rPr>
-          <w:rFonts w:ascii="SimSun"/>
           <w:spacing w:val="-9"/>
         </w:rPr>
         <w:t xml:space="preserve"> </w:t>
       </w:r>
-      <w:proofErr w:type="spellStart"/>
       <w:r>
         <w:rPr>
           <w:rFonts w:ascii="SimSun"/>
@@ -4123,7 +3939,6 @@
         </w:rPr>
         <w:t>axit</w:t>
       </w:r>
-      <w:proofErr w:type="spellEnd"/>
       <w:r>
         <w:rPr>
           <w:rFonts w:ascii="SimSun"/>
@@ -4134,16 +3949,8 @@
         <w:rPr>
           <w:rFonts w:ascii="SimSun"/>
         </w:rPr>
-        <w:t xml:space="preserve">, </w:t>
-      </w:r>
-      <w:proofErr w:type="spellStart"/>
-      <w:r>
-        <w:rPr>
-          <w:rFonts w:ascii="SimSun"/>
-        </w:rPr>
-        <w:t>tol</w:t>
-      </w:r>
-      <w:proofErr w:type="spellEnd"/>
+        <w:t>, tol</w:t>
+      </w:r>
       <w:r>
         <w:rPr>
           <w:rFonts w:ascii="SimSun"/>
@@ -4221,7 +4028,6 @@
         <w:spacing w:before="54"/>
         <w:ind w:left="2268" w:hanging="1622"/>
       </w:pPr>
-      <w:proofErr w:type="spellStart"/>
       <w:r>
         <w:rPr>
           <w:rFonts w:ascii="SimSun"/>
@@ -4229,7 +4035,6 @@
         </w:rPr>
         <w:t>Y</w:t>
       </w:r>
-      <w:proofErr w:type="spellEnd"/>
       <w:r>
         <w:rPr>
           <w:rFonts w:ascii="SimSun"/>
@@ -4250,7 +4055,6 @@
         <w:spacing w:before="96" w:line="240" w:lineRule="exact"/>
         <w:ind w:left="2186" w:right="107" w:hanging="1540"/>
       </w:pPr>
-      <w:proofErr w:type="spellStart"/>
       <w:r>
         <w:rPr>
           <w:rFonts w:ascii="SimSun"/>
@@ -4258,7 +4062,6 @@
         </w:rPr>
         <w:t>NGfactors</w:t>
       </w:r>
-      <w:proofErr w:type="spellEnd"/>
       <w:r>
         <w:rPr>
           <w:rFonts w:ascii="SimSun"/>
@@ -4301,7 +4104,6 @@
         <w:spacing w:before="96" w:line="240" w:lineRule="exact"/>
         <w:ind w:left="2186" w:right="107" w:hanging="1540"/>
       </w:pPr>
-      <w:proofErr w:type="spellStart"/>
       <w:r>
         <w:rPr>
           <w:rFonts w:ascii="SimSun"/>
@@ -4309,7 +4111,6 @@
         </w:rPr>
         <w:t>NLfactors</w:t>
       </w:r>
-      <w:proofErr w:type="spellEnd"/>
       <w:r>
         <w:rPr>
           <w:rFonts w:ascii="SimSun"/>
@@ -4351,7 +4152,6 @@
         </w:tabs>
         <w:spacing w:before="50"/>
       </w:pPr>
-      <w:proofErr w:type="spellStart"/>
       <w:r>
         <w:rPr>
           <w:rFonts w:ascii="SimSun"/>
@@ -4366,7 +4166,6 @@
         </w:rPr>
         <w:t>axit</w:t>
       </w:r>
-      <w:proofErr w:type="spellEnd"/>
       <w:r>
         <w:rPr>
           <w:rFonts w:ascii="SimSun"/>
@@ -4440,7 +4239,6 @@
         </w:tabs>
         <w:spacing w:before="50"/>
       </w:pPr>
-      <w:proofErr w:type="spellStart"/>
       <w:r>
         <w:rPr>
           <w:rFonts w:ascii="SimSun"/>
@@ -4448,7 +4246,6 @@
         </w:rPr>
         <w:t>tol</w:t>
       </w:r>
-      <w:proofErr w:type="spellEnd"/>
       <w:r>
         <w:rPr>
           <w:rFonts w:ascii="SimSun"/>
@@ -4690,7 +4487,6 @@
         <w:pStyle w:val="BodyText"/>
         <w:spacing w:before="9"/>
       </w:pPr>
-      <w:proofErr w:type="spellStart"/>
       <w:r>
         <w:rPr>
           <w:b/>
@@ -4703,7 +4499,6 @@
         </w:rPr>
         <w:t>Factors</w:t>
       </w:r>
-      <w:proofErr w:type="spellEnd"/>
       <w:r>
         <w:rPr>
           <w:b/>
@@ -4748,7 +4543,6 @@
         <w:spacing w:before="9" w:line="247" w:lineRule="auto"/>
         <w:ind w:left="1085" w:right="138" w:hanging="439"/>
       </w:pPr>
-      <w:proofErr w:type="spellStart"/>
       <w:r>
         <w:rPr>
           <w:b/>
@@ -4770,7 +4564,6 @@
         </w:rPr>
         <w:t>oadings</w:t>
       </w:r>
-      <w:proofErr w:type="spellEnd"/>
       <w:r>
         <w:rPr>
           <w:b/>
@@ -4802,7 +4595,6 @@
         <w:pStyle w:val="BodyText"/>
         <w:spacing w:before="9"/>
       </w:pPr>
-      <w:proofErr w:type="spellStart"/>
       <w:r>
         <w:rPr>
           <w:b/>
@@ -4821,7 +4613,6 @@
         </w:rPr>
         <w:t>actors</w:t>
       </w:r>
-      <w:proofErr w:type="spellEnd"/>
       <w:r>
         <w:rPr>
           <w:b/>
@@ -4848,7 +4639,6 @@
         <w:spacing w:before="9" w:line="247" w:lineRule="auto"/>
         <w:ind w:left="1085" w:right="138" w:hanging="439"/>
       </w:pPr>
-      <w:proofErr w:type="spellStart"/>
       <w:r>
         <w:rPr>
           <w:b/>
@@ -4863,7 +4653,6 @@
         </w:rPr>
         <w:t>Loadings</w:t>
       </w:r>
-      <w:proofErr w:type="spellEnd"/>
       <w:r>
         <w:rPr>
           <w:b/>
@@ -4895,14 +4684,12 @@
         <w:pStyle w:val="BodyText"/>
         <w:spacing w:before="9"/>
       </w:pPr>
-      <w:proofErr w:type="spellStart"/>
       <w:r>
         <w:rPr>
           <w:b/>
         </w:rPr>
         <w:t>pval</w:t>
       </w:r>
-      <w:proofErr w:type="spellEnd"/>
       <w:r>
         <w:rPr>
           <w:b/>
@@ -5489,17 +5276,8 @@
           <w:rFonts w:ascii="SimSun"/>
           <w:spacing w:val="-10"/>
         </w:rPr>
-        <w:t xml:space="preserve">, </w:t>
-      </w:r>
-      <w:proofErr w:type="spellStart"/>
-      <w:r>
-        <w:rPr>
-          <w:rFonts w:ascii="SimSun"/>
-          <w:spacing w:val="-10"/>
-        </w:rPr>
-        <w:t>NLfactors</w:t>
-      </w:r>
-      <w:proofErr w:type="spellEnd"/>
+        <w:t>, NLfactors</w:t>
+      </w:r>
       <w:r>
         <w:rPr>
           <w:rFonts w:ascii="SimSun"/>
@@ -5513,33 +5291,11 @@
         </w:rPr>
         <w:t xml:space="preserve"> </w:t>
       </w:r>
-      <w:proofErr w:type="spellStart"/>
-      <w:r>
-        <w:rPr>
-          <w:rFonts w:ascii="SimSun"/>
-        </w:rPr>
-        <w:t>Maxit</w:t>
-      </w:r>
-      <w:proofErr w:type="spellEnd"/>
-      <w:r>
-        <w:rPr>
-          <w:rFonts w:ascii="SimSun"/>
-        </w:rPr>
-        <w:t xml:space="preserve">=100, </w:t>
-      </w:r>
-      <w:proofErr w:type="spellStart"/>
-      <w:r>
-        <w:rPr>
-          <w:rFonts w:ascii="SimSun"/>
-        </w:rPr>
-        <w:t>tol</w:t>
-      </w:r>
-      <w:proofErr w:type="spellEnd"/>
-      <w:r>
-        <w:rPr>
-          <w:rFonts w:ascii="SimSun"/>
-        </w:rPr>
-        <w:t>=0.001)</w:t>
+      <w:r>
+        <w:rPr>
+          <w:rFonts w:ascii="SimSun"/>
+        </w:rPr>
+        <w:t>Maxit=100, tol=0.001)</w:t>
       </w:r>
     </w:p>
     <w:p>
@@ -5606,7 +5362,6 @@
         <w:spacing w:before="54"/>
         <w:ind w:left="2268" w:hanging="1622"/>
       </w:pPr>
-      <w:proofErr w:type="spellStart"/>
       <w:r>
         <w:rPr>
           <w:rFonts w:ascii="SimSun"/>
@@ -5614,7 +5369,6 @@
         </w:rPr>
         <w:t>Y</w:t>
       </w:r>
-      <w:proofErr w:type="spellEnd"/>
       <w:r>
         <w:rPr>
           <w:rFonts w:ascii="SimSun"/>
@@ -5650,15 +5404,7 @@
         <w:tab/>
       </w:r>
       <w:r>
-        <w:t xml:space="preserve">A description of the error distribution and link function to be used in the model just like in </w:t>
-      </w:r>
-      <w:proofErr w:type="spellStart"/>
-      <w:r>
-        <w:t>glm</w:t>
-      </w:r>
-      <w:proofErr w:type="spellEnd"/>
-      <w:r>
-        <w:t xml:space="preserve"> functions.</w:t>
+        <w:t>A description of the error distribution and link function to be used in the model just like in glm functions.</w:t>
       </w:r>
     </w:p>
     <w:p>
@@ -5670,7 +5416,6 @@
         <w:spacing w:before="96" w:line="240" w:lineRule="exact"/>
         <w:ind w:left="2186" w:right="107" w:hanging="1540"/>
       </w:pPr>
-      <w:proofErr w:type="spellStart"/>
       <w:r>
         <w:rPr>
           <w:rFonts w:ascii="SimSun"/>
@@ -5678,7 +5423,6 @@
         </w:rPr>
         <w:t>NLfactors</w:t>
       </w:r>
-      <w:proofErr w:type="spellEnd"/>
       <w:r>
         <w:rPr>
           <w:rFonts w:ascii="SimSun"/>
@@ -5720,7 +5464,6 @@
         </w:tabs>
         <w:spacing w:before="50"/>
       </w:pPr>
-      <w:proofErr w:type="spellStart"/>
       <w:r>
         <w:rPr>
           <w:rFonts w:ascii="SimSun"/>
@@ -5728,7 +5471,6 @@
         </w:rPr>
         <w:t>Maxit</w:t>
       </w:r>
-      <w:proofErr w:type="spellEnd"/>
       <w:r>
         <w:rPr>
           <w:rFonts w:ascii="SimSun"/>
@@ -5787,7 +5529,6 @@
         </w:tabs>
         <w:spacing w:before="50"/>
       </w:pPr>
-      <w:proofErr w:type="spellStart"/>
       <w:r>
         <w:rPr>
           <w:rFonts w:ascii="SimSun"/>
@@ -5795,7 +5536,6 @@
         </w:rPr>
         <w:t>tol</w:t>
       </w:r>
-      <w:proofErr w:type="spellEnd"/>
       <w:r>
         <w:rPr>
           <w:rFonts w:ascii="SimSun"/>
@@ -6014,7 +5754,6 @@
         <w:spacing w:before="9" w:line="247" w:lineRule="auto"/>
         <w:ind w:left="1085" w:right="138" w:hanging="439"/>
       </w:pPr>
-      <w:proofErr w:type="spellStart"/>
       <w:r>
         <w:rPr>
           <w:b/>
@@ -6022,7 +5761,6 @@
         </w:rPr>
         <w:t>GroupLoadings</w:t>
       </w:r>
-      <w:proofErr w:type="spellEnd"/>
       <w:r>
         <w:rPr>
           <w:b/>
@@ -6054,14 +5792,12 @@
         <w:pStyle w:val="BodyText"/>
         <w:spacing w:before="9"/>
       </w:pPr>
-      <w:proofErr w:type="spellStart"/>
       <w:r>
         <w:rPr>
           <w:b/>
         </w:rPr>
         <w:t>GroupFactors</w:t>
       </w:r>
-      <w:proofErr w:type="spellEnd"/>
       <w:r>
         <w:rPr>
           <w:b/>
@@ -6087,14 +5823,12 @@
         <w:pStyle w:val="BodyText"/>
         <w:spacing w:before="9"/>
       </w:pPr>
-      <w:proofErr w:type="spellStart"/>
       <w:r>
         <w:rPr>
           <w:b/>
         </w:rPr>
         <w:t>pval</w:t>
       </w:r>
-      <w:proofErr w:type="spellEnd"/>
       <w:r>
         <w:rPr>
           <w:b/>
@@ -6581,21 +6315,7 @@
         <w:rPr>
           <w:spacing w:val="-1"/>
         </w:rPr>
-        <w:t xml:space="preserve">Estimate heterogeneous </w:t>
-      </w:r>
-      <w:proofErr w:type="spellStart"/>
-      <w:r>
-        <w:rPr>
-          <w:spacing w:val="-1"/>
-        </w:rPr>
-        <w:t>poisson</w:t>
-      </w:r>
-      <w:proofErr w:type="spellEnd"/>
-      <w:r>
-        <w:rPr>
-          <w:spacing w:val="-1"/>
-        </w:rPr>
-        <w:t xml:space="preserve"> </w:t>
+        <w:t xml:space="preserve">Estimate heterogeneous poisson </w:t>
       </w:r>
       <w:r>
         <w:rPr>
@@ -6679,71 +6399,51 @@
           <w:rFonts w:ascii="SimSun"/>
           <w:spacing w:val="-10"/>
         </w:rPr>
-        <w:t xml:space="preserve"> </w:t>
-      </w:r>
-      <w:proofErr w:type="spellStart"/>
-      <w:r>
-        <w:rPr>
-          <w:rFonts w:ascii="SimSun"/>
-          <w:spacing w:val="-10"/>
-        </w:rPr>
-        <w:t>Nfactors</w:t>
-      </w:r>
-      <w:proofErr w:type="spellEnd"/>
-      <w:r>
-        <w:rPr>
-          <w:rFonts w:ascii="SimSun"/>
-          <w:spacing w:val="-10"/>
+        <w:t xml:space="preserve"> Nfactors,</w:t>
+      </w:r>
+      <w:r>
+        <w:rPr>
+          <w:rFonts w:ascii="SimSun"/>
+          <w:spacing w:val="-9"/>
+        </w:rPr>
+        <w:t xml:space="preserve"> </w:t>
+      </w:r>
+      <w:r>
+        <w:rPr>
+          <w:rFonts w:ascii="SimSun"/>
+        </w:rPr>
+        <w:t>M</w:t>
+      </w:r>
+      <w:r>
+        <w:rPr>
+          <w:rFonts w:ascii="SimSun"/>
+        </w:rPr>
+        <w:t>axit</w:t>
+      </w:r>
+      <w:r>
+        <w:rPr>
+          <w:rFonts w:ascii="SimSun"/>
+        </w:rPr>
+        <w:t>=100</w:t>
+      </w:r>
+      <w:r>
+        <w:rPr>
+          <w:rFonts w:ascii="SimSun"/>
         </w:rPr>
         <w:t>,</w:t>
       </w:r>
       <w:r>
         <w:rPr>
           <w:rFonts w:ascii="SimSun"/>
-          <w:spacing w:val="-9"/>
-        </w:rPr>
-        <w:t xml:space="preserve"> </w:t>
-      </w:r>
-      <w:proofErr w:type="spellStart"/>
-      <w:r>
-        <w:rPr>
-          <w:rFonts w:ascii="SimSun"/>
-        </w:rPr>
-        <w:t>M</w:t>
-      </w:r>
-      <w:r>
-        <w:rPr>
-          <w:rFonts w:ascii="SimSun"/>
-        </w:rPr>
-        <w:t>axit</w:t>
-      </w:r>
-      <w:proofErr w:type="spellEnd"/>
-      <w:r>
-        <w:rPr>
-          <w:rFonts w:ascii="SimSun"/>
-        </w:rPr>
-        <w:t>=100</w:t>
-      </w:r>
-      <w:r>
-        <w:rPr>
-          <w:rFonts w:ascii="SimSun"/>
-        </w:rPr>
-        <w:t>,</w:t>
-      </w:r>
-      <w:r>
-        <w:rPr>
-          <w:rFonts w:ascii="SimSun"/>
-        </w:rPr>
-        <w:t xml:space="preserve"> </w:t>
-      </w:r>
-      <w:proofErr w:type="spellStart"/>
+        </w:rPr>
+        <w:t xml:space="preserve"> </w:t>
+      </w:r>
       <w:r>
         <w:rPr>
           <w:rFonts w:ascii="SimSun"/>
         </w:rPr>
         <w:t>tol</w:t>
       </w:r>
-      <w:proofErr w:type="spellEnd"/>
       <w:r>
         <w:rPr>
           <w:rFonts w:ascii="SimSun"/>
@@ -6821,7 +6521,6 @@
         <w:spacing w:before="54"/>
         <w:ind w:left="2268" w:hanging="1622"/>
       </w:pPr>
-      <w:proofErr w:type="spellStart"/>
       <w:r>
         <w:rPr>
           <w:rFonts w:ascii="SimSun"/>
@@ -6829,7 +6528,6 @@
         </w:rPr>
         <w:t>Y</w:t>
       </w:r>
-      <w:proofErr w:type="spellEnd"/>
       <w:r>
         <w:rPr>
           <w:rFonts w:ascii="SimSun"/>
@@ -6850,7 +6548,6 @@
         <w:spacing w:before="96" w:line="240" w:lineRule="exact"/>
         <w:ind w:left="2186" w:right="107" w:hanging="1540"/>
       </w:pPr>
-      <w:proofErr w:type="spellStart"/>
       <w:r>
         <w:rPr>
           <w:rFonts w:ascii="SimSun"/>
@@ -6858,7 +6555,6 @@
         </w:rPr>
         <w:t>Nfactors</w:t>
       </w:r>
-      <w:proofErr w:type="spellEnd"/>
       <w:r>
         <w:rPr>
           <w:rFonts w:ascii="SimSun"/>
@@ -6884,7 +6580,6 @@
         </w:tabs>
         <w:spacing w:before="50"/>
       </w:pPr>
-      <w:proofErr w:type="spellStart"/>
       <w:r>
         <w:rPr>
           <w:rFonts w:ascii="SimSun"/>
@@ -6892,7 +6587,6 @@
         </w:rPr>
         <w:t>maxite</w:t>
       </w:r>
-      <w:proofErr w:type="spellEnd"/>
       <w:r>
         <w:rPr>
           <w:rFonts w:ascii="SimSun"/>
@@ -6951,7 +6645,6 @@
         </w:tabs>
         <w:spacing w:before="50"/>
       </w:pPr>
-      <w:proofErr w:type="spellStart"/>
       <w:r>
         <w:rPr>
           <w:rFonts w:ascii="SimSun"/>
@@ -6959,7 +6652,6 @@
         </w:rPr>
         <w:t>tol</w:t>
       </w:r>
-      <w:proofErr w:type="spellEnd"/>
       <w:r>
         <w:rPr>
           <w:rFonts w:ascii="SimSun"/>
@@ -7038,16 +6730,8 @@
         <w:rPr>
           <w:spacing w:val="-1"/>
         </w:rPr>
-        <w:t xml:space="preserve"> </w:t>
-      </w:r>
-      <w:proofErr w:type="spellStart"/>
-      <w:r>
-        <w:rPr>
-          <w:spacing w:val="-1"/>
-        </w:rPr>
-        <w:t>poisson</w:t>
-      </w:r>
-      <w:proofErr w:type="spellEnd"/>
+        <w:t xml:space="preserve"> poisson</w:t>
+      </w:r>
       <w:r>
         <w:rPr>
           <w:spacing w:val="-1"/>
@@ -7283,14 +6967,12 @@
         <w:pStyle w:val="BodyText"/>
         <w:spacing w:before="9"/>
       </w:pPr>
-      <w:proofErr w:type="spellStart"/>
       <w:r>
         <w:rPr>
           <w:b/>
         </w:rPr>
         <w:t>pval</w:t>
       </w:r>
-      <w:proofErr w:type="spellEnd"/>
       <w:r>
         <w:rPr>
           <w:b/>
@@ -7796,23 +7478,7 @@
           <w:rFonts w:ascii="SimSun"/>
           <w:spacing w:val="-10"/>
         </w:rPr>
-        <w:t xml:space="preserve"> </w:t>
-      </w:r>
-      <w:proofErr w:type="spellStart"/>
-      <w:r>
-        <w:rPr>
-          <w:rFonts w:ascii="SimSun"/>
-          <w:spacing w:val="-10"/>
-        </w:rPr>
-        <w:t>Nfactors</w:t>
-      </w:r>
-      <w:proofErr w:type="spellEnd"/>
-      <w:r>
-        <w:rPr>
-          <w:rFonts w:ascii="SimSun"/>
-          <w:spacing w:val="-10"/>
-        </w:rPr>
-        <w:t>,</w:t>
+        <w:t xml:space="preserve"> Nfactors,</w:t>
       </w:r>
       <w:r>
         <w:rPr>
@@ -7821,33 +7487,11 @@
         </w:rPr>
         <w:t xml:space="preserve"> </w:t>
       </w:r>
-      <w:proofErr w:type="spellStart"/>
-      <w:r>
-        <w:rPr>
-          <w:rFonts w:ascii="SimSun"/>
-        </w:rPr>
-        <w:t>Maxit</w:t>
-      </w:r>
-      <w:proofErr w:type="spellEnd"/>
-      <w:r>
-        <w:rPr>
-          <w:rFonts w:ascii="SimSun"/>
-        </w:rPr>
-        <w:t xml:space="preserve">=100, </w:t>
-      </w:r>
-      <w:proofErr w:type="spellStart"/>
-      <w:r>
-        <w:rPr>
-          <w:rFonts w:ascii="SimSun"/>
-        </w:rPr>
-        <w:t>tol</w:t>
-      </w:r>
-      <w:proofErr w:type="spellEnd"/>
-      <w:r>
-        <w:rPr>
-          <w:rFonts w:ascii="SimSun"/>
-        </w:rPr>
-        <w:t>=0.001)</w:t>
+      <w:r>
+        <w:rPr>
+          <w:rFonts w:ascii="SimSun"/>
+        </w:rPr>
+        <w:t>Maxit=100, tol=0.001)</w:t>
       </w:r>
     </w:p>
     <w:p>
@@ -7914,7 +7558,6 @@
         <w:spacing w:before="54"/>
         <w:ind w:left="2268" w:hanging="1622"/>
       </w:pPr>
-      <w:proofErr w:type="spellStart"/>
       <w:r>
         <w:rPr>
           <w:rFonts w:ascii="SimSun"/>
@@ -7922,7 +7565,6 @@
         </w:rPr>
         <w:t>Y</w:t>
       </w:r>
-      <w:proofErr w:type="spellEnd"/>
       <w:r>
         <w:rPr>
           <w:rFonts w:ascii="SimSun"/>
@@ -7958,15 +7600,7 @@
         <w:tab/>
       </w:r>
       <w:r>
-        <w:t xml:space="preserve">A description of the error distribution and link function to be used in the model just like in </w:t>
-      </w:r>
-      <w:proofErr w:type="spellStart"/>
-      <w:r>
-        <w:t>glm</w:t>
-      </w:r>
-      <w:proofErr w:type="spellEnd"/>
-      <w:r>
-        <w:t xml:space="preserve"> functions.</w:t>
+        <w:t>A description of the error distribution and link function to be used in the model just like in glm functions.</w:t>
       </w:r>
     </w:p>
     <w:p>
@@ -7978,7 +7612,6 @@
         <w:spacing w:before="96" w:line="240" w:lineRule="exact"/>
         <w:ind w:left="2186" w:right="107" w:hanging="1540"/>
       </w:pPr>
-      <w:proofErr w:type="spellStart"/>
       <w:r>
         <w:rPr>
           <w:rFonts w:ascii="SimSun"/>
@@ -7986,7 +7619,6 @@
         </w:rPr>
         <w:t>Nfactors</w:t>
       </w:r>
-      <w:proofErr w:type="spellEnd"/>
       <w:r>
         <w:rPr>
           <w:rFonts w:ascii="SimSun"/>
@@ -8012,7 +7644,6 @@
         </w:tabs>
         <w:spacing w:before="50"/>
       </w:pPr>
-      <w:proofErr w:type="spellStart"/>
       <w:r>
         <w:rPr>
           <w:rFonts w:ascii="SimSun"/>
@@ -8020,7 +7651,6 @@
         </w:rPr>
         <w:t>maxite</w:t>
       </w:r>
-      <w:proofErr w:type="spellEnd"/>
       <w:r>
         <w:rPr>
           <w:rFonts w:ascii="SimSun"/>
@@ -8079,7 +7709,6 @@
         </w:tabs>
         <w:spacing w:before="50"/>
       </w:pPr>
-      <w:proofErr w:type="spellStart"/>
       <w:r>
         <w:rPr>
           <w:rFonts w:ascii="SimSun"/>
@@ -8087,7 +7716,6 @@
         </w:rPr>
         <w:t>tol</w:t>
       </w:r>
-      <w:proofErr w:type="spellEnd"/>
       <w:r>
         <w:rPr>
           <w:rFonts w:ascii="SimSun"/>
@@ -8394,14 +8022,12 @@
         <w:pStyle w:val="BodyText"/>
         <w:spacing w:before="9"/>
       </w:pPr>
-      <w:proofErr w:type="spellStart"/>
       <w:r>
         <w:rPr>
           <w:b/>
         </w:rPr>
         <w:t>pval</w:t>
       </w:r>
-      <w:proofErr w:type="spellEnd"/>
       <w:r>
         <w:rPr>
           <w:b/>
@@ -8852,17 +8478,8 @@
           <w:rFonts w:ascii="SimSun"/>
           <w:spacing w:val="-10"/>
         </w:rPr>
-        <w:t xml:space="preserve"> </w:t>
-      </w:r>
-      <w:proofErr w:type="spellStart"/>
-      <w:r>
-        <w:rPr>
-          <w:rFonts w:ascii="SimSun"/>
-          <w:spacing w:val="-10"/>
-        </w:rPr>
-        <w:t>Nfactors</w:t>
-      </w:r>
-      <w:proofErr w:type="spellEnd"/>
+        <w:t xml:space="preserve"> Nfactors</w:t>
+      </w:r>
       <w:r>
         <w:rPr>
           <w:rFonts w:ascii="SimSun"/>
@@ -8876,7 +8493,6 @@
         </w:rPr>
         <w:t xml:space="preserve"> </w:t>
       </w:r>
-      <w:proofErr w:type="spellStart"/>
       <w:r>
         <w:rPr>
           <w:rFonts w:ascii="SimSun"/>
@@ -8889,7 +8505,6 @@
         </w:rPr>
         <w:t>axit</w:t>
       </w:r>
-      <w:proofErr w:type="spellEnd"/>
       <w:r>
         <w:rPr>
           <w:rFonts w:ascii="SimSun"/>
@@ -8908,14 +8523,12 @@
         </w:rPr>
         <w:t xml:space="preserve"> </w:t>
       </w:r>
-      <w:proofErr w:type="spellStart"/>
       <w:r>
         <w:rPr>
           <w:rFonts w:ascii="SimSun"/>
         </w:rPr>
         <w:t>tol</w:t>
       </w:r>
-      <w:proofErr w:type="spellEnd"/>
       <w:r>
         <w:rPr>
           <w:rFonts w:ascii="SimSun"/>
@@ -8993,7 +8606,6 @@
         <w:spacing w:before="54"/>
         <w:ind w:left="2268" w:hanging="1622"/>
       </w:pPr>
-      <w:proofErr w:type="spellStart"/>
       <w:r>
         <w:rPr>
           <w:rFonts w:ascii="SimSun"/>
@@ -9001,7 +8613,6 @@
         </w:rPr>
         <w:t>Y</w:t>
       </w:r>
-      <w:proofErr w:type="spellEnd"/>
       <w:r>
         <w:rPr>
           <w:rFonts w:ascii="SimSun"/>
@@ -9022,7 +8633,6 @@
         <w:spacing w:before="96" w:line="240" w:lineRule="exact"/>
         <w:ind w:left="2186" w:right="107" w:hanging="1540"/>
       </w:pPr>
-      <w:proofErr w:type="spellStart"/>
       <w:r>
         <w:rPr>
           <w:rFonts w:ascii="SimSun"/>
@@ -9030,7 +8640,6 @@
         </w:rPr>
         <w:t>Nfactors</w:t>
       </w:r>
-      <w:proofErr w:type="spellEnd"/>
       <w:r>
         <w:rPr>
           <w:rFonts w:ascii="SimSun"/>
@@ -9056,7 +8665,6 @@
         </w:tabs>
         <w:spacing w:before="50"/>
       </w:pPr>
-      <w:proofErr w:type="spellStart"/>
       <w:r>
         <w:rPr>
           <w:rFonts w:ascii="SimSun"/>
@@ -9064,7 +8672,6 @@
         </w:rPr>
         <w:t>maxite</w:t>
       </w:r>
-      <w:proofErr w:type="spellEnd"/>
       <w:r>
         <w:rPr>
           <w:rFonts w:ascii="SimSun"/>
@@ -9123,7 +8730,6 @@
         </w:tabs>
         <w:spacing w:before="50"/>
       </w:pPr>
-      <w:proofErr w:type="spellStart"/>
       <w:r>
         <w:rPr>
           <w:rFonts w:ascii="SimSun"/>
@@ -9131,7 +8737,6 @@
         </w:rPr>
         <w:t>tol</w:t>
       </w:r>
-      <w:proofErr w:type="spellEnd"/>
       <w:r>
         <w:rPr>
           <w:rFonts w:ascii="SimSun"/>
@@ -9455,14 +9060,12 @@
         <w:pStyle w:val="BodyText"/>
         <w:spacing w:before="9"/>
       </w:pPr>
-      <w:proofErr w:type="spellStart"/>
       <w:r>
         <w:rPr>
           <w:b/>
         </w:rPr>
         <w:t>pval</w:t>
       </w:r>
-      <w:proofErr w:type="spellEnd"/>
       <w:r>
         <w:rPr>
           <w:b/>
@@ -9919,7 +9522,6 @@
         </w:rPr>
         <w:t xml:space="preserve">, </w:t>
       </w:r>
-      <w:proofErr w:type="spellStart"/>
       <w:r>
         <w:rPr>
           <w:rFonts w:ascii="SimSun"/>
@@ -9927,7 +9529,6 @@
         </w:rPr>
         <w:t>NGfactors</w:t>
       </w:r>
-      <w:proofErr w:type="spellEnd"/>
       <w:r>
         <w:rPr>
           <w:rFonts w:ascii="SimSun"/>
@@ -9940,17 +9541,39 @@
           <w:rFonts w:ascii="SimSun"/>
           <w:spacing w:val="-10"/>
         </w:rPr>
+        <w:t>,NLfactors</w:t>
+      </w:r>
+      <w:r>
+        <w:rPr>
+          <w:rFonts w:ascii="SimSun"/>
+        </w:rPr>
         <w:t>,</w:t>
       </w:r>
-      <w:proofErr w:type="spellStart"/>
-      <w:r>
-        <w:rPr>
-          <w:rFonts w:ascii="SimSun"/>
-          <w:spacing w:val="-10"/>
-        </w:rPr>
-        <w:t>NLfactors</w:t>
-      </w:r>
-      <w:proofErr w:type="spellEnd"/>
+      <w:r>
+        <w:rPr>
+          <w:rFonts w:ascii="SimSun"/>
+          <w:spacing w:val="-9"/>
+        </w:rPr>
+        <w:t xml:space="preserve"> </w:t>
+      </w:r>
+      <w:r>
+        <w:rPr>
+          <w:rFonts w:ascii="SimSun"/>
+        </w:rPr>
+        <w:t>M</w:t>
+      </w:r>
+      <w:r>
+        <w:rPr>
+          <w:rFonts w:ascii="SimSun"/>
+        </w:rPr>
+        <w:t>axit</w:t>
+      </w:r>
+      <w:r>
+        <w:rPr>
+          <w:rFonts w:ascii="SimSun"/>
+        </w:rPr>
+        <w:t>=100</w:t>
+      </w:r>
       <w:r>
         <w:rPr>
           <w:rFonts w:ascii="SimSun"/>
@@ -9960,50 +9583,15 @@
       <w:r>
         <w:rPr>
           <w:rFonts w:ascii="SimSun"/>
-          <w:spacing w:val="-9"/>
-        </w:rPr>
-        <w:t xml:space="preserve"> </w:t>
-      </w:r>
-      <w:proofErr w:type="spellStart"/>
-      <w:r>
-        <w:rPr>
-          <w:rFonts w:ascii="SimSun"/>
-        </w:rPr>
-        <w:t>M</w:t>
-      </w:r>
-      <w:r>
-        <w:rPr>
-          <w:rFonts w:ascii="SimSun"/>
-        </w:rPr>
-        <w:t>axit</w:t>
-      </w:r>
-      <w:proofErr w:type="spellEnd"/>
-      <w:r>
-        <w:rPr>
-          <w:rFonts w:ascii="SimSun"/>
-        </w:rPr>
-        <w:t>=100</w:t>
-      </w:r>
-      <w:r>
-        <w:rPr>
-          <w:rFonts w:ascii="SimSun"/>
-        </w:rPr>
-        <w:t>,</w:t>
-      </w:r>
-      <w:r>
-        <w:rPr>
-          <w:rFonts w:ascii="SimSun"/>
-        </w:rPr>
-        <w:t xml:space="preserve"> </w:t>
-      </w:r>
-      <w:proofErr w:type="spellStart"/>
+        </w:rPr>
+        <w:t xml:space="preserve"> </w:t>
+      </w:r>
       <w:r>
         <w:rPr>
           <w:rFonts w:ascii="SimSun"/>
         </w:rPr>
         <w:t>tol</w:t>
       </w:r>
-      <w:proofErr w:type="spellEnd"/>
       <w:r>
         <w:rPr>
           <w:rFonts w:ascii="SimSun"/>
@@ -10081,7 +9669,6 @@
         <w:spacing w:before="54"/>
         <w:ind w:left="2268" w:hanging="1622"/>
       </w:pPr>
-      <w:proofErr w:type="spellStart"/>
       <w:r>
         <w:rPr>
           <w:rFonts w:ascii="SimSun"/>
@@ -10089,7 +9676,6 @@
         </w:rPr>
         <w:t>Y</w:t>
       </w:r>
-      <w:proofErr w:type="spellEnd"/>
       <w:r>
         <w:rPr>
           <w:rFonts w:ascii="SimSun"/>
@@ -10136,7 +9722,6 @@
         <w:spacing w:before="96" w:line="240" w:lineRule="exact"/>
         <w:ind w:left="2186" w:right="107" w:hanging="1540"/>
       </w:pPr>
-      <w:proofErr w:type="spellStart"/>
       <w:r>
         <w:rPr>
           <w:rFonts w:ascii="SimSun"/>
@@ -10144,7 +9729,6 @@
         </w:rPr>
         <w:t>NGfactors</w:t>
       </w:r>
-      <w:proofErr w:type="spellEnd"/>
       <w:r>
         <w:rPr>
           <w:rFonts w:ascii="SimSun"/>
@@ -10187,7 +9771,6 @@
         <w:spacing w:before="96" w:line="240" w:lineRule="exact"/>
         <w:ind w:left="2186" w:right="107" w:hanging="1540"/>
       </w:pPr>
-      <w:proofErr w:type="spellStart"/>
       <w:r>
         <w:rPr>
           <w:rFonts w:ascii="SimSun"/>
@@ -10195,7 +9778,6 @@
         </w:rPr>
         <w:t>NLfactors</w:t>
       </w:r>
-      <w:proofErr w:type="spellEnd"/>
       <w:r>
         <w:rPr>
           <w:rFonts w:ascii="SimSun"/>
@@ -10237,7 +9819,6 @@
         </w:tabs>
         <w:spacing w:before="50"/>
       </w:pPr>
-      <w:proofErr w:type="spellStart"/>
       <w:r>
         <w:rPr>
           <w:rFonts w:ascii="SimSun"/>
@@ -10252,7 +9833,6 @@
         </w:rPr>
         <w:t>axit</w:t>
       </w:r>
-      <w:proofErr w:type="spellEnd"/>
       <w:r>
         <w:rPr>
           <w:rFonts w:ascii="SimSun"/>
@@ -10311,7 +9891,6 @@
         </w:tabs>
         <w:spacing w:before="50"/>
       </w:pPr>
-      <w:proofErr w:type="spellStart"/>
       <w:r>
         <w:rPr>
           <w:rFonts w:ascii="SimSun"/>
@@ -10319,7 +9898,6 @@
         </w:rPr>
         <w:t>tol</w:t>
       </w:r>
-      <w:proofErr w:type="spellEnd"/>
       <w:r>
         <w:rPr>
           <w:rFonts w:ascii="SimSun"/>
@@ -10508,7 +10086,6 @@
         <w:pStyle w:val="BodyText"/>
         <w:spacing w:before="9"/>
       </w:pPr>
-      <w:proofErr w:type="spellStart"/>
       <w:r>
         <w:rPr>
           <w:b/>
@@ -10521,7 +10098,6 @@
         </w:rPr>
         <w:t>Factors</w:t>
       </w:r>
-      <w:proofErr w:type="spellEnd"/>
       <w:r>
         <w:rPr>
           <w:b/>
@@ -10542,7 +10118,6 @@
         <w:spacing w:before="9" w:line="247" w:lineRule="auto"/>
         <w:ind w:left="1085" w:right="138" w:hanging="439"/>
       </w:pPr>
-      <w:proofErr w:type="spellStart"/>
       <w:r>
         <w:rPr>
           <w:b/>
@@ -10564,7 +10139,6 @@
         </w:rPr>
         <w:t>Loadings</w:t>
       </w:r>
-      <w:proofErr w:type="spellEnd"/>
       <w:r>
         <w:rPr>
           <w:b/>
@@ -10582,7 +10156,6 @@
         <w:spacing w:before="9" w:line="247" w:lineRule="auto"/>
         <w:ind w:left="1085" w:right="138" w:hanging="439"/>
       </w:pPr>
-      <w:proofErr w:type="spellStart"/>
       <w:r>
         <w:rPr>
           <w:b/>
@@ -10601,7 +10174,6 @@
         </w:rPr>
         <w:t>Factors</w:t>
       </w:r>
-      <w:proofErr w:type="spellEnd"/>
       <w:r>
         <w:rPr>
           <w:b/>
@@ -10628,7 +10200,6 @@
         <w:spacing w:before="9" w:line="247" w:lineRule="auto"/>
         <w:ind w:left="1085" w:right="138" w:hanging="439"/>
       </w:pPr>
-      <w:proofErr w:type="spellStart"/>
       <w:r>
         <w:rPr>
           <w:b/>
@@ -10643,7 +10214,6 @@
         </w:rPr>
         <w:t>Loadings</w:t>
       </w:r>
-      <w:proofErr w:type="spellEnd"/>
       <w:r>
         <w:rPr>
           <w:b/>
@@ -10678,14 +10248,12 @@
         <w:pStyle w:val="BodyText"/>
         <w:spacing w:before="9"/>
       </w:pPr>
-      <w:proofErr w:type="spellStart"/>
       <w:r>
         <w:rPr>
           <w:b/>
         </w:rPr>
         <w:t>pval</w:t>
       </w:r>
-      <w:proofErr w:type="spellEnd"/>
       <w:r>
         <w:rPr>
           <w:b/>
@@ -11149,71 +10717,51 @@
           <w:rFonts w:ascii="SimSun"/>
           <w:spacing w:val="-10"/>
         </w:rPr>
-        <w:t xml:space="preserve"> </w:t>
-      </w:r>
-      <w:proofErr w:type="spellStart"/>
-      <w:r>
-        <w:rPr>
-          <w:rFonts w:ascii="SimSun"/>
-          <w:spacing w:val="-10"/>
-        </w:rPr>
-        <w:t>Nfactors</w:t>
-      </w:r>
-      <w:proofErr w:type="spellEnd"/>
-      <w:r>
-        <w:rPr>
-          <w:rFonts w:ascii="SimSun"/>
-          <w:spacing w:val="-10"/>
+        <w:t xml:space="preserve"> Nfactors,</w:t>
+      </w:r>
+      <w:r>
+        <w:rPr>
+          <w:rFonts w:ascii="SimSun"/>
+          <w:spacing w:val="-9"/>
+        </w:rPr>
+        <w:t xml:space="preserve"> </w:t>
+      </w:r>
+      <w:r>
+        <w:rPr>
+          <w:rFonts w:ascii="SimSun"/>
+        </w:rPr>
+        <w:t>M</w:t>
+      </w:r>
+      <w:r>
+        <w:rPr>
+          <w:rFonts w:ascii="SimSun"/>
+        </w:rPr>
+        <w:t>axit</w:t>
+      </w:r>
+      <w:r>
+        <w:rPr>
+          <w:rFonts w:ascii="SimSun"/>
+        </w:rPr>
+        <w:t>=100</w:t>
+      </w:r>
+      <w:r>
+        <w:rPr>
+          <w:rFonts w:ascii="SimSun"/>
         </w:rPr>
         <w:t>,</w:t>
       </w:r>
       <w:r>
         <w:rPr>
           <w:rFonts w:ascii="SimSun"/>
-          <w:spacing w:val="-9"/>
-        </w:rPr>
-        <w:t xml:space="preserve"> </w:t>
-      </w:r>
-      <w:proofErr w:type="spellStart"/>
-      <w:r>
-        <w:rPr>
-          <w:rFonts w:ascii="SimSun"/>
-        </w:rPr>
-        <w:t>M</w:t>
-      </w:r>
-      <w:r>
-        <w:rPr>
-          <w:rFonts w:ascii="SimSun"/>
-        </w:rPr>
-        <w:t>axit</w:t>
-      </w:r>
-      <w:proofErr w:type="spellEnd"/>
-      <w:r>
-        <w:rPr>
-          <w:rFonts w:ascii="SimSun"/>
-        </w:rPr>
-        <w:t>=100</w:t>
-      </w:r>
-      <w:r>
-        <w:rPr>
-          <w:rFonts w:ascii="SimSun"/>
-        </w:rPr>
-        <w:t>,</w:t>
-      </w:r>
-      <w:r>
-        <w:rPr>
-          <w:rFonts w:ascii="SimSun"/>
-        </w:rPr>
-        <w:t xml:space="preserve"> </w:t>
-      </w:r>
-      <w:proofErr w:type="spellStart"/>
+        </w:rPr>
+        <w:t xml:space="preserve"> </w:t>
+      </w:r>
       <w:r>
         <w:rPr>
           <w:rFonts w:ascii="SimSun"/>
         </w:rPr>
         <w:t>tol</w:t>
       </w:r>
-      <w:proofErr w:type="spellEnd"/>
       <w:r>
         <w:rPr>
           <w:rFonts w:ascii="SimSun"/>
@@ -11291,7 +10839,6 @@
         <w:spacing w:before="54"/>
         <w:ind w:left="2268" w:hanging="1622"/>
       </w:pPr>
-      <w:proofErr w:type="spellStart"/>
       <w:r>
         <w:rPr>
           <w:rFonts w:ascii="SimSun"/>
@@ -11299,7 +10846,6 @@
         </w:rPr>
         <w:t>Y</w:t>
       </w:r>
-      <w:proofErr w:type="spellEnd"/>
       <w:r>
         <w:rPr>
           <w:rFonts w:ascii="SimSun"/>
@@ -11320,7 +10866,6 @@
         <w:spacing w:before="96" w:line="240" w:lineRule="exact"/>
         <w:ind w:left="2186" w:right="107" w:hanging="1540"/>
       </w:pPr>
-      <w:proofErr w:type="spellStart"/>
       <w:r>
         <w:rPr>
           <w:rFonts w:ascii="SimSun"/>
@@ -11328,7 +10873,6 @@
         </w:rPr>
         <w:t>Nfactors</w:t>
       </w:r>
-      <w:proofErr w:type="spellEnd"/>
       <w:r>
         <w:rPr>
           <w:rFonts w:ascii="SimSun"/>
@@ -11354,7 +10898,6 @@
         </w:tabs>
         <w:spacing w:before="50"/>
       </w:pPr>
-      <w:proofErr w:type="spellStart"/>
       <w:r>
         <w:rPr>
           <w:rFonts w:ascii="SimSun"/>
@@ -11369,7 +10912,6 @@
         </w:rPr>
         <w:t>axit</w:t>
       </w:r>
-      <w:proofErr w:type="spellEnd"/>
       <w:r>
         <w:rPr>
           <w:rFonts w:ascii="SimSun"/>
@@ -11428,7 +10970,6 @@
         </w:tabs>
         <w:spacing w:before="50"/>
       </w:pPr>
-      <w:proofErr w:type="spellStart"/>
       <w:r>
         <w:rPr>
           <w:rFonts w:ascii="SimSun"/>
@@ -11436,7 +10977,6 @@
         </w:rPr>
         <w:t>tol</w:t>
       </w:r>
-      <w:proofErr w:type="spellEnd"/>
       <w:r>
         <w:rPr>
           <w:rFonts w:ascii="SimSun"/>
@@ -11515,16 +11055,8 @@
         <w:rPr>
           <w:spacing w:val="-1"/>
         </w:rPr>
-        <w:t xml:space="preserve"> </w:t>
-      </w:r>
-      <w:proofErr w:type="spellStart"/>
-      <w:r>
-        <w:rPr>
-          <w:spacing w:val="-1"/>
-        </w:rPr>
-        <w:t>loigistic</w:t>
-      </w:r>
-      <w:proofErr w:type="spellEnd"/>
+        <w:t xml:space="preserve"> loigistic</w:t>
+      </w:r>
       <w:r>
         <w:rPr>
           <w:spacing w:val="-1"/>
@@ -11750,14 +11282,12 @@
         <w:pStyle w:val="BodyText"/>
         <w:spacing w:before="9"/>
       </w:pPr>
-      <w:proofErr w:type="spellStart"/>
       <w:r>
         <w:rPr>
           <w:b/>
         </w:rPr>
         <w:t>pval</w:t>
       </w:r>
-      <w:proofErr w:type="spellEnd"/>
       <w:r>
         <w:rPr>
           <w:b/>
@@ -12054,27 +11584,7 @@
           <w:spacing w:val="-1"/>
           <w:sz w:val="20"/>
         </w:rPr>
-        <w:t xml:space="preserve">Heterogeneous </w:t>
-      </w:r>
-      <w:proofErr w:type="spellStart"/>
-      <w:r>
-        <w:rPr>
-          <w:rFonts w:ascii="Times New Roman"/>
-          <w:i/>
-          <w:spacing w:val="-1"/>
-          <w:sz w:val="20"/>
-        </w:rPr>
-        <w:t>probit</w:t>
-      </w:r>
-      <w:proofErr w:type="spellEnd"/>
-      <w:r>
-        <w:rPr>
-          <w:rFonts w:ascii="Times New Roman"/>
-          <w:i/>
-          <w:spacing w:val="-1"/>
-          <w:sz w:val="20"/>
-        </w:rPr>
-        <w:t xml:space="preserve"> panel data models with interactive effects</w:t>
+        <w:t>Heterogeneous probit panel data models with interactive effects</w:t>
       </w:r>
     </w:p>
     <w:p>
@@ -12159,19 +11669,11 @@
         </w:rPr>
         <w:t xml:space="preserve">Estimate heterogeneous </w:t>
       </w:r>
-      <w:proofErr w:type="spellStart"/>
-      <w:r>
-        <w:rPr>
-          <w:spacing w:val="-1"/>
-        </w:rPr>
-        <w:t>probit</w:t>
-      </w:r>
-      <w:proofErr w:type="spellEnd"/>
-      <w:r>
-        <w:rPr>
-          <w:spacing w:val="-1"/>
-        </w:rPr>
-        <w:t xml:space="preserve"> </w:t>
+      <w:r>
+        <w:rPr>
+          <w:spacing w:val="-1"/>
+        </w:rPr>
+        <w:t xml:space="preserve">probit </w:t>
       </w:r>
       <w:r>
         <w:rPr>
@@ -12255,71 +11757,51 @@
           <w:rFonts w:ascii="SimSun"/>
           <w:spacing w:val="-10"/>
         </w:rPr>
-        <w:t xml:space="preserve"> </w:t>
-      </w:r>
-      <w:proofErr w:type="spellStart"/>
-      <w:r>
-        <w:rPr>
-          <w:rFonts w:ascii="SimSun"/>
-          <w:spacing w:val="-10"/>
-        </w:rPr>
-        <w:t>Nfactors</w:t>
-      </w:r>
-      <w:proofErr w:type="spellEnd"/>
-      <w:r>
-        <w:rPr>
-          <w:rFonts w:ascii="SimSun"/>
-          <w:spacing w:val="-10"/>
+        <w:t xml:space="preserve"> Nfactors,</w:t>
+      </w:r>
+      <w:r>
+        <w:rPr>
+          <w:rFonts w:ascii="SimSun"/>
+          <w:spacing w:val="-9"/>
+        </w:rPr>
+        <w:t xml:space="preserve"> </w:t>
+      </w:r>
+      <w:r>
+        <w:rPr>
+          <w:rFonts w:ascii="SimSun"/>
+        </w:rPr>
+        <w:t>M</w:t>
+      </w:r>
+      <w:r>
+        <w:rPr>
+          <w:rFonts w:ascii="SimSun"/>
+        </w:rPr>
+        <w:t>axit</w:t>
+      </w:r>
+      <w:r>
+        <w:rPr>
+          <w:rFonts w:ascii="SimSun"/>
+        </w:rPr>
+        <w:t>=100</w:t>
+      </w:r>
+      <w:r>
+        <w:rPr>
+          <w:rFonts w:ascii="SimSun"/>
         </w:rPr>
         <w:t>,</w:t>
       </w:r>
       <w:r>
         <w:rPr>
           <w:rFonts w:ascii="SimSun"/>
-          <w:spacing w:val="-9"/>
-        </w:rPr>
-        <w:t xml:space="preserve"> </w:t>
-      </w:r>
-      <w:proofErr w:type="spellStart"/>
-      <w:r>
-        <w:rPr>
-          <w:rFonts w:ascii="SimSun"/>
-        </w:rPr>
-        <w:t>M</w:t>
-      </w:r>
-      <w:r>
-        <w:rPr>
-          <w:rFonts w:ascii="SimSun"/>
-        </w:rPr>
-        <w:t>axit</w:t>
-      </w:r>
-      <w:proofErr w:type="spellEnd"/>
-      <w:r>
-        <w:rPr>
-          <w:rFonts w:ascii="SimSun"/>
-        </w:rPr>
-        <w:t>=100</w:t>
-      </w:r>
-      <w:r>
-        <w:rPr>
-          <w:rFonts w:ascii="SimSun"/>
-        </w:rPr>
-        <w:t>,</w:t>
-      </w:r>
-      <w:r>
-        <w:rPr>
-          <w:rFonts w:ascii="SimSun"/>
-        </w:rPr>
-        <w:t xml:space="preserve"> </w:t>
-      </w:r>
-      <w:proofErr w:type="spellStart"/>
+        </w:rPr>
+        <w:t xml:space="preserve"> </w:t>
+      </w:r>
       <w:r>
         <w:rPr>
           <w:rFonts w:ascii="SimSun"/>
         </w:rPr>
         <w:t>tol</w:t>
       </w:r>
-      <w:proofErr w:type="spellEnd"/>
       <w:r>
         <w:rPr>
           <w:rFonts w:ascii="SimSun"/>
@@ -12397,7 +11879,6 @@
         <w:spacing w:before="54"/>
         <w:ind w:left="2268" w:hanging="1622"/>
       </w:pPr>
-      <w:proofErr w:type="spellStart"/>
       <w:r>
         <w:rPr>
           <w:rFonts w:ascii="SimSun"/>
@@ -12405,7 +11886,6 @@
         </w:rPr>
         <w:t>Y</w:t>
       </w:r>
-      <w:proofErr w:type="spellEnd"/>
       <w:r>
         <w:rPr>
           <w:rFonts w:ascii="SimSun"/>
@@ -12426,7 +11906,6 @@
         <w:spacing w:before="96" w:line="240" w:lineRule="exact"/>
         <w:ind w:left="2186" w:right="107" w:hanging="1540"/>
       </w:pPr>
-      <w:proofErr w:type="spellStart"/>
       <w:r>
         <w:rPr>
           <w:rFonts w:ascii="SimSun"/>
@@ -12434,7 +11913,6 @@
         </w:rPr>
         <w:t>Nfactors</w:t>
       </w:r>
-      <w:proofErr w:type="spellEnd"/>
       <w:r>
         <w:rPr>
           <w:rFonts w:ascii="SimSun"/>
@@ -12460,7 +11938,6 @@
         </w:tabs>
         <w:spacing w:before="50"/>
       </w:pPr>
-      <w:proofErr w:type="spellStart"/>
       <w:r>
         <w:rPr>
           <w:rFonts w:ascii="SimSun"/>
@@ -12475,7 +11952,6 @@
         </w:rPr>
         <w:t>axit</w:t>
       </w:r>
-      <w:proofErr w:type="spellEnd"/>
       <w:r>
         <w:rPr>
           <w:rFonts w:ascii="SimSun"/>
@@ -12534,7 +12010,6 @@
         </w:tabs>
         <w:spacing w:before="50"/>
       </w:pPr>
-      <w:proofErr w:type="spellStart"/>
       <w:r>
         <w:rPr>
           <w:rFonts w:ascii="SimSun"/>
@@ -12542,7 +12017,6 @@
         </w:rPr>
         <w:t>tol</w:t>
       </w:r>
-      <w:proofErr w:type="spellEnd"/>
       <w:r>
         <w:rPr>
           <w:rFonts w:ascii="SimSun"/>
@@ -12621,16 +12095,8 @@
         <w:rPr>
           <w:spacing w:val="-1"/>
         </w:rPr>
-        <w:t xml:space="preserve"> </w:t>
-      </w:r>
-      <w:proofErr w:type="spellStart"/>
-      <w:r>
-        <w:rPr>
-          <w:spacing w:val="-1"/>
-        </w:rPr>
-        <w:t>probit</w:t>
-      </w:r>
-      <w:proofErr w:type="spellEnd"/>
+        <w:t xml:space="preserve"> probit</w:t>
+      </w:r>
       <w:r>
         <w:rPr>
           <w:spacing w:val="-1"/>
@@ -12856,14 +12322,12 @@
         <w:pStyle w:val="BodyText"/>
         <w:spacing w:before="9"/>
       </w:pPr>
-      <w:proofErr w:type="spellStart"/>
       <w:r>
         <w:rPr>
           <w:b/>
         </w:rPr>
         <w:t>pval</w:t>
       </w:r>
-      <w:proofErr w:type="spellEnd"/>
       <w:r>
         <w:rPr>
           <w:b/>
@@ -13353,71 +12817,51 @@
           <w:rFonts w:ascii="SimSun"/>
           <w:spacing w:val="-10"/>
         </w:rPr>
-        <w:t xml:space="preserve">, </w:t>
-      </w:r>
-      <w:proofErr w:type="spellStart"/>
-      <w:r>
-        <w:rPr>
-          <w:rFonts w:ascii="SimSun"/>
-          <w:spacing w:val="-10"/>
-        </w:rPr>
-        <w:t>Nfactors</w:t>
-      </w:r>
-      <w:proofErr w:type="spellEnd"/>
-      <w:r>
-        <w:rPr>
-          <w:rFonts w:ascii="SimSun"/>
-          <w:spacing w:val="-10"/>
+        <w:t>, Nfactors,</w:t>
+      </w:r>
+      <w:r>
+        <w:rPr>
+          <w:rFonts w:ascii="SimSun"/>
+          <w:spacing w:val="-9"/>
+        </w:rPr>
+        <w:t xml:space="preserve"> </w:t>
+      </w:r>
+      <w:r>
+        <w:rPr>
+          <w:rFonts w:ascii="SimSun"/>
+        </w:rPr>
+        <w:t>M</w:t>
+      </w:r>
+      <w:r>
+        <w:rPr>
+          <w:rFonts w:ascii="SimSun"/>
+        </w:rPr>
+        <w:t>axit</w:t>
+      </w:r>
+      <w:r>
+        <w:rPr>
+          <w:rFonts w:ascii="SimSun"/>
+        </w:rPr>
+        <w:t>=100</w:t>
+      </w:r>
+      <w:r>
+        <w:rPr>
+          <w:rFonts w:ascii="SimSun"/>
         </w:rPr>
         <w:t>,</w:t>
       </w:r>
       <w:r>
         <w:rPr>
           <w:rFonts w:ascii="SimSun"/>
-          <w:spacing w:val="-9"/>
-        </w:rPr>
-        <w:t xml:space="preserve"> </w:t>
-      </w:r>
-      <w:proofErr w:type="spellStart"/>
-      <w:r>
-        <w:rPr>
-          <w:rFonts w:ascii="SimSun"/>
-        </w:rPr>
-        <w:t>M</w:t>
-      </w:r>
-      <w:r>
-        <w:rPr>
-          <w:rFonts w:ascii="SimSun"/>
-        </w:rPr>
-        <w:t>axit</w:t>
-      </w:r>
-      <w:proofErr w:type="spellEnd"/>
-      <w:r>
-        <w:rPr>
-          <w:rFonts w:ascii="SimSun"/>
-        </w:rPr>
-        <w:t>=100</w:t>
-      </w:r>
-      <w:r>
-        <w:rPr>
-          <w:rFonts w:ascii="SimSun"/>
-        </w:rPr>
-        <w:t>,</w:t>
-      </w:r>
-      <w:r>
-        <w:rPr>
-          <w:rFonts w:ascii="SimSun"/>
-        </w:rPr>
-        <w:t xml:space="preserve"> </w:t>
-      </w:r>
-      <w:proofErr w:type="spellStart"/>
+        </w:rPr>
+        <w:t xml:space="preserve"> </w:t>
+      </w:r>
       <w:r>
         <w:rPr>
           <w:rFonts w:ascii="SimSun"/>
         </w:rPr>
         <w:t>tol</w:t>
       </w:r>
-      <w:proofErr w:type="spellEnd"/>
       <w:r>
         <w:rPr>
           <w:rFonts w:ascii="SimSun"/>
@@ -13495,7 +12939,6 @@
         <w:spacing w:before="54"/>
         <w:ind w:left="2268" w:hanging="1622"/>
       </w:pPr>
-      <w:proofErr w:type="spellStart"/>
       <w:r>
         <w:rPr>
           <w:rFonts w:ascii="SimSun"/>
@@ -13503,7 +12946,6 @@
         </w:rPr>
         <w:t>Y</w:t>
       </w:r>
-      <w:proofErr w:type="spellEnd"/>
       <w:r>
         <w:rPr>
           <w:rFonts w:ascii="SimSun"/>
@@ -13557,7 +12999,6 @@
         <w:spacing w:before="96" w:line="240" w:lineRule="exact"/>
         <w:ind w:left="2186" w:right="107" w:hanging="1540"/>
       </w:pPr>
-      <w:proofErr w:type="spellStart"/>
       <w:r>
         <w:rPr>
           <w:rFonts w:ascii="SimSun"/>
@@ -13565,7 +13006,6 @@
         </w:rPr>
         <w:t>Nfactors</w:t>
       </w:r>
-      <w:proofErr w:type="spellEnd"/>
       <w:r>
         <w:rPr>
           <w:rFonts w:ascii="SimSun"/>
@@ -13591,7 +13031,6 @@
         </w:tabs>
         <w:spacing w:before="50"/>
       </w:pPr>
-      <w:proofErr w:type="spellStart"/>
       <w:r>
         <w:rPr>
           <w:rFonts w:ascii="SimSun"/>
@@ -13606,7 +13045,6 @@
         </w:rPr>
         <w:t>axit</w:t>
       </w:r>
-      <w:proofErr w:type="spellEnd"/>
       <w:r>
         <w:rPr>
           <w:rFonts w:ascii="SimSun"/>
@@ -13665,7 +13103,6 @@
         </w:tabs>
         <w:spacing w:before="50"/>
       </w:pPr>
-      <w:proofErr w:type="spellStart"/>
       <w:r>
         <w:rPr>
           <w:rFonts w:ascii="SimSun"/>
@@ -13673,7 +13110,6 @@
         </w:rPr>
         <w:t>tol</w:t>
       </w:r>
-      <w:proofErr w:type="spellEnd"/>
       <w:r>
         <w:rPr>
           <w:rFonts w:ascii="SimSun"/>
@@ -13957,14 +13393,12 @@
         <w:pStyle w:val="BodyText"/>
         <w:spacing w:before="9"/>
       </w:pPr>
-      <w:proofErr w:type="spellStart"/>
       <w:r>
         <w:rPr>
           <w:b/>
         </w:rPr>
         <w:t>pval</w:t>
       </w:r>
-      <w:proofErr w:type="spellEnd"/>
       <w:r>
         <w:rPr>
           <w:b/>
@@ -14245,15 +13679,7 @@
           <w:w w:val="95"/>
           <w:sz w:val="20"/>
         </w:rPr>
-        <w:t>Q</w:t>
-      </w:r>
-      <w:r>
-        <w:rPr>
-          <w:rFonts w:ascii="SimSun"/>
-          <w:w w:val="95"/>
-          <w:sz w:val="20"/>
-        </w:rPr>
-        <w:t>VAR</w:t>
+        <w:t>QVAR</w:t>
       </w:r>
       <w:r>
         <w:rPr>
@@ -14270,25 +13696,7 @@
           <w:spacing w:val="-1"/>
           <w:sz w:val="20"/>
         </w:rPr>
-        <w:t xml:space="preserve">Heterogeneous quantile panel data </w:t>
-      </w:r>
-      <w:r>
-        <w:rPr>
-          <w:rFonts w:ascii="Times New Roman"/>
-          <w:i/>
-          <w:spacing w:val="-1"/>
-          <w:sz w:val="20"/>
-        </w:rPr>
-        <w:t xml:space="preserve">VAR </w:t>
-      </w:r>
-      <w:r>
-        <w:rPr>
-          <w:rFonts w:ascii="Times New Roman"/>
-          <w:i/>
-          <w:spacing w:val="-1"/>
-          <w:sz w:val="20"/>
-        </w:rPr>
-        <w:t>models with interactive effects</w:t>
+        <w:t>Heterogeneous quantile panel data VAR models with interactive effects</w:t>
       </w:r>
     </w:p>
     <w:p>
@@ -14441,49 +13849,20 @@
           <w:rFonts w:ascii="SimSun"/>
           <w:w w:val="95"/>
         </w:rPr>
-        <w:t>Q</w:t>
-      </w:r>
-      <w:r>
-        <w:rPr>
-          <w:rFonts w:ascii="SimSun"/>
-          <w:w w:val="95"/>
-        </w:rPr>
-        <w:t>VAR</w:t>
-      </w:r>
-      <w:r>
-        <w:rPr>
-          <w:rFonts w:ascii="SimSun"/>
-        </w:rPr>
-        <w:t>(Y,</w:t>
-      </w:r>
-      <w:r>
-        <w:rPr>
-          <w:rFonts w:ascii="SimSun"/>
-        </w:rPr>
-        <w:t xml:space="preserve"> LAG,</w:t>
+        <w:t>QVAR</w:t>
+      </w:r>
+      <w:r>
+        <w:rPr>
+          <w:rFonts w:ascii="SimSun"/>
+        </w:rPr>
+        <w:t>(Y, LAG,</w:t>
       </w:r>
       <w:r>
         <w:rPr>
           <w:rFonts w:ascii="SimSun"/>
           <w:spacing w:val="-10"/>
         </w:rPr>
-        <w:t xml:space="preserve"> TAU, </w:t>
-      </w:r>
-      <w:proofErr w:type="spellStart"/>
-      <w:r>
-        <w:rPr>
-          <w:rFonts w:ascii="SimSun"/>
-          <w:spacing w:val="-10"/>
-        </w:rPr>
-        <w:t>Nfactors</w:t>
-      </w:r>
-      <w:proofErr w:type="spellEnd"/>
-      <w:r>
-        <w:rPr>
-          <w:rFonts w:ascii="SimSun"/>
-          <w:spacing w:val="-10"/>
-        </w:rPr>
-        <w:t>,</w:t>
+        <w:t xml:space="preserve"> TAU, Nfactors,</w:t>
       </w:r>
       <w:r>
         <w:rPr>
@@ -14492,33 +13871,11 @@
         </w:rPr>
         <w:t xml:space="preserve"> </w:t>
       </w:r>
-      <w:proofErr w:type="spellStart"/>
-      <w:r>
-        <w:rPr>
-          <w:rFonts w:ascii="SimSun"/>
-        </w:rPr>
-        <w:t>Maxit</w:t>
-      </w:r>
-      <w:proofErr w:type="spellEnd"/>
-      <w:r>
-        <w:rPr>
-          <w:rFonts w:ascii="SimSun"/>
-        </w:rPr>
-        <w:t xml:space="preserve">=100, </w:t>
-      </w:r>
-      <w:proofErr w:type="spellStart"/>
-      <w:r>
-        <w:rPr>
-          <w:rFonts w:ascii="SimSun"/>
-        </w:rPr>
-        <w:t>tol</w:t>
-      </w:r>
-      <w:proofErr w:type="spellEnd"/>
-      <w:r>
-        <w:rPr>
-          <w:rFonts w:ascii="SimSun"/>
-        </w:rPr>
-        <w:t>=0.001)</w:t>
+      <w:r>
+        <w:rPr>
+          <w:rFonts w:ascii="SimSun"/>
+        </w:rPr>
+        <w:t>Maxit=100, tol=0.001)</w:t>
       </w:r>
     </w:p>
     <w:p>
@@ -14555,7 +13912,6 @@
         <w:spacing w:before="54"/>
         <w:ind w:left="2268" w:hanging="1622"/>
       </w:pPr>
-      <w:proofErr w:type="spellStart"/>
       <w:r>
         <w:rPr>
           <w:rFonts w:ascii="SimSun"/>
@@ -14563,7 +13919,6 @@
         </w:rPr>
         <w:t>Y</w:t>
       </w:r>
-      <w:proofErr w:type="spellEnd"/>
       <w:r>
         <w:rPr>
           <w:rFonts w:ascii="SimSun"/>
@@ -14608,24 +13963,13 @@
         <w:t>t-1</w:t>
       </w:r>
       <w:r>
-        <w:t xml:space="preserve"> to </w:t>
-      </w:r>
-      <w:proofErr w:type="spellStart"/>
-      <w:r>
-        <w:t>y</w:t>
+        <w:t xml:space="preserve"> to y</w:t>
       </w:r>
       <w:r>
         <w:rPr>
           <w:vertAlign w:val="subscript"/>
         </w:rPr>
-        <w:t>t</w:t>
-      </w:r>
-      <w:proofErr w:type="spellEnd"/>
-      <w:r>
-        <w:rPr>
-          <w:vertAlign w:val="subscript"/>
-        </w:rPr>
-        <w:t>-LAG</w:t>
+        <w:t>t-LAG</w:t>
       </w:r>
       <w:r>
         <w:t xml:space="preserve"> used in the VAR.</w:t>
@@ -14673,7 +14017,6 @@
         <w:spacing w:before="96" w:line="240" w:lineRule="exact"/>
         <w:ind w:left="2186" w:right="107" w:hanging="1540"/>
       </w:pPr>
-      <w:proofErr w:type="spellStart"/>
       <w:r>
         <w:rPr>
           <w:rFonts w:ascii="SimSun"/>
@@ -14681,7 +14024,6 @@
         </w:rPr>
         <w:t>Nfactors</w:t>
       </w:r>
-      <w:proofErr w:type="spellEnd"/>
       <w:r>
         <w:rPr>
           <w:rFonts w:ascii="SimSun"/>
@@ -14707,7 +14049,6 @@
         </w:tabs>
         <w:spacing w:before="50"/>
       </w:pPr>
-      <w:proofErr w:type="spellStart"/>
       <w:r>
         <w:rPr>
           <w:rFonts w:ascii="SimSun"/>
@@ -14715,7 +14056,6 @@
         </w:rPr>
         <w:t>Maxit</w:t>
       </w:r>
-      <w:proofErr w:type="spellEnd"/>
       <w:r>
         <w:rPr>
           <w:rFonts w:ascii="SimSun"/>
@@ -14774,7 +14114,6 @@
         </w:tabs>
         <w:spacing w:before="50"/>
       </w:pPr>
-      <w:proofErr w:type="spellStart"/>
       <w:r>
         <w:rPr>
           <w:rFonts w:ascii="SimSun"/>
@@ -14782,7 +14121,6 @@
         </w:rPr>
         <w:t>tol</w:t>
       </w:r>
-      <w:proofErr w:type="spellEnd"/>
       <w:r>
         <w:rPr>
           <w:rFonts w:ascii="SimSun"/>
@@ -15066,14 +14404,12 @@
         <w:pStyle w:val="BodyText"/>
         <w:spacing w:before="9"/>
       </w:pPr>
-      <w:proofErr w:type="spellStart"/>
       <w:r>
         <w:rPr>
           <w:b/>
         </w:rPr>
         <w:t>pval</w:t>
       </w:r>
-      <w:proofErr w:type="spellEnd"/>
       <w:r>
         <w:rPr>
           <w:b/>
@@ -15267,15 +14603,7 @@
           <w:sz w:val="18"/>
           <w:szCs w:val="18"/>
         </w:rPr>
-        <w:t xml:space="preserve"> </w:t>
-      </w:r>
-      <w:r>
-        <w:rPr>
-          <w:rFonts w:ascii="SimSun" w:eastAsia="SimSun" w:hAnsi="SimSun" w:cs="SimSun"/>
-          <w:sz w:val="18"/>
-          <w:szCs w:val="18"/>
-        </w:rPr>
-        <w:t>(data</w:t>
+        <w:t xml:space="preserve"> (data</w:t>
       </w:r>
       <w:r>
         <w:rPr>

--- a/Readme.docx
+++ b/Readme.docx
@@ -270,7 +270,21 @@
           <w:rFonts w:ascii="Times New Roman"/>
           <w:sz w:val="20"/>
         </w:rPr>
-        <w:t>0.0.0.9</w:t>
+        <w:t>0.</w:t>
+      </w:r>
+      <w:r>
+        <w:rPr>
+          <w:rFonts w:ascii="Times New Roman"/>
+          <w:sz w:val="20"/>
+        </w:rPr>
+        <w:t>1</w:t>
+      </w:r>
+      <w:r>
+        <w:rPr>
+          <w:rFonts w:ascii="Times New Roman"/>
+          <w:sz w:val="20"/>
+        </w:rPr>
+        <w:t>.0</w:t>
       </w:r>
     </w:p>
     <w:p>
@@ -322,6 +336,7 @@
         </w:rPr>
         <w:t>th</w:t>
       </w:r>
+      <w:proofErr w:type="gramStart"/>
       <w:r>
         <w:rPr>
           <w:rFonts w:ascii="Times New Roman"/>
@@ -329,6 +344,7 @@
         </w:rPr>
         <w:t xml:space="preserve"> 2021</w:t>
       </w:r>
+      <w:proofErr w:type="gramEnd"/>
     </w:p>
     <w:p>
       <w:pPr>
@@ -1397,7 +1413,15 @@
         <w:tab/>
       </w:r>
       <w:r>
-        <w:t>The T times N panel of response where N=number of individuals, T=length of time series.</w:t>
+        <w:t xml:space="preserve">The T </w:t>
+      </w:r>
+      <w:proofErr w:type="gramStart"/>
+      <w:r>
+        <w:t>times</w:t>
+      </w:r>
+      <w:proofErr w:type="gramEnd"/>
+      <w:r>
+        <w:t xml:space="preserve"> N panel of response where N=number of individuals, T=length of time series.</w:t>
       </w:r>
     </w:p>
     <w:p>
@@ -1705,6 +1729,7 @@
         </w:rPr>
         <w:t xml:space="preserve">-value </w:t>
       </w:r>
+      <w:proofErr w:type="gramStart"/>
       <w:r>
         <w:rPr>
           <w:bCs/>
@@ -1712,6 +1737,7 @@
         </w:rPr>
         <w:t>The</w:t>
       </w:r>
+      <w:proofErr w:type="gramEnd"/>
       <w:r>
         <w:rPr>
           <w:b/>
@@ -1855,8 +1881,18 @@
           <w:sz w:val="18"/>
           <w:szCs w:val="18"/>
         </w:rPr>
-        <w:t>fit &lt;- HOMTEST(</w:t>
-      </w:r>
+        <w:t xml:space="preserve">fit &lt;- </w:t>
+      </w:r>
+      <w:proofErr w:type="gramStart"/>
+      <w:r>
+        <w:rPr>
+          <w:rFonts w:ascii="SimSun" w:eastAsia="SimSun" w:hAnsi="SimSun" w:cs="SimSun"/>
+          <w:sz w:val="18"/>
+          <w:szCs w:val="18"/>
+        </w:rPr>
+        <w:t>HOMTEST(</w:t>
+      </w:r>
+      <w:proofErr w:type="gramEnd"/>
       <w:r>
         <w:rPr>
           <w:rFonts w:ascii="SimSun" w:eastAsia="SimSun" w:hAnsi="SimSun" w:cs="SimSun"/>
@@ -2286,7 +2322,15 @@
         <w:tab/>
       </w:r>
       <w:r>
-        <w:t>The T times N panel of response where N=number of individuals, T=length of time series.</w:t>
+        <w:t xml:space="preserve">The T </w:t>
+      </w:r>
+      <w:proofErr w:type="gramStart"/>
+      <w:r>
+        <w:t>times</w:t>
+      </w:r>
+      <w:proofErr w:type="gramEnd"/>
+      <w:r>
+        <w:t xml:space="preserve"> N panel of response where N=number of individuals, T=length of time series.</w:t>
       </w:r>
     </w:p>
     <w:p>
@@ -2597,6 +2641,7 @@
         </w:rPr>
         <w:t xml:space="preserve">p-value </w:t>
       </w:r>
+      <w:proofErr w:type="gramStart"/>
       <w:r>
         <w:rPr>
           <w:bCs/>
@@ -2604,6 +2649,7 @@
         </w:rPr>
         <w:t>The</w:t>
       </w:r>
+      <w:proofErr w:type="gramEnd"/>
       <w:r>
         <w:rPr>
           <w:b/>
@@ -2740,15 +2786,16 @@
           <w:sz w:val="18"/>
           <w:szCs w:val="18"/>
         </w:rPr>
-        <w:t>fit &lt;- HOMTEST</w:t>
-      </w:r>
+        <w:t xml:space="preserve">fit &lt;- </w:t>
+      </w:r>
+      <w:proofErr w:type="gramStart"/>
       <w:r>
         <w:rPr>
           <w:rFonts w:ascii="SimSun" w:eastAsia="SimSun" w:hAnsi="SimSun" w:cs="SimSun"/>
           <w:sz w:val="18"/>
           <w:szCs w:val="18"/>
         </w:rPr>
-        <w:t>GLM</w:t>
+        <w:t>HOMTEST</w:t>
       </w:r>
       <w:r>
         <w:rPr>
@@ -2756,8 +2803,17 @@
           <w:sz w:val="18"/>
           <w:szCs w:val="18"/>
         </w:rPr>
+        <w:t>GLM</w:t>
+      </w:r>
+      <w:r>
+        <w:rPr>
+          <w:rFonts w:ascii="SimSun" w:eastAsia="SimSun" w:hAnsi="SimSun" w:cs="SimSun"/>
+          <w:sz w:val="18"/>
+          <w:szCs w:val="18"/>
+        </w:rPr>
         <w:t>(</w:t>
       </w:r>
+      <w:proofErr w:type="gramEnd"/>
       <w:r>
         <w:rPr>
           <w:rFonts w:ascii="SimSun" w:eastAsia="SimSun" w:hAnsi="SimSun" w:cs="SimSun"/>
@@ -3112,7 +3168,21 @@
         <w:rPr>
           <w:rFonts w:ascii="SimSun"/>
         </w:rPr>
-        <w:t>seq(1,nrow(B))</w:t>
+        <w:t>seq(</w:t>
+      </w:r>
+      <w:proofErr w:type="gramStart"/>
+      <w:r>
+        <w:rPr>
+          <w:rFonts w:ascii="SimSun"/>
+        </w:rPr>
+        <w:t>1,nrow</w:t>
+      </w:r>
+      <w:proofErr w:type="gramEnd"/>
+      <w:r>
+        <w:rPr>
+          <w:rFonts w:ascii="SimSun"/>
+        </w:rPr>
+        <w:t>(B))</w:t>
       </w:r>
       <w:r>
         <w:rPr>
@@ -3478,23 +3548,25 @@
           <w:sz w:val="18"/>
           <w:szCs w:val="18"/>
         </w:rPr>
-        <w:t>fit &lt;- PDMIFLOGIT(</w:t>
-      </w:r>
+        <w:t xml:space="preserve">fit &lt;- </w:t>
+      </w:r>
+      <w:proofErr w:type="gramStart"/>
       <w:r>
         <w:rPr>
           <w:rFonts w:ascii="SimSun" w:eastAsia="SimSun" w:hAnsi="SimSun" w:cs="SimSun"/>
           <w:sz w:val="18"/>
           <w:szCs w:val="18"/>
         </w:rPr>
-        <w:t>data2</w:t>
-      </w:r>
+        <w:t>PDMIFLOGIT(</w:t>
+      </w:r>
+      <w:proofErr w:type="gramEnd"/>
       <w:r>
         <w:rPr>
           <w:rFonts w:ascii="SimSun" w:eastAsia="SimSun" w:hAnsi="SimSun" w:cs="SimSun"/>
           <w:sz w:val="18"/>
           <w:szCs w:val="18"/>
         </w:rPr>
-        <w:t>X,</w:t>
+        <w:t>data2</w:t>
       </w:r>
       <w:r>
         <w:rPr>
@@ -3502,7 +3574,7 @@
           <w:sz w:val="18"/>
           <w:szCs w:val="18"/>
         </w:rPr>
-        <w:t>data2</w:t>
+        <w:t>X,</w:t>
       </w:r>
       <w:r>
         <w:rPr>
@@ -3510,7 +3582,7 @@
           <w:sz w:val="18"/>
           <w:szCs w:val="18"/>
         </w:rPr>
-        <w:t>Y,</w:t>
+        <w:t>data2</w:t>
       </w:r>
       <w:r>
         <w:rPr>
@@ -3518,7 +3590,7 @@
           <w:sz w:val="18"/>
           <w:szCs w:val="18"/>
         </w:rPr>
-        <w:t>2</w:t>
+        <w:t>Y,</w:t>
       </w:r>
       <w:r>
         <w:rPr>
@@ -3526,37 +3598,55 @@
           <w:sz w:val="18"/>
           <w:szCs w:val="18"/>
         </w:rPr>
-        <w:t>)</w:t>
-      </w:r>
-    </w:p>
-    <w:p>
-      <w:pPr>
-        <w:spacing w:before="2"/>
-        <w:ind w:left="709"/>
+        <w:t>2</w:t>
+      </w:r>
+      <w:r>
         <w:rPr>
           <w:rFonts w:ascii="SimSun" w:eastAsia="SimSun" w:hAnsi="SimSun" w:cs="SimSun"/>
           <w:sz w:val="18"/>
           <w:szCs w:val="18"/>
         </w:rPr>
-      </w:pPr>
+        <w:t>)</w:t>
+      </w:r>
     </w:p>
     <w:p>
       <w:pPr>
         <w:spacing w:before="2"/>
         <w:ind w:left="709"/>
-        <w:rPr>
-          <w:rFonts w:ascii="SimSun"/>
-          <w:w w:val="95"/>
-          <w:sz w:val="20"/>
-        </w:rPr>
-      </w:pPr>
-      <w:r>
         <w:rPr>
           <w:rFonts w:ascii="SimSun" w:eastAsia="SimSun" w:hAnsi="SimSun" w:cs="SimSun"/>
           <w:sz w:val="18"/>
           <w:szCs w:val="18"/>
         </w:rPr>
-        <w:t>HYPTEST(fit$Coefficients,data.frame(c(0,1),c(-1,2)),fit$Se</w:t>
+      </w:pPr>
+    </w:p>
+    <w:p>
+      <w:pPr>
+        <w:spacing w:before="2"/>
+        <w:ind w:left="709"/>
+        <w:rPr>
+          <w:rFonts w:ascii="SimSun"/>
+          <w:w w:val="95"/>
+          <w:sz w:val="20"/>
+        </w:rPr>
+      </w:pPr>
+      <w:proofErr w:type="gramStart"/>
+      <w:r>
+        <w:rPr>
+          <w:rFonts w:ascii="SimSun" w:eastAsia="SimSun" w:hAnsi="SimSun" w:cs="SimSun"/>
+          <w:sz w:val="18"/>
+          <w:szCs w:val="18"/>
+        </w:rPr>
+        <w:t>HYPTEST(</w:t>
+      </w:r>
+      <w:proofErr w:type="gramEnd"/>
+      <w:r>
+        <w:rPr>
+          <w:rFonts w:ascii="SimSun" w:eastAsia="SimSun" w:hAnsi="SimSun" w:cs="SimSun"/>
+          <w:sz w:val="18"/>
+          <w:szCs w:val="18"/>
+        </w:rPr>
+        <w:t>fit$Coefficients,data.frame(c(0,1),c(-1,2)),fit$Se</w:t>
       </w:r>
       <w:r>
         <w:rPr>
@@ -3854,6 +3944,7 @@
           <w:rFonts w:ascii="SimSun" w:eastAsia="SimSun" w:hAnsi="SimSun" w:cs="SimSun"/>
         </w:rPr>
       </w:pPr>
+      <w:proofErr w:type="gramStart"/>
       <w:r>
         <w:rPr>
           <w:rFonts w:ascii="SimSun"/>
@@ -3865,7 +3956,14 @@
         <w:rPr>
           <w:rFonts w:ascii="SimSun"/>
         </w:rPr>
-        <w:t>(X,</w:t>
+        <w:t>(</w:t>
+      </w:r>
+      <w:proofErr w:type="gramEnd"/>
+      <w:r>
+        <w:rPr>
+          <w:rFonts w:ascii="SimSun"/>
+        </w:rPr>
+        <w:t>X,</w:t>
       </w:r>
       <w:r>
         <w:rPr>
@@ -4043,7 +4141,15 @@
         <w:tab/>
       </w:r>
       <w:r>
-        <w:t>The T times N panel of response where N=number of individuals, T=length of time series.</w:t>
+        <w:t xml:space="preserve">The T </w:t>
+      </w:r>
+      <w:proofErr w:type="gramStart"/>
+      <w:r>
+        <w:t>times</w:t>
+      </w:r>
+      <w:proofErr w:type="gramEnd"/>
+      <w:r>
+        <w:t xml:space="preserve"> N panel of response where N=number of individuals, T=length of time series.</w:t>
       </w:r>
     </w:p>
     <w:p>
@@ -4119,8 +4225,13 @@
         <w:tab/>
       </w:r>
       <w:r>
-        <w:t>A pre-specified number of factors in each groups</w:t>
-      </w:r>
+        <w:t xml:space="preserve">A pre-specified number of factors in each </w:t>
+      </w:r>
+      <w:proofErr w:type="gramStart"/>
+      <w:r>
+        <w:t>groups</w:t>
+      </w:r>
+      <w:proofErr w:type="gramEnd"/>
       <w:r>
         <w:rPr>
           <w:rFonts w:ascii="SimSun"/>
@@ -4506,9 +4617,11 @@
         </w:rPr>
         <w:t xml:space="preserve"> </w:t>
       </w:r>
+      <w:proofErr w:type="gramStart"/>
       <w:r>
         <w:t>The</w:t>
       </w:r>
+      <w:proofErr w:type="gramEnd"/>
       <w:r>
         <w:rPr>
           <w:spacing w:val="-6"/>
@@ -4571,9 +4684,11 @@
         </w:rPr>
         <w:t xml:space="preserve"> </w:t>
       </w:r>
+      <w:proofErr w:type="gramStart"/>
       <w:r>
         <w:t>The</w:t>
       </w:r>
+      <w:proofErr w:type="gramEnd"/>
       <w:r>
         <w:rPr>
           <w:spacing w:val="20"/>
@@ -4620,9 +4735,11 @@
         </w:rPr>
         <w:t xml:space="preserve"> </w:t>
       </w:r>
+      <w:proofErr w:type="gramStart"/>
       <w:r>
         <w:t>The</w:t>
       </w:r>
+      <w:proofErr w:type="gramEnd"/>
       <w:r>
         <w:rPr>
           <w:spacing w:val="-6"/>
@@ -4660,9 +4777,11 @@
         </w:rPr>
         <w:t xml:space="preserve"> </w:t>
       </w:r>
+      <w:proofErr w:type="gramStart"/>
       <w:r>
         <w:t>The</w:t>
       </w:r>
+      <w:proofErr w:type="gramEnd"/>
       <w:r>
         <w:rPr>
           <w:spacing w:val="20"/>
@@ -4901,6 +5020,7 @@
         </w:rPr>
         <w:t xml:space="preserve">fit &lt;- </w:t>
       </w:r>
+      <w:proofErr w:type="gramStart"/>
       <w:r>
         <w:rPr>
           <w:rFonts w:ascii="SimSun" w:eastAsia="SimSun" w:hAnsi="SimSun" w:cs="SimSun"/>
@@ -4909,6 +5029,7 @@
         </w:rPr>
         <w:t>PDMIFCLUST(</w:t>
       </w:r>
+      <w:proofErr w:type="gramEnd"/>
       <w:r>
         <w:rPr>
           <w:rFonts w:ascii="SimSun" w:eastAsia="SimSun" w:hAnsi="SimSun" w:cs="SimSun"/>
@@ -5232,6 +5353,7 @@
           <w:rFonts w:ascii="SimSun" w:eastAsia="SimSun" w:hAnsi="SimSun" w:cs="SimSun"/>
         </w:rPr>
       </w:pPr>
+      <w:proofErr w:type="gramStart"/>
       <w:r>
         <w:rPr>
           <w:rFonts w:ascii="SimSun"/>
@@ -5250,7 +5372,14 @@
         <w:rPr>
           <w:rFonts w:ascii="SimSun"/>
         </w:rPr>
-        <w:t>(X,</w:t>
+        <w:t>(</w:t>
+      </w:r>
+      <w:proofErr w:type="gramEnd"/>
+      <w:r>
+        <w:rPr>
+          <w:rFonts w:ascii="SimSun"/>
+        </w:rPr>
+        <w:t>X,</w:t>
       </w:r>
       <w:r>
         <w:rPr>
@@ -5377,7 +5506,15 @@
         <w:tab/>
       </w:r>
       <w:r>
-        <w:t>The T times N panel of response where N=number of individuals, T=length of time series.</w:t>
+        <w:t xml:space="preserve">The T </w:t>
+      </w:r>
+      <w:proofErr w:type="gramStart"/>
+      <w:r>
+        <w:t>times</w:t>
+      </w:r>
+      <w:proofErr w:type="gramEnd"/>
+      <w:r>
+        <w:t xml:space="preserve"> N panel of response where N=number of individuals, T=length of time series.</w:t>
       </w:r>
     </w:p>
     <w:p>
@@ -5431,8 +5568,13 @@
         <w:tab/>
       </w:r>
       <w:r>
-        <w:t>A pre-specified number of factors in each groups</w:t>
-      </w:r>
+        <w:t xml:space="preserve">A pre-specified number of factors in each </w:t>
+      </w:r>
+      <w:proofErr w:type="gramStart"/>
+      <w:r>
+        <w:t>groups</w:t>
+      </w:r>
+      <w:proofErr w:type="gramEnd"/>
       <w:r>
         <w:rPr>
           <w:rFonts w:ascii="SimSun"/>
@@ -5768,9 +5910,11 @@
         </w:rPr>
         <w:t xml:space="preserve"> </w:t>
       </w:r>
+      <w:proofErr w:type="gramStart"/>
       <w:r>
         <w:t>The</w:t>
       </w:r>
+      <w:proofErr w:type="gramEnd"/>
       <w:r>
         <w:rPr>
           <w:spacing w:val="20"/>
@@ -5805,9 +5949,11 @@
         </w:rPr>
         <w:t xml:space="preserve"> </w:t>
       </w:r>
+      <w:proofErr w:type="gramStart"/>
       <w:r>
         <w:t>The</w:t>
       </w:r>
+      <w:proofErr w:type="gramEnd"/>
       <w:r>
         <w:rPr>
           <w:spacing w:val="-6"/>
@@ -6025,6 +6171,7 @@
         </w:rPr>
         <w:t xml:space="preserve">fit &lt;- </w:t>
       </w:r>
+      <w:proofErr w:type="gramStart"/>
       <w:r>
         <w:rPr>
           <w:rFonts w:ascii="SimSun" w:eastAsia="SimSun" w:hAnsi="SimSun" w:cs="SimSun"/>
@@ -6049,6 +6196,7 @@
         </w:rPr>
         <w:t>(</w:t>
       </w:r>
+      <w:proofErr w:type="gramEnd"/>
       <w:r>
         <w:rPr>
           <w:rFonts w:ascii="SimSun" w:eastAsia="SimSun" w:hAnsi="SimSun" w:cs="SimSun"/>
@@ -6361,6 +6509,7 @@
           <w:rFonts w:ascii="SimSun" w:eastAsia="SimSun" w:hAnsi="SimSun" w:cs="SimSun"/>
         </w:rPr>
       </w:pPr>
+      <w:proofErr w:type="gramStart"/>
       <w:r>
         <w:rPr>
           <w:rFonts w:ascii="SimSun"/>
@@ -6379,7 +6528,14 @@
         <w:rPr>
           <w:rFonts w:ascii="SimSun"/>
         </w:rPr>
-        <w:t>(X,</w:t>
+        <w:t>(</w:t>
+      </w:r>
+      <w:proofErr w:type="gramEnd"/>
+      <w:r>
+        <w:rPr>
+          <w:rFonts w:ascii="SimSun"/>
+        </w:rPr>
+        <w:t>X,</w:t>
       </w:r>
       <w:r>
         <w:rPr>
@@ -6536,7 +6692,15 @@
         <w:tab/>
       </w:r>
       <w:r>
-        <w:t>The T times N panel of response where N=number of individuals, T=length of time series.</w:t>
+        <w:t xml:space="preserve">The T </w:t>
+      </w:r>
+      <w:proofErr w:type="gramStart"/>
+      <w:r>
+        <w:t>times</w:t>
+      </w:r>
+      <w:proofErr w:type="gramEnd"/>
+      <w:r>
+        <w:t xml:space="preserve"> N panel of response where N=number of individuals, T=length of time series.</w:t>
       </w:r>
     </w:p>
     <w:p>
@@ -7158,8 +7322,18 @@
           <w:sz w:val="18"/>
           <w:szCs w:val="18"/>
         </w:rPr>
-        <w:t>fit &lt;- PDMIFCOUNT(</w:t>
-      </w:r>
+        <w:t xml:space="preserve">fit &lt;- </w:t>
+      </w:r>
+      <w:proofErr w:type="gramStart"/>
+      <w:r>
+        <w:rPr>
+          <w:rFonts w:ascii="SimSun" w:eastAsia="SimSun" w:hAnsi="SimSun" w:cs="SimSun"/>
+          <w:sz w:val="18"/>
+          <w:szCs w:val="18"/>
+        </w:rPr>
+        <w:t>PDMIFCOUNT(</w:t>
+      </w:r>
+      <w:proofErr w:type="gramEnd"/>
       <w:r>
         <w:rPr>
           <w:rFonts w:ascii="SimSun" w:eastAsia="SimSun" w:hAnsi="SimSun" w:cs="SimSun"/>
@@ -7440,6 +7614,7 @@
           <w:rFonts w:ascii="SimSun" w:eastAsia="SimSun" w:hAnsi="SimSun" w:cs="SimSun"/>
         </w:rPr>
       </w:pPr>
+      <w:proofErr w:type="gramStart"/>
       <w:r>
         <w:rPr>
           <w:rFonts w:ascii="SimSun"/>
@@ -7458,7 +7633,14 @@
         <w:rPr>
           <w:rFonts w:ascii="SimSun"/>
         </w:rPr>
-        <w:t>(X,</w:t>
+        <w:t>(</w:t>
+      </w:r>
+      <w:proofErr w:type="gramEnd"/>
+      <w:r>
+        <w:rPr>
+          <w:rFonts w:ascii="SimSun"/>
+        </w:rPr>
+        <w:t>X,</w:t>
       </w:r>
       <w:r>
         <w:rPr>
@@ -7573,7 +7755,15 @@
         <w:tab/>
       </w:r>
       <w:r>
-        <w:t>The T times N panel of response where N=number of individuals, T=length of time series.</w:t>
+        <w:t xml:space="preserve">The T </w:t>
+      </w:r>
+      <w:proofErr w:type="gramStart"/>
+      <w:r>
+        <w:t>times</w:t>
+      </w:r>
+      <w:proofErr w:type="gramEnd"/>
+      <w:r>
+        <w:t xml:space="preserve"> N panel of response where N=number of individuals, T=length of time series.</w:t>
       </w:r>
     </w:p>
     <w:p>
@@ -8213,7 +8403,25 @@
           <w:sz w:val="18"/>
           <w:szCs w:val="18"/>
         </w:rPr>
-        <w:t>fit &lt;- PDMIFGLM(data2X,data2Y,binomial(link=logit),2)</w:t>
+        <w:t xml:space="preserve">fit &lt;- </w:t>
+      </w:r>
+      <w:proofErr w:type="gramStart"/>
+      <w:r>
+        <w:rPr>
+          <w:rFonts w:ascii="SimSun" w:eastAsia="SimSun" w:hAnsi="SimSun" w:cs="SimSun"/>
+          <w:sz w:val="18"/>
+          <w:szCs w:val="18"/>
+        </w:rPr>
+        <w:t>PDMIFGLM(</w:t>
+      </w:r>
+      <w:proofErr w:type="gramEnd"/>
+      <w:r>
+        <w:rPr>
+          <w:rFonts w:ascii="SimSun" w:eastAsia="SimSun" w:hAnsi="SimSun" w:cs="SimSun"/>
+          <w:sz w:val="18"/>
+          <w:szCs w:val="18"/>
+        </w:rPr>
+        <w:t>data2X,data2Y,binomial(link=logit),2)</w:t>
       </w:r>
     </w:p>
     <w:p>
@@ -8440,6 +8648,7 @@
           <w:rFonts w:ascii="SimSun" w:eastAsia="SimSun" w:hAnsi="SimSun" w:cs="SimSun"/>
         </w:rPr>
       </w:pPr>
+      <w:proofErr w:type="gramStart"/>
       <w:r>
         <w:rPr>
           <w:rFonts w:ascii="SimSun"/>
@@ -8458,7 +8667,14 @@
         <w:rPr>
           <w:rFonts w:ascii="SimSun"/>
         </w:rPr>
-        <w:t>(X,</w:t>
+        <w:t>(</w:t>
+      </w:r>
+      <w:proofErr w:type="gramEnd"/>
+      <w:r>
+        <w:rPr>
+          <w:rFonts w:ascii="SimSun"/>
+        </w:rPr>
+        <w:t>X,</w:t>
       </w:r>
       <w:r>
         <w:rPr>
@@ -8621,7 +8837,15 @@
         <w:tab/>
       </w:r>
       <w:r>
-        <w:t>The T times N panel of response where N=number of individuals, T=length of time series.</w:t>
+        <w:t xml:space="preserve">The T </w:t>
+      </w:r>
+      <w:proofErr w:type="gramStart"/>
+      <w:r>
+        <w:t>times</w:t>
+      </w:r>
+      <w:proofErr w:type="gramEnd"/>
+      <w:r>
+        <w:t xml:space="preserve"> N panel of response where N=number of individuals, T=length of time series.</w:t>
       </w:r>
     </w:p>
     <w:p>
@@ -9242,7 +9466,25 @@
           <w:sz w:val="18"/>
           <w:szCs w:val="18"/>
         </w:rPr>
-        <w:t>fit &lt;- PDMIFLIN(data1X,data1Y,2)</w:t>
+        <w:t xml:space="preserve">fit &lt;- </w:t>
+      </w:r>
+      <w:proofErr w:type="gramStart"/>
+      <w:r>
+        <w:rPr>
+          <w:rFonts w:ascii="SimSun" w:eastAsia="SimSun" w:hAnsi="SimSun" w:cs="SimSun"/>
+          <w:sz w:val="18"/>
+          <w:szCs w:val="18"/>
+        </w:rPr>
+        <w:t>PDMIFLIN(</w:t>
+      </w:r>
+      <w:proofErr w:type="gramEnd"/>
+      <w:r>
+        <w:rPr>
+          <w:rFonts w:ascii="SimSun" w:eastAsia="SimSun" w:hAnsi="SimSun" w:cs="SimSun"/>
+          <w:sz w:val="18"/>
+          <w:szCs w:val="18"/>
+        </w:rPr>
+        <w:t>data1X,data1Y,2)</w:t>
       </w:r>
     </w:p>
     <w:p>
@@ -9469,6 +9711,7 @@
           <w:rFonts w:ascii="SimSun" w:eastAsia="SimSun" w:hAnsi="SimSun" w:cs="SimSun"/>
         </w:rPr>
       </w:pPr>
+      <w:proofErr w:type="gramStart"/>
       <w:r>
         <w:rPr>
           <w:rFonts w:ascii="SimSun"/>
@@ -9487,7 +9730,14 @@
         <w:rPr>
           <w:rFonts w:ascii="SimSun"/>
         </w:rPr>
-        <w:t>(X,</w:t>
+        <w:t>(</w:t>
+      </w:r>
+      <w:proofErr w:type="gramEnd"/>
+      <w:r>
+        <w:rPr>
+          <w:rFonts w:ascii="SimSun"/>
+        </w:rPr>
+        <w:t>X,</w:t>
       </w:r>
       <w:r>
         <w:rPr>
@@ -9684,7 +9934,15 @@
         <w:tab/>
       </w:r>
       <w:r>
-        <w:t>The T times N panel of response where N=number of individuals, T=length of time series.</w:t>
+        <w:t xml:space="preserve">The T </w:t>
+      </w:r>
+      <w:proofErr w:type="gramStart"/>
+      <w:r>
+        <w:t>times</w:t>
+      </w:r>
+      <w:proofErr w:type="gramEnd"/>
+      <w:r>
+        <w:t xml:space="preserve"> N panel of response where N=number of individuals, T=length of time series.</w:t>
       </w:r>
     </w:p>
     <w:p>
@@ -9786,8 +10044,13 @@
         <w:tab/>
       </w:r>
       <w:r>
-        <w:t>A pre-specified number of factors in each groups</w:t>
-      </w:r>
+        <w:t xml:space="preserve">A pre-specified number of factors in each </w:t>
+      </w:r>
+      <w:proofErr w:type="gramStart"/>
+      <w:r>
+        <w:t>groups</w:t>
+      </w:r>
+      <w:proofErr w:type="gramEnd"/>
       <w:r>
         <w:rPr>
           <w:rFonts w:ascii="SimSun"/>
@@ -9979,7 +10242,15 @@
         <w:t xml:space="preserve">. </w:t>
       </w:r>
       <w:r>
-        <w:t xml:space="preserve">Together with the regression coefficients, this function estimates the unobserved common factor structures both for across/within groups. </w:t>
+        <w:t xml:space="preserve">Together with the regression coefficients, this function estimates the unobserved common factor structures </w:t>
+      </w:r>
+      <w:proofErr w:type="gramStart"/>
+      <w:r>
+        <w:t>both for</w:t>
+      </w:r>
+      <w:proofErr w:type="gramEnd"/>
+      <w:r>
+        <w:t xml:space="preserve"> across/within groups. </w:t>
       </w:r>
     </w:p>
     <w:p>
@@ -10105,11 +10376,16 @@
         </w:rPr>
         <w:t xml:space="preserve"> </w:t>
       </w:r>
+      <w:proofErr w:type="gramStart"/>
       <w:r>
         <w:t>T</w:t>
       </w:r>
       <w:r>
-        <w:t>he estimated common factors across groups.</w:t>
+        <w:t>he</w:t>
+      </w:r>
+      <w:proofErr w:type="gramEnd"/>
+      <w:r>
+        <w:t xml:space="preserve"> estimated common factors across groups.</w:t>
       </w:r>
     </w:p>
     <w:p>
@@ -10146,8 +10422,13 @@
         </w:rPr>
         <w:t xml:space="preserve"> </w:t>
       </w:r>
-      <w:r>
-        <w:t>The estimated factor loadings for the common factors.</w:t>
+      <w:proofErr w:type="gramStart"/>
+      <w:r>
+        <w:t>The</w:t>
+      </w:r>
+      <w:proofErr w:type="gramEnd"/>
+      <w:r>
+        <w:t xml:space="preserve"> estimated factor loadings for the common factors.</w:t>
       </w:r>
     </w:p>
     <w:p>
@@ -10181,9 +10462,11 @@
         </w:rPr>
         <w:t xml:space="preserve"> </w:t>
       </w:r>
+      <w:proofErr w:type="gramStart"/>
       <w:r>
         <w:t>The</w:t>
       </w:r>
+      <w:proofErr w:type="gramEnd"/>
       <w:r>
         <w:rPr>
           <w:spacing w:val="-6"/>
@@ -10221,9 +10504,11 @@
         </w:rPr>
         <w:t xml:space="preserve"> </w:t>
       </w:r>
+      <w:proofErr w:type="gramStart"/>
       <w:r>
         <w:t>The</w:t>
       </w:r>
+      <w:proofErr w:type="gramEnd"/>
       <w:r>
         <w:rPr>
           <w:spacing w:val="20"/>
@@ -10437,7 +10722,25 @@
           <w:sz w:val="18"/>
           <w:szCs w:val="18"/>
         </w:rPr>
-        <w:t>fit &lt;- PDMIFLING(data4X,data4Y,data4LAB,2,c(2,2,2))</w:t>
+        <w:t xml:space="preserve">fit &lt;- </w:t>
+      </w:r>
+      <w:proofErr w:type="gramStart"/>
+      <w:r>
+        <w:rPr>
+          <w:rFonts w:ascii="SimSun" w:eastAsia="SimSun" w:hAnsi="SimSun" w:cs="SimSun"/>
+          <w:sz w:val="18"/>
+          <w:szCs w:val="18"/>
+        </w:rPr>
+        <w:t>PDMIFLING(</w:t>
+      </w:r>
+      <w:proofErr w:type="gramEnd"/>
+      <w:r>
+        <w:rPr>
+          <w:rFonts w:ascii="SimSun" w:eastAsia="SimSun" w:hAnsi="SimSun" w:cs="SimSun"/>
+          <w:sz w:val="18"/>
+          <w:szCs w:val="18"/>
+        </w:rPr>
+        <w:t>data4X,data4Y,data4LAB,2,c(2,2,2))</w:t>
       </w:r>
     </w:p>
     <w:p>
@@ -10672,6 +10975,7 @@
           <w:rFonts w:ascii="SimSun" w:eastAsia="SimSun" w:hAnsi="SimSun" w:cs="SimSun"/>
         </w:rPr>
       </w:pPr>
+      <w:proofErr w:type="gramStart"/>
       <w:r>
         <w:rPr>
           <w:rFonts w:ascii="SimSun"/>
@@ -10697,7 +11001,14 @@
         <w:rPr>
           <w:rFonts w:ascii="SimSun"/>
         </w:rPr>
-        <w:t>(X,</w:t>
+        <w:t>(</w:t>
+      </w:r>
+      <w:proofErr w:type="gramEnd"/>
+      <w:r>
+        <w:rPr>
+          <w:rFonts w:ascii="SimSun"/>
+        </w:rPr>
+        <w:t>X,</w:t>
       </w:r>
       <w:r>
         <w:rPr>
@@ -10854,7 +11165,15 @@
         <w:tab/>
       </w:r>
       <w:r>
-        <w:t>The T times N panel of response where N=number of individuals, T=length of time series.</w:t>
+        <w:t xml:space="preserve">The T </w:t>
+      </w:r>
+      <w:proofErr w:type="gramStart"/>
+      <w:r>
+        <w:t>times</w:t>
+      </w:r>
+      <w:proofErr w:type="gramEnd"/>
+      <w:r>
+        <w:t xml:space="preserve"> N panel of response where N=number of individuals, T=length of time series.</w:t>
       </w:r>
     </w:p>
     <w:p>
@@ -11471,7 +11790,25 @@
           <w:sz w:val="18"/>
           <w:szCs w:val="18"/>
         </w:rPr>
-        <w:t>fit &lt;- PDMIFLOGIT(data2X,data2Y,2)</w:t>
+        <w:t xml:space="preserve">fit &lt;- </w:t>
+      </w:r>
+      <w:proofErr w:type="gramStart"/>
+      <w:r>
+        <w:rPr>
+          <w:rFonts w:ascii="SimSun" w:eastAsia="SimSun" w:hAnsi="SimSun" w:cs="SimSun"/>
+          <w:sz w:val="18"/>
+          <w:szCs w:val="18"/>
+        </w:rPr>
+        <w:t>PDMIFLOGIT(</w:t>
+      </w:r>
+      <w:proofErr w:type="gramEnd"/>
+      <w:r>
+        <w:rPr>
+          <w:rFonts w:ascii="SimSun" w:eastAsia="SimSun" w:hAnsi="SimSun" w:cs="SimSun"/>
+          <w:sz w:val="18"/>
+          <w:szCs w:val="18"/>
+        </w:rPr>
+        <w:t>data2X,data2Y,2)</w:t>
       </w:r>
     </w:p>
     <w:p>
@@ -11719,6 +12056,7 @@
           <w:rFonts w:ascii="SimSun" w:eastAsia="SimSun" w:hAnsi="SimSun" w:cs="SimSun"/>
         </w:rPr>
       </w:pPr>
+      <w:proofErr w:type="gramStart"/>
       <w:r>
         <w:rPr>
           <w:rFonts w:ascii="SimSun"/>
@@ -11737,7 +12075,14 @@
         <w:rPr>
           <w:rFonts w:ascii="SimSun"/>
         </w:rPr>
-        <w:t>(X,</w:t>
+        <w:t>(</w:t>
+      </w:r>
+      <w:proofErr w:type="gramEnd"/>
+      <w:r>
+        <w:rPr>
+          <w:rFonts w:ascii="SimSun"/>
+        </w:rPr>
+        <w:t>X,</w:t>
       </w:r>
       <w:r>
         <w:rPr>
@@ -11894,7 +12239,15 @@
         <w:tab/>
       </w:r>
       <w:r>
-        <w:t>The T times N panel of response where N=number of individuals, T=length of time series.</w:t>
+        <w:t xml:space="preserve">The T </w:t>
+      </w:r>
+      <w:proofErr w:type="gramStart"/>
+      <w:r>
+        <w:t>times</w:t>
+      </w:r>
+      <w:proofErr w:type="gramEnd"/>
+      <w:r>
+        <w:t xml:space="preserve"> N panel of response where N=number of individuals, T=length of time series.</w:t>
       </w:r>
     </w:p>
     <w:p>
@@ -12501,8 +12854,18 @@
           <w:sz w:val="18"/>
           <w:szCs w:val="18"/>
         </w:rPr>
-        <w:t>fit &lt;- PDMIFPROBIT(</w:t>
-      </w:r>
+        <w:t xml:space="preserve">fit &lt;- </w:t>
+      </w:r>
+      <w:proofErr w:type="gramStart"/>
+      <w:r>
+        <w:rPr>
+          <w:rFonts w:ascii="SimSun" w:eastAsia="SimSun" w:hAnsi="SimSun" w:cs="SimSun"/>
+          <w:sz w:val="18"/>
+          <w:szCs w:val="18"/>
+        </w:rPr>
+        <w:t>PDMIFPROBIT(</w:t>
+      </w:r>
+      <w:proofErr w:type="gramEnd"/>
       <w:r>
         <w:rPr>
           <w:rFonts w:ascii="SimSun" w:eastAsia="SimSun" w:hAnsi="SimSun" w:cs="SimSun"/>
@@ -12758,6 +13121,7 @@
           <w:rFonts w:ascii="SimSun" w:eastAsia="SimSun" w:hAnsi="SimSun" w:cs="SimSun"/>
         </w:rPr>
       </w:pPr>
+      <w:proofErr w:type="gramStart"/>
       <w:r>
         <w:rPr>
           <w:rFonts w:ascii="SimSun"/>
@@ -12783,7 +13147,14 @@
         <w:rPr>
           <w:rFonts w:ascii="SimSun"/>
         </w:rPr>
-        <w:t>(X,</w:t>
+        <w:t>(</w:t>
+      </w:r>
+      <w:proofErr w:type="gramEnd"/>
+      <w:r>
+        <w:rPr>
+          <w:rFonts w:ascii="SimSun"/>
+        </w:rPr>
+        <w:t>X,</w:t>
       </w:r>
       <w:r>
         <w:rPr>
@@ -12954,7 +13325,15 @@
         <w:tab/>
       </w:r>
       <w:r>
-        <w:t>The T times N panel of response where N=number of individuals, T=length of time series.</w:t>
+        <w:t xml:space="preserve">The T </w:t>
+      </w:r>
+      <w:proofErr w:type="gramStart"/>
+      <w:r>
+        <w:t>times</w:t>
+      </w:r>
+      <w:proofErr w:type="gramEnd"/>
+      <w:r>
+        <w:t xml:space="preserve"> N panel of response where N=number of individuals, T=length of time series.</w:t>
       </w:r>
     </w:p>
     <w:p>
@@ -13576,7 +13955,25 @@
           <w:sz w:val="18"/>
           <w:szCs w:val="18"/>
         </w:rPr>
-        <w:t>fit &lt;- PDMIFQUANTILE(data</w:t>
+        <w:t xml:space="preserve">fit &lt;- </w:t>
+      </w:r>
+      <w:proofErr w:type="gramStart"/>
+      <w:r>
+        <w:rPr>
+          <w:rFonts w:ascii="SimSun" w:eastAsia="SimSun" w:hAnsi="SimSun" w:cs="SimSun"/>
+          <w:sz w:val="18"/>
+          <w:szCs w:val="18"/>
+        </w:rPr>
+        <w:t>PDMIFQUANTILE(</w:t>
+      </w:r>
+      <w:proofErr w:type="gramEnd"/>
+      <w:r>
+        <w:rPr>
+          <w:rFonts w:ascii="SimSun" w:eastAsia="SimSun" w:hAnsi="SimSun" w:cs="SimSun"/>
+          <w:sz w:val="18"/>
+          <w:szCs w:val="18"/>
+        </w:rPr>
+        <w:t>data</w:t>
       </w:r>
       <w:r>
         <w:rPr>
@@ -13837,6 +14234,7 @@
           <w:rFonts w:ascii="SimSun" w:eastAsia="SimSun" w:hAnsi="SimSun" w:cs="SimSun"/>
         </w:rPr>
       </w:pPr>
+      <w:proofErr w:type="gramStart"/>
       <w:r>
         <w:rPr>
           <w:rFonts w:ascii="SimSun"/>
@@ -13855,7 +14253,14 @@
         <w:rPr>
           <w:rFonts w:ascii="SimSun"/>
         </w:rPr>
-        <w:t>(Y, LAG,</w:t>
+        <w:t>(</w:t>
+      </w:r>
+      <w:proofErr w:type="gramEnd"/>
+      <w:r>
+        <w:rPr>
+          <w:rFonts w:ascii="SimSun"/>
+        </w:rPr>
+        <w:t>Y, LAG,</w:t>
       </w:r>
       <w:r>
         <w:rPr>
@@ -13927,7 +14332,15 @@
         <w:tab/>
       </w:r>
       <w:r>
-        <w:t>The T times N panel of response where N=number of individuals, T=length of time series.</w:t>
+        <w:t xml:space="preserve">The T </w:t>
+      </w:r>
+      <w:proofErr w:type="gramStart"/>
+      <w:r>
+        <w:t>times</w:t>
+      </w:r>
+      <w:proofErr w:type="gramEnd"/>
+      <w:r>
+        <w:t xml:space="preserve"> N panel of response where N=number of individuals, T=length of time series.</w:t>
       </w:r>
     </w:p>
     <w:p>

--- a/Readme.docx
+++ b/Readme.docx
@@ -336,7 +336,6 @@
         </w:rPr>
         <w:t>th</w:t>
       </w:r>
-      <w:proofErr w:type="gramStart"/>
       <w:r>
         <w:rPr>
           <w:rFonts w:ascii="Times New Roman"/>
@@ -344,7 +343,6 @@
         </w:rPr>
         <w:t xml:space="preserve"> 2021</w:t>
       </w:r>
-      <w:proofErr w:type="gramEnd"/>
     </w:p>
     <w:p>
       <w:pPr>
@@ -849,6 +847,9 @@
         <w:t>PDMIFCLUST</w:t>
       </w:r>
       <w:r>
+        <w:t>GLM</w:t>
+      </w:r>
+      <w:r>
         <w:tab/>
       </w:r>
       <w:hyperlink w:anchor="_bookmark14" w:history="1">
@@ -1032,7 +1033,7 @@
         <w:t>PDMIFQ</w:t>
       </w:r>
       <w:r>
-        <w:t>UANTILE</w:t>
+        <w:t>VAR</w:t>
       </w:r>
       <w:r>
         <w:rPr>
@@ -1413,15 +1414,7 @@
         <w:tab/>
       </w:r>
       <w:r>
-        <w:t xml:space="preserve">The T </w:t>
-      </w:r>
-      <w:proofErr w:type="gramStart"/>
-      <w:r>
-        <w:t>times</w:t>
-      </w:r>
-      <w:proofErr w:type="gramEnd"/>
-      <w:r>
-        <w:t xml:space="preserve"> N panel of response where N=number of individuals, T=length of time series.</w:t>
+        <w:t>The T times N panel of response where N=number of individuals, T=length of time series.</w:t>
       </w:r>
     </w:p>
     <w:p>
@@ -1729,7 +1722,6 @@
         </w:rPr>
         <w:t xml:space="preserve">-value </w:t>
       </w:r>
-      <w:proofErr w:type="gramStart"/>
       <w:r>
         <w:rPr>
           <w:bCs/>
@@ -1737,7 +1729,6 @@
         </w:rPr>
         <w:t>The</w:t>
       </w:r>
-      <w:proofErr w:type="gramEnd"/>
       <w:r>
         <w:rPr>
           <w:b/>
@@ -1881,49 +1872,7 @@
           <w:sz w:val="18"/>
           <w:szCs w:val="18"/>
         </w:rPr>
-        <w:t xml:space="preserve">fit &lt;- </w:t>
-      </w:r>
-      <w:proofErr w:type="gramStart"/>
-      <w:r>
-        <w:rPr>
-          <w:rFonts w:ascii="SimSun" w:eastAsia="SimSun" w:hAnsi="SimSun" w:cs="SimSun"/>
-          <w:sz w:val="18"/>
-          <w:szCs w:val="18"/>
-        </w:rPr>
-        <w:t>HOMTEST(</w:t>
-      </w:r>
-      <w:proofErr w:type="gramEnd"/>
-      <w:r>
-        <w:rPr>
-          <w:rFonts w:ascii="SimSun" w:eastAsia="SimSun" w:hAnsi="SimSun" w:cs="SimSun"/>
-          <w:sz w:val="18"/>
-          <w:szCs w:val="18"/>
-        </w:rPr>
-        <w:t>data1</w:t>
-      </w:r>
-      <w:r>
-        <w:rPr>
-          <w:rFonts w:ascii="SimSun" w:eastAsia="SimSun" w:hAnsi="SimSun" w:cs="SimSun"/>
-          <w:sz w:val="18"/>
-          <w:szCs w:val="18"/>
-        </w:rPr>
-        <w:t>X,</w:t>
-      </w:r>
-      <w:r>
-        <w:rPr>
-          <w:rFonts w:ascii="SimSun" w:eastAsia="SimSun" w:hAnsi="SimSun" w:cs="SimSun"/>
-          <w:sz w:val="18"/>
-          <w:szCs w:val="18"/>
-        </w:rPr>
-        <w:t>data1</w:t>
-      </w:r>
-      <w:r>
-        <w:rPr>
-          <w:rFonts w:ascii="SimSun" w:eastAsia="SimSun" w:hAnsi="SimSun" w:cs="SimSun"/>
-          <w:sz w:val="18"/>
-          <w:szCs w:val="18"/>
-        </w:rPr>
-        <w:t>Y,2)</w:t>
+        <w:t>fit &lt;- HOMTEST(data1X,data1Y,2,20,0.5)</w:t>
       </w:r>
     </w:p>
     <w:p>
@@ -2322,15 +2271,7 @@
         <w:tab/>
       </w:r>
       <w:r>
-        <w:t xml:space="preserve">The T </w:t>
-      </w:r>
-      <w:proofErr w:type="gramStart"/>
-      <w:r>
-        <w:t>times</w:t>
-      </w:r>
-      <w:proofErr w:type="gramEnd"/>
-      <w:r>
-        <w:t xml:space="preserve"> N panel of response where N=number of individuals, T=length of time series.</w:t>
+        <w:t>The T times N panel of response where N=number of individuals, T=length of time series.</w:t>
       </w:r>
     </w:p>
     <w:p>
@@ -2641,7 +2582,6 @@
         </w:rPr>
         <w:t xml:space="preserve">p-value </w:t>
       </w:r>
-      <w:proofErr w:type="gramStart"/>
       <w:r>
         <w:rPr>
           <w:bCs/>
@@ -2649,7 +2589,6 @@
         </w:rPr>
         <w:t>The</w:t>
       </w:r>
-      <w:proofErr w:type="gramEnd"/>
       <w:r>
         <w:rPr>
           <w:b/>
@@ -2786,81 +2725,7 @@
           <w:sz w:val="18"/>
           <w:szCs w:val="18"/>
         </w:rPr>
-        <w:t xml:space="preserve">fit &lt;- </w:t>
-      </w:r>
-      <w:proofErr w:type="gramStart"/>
-      <w:r>
-        <w:rPr>
-          <w:rFonts w:ascii="SimSun" w:eastAsia="SimSun" w:hAnsi="SimSun" w:cs="SimSun"/>
-          <w:sz w:val="18"/>
-          <w:szCs w:val="18"/>
-        </w:rPr>
-        <w:t>HOMTEST</w:t>
-      </w:r>
-      <w:r>
-        <w:rPr>
-          <w:rFonts w:ascii="SimSun" w:eastAsia="SimSun" w:hAnsi="SimSun" w:cs="SimSun"/>
-          <w:sz w:val="18"/>
-          <w:szCs w:val="18"/>
-        </w:rPr>
-        <w:t>GLM</w:t>
-      </w:r>
-      <w:r>
-        <w:rPr>
-          <w:rFonts w:ascii="SimSun" w:eastAsia="SimSun" w:hAnsi="SimSun" w:cs="SimSun"/>
-          <w:sz w:val="18"/>
-          <w:szCs w:val="18"/>
-        </w:rPr>
-        <w:t>(</w:t>
-      </w:r>
-      <w:proofErr w:type="gramEnd"/>
-      <w:r>
-        <w:rPr>
-          <w:rFonts w:ascii="SimSun" w:eastAsia="SimSun" w:hAnsi="SimSun" w:cs="SimSun"/>
-          <w:sz w:val="18"/>
-          <w:szCs w:val="18"/>
-        </w:rPr>
-        <w:t>data2</w:t>
-      </w:r>
-      <w:r>
-        <w:rPr>
-          <w:rFonts w:ascii="SimSun" w:eastAsia="SimSun" w:hAnsi="SimSun" w:cs="SimSun"/>
-          <w:sz w:val="18"/>
-          <w:szCs w:val="18"/>
-        </w:rPr>
-        <w:t>X,</w:t>
-      </w:r>
-      <w:r>
-        <w:rPr>
-          <w:rFonts w:ascii="SimSun" w:eastAsia="SimSun" w:hAnsi="SimSun" w:cs="SimSun"/>
-          <w:sz w:val="18"/>
-          <w:szCs w:val="18"/>
-        </w:rPr>
-        <w:t>data2</w:t>
-      </w:r>
-      <w:r>
-        <w:rPr>
-          <w:rFonts w:ascii="SimSun" w:eastAsia="SimSun" w:hAnsi="SimSun" w:cs="SimSun"/>
-          <w:sz w:val="18"/>
-          <w:szCs w:val="18"/>
-        </w:rPr>
-        <w:t>Y</w:t>
-      </w:r>
-      <w:r>
-        <w:rPr>
-          <w:rFonts w:ascii="SimSun" w:eastAsia="SimSun" w:hAnsi="SimSun" w:cs="SimSun"/>
-          <w:sz w:val="18"/>
-          <w:szCs w:val="18"/>
-        </w:rPr>
-        <w:t>,binomial(link=logit)</w:t>
-      </w:r>
-      <w:r>
-        <w:rPr>
-          <w:rFonts w:ascii="SimSun" w:eastAsia="SimSun" w:hAnsi="SimSun" w:cs="SimSun"/>
-          <w:sz w:val="18"/>
-          <w:szCs w:val="18"/>
-        </w:rPr>
-        <w:t>,2)</w:t>
+        <w:t>fit &lt;- HOMTESTGLM(data2X,data2Y,binomial(link=logit),2,10,0.5)</w:t>
       </w:r>
     </w:p>
     <w:p>
@@ -3168,21 +3033,7 @@
         <w:rPr>
           <w:rFonts w:ascii="SimSun"/>
         </w:rPr>
-        <w:t>seq(</w:t>
-      </w:r>
-      <w:proofErr w:type="gramStart"/>
-      <w:r>
-        <w:rPr>
-          <w:rFonts w:ascii="SimSun"/>
-        </w:rPr>
-        <w:t>1,nrow</w:t>
-      </w:r>
-      <w:proofErr w:type="gramEnd"/>
-      <w:r>
-        <w:rPr>
-          <w:rFonts w:ascii="SimSun"/>
-        </w:rPr>
-        <w:t>(B))</w:t>
+        <w:t>seq(1,nrow(B))</w:t>
       </w:r>
       <w:r>
         <w:rPr>
@@ -3548,164 +3399,37 @@
           <w:sz w:val="18"/>
           <w:szCs w:val="18"/>
         </w:rPr>
-        <w:t xml:space="preserve">fit &lt;- </w:t>
-      </w:r>
-      <w:proofErr w:type="gramStart"/>
-      <w:r>
+        <w:t>fit &lt;- PDMIFLOGIT(data2X,data2Y,2,20,0.5)</w:t>
+      </w:r>
+    </w:p>
+    <w:p>
+      <w:pPr>
+        <w:spacing w:before="2"/>
+        <w:ind w:left="709"/>
         <w:rPr>
           <w:rFonts w:ascii="SimSun" w:eastAsia="SimSun" w:hAnsi="SimSun" w:cs="SimSun"/>
           <w:sz w:val="18"/>
           <w:szCs w:val="18"/>
         </w:rPr>
-        <w:t>PDMIFLOGIT(</w:t>
-      </w:r>
-      <w:proofErr w:type="gramEnd"/>
+      </w:pPr>
+    </w:p>
+    <w:p>
+      <w:pPr>
+        <w:spacing w:before="2"/>
+        <w:ind w:left="709"/>
+        <w:rPr>
+          <w:rFonts w:ascii="SimSun"/>
+          <w:w w:val="95"/>
+          <w:sz w:val="20"/>
+        </w:rPr>
+      </w:pPr>
       <w:r>
         <w:rPr>
           <w:rFonts w:ascii="SimSun" w:eastAsia="SimSun" w:hAnsi="SimSun" w:cs="SimSun"/>
           <w:sz w:val="18"/>
           <w:szCs w:val="18"/>
         </w:rPr>
-        <w:t>data2</w:t>
-      </w:r>
-      <w:r>
-        <w:rPr>
-          <w:rFonts w:ascii="SimSun" w:eastAsia="SimSun" w:hAnsi="SimSun" w:cs="SimSun"/>
-          <w:sz w:val="18"/>
-          <w:szCs w:val="18"/>
-        </w:rPr>
-        <w:t>X,</w:t>
-      </w:r>
-      <w:r>
-        <w:rPr>
-          <w:rFonts w:ascii="SimSun" w:eastAsia="SimSun" w:hAnsi="SimSun" w:cs="SimSun"/>
-          <w:sz w:val="18"/>
-          <w:szCs w:val="18"/>
-        </w:rPr>
-        <w:t>data2</w:t>
-      </w:r>
-      <w:r>
-        <w:rPr>
-          <w:rFonts w:ascii="SimSun" w:eastAsia="SimSun" w:hAnsi="SimSun" w:cs="SimSun"/>
-          <w:sz w:val="18"/>
-          <w:szCs w:val="18"/>
-        </w:rPr>
-        <w:t>Y,</w:t>
-      </w:r>
-      <w:r>
-        <w:rPr>
-          <w:rFonts w:ascii="SimSun" w:eastAsia="SimSun" w:hAnsi="SimSun" w:cs="SimSun"/>
-          <w:sz w:val="18"/>
-          <w:szCs w:val="18"/>
-        </w:rPr>
-        <w:t>2</w:t>
-      </w:r>
-      <w:r>
-        <w:rPr>
-          <w:rFonts w:ascii="SimSun" w:eastAsia="SimSun" w:hAnsi="SimSun" w:cs="SimSun"/>
-          <w:sz w:val="18"/>
-          <w:szCs w:val="18"/>
-        </w:rPr>
-        <w:t>)</w:t>
-      </w:r>
-    </w:p>
-    <w:p>
-      <w:pPr>
-        <w:spacing w:before="2"/>
-        <w:ind w:left="709"/>
-        <w:rPr>
-          <w:rFonts w:ascii="SimSun" w:eastAsia="SimSun" w:hAnsi="SimSun" w:cs="SimSun"/>
-          <w:sz w:val="18"/>
-          <w:szCs w:val="18"/>
-        </w:rPr>
-      </w:pPr>
-    </w:p>
-    <w:p>
-      <w:pPr>
-        <w:spacing w:before="2"/>
-        <w:ind w:left="709"/>
-        <w:rPr>
-          <w:rFonts w:ascii="SimSun"/>
-          <w:w w:val="95"/>
-          <w:sz w:val="20"/>
-        </w:rPr>
-      </w:pPr>
-      <w:proofErr w:type="gramStart"/>
-      <w:r>
-        <w:rPr>
-          <w:rFonts w:ascii="SimSun" w:eastAsia="SimSun" w:hAnsi="SimSun" w:cs="SimSun"/>
-          <w:sz w:val="18"/>
-          <w:szCs w:val="18"/>
-        </w:rPr>
-        <w:t>HYPTEST(</w:t>
-      </w:r>
-      <w:proofErr w:type="gramEnd"/>
-      <w:r>
-        <w:rPr>
-          <w:rFonts w:ascii="SimSun" w:eastAsia="SimSun" w:hAnsi="SimSun" w:cs="SimSun"/>
-          <w:sz w:val="18"/>
-          <w:szCs w:val="18"/>
-        </w:rPr>
-        <w:t>fit$Coefficients,data.frame(c(0,1),c(-1,2)),fit$Se</w:t>
-      </w:r>
-      <w:r>
-        <w:rPr>
-          <w:rFonts w:ascii="SimSun" w:eastAsia="SimSun" w:hAnsi="SimSun" w:cs="SimSun"/>
-          <w:sz w:val="18"/>
-          <w:szCs w:val="18"/>
-        </w:rPr>
-        <w:t>,</w:t>
-      </w:r>
-      <w:r>
-        <w:t xml:space="preserve"> </w:t>
-      </w:r>
-      <w:r>
-        <w:rPr>
-          <w:rFonts w:ascii="SimSun" w:eastAsia="SimSun" w:hAnsi="SimSun" w:cs="SimSun"/>
-          <w:sz w:val="18"/>
-          <w:szCs w:val="18"/>
-        </w:rPr>
-        <w:t>"two",c(1,</w:t>
-      </w:r>
-      <w:r>
-        <w:rPr>
-          <w:rFonts w:ascii="SimSun" w:eastAsia="SimSun" w:hAnsi="SimSun" w:cs="SimSun"/>
-          <w:sz w:val="18"/>
-          <w:szCs w:val="18"/>
-        </w:rPr>
-        <w:t>3</w:t>
-      </w:r>
-      <w:r>
-        <w:rPr>
-          <w:rFonts w:ascii="SimSun" w:eastAsia="SimSun" w:hAnsi="SimSun" w:cs="SimSun"/>
-          <w:sz w:val="18"/>
-          <w:szCs w:val="18"/>
-        </w:rPr>
-        <w:t>),c(1,</w:t>
-      </w:r>
-      <w:r>
-        <w:rPr>
-          <w:rFonts w:ascii="SimSun" w:eastAsia="SimSun" w:hAnsi="SimSun" w:cs="SimSun"/>
-          <w:sz w:val="18"/>
-          <w:szCs w:val="18"/>
-        </w:rPr>
-        <w:t>2</w:t>
-      </w:r>
-      <w:r>
-        <w:rPr>
-          <w:rFonts w:ascii="SimSun" w:eastAsia="SimSun" w:hAnsi="SimSun" w:cs="SimSun"/>
-          <w:sz w:val="18"/>
-          <w:szCs w:val="18"/>
-        </w:rPr>
-        <w:t>)</w:t>
-      </w:r>
-      <w:r>
-        <w:rPr>
-          <w:rFonts w:ascii="SimSun" w:eastAsia="SimSun" w:hAnsi="SimSun" w:cs="SimSun"/>
-          <w:sz w:val="18"/>
-          <w:szCs w:val="18"/>
-        </w:rPr>
-        <w:t>)</w:t>
+        <w:t>HYPTEST(fit$Coefficients,data.frame(c(0,1),c(-1,2)),fit$Se,"two",c(1,3),c(1,2))</w:t>
       </w:r>
       <w:r>
         <w:rPr>
@@ -3944,7 +3668,6 @@
           <w:rFonts w:ascii="SimSun" w:eastAsia="SimSun" w:hAnsi="SimSun" w:cs="SimSun"/>
         </w:rPr>
       </w:pPr>
-      <w:proofErr w:type="gramStart"/>
       <w:r>
         <w:rPr>
           <w:rFonts w:ascii="SimSun"/>
@@ -3956,14 +3679,7 @@
         <w:rPr>
           <w:rFonts w:ascii="SimSun"/>
         </w:rPr>
-        <w:t>(</w:t>
-      </w:r>
-      <w:proofErr w:type="gramEnd"/>
-      <w:r>
-        <w:rPr>
-          <w:rFonts w:ascii="SimSun"/>
-        </w:rPr>
-        <w:t>X,</w:t>
+        <w:t>(X,</w:t>
       </w:r>
       <w:r>
         <w:rPr>
@@ -4141,15 +3857,7 @@
         <w:tab/>
       </w:r>
       <w:r>
-        <w:t xml:space="preserve">The T </w:t>
-      </w:r>
-      <w:proofErr w:type="gramStart"/>
-      <w:r>
-        <w:t>times</w:t>
-      </w:r>
-      <w:proofErr w:type="gramEnd"/>
-      <w:r>
-        <w:t xml:space="preserve"> N panel of response where N=number of individuals, T=length of time series.</w:t>
+        <w:t>The T times N panel of response where N=number of individuals, T=length of time series.</w:t>
       </w:r>
     </w:p>
     <w:p>
@@ -4225,13 +3933,8 @@
         <w:tab/>
       </w:r>
       <w:r>
-        <w:t xml:space="preserve">A pre-specified number of factors in each </w:t>
-      </w:r>
-      <w:proofErr w:type="gramStart"/>
-      <w:r>
-        <w:t>groups</w:t>
-      </w:r>
-      <w:proofErr w:type="gramEnd"/>
+        <w:t>A pre-specified number of factors in each groups</w:t>
+      </w:r>
       <w:r>
         <w:rPr>
           <w:rFonts w:ascii="SimSun"/>
@@ -4617,11 +4320,9 @@
         </w:rPr>
         <w:t xml:space="preserve"> </w:t>
       </w:r>
-      <w:proofErr w:type="gramStart"/>
       <w:r>
         <w:t>The</w:t>
       </w:r>
-      <w:proofErr w:type="gramEnd"/>
       <w:r>
         <w:rPr>
           <w:spacing w:val="-6"/>
@@ -4684,11 +4385,9 @@
         </w:rPr>
         <w:t xml:space="preserve"> </w:t>
       </w:r>
-      <w:proofErr w:type="gramStart"/>
       <w:r>
         <w:t>The</w:t>
       </w:r>
-      <w:proofErr w:type="gramEnd"/>
       <w:r>
         <w:rPr>
           <w:spacing w:val="20"/>
@@ -4735,11 +4434,9 @@
         </w:rPr>
         <w:t xml:space="preserve"> </w:t>
       </w:r>
-      <w:proofErr w:type="gramStart"/>
       <w:r>
         <w:t>The</w:t>
       </w:r>
-      <w:proofErr w:type="gramEnd"/>
       <w:r>
         <w:rPr>
           <w:spacing w:val="-6"/>
@@ -4777,11 +4474,9 @@
         </w:rPr>
         <w:t xml:space="preserve"> </w:t>
       </w:r>
-      <w:proofErr w:type="gramStart"/>
       <w:r>
         <w:t>The</w:t>
       </w:r>
-      <w:proofErr w:type="gramEnd"/>
       <w:r>
         <w:rPr>
           <w:spacing w:val="20"/>
@@ -5018,81 +4713,7 @@
           <w:sz w:val="18"/>
           <w:szCs w:val="18"/>
         </w:rPr>
-        <w:t xml:space="preserve">fit &lt;- </w:t>
-      </w:r>
-      <w:proofErr w:type="gramStart"/>
-      <w:r>
-        <w:rPr>
-          <w:rFonts w:ascii="SimSun" w:eastAsia="SimSun" w:hAnsi="SimSun" w:cs="SimSun"/>
-          <w:sz w:val="18"/>
-          <w:szCs w:val="18"/>
-        </w:rPr>
-        <w:t>PDMIFCLUST(</w:t>
-      </w:r>
-      <w:proofErr w:type="gramEnd"/>
-      <w:r>
-        <w:rPr>
-          <w:rFonts w:ascii="SimSun" w:eastAsia="SimSun" w:hAnsi="SimSun" w:cs="SimSun"/>
-          <w:sz w:val="18"/>
-          <w:szCs w:val="18"/>
-        </w:rPr>
-        <w:t>data5X</w:t>
-      </w:r>
-      <w:r>
-        <w:rPr>
-          <w:rFonts w:ascii="SimSun" w:eastAsia="SimSun" w:hAnsi="SimSun" w:cs="SimSun"/>
-          <w:sz w:val="18"/>
-          <w:szCs w:val="18"/>
-        </w:rPr>
-        <w:t>,</w:t>
-      </w:r>
-      <w:r>
-        <w:rPr>
-          <w:rFonts w:ascii="SimSun" w:eastAsia="SimSun" w:hAnsi="SimSun" w:cs="SimSun"/>
-          <w:sz w:val="18"/>
-          <w:szCs w:val="18"/>
-        </w:rPr>
-        <w:t>data5</w:t>
-      </w:r>
-      <w:r>
-        <w:rPr>
-          <w:rFonts w:ascii="SimSun" w:eastAsia="SimSun" w:hAnsi="SimSun" w:cs="SimSun"/>
-          <w:sz w:val="18"/>
-          <w:szCs w:val="18"/>
-        </w:rPr>
-        <w:t>Y,</w:t>
-      </w:r>
-      <w:r>
-        <w:rPr>
-          <w:rFonts w:ascii="SimSun" w:eastAsia="SimSun" w:hAnsi="SimSun" w:cs="SimSun"/>
-          <w:sz w:val="18"/>
-          <w:szCs w:val="18"/>
-        </w:rPr>
-        <w:t>2</w:t>
-      </w:r>
-      <w:r>
-        <w:rPr>
-          <w:rFonts w:ascii="SimSun" w:eastAsia="SimSun" w:hAnsi="SimSun" w:cs="SimSun"/>
-          <w:sz w:val="18"/>
-          <w:szCs w:val="18"/>
-        </w:rPr>
-        <w:t>,</w:t>
-      </w:r>
-      <w:r>
-        <w:rPr>
-          <w:rFonts w:ascii="SimSun" w:eastAsia="SimSun" w:hAnsi="SimSun" w:cs="SimSun"/>
-          <w:sz w:val="18"/>
-          <w:szCs w:val="18"/>
-        </w:rPr>
-        <w:t>c(2,2,2</w:t>
-      </w:r>
-      <w:r>
-        <w:rPr>
-          <w:rFonts w:ascii="SimSun" w:eastAsia="SimSun" w:hAnsi="SimSun" w:cs="SimSun"/>
-          <w:sz w:val="18"/>
-          <w:szCs w:val="18"/>
-        </w:rPr>
-        <w:t>)</w:t>
+        <w:t>fit &lt;- PDMIFCLUST(data5X,data5Y,2,c(2,2,2),20,0.5)</w:t>
       </w:r>
     </w:p>
     <w:p>
@@ -5353,7 +4974,6 @@
           <w:rFonts w:ascii="SimSun" w:eastAsia="SimSun" w:hAnsi="SimSun" w:cs="SimSun"/>
         </w:rPr>
       </w:pPr>
-      <w:proofErr w:type="gramStart"/>
       <w:r>
         <w:rPr>
           <w:rFonts w:ascii="SimSun"/>
@@ -5372,14 +4992,7 @@
         <w:rPr>
           <w:rFonts w:ascii="SimSun"/>
         </w:rPr>
-        <w:t>(</w:t>
-      </w:r>
-      <w:proofErr w:type="gramEnd"/>
-      <w:r>
-        <w:rPr>
-          <w:rFonts w:ascii="SimSun"/>
-        </w:rPr>
-        <w:t>X,</w:t>
+        <w:t>(X,</w:t>
       </w:r>
       <w:r>
         <w:rPr>
@@ -5506,15 +5119,7 @@
         <w:tab/>
       </w:r>
       <w:r>
-        <w:t xml:space="preserve">The T </w:t>
-      </w:r>
-      <w:proofErr w:type="gramStart"/>
-      <w:r>
-        <w:t>times</w:t>
-      </w:r>
-      <w:proofErr w:type="gramEnd"/>
-      <w:r>
-        <w:t xml:space="preserve"> N panel of response where N=number of individuals, T=length of time series.</w:t>
+        <w:t>The T times N panel of response where N=number of individuals, T=length of time series.</w:t>
       </w:r>
     </w:p>
     <w:p>
@@ -5568,13 +5173,8 @@
         <w:tab/>
       </w:r>
       <w:r>
-        <w:t xml:space="preserve">A pre-specified number of factors in each </w:t>
-      </w:r>
-      <w:proofErr w:type="gramStart"/>
-      <w:r>
-        <w:t>groups</w:t>
-      </w:r>
-      <w:proofErr w:type="gramEnd"/>
+        <w:t>A pre-specified number of factors in each groups</w:t>
+      </w:r>
       <w:r>
         <w:rPr>
           <w:rFonts w:ascii="SimSun"/>
@@ -5910,11 +5510,9 @@
         </w:rPr>
         <w:t xml:space="preserve"> </w:t>
       </w:r>
-      <w:proofErr w:type="gramStart"/>
       <w:r>
         <w:t>The</w:t>
       </w:r>
-      <w:proofErr w:type="gramEnd"/>
       <w:r>
         <w:rPr>
           <w:spacing w:val="20"/>
@@ -5949,11 +5547,9 @@
         </w:rPr>
         <w:t xml:space="preserve"> </w:t>
       </w:r>
-      <w:proofErr w:type="gramStart"/>
       <w:r>
         <w:t>The</w:t>
       </w:r>
-      <w:proofErr w:type="gramEnd"/>
       <w:r>
         <w:rPr>
           <w:spacing w:val="-6"/>
@@ -6169,124 +5765,7 @@
           <w:sz w:val="18"/>
           <w:szCs w:val="18"/>
         </w:rPr>
-        <w:t xml:space="preserve">fit &lt;- </w:t>
-      </w:r>
-      <w:proofErr w:type="gramStart"/>
-      <w:r>
-        <w:rPr>
-          <w:rFonts w:ascii="SimSun" w:eastAsia="SimSun" w:hAnsi="SimSun" w:cs="SimSun"/>
-          <w:sz w:val="18"/>
-          <w:szCs w:val="18"/>
-        </w:rPr>
-        <w:t>PDMIFCLUST</w:t>
-      </w:r>
-      <w:r>
-        <w:rPr>
-          <w:rFonts w:ascii="SimSun" w:eastAsia="SimSun" w:hAnsi="SimSun" w:cs="SimSun"/>
-          <w:sz w:val="18"/>
-          <w:szCs w:val="18"/>
-        </w:rPr>
-        <w:t>GLM</w:t>
-      </w:r>
-      <w:r>
-        <w:rPr>
-          <w:rFonts w:ascii="SimSun" w:eastAsia="SimSun" w:hAnsi="SimSun" w:cs="SimSun"/>
-          <w:sz w:val="18"/>
-          <w:szCs w:val="18"/>
-        </w:rPr>
-        <w:t>(</w:t>
-      </w:r>
-      <w:proofErr w:type="gramEnd"/>
-      <w:r>
-        <w:rPr>
-          <w:rFonts w:ascii="SimSun" w:eastAsia="SimSun" w:hAnsi="SimSun" w:cs="SimSun"/>
-          <w:sz w:val="18"/>
-          <w:szCs w:val="18"/>
-        </w:rPr>
-        <w:t>data</w:t>
-      </w:r>
-      <w:r>
-        <w:rPr>
-          <w:rFonts w:ascii="SimSun" w:eastAsia="SimSun" w:hAnsi="SimSun" w:cs="SimSun"/>
-          <w:sz w:val="18"/>
-          <w:szCs w:val="18"/>
-        </w:rPr>
-        <w:t>6</w:t>
-      </w:r>
-      <w:r>
-        <w:rPr>
-          <w:rFonts w:ascii="SimSun" w:eastAsia="SimSun" w:hAnsi="SimSun" w:cs="SimSun"/>
-          <w:sz w:val="18"/>
-          <w:szCs w:val="18"/>
-        </w:rPr>
-        <w:t>X</w:t>
-      </w:r>
-      <w:r>
-        <w:rPr>
-          <w:rFonts w:ascii="SimSun" w:eastAsia="SimSun" w:hAnsi="SimSun" w:cs="SimSun"/>
-          <w:sz w:val="18"/>
-          <w:szCs w:val="18"/>
-        </w:rPr>
-        <w:t>,</w:t>
-      </w:r>
-      <w:r>
-        <w:rPr>
-          <w:rFonts w:ascii="SimSun" w:eastAsia="SimSun" w:hAnsi="SimSun" w:cs="SimSun"/>
-          <w:sz w:val="18"/>
-          <w:szCs w:val="18"/>
-        </w:rPr>
-        <w:t>data</w:t>
-      </w:r>
-      <w:r>
-        <w:rPr>
-          <w:rFonts w:ascii="SimSun" w:eastAsia="SimSun" w:hAnsi="SimSun" w:cs="SimSun"/>
-          <w:sz w:val="18"/>
-          <w:szCs w:val="18"/>
-        </w:rPr>
-        <w:t>6</w:t>
-      </w:r>
-      <w:r>
-        <w:rPr>
-          <w:rFonts w:ascii="SimSun" w:eastAsia="SimSun" w:hAnsi="SimSun" w:cs="SimSun"/>
-          <w:sz w:val="18"/>
-          <w:szCs w:val="18"/>
-        </w:rPr>
-        <w:t>Y,</w:t>
-      </w:r>
-      <w:r>
-        <w:t xml:space="preserve"> </w:t>
-      </w:r>
-      <w:r>
-        <w:rPr>
-          <w:rFonts w:ascii="SimSun" w:eastAsia="SimSun" w:hAnsi="SimSun" w:cs="SimSun"/>
-          <w:sz w:val="18"/>
-          <w:szCs w:val="18"/>
-        </w:rPr>
-        <w:t>binomial(link=logit)</w:t>
-      </w:r>
-      <w:r>
-        <w:rPr>
-          <w:rFonts w:ascii="SimSun" w:eastAsia="SimSun" w:hAnsi="SimSun" w:cs="SimSun"/>
-          <w:sz w:val="18"/>
-          <w:szCs w:val="18"/>
-        </w:rPr>
-        <w:t>,</w:t>
-      </w:r>
-      <w:r>
-        <w:rPr>
-          <w:rFonts w:ascii="SimSun" w:eastAsia="SimSun" w:hAnsi="SimSun" w:cs="SimSun"/>
-          <w:sz w:val="18"/>
-          <w:szCs w:val="18"/>
-        </w:rPr>
-        <w:t>c(2,2,2</w:t>
-      </w:r>
-      <w:r>
-        <w:rPr>
-          <w:rFonts w:ascii="SimSun" w:eastAsia="SimSun" w:hAnsi="SimSun" w:cs="SimSun"/>
-          <w:sz w:val="18"/>
-          <w:szCs w:val="18"/>
-        </w:rPr>
-        <w:t>)</w:t>
+        <w:t>fit &lt;- PDMIFCLUSTGLM(data6X,data6Y,binomial(link=logit),c(1,1,1),3,0.5)</w:t>
       </w:r>
     </w:p>
     <w:p>
@@ -6509,7 +5988,6 @@
           <w:rFonts w:ascii="SimSun" w:eastAsia="SimSun" w:hAnsi="SimSun" w:cs="SimSun"/>
         </w:rPr>
       </w:pPr>
-      <w:proofErr w:type="gramStart"/>
       <w:r>
         <w:rPr>
           <w:rFonts w:ascii="SimSun"/>
@@ -6528,14 +6006,7 @@
         <w:rPr>
           <w:rFonts w:ascii="SimSun"/>
         </w:rPr>
-        <w:t>(</w:t>
-      </w:r>
-      <w:proofErr w:type="gramEnd"/>
-      <w:r>
-        <w:rPr>
-          <w:rFonts w:ascii="SimSun"/>
-        </w:rPr>
-        <w:t>X,</w:t>
+        <w:t>(X,</w:t>
       </w:r>
       <w:r>
         <w:rPr>
@@ -6692,15 +6163,7 @@
         <w:tab/>
       </w:r>
       <w:r>
-        <w:t xml:space="preserve">The T </w:t>
-      </w:r>
-      <w:proofErr w:type="gramStart"/>
-      <w:r>
-        <w:t>times</w:t>
-      </w:r>
-      <w:proofErr w:type="gramEnd"/>
-      <w:r>
-        <w:t xml:space="preserve"> N panel of response where N=number of individuals, T=length of time series.</w:t>
+        <w:t>The T times N panel of response where N=number of individuals, T=length of time series.</w:t>
       </w:r>
     </w:p>
     <w:p>
@@ -7322,65 +6785,7 @@
           <w:sz w:val="18"/>
           <w:szCs w:val="18"/>
         </w:rPr>
-        <w:t xml:space="preserve">fit &lt;- </w:t>
-      </w:r>
-      <w:proofErr w:type="gramStart"/>
-      <w:r>
-        <w:rPr>
-          <w:rFonts w:ascii="SimSun" w:eastAsia="SimSun" w:hAnsi="SimSun" w:cs="SimSun"/>
-          <w:sz w:val="18"/>
-          <w:szCs w:val="18"/>
-        </w:rPr>
-        <w:t>PDMIFCOUNT(</w:t>
-      </w:r>
-      <w:proofErr w:type="gramEnd"/>
-      <w:r>
-        <w:rPr>
-          <w:rFonts w:ascii="SimSun" w:eastAsia="SimSun" w:hAnsi="SimSun" w:cs="SimSun"/>
-          <w:sz w:val="18"/>
-          <w:szCs w:val="18"/>
-        </w:rPr>
-        <w:t>data3</w:t>
-      </w:r>
-      <w:r>
-        <w:rPr>
-          <w:rFonts w:ascii="SimSun" w:eastAsia="SimSun" w:hAnsi="SimSun" w:cs="SimSun"/>
-          <w:sz w:val="18"/>
-          <w:szCs w:val="18"/>
-        </w:rPr>
-        <w:t>X,</w:t>
-      </w:r>
-      <w:r>
-        <w:rPr>
-          <w:rFonts w:ascii="SimSun" w:eastAsia="SimSun" w:hAnsi="SimSun" w:cs="SimSun"/>
-          <w:sz w:val="18"/>
-          <w:szCs w:val="18"/>
-        </w:rPr>
-        <w:t>data3</w:t>
-      </w:r>
-      <w:r>
-        <w:rPr>
-          <w:rFonts w:ascii="SimSun" w:eastAsia="SimSun" w:hAnsi="SimSun" w:cs="SimSun"/>
-          <w:sz w:val="18"/>
-          <w:szCs w:val="18"/>
-        </w:rPr>
-        <w:t>Y,</w:t>
-      </w:r>
-      <w:r>
-        <w:rPr>
-          <w:rFonts w:ascii="SimSun" w:eastAsia="SimSun" w:hAnsi="SimSun" w:cs="SimSun"/>
-          <w:sz w:val="18"/>
-          <w:szCs w:val="18"/>
-        </w:rPr>
-        <w:t>3</w:t>
-      </w:r>
-      <w:r>
-        <w:rPr>
-          <w:rFonts w:ascii="SimSun" w:eastAsia="SimSun" w:hAnsi="SimSun" w:cs="SimSun"/>
-          <w:sz w:val="18"/>
-          <w:szCs w:val="18"/>
-        </w:rPr>
-        <w:t>)</w:t>
+        <w:t>fit &lt;- PDMIFCOUNT(data3X,data3Y,3,30,0.5)</w:t>
       </w:r>
     </w:p>
     <w:p>
@@ -7614,7 +7019,6 @@
           <w:rFonts w:ascii="SimSun" w:eastAsia="SimSun" w:hAnsi="SimSun" w:cs="SimSun"/>
         </w:rPr>
       </w:pPr>
-      <w:proofErr w:type="gramStart"/>
       <w:r>
         <w:rPr>
           <w:rFonts w:ascii="SimSun"/>
@@ -7633,14 +7037,7 @@
         <w:rPr>
           <w:rFonts w:ascii="SimSun"/>
         </w:rPr>
-        <w:t>(</w:t>
-      </w:r>
-      <w:proofErr w:type="gramEnd"/>
-      <w:r>
-        <w:rPr>
-          <w:rFonts w:ascii="SimSun"/>
-        </w:rPr>
-        <w:t>X,</w:t>
+        <w:t>(X,</w:t>
       </w:r>
       <w:r>
         <w:rPr>
@@ -7755,15 +7152,7 @@
         <w:tab/>
       </w:r>
       <w:r>
-        <w:t xml:space="preserve">The T </w:t>
-      </w:r>
-      <w:proofErr w:type="gramStart"/>
-      <w:r>
-        <w:t>times</w:t>
-      </w:r>
-      <w:proofErr w:type="gramEnd"/>
-      <w:r>
-        <w:t xml:space="preserve"> N panel of response where N=number of individuals, T=length of time series.</w:t>
+        <w:t>The T times N panel of response where N=number of individuals, T=length of time series.</w:t>
       </w:r>
     </w:p>
     <w:p>
@@ -8403,25 +7792,7 @@
           <w:sz w:val="18"/>
           <w:szCs w:val="18"/>
         </w:rPr>
-        <w:t xml:space="preserve">fit &lt;- </w:t>
-      </w:r>
-      <w:proofErr w:type="gramStart"/>
-      <w:r>
-        <w:rPr>
-          <w:rFonts w:ascii="SimSun" w:eastAsia="SimSun" w:hAnsi="SimSun" w:cs="SimSun"/>
-          <w:sz w:val="18"/>
-          <w:szCs w:val="18"/>
-        </w:rPr>
-        <w:t>PDMIFGLM(</w:t>
-      </w:r>
-      <w:proofErr w:type="gramEnd"/>
-      <w:r>
-        <w:rPr>
-          <w:rFonts w:ascii="SimSun" w:eastAsia="SimSun" w:hAnsi="SimSun" w:cs="SimSun"/>
-          <w:sz w:val="18"/>
-          <w:szCs w:val="18"/>
-        </w:rPr>
-        <w:t>data2X,data2Y,binomial(link=logit),2)</w:t>
+        <w:t>fit &lt;- PDMIFGLM(data2X,data2Y,binomial(link=logit),2,20,0.5)</w:t>
       </w:r>
     </w:p>
     <w:p>
@@ -8648,7 +8019,6 @@
           <w:rFonts w:ascii="SimSun" w:eastAsia="SimSun" w:hAnsi="SimSun" w:cs="SimSun"/>
         </w:rPr>
       </w:pPr>
-      <w:proofErr w:type="gramStart"/>
       <w:r>
         <w:rPr>
           <w:rFonts w:ascii="SimSun"/>
@@ -8667,14 +8037,7 @@
         <w:rPr>
           <w:rFonts w:ascii="SimSun"/>
         </w:rPr>
-        <w:t>(</w:t>
-      </w:r>
-      <w:proofErr w:type="gramEnd"/>
-      <w:r>
-        <w:rPr>
-          <w:rFonts w:ascii="SimSun"/>
-        </w:rPr>
-        <w:t>X,</w:t>
+        <w:t>(X,</w:t>
       </w:r>
       <w:r>
         <w:rPr>
@@ -8837,15 +8200,7 @@
         <w:tab/>
       </w:r>
       <w:r>
-        <w:t xml:space="preserve">The T </w:t>
-      </w:r>
-      <w:proofErr w:type="gramStart"/>
-      <w:r>
-        <w:t>times</w:t>
-      </w:r>
-      <w:proofErr w:type="gramEnd"/>
-      <w:r>
-        <w:t xml:space="preserve"> N panel of response where N=number of individuals, T=length of time series.</w:t>
+        <w:t>The T times N panel of response where N=number of individuals, T=length of time series.</w:t>
       </w:r>
     </w:p>
     <w:p>
@@ -9466,25 +8821,7 @@
           <w:sz w:val="18"/>
           <w:szCs w:val="18"/>
         </w:rPr>
-        <w:t xml:space="preserve">fit &lt;- </w:t>
-      </w:r>
-      <w:proofErr w:type="gramStart"/>
-      <w:r>
-        <w:rPr>
-          <w:rFonts w:ascii="SimSun" w:eastAsia="SimSun" w:hAnsi="SimSun" w:cs="SimSun"/>
-          <w:sz w:val="18"/>
-          <w:szCs w:val="18"/>
-        </w:rPr>
-        <w:t>PDMIFLIN(</w:t>
-      </w:r>
-      <w:proofErr w:type="gramEnd"/>
-      <w:r>
-        <w:rPr>
-          <w:rFonts w:ascii="SimSun" w:eastAsia="SimSun" w:hAnsi="SimSun" w:cs="SimSun"/>
-          <w:sz w:val="18"/>
-          <w:szCs w:val="18"/>
-        </w:rPr>
-        <w:t>data1X,data1Y,2)</w:t>
+        <w:t>fit &lt;- PDMIFLIN(data1X,data1Y,2)</w:t>
       </w:r>
     </w:p>
     <w:p>
@@ -9711,7 +9048,6 @@
           <w:rFonts w:ascii="SimSun" w:eastAsia="SimSun" w:hAnsi="SimSun" w:cs="SimSun"/>
         </w:rPr>
       </w:pPr>
-      <w:proofErr w:type="gramStart"/>
       <w:r>
         <w:rPr>
           <w:rFonts w:ascii="SimSun"/>
@@ -9730,14 +9066,7 @@
         <w:rPr>
           <w:rFonts w:ascii="SimSun"/>
         </w:rPr>
-        <w:t>(</w:t>
-      </w:r>
-      <w:proofErr w:type="gramEnd"/>
-      <w:r>
-        <w:rPr>
-          <w:rFonts w:ascii="SimSun"/>
-        </w:rPr>
-        <w:t>X,</w:t>
+        <w:t>(X,</w:t>
       </w:r>
       <w:r>
         <w:rPr>
@@ -9934,15 +9263,7 @@
         <w:tab/>
       </w:r>
       <w:r>
-        <w:t xml:space="preserve">The T </w:t>
-      </w:r>
-      <w:proofErr w:type="gramStart"/>
-      <w:r>
-        <w:t>times</w:t>
-      </w:r>
-      <w:proofErr w:type="gramEnd"/>
-      <w:r>
-        <w:t xml:space="preserve"> N panel of response where N=number of individuals, T=length of time series.</w:t>
+        <w:t>The T times N panel of response where N=number of individuals, T=length of time series.</w:t>
       </w:r>
     </w:p>
     <w:p>
@@ -10044,13 +9365,8 @@
         <w:tab/>
       </w:r>
       <w:r>
-        <w:t xml:space="preserve">A pre-specified number of factors in each </w:t>
-      </w:r>
-      <w:proofErr w:type="gramStart"/>
-      <w:r>
-        <w:t>groups</w:t>
-      </w:r>
-      <w:proofErr w:type="gramEnd"/>
+        <w:t>A pre-specified number of factors in each groups</w:t>
+      </w:r>
       <w:r>
         <w:rPr>
           <w:rFonts w:ascii="SimSun"/>
@@ -10242,15 +9558,7 @@
         <w:t xml:space="preserve">. </w:t>
       </w:r>
       <w:r>
-        <w:t xml:space="preserve">Together with the regression coefficients, this function estimates the unobserved common factor structures </w:t>
-      </w:r>
-      <w:proofErr w:type="gramStart"/>
-      <w:r>
-        <w:t>both for</w:t>
-      </w:r>
-      <w:proofErr w:type="gramEnd"/>
-      <w:r>
-        <w:t xml:space="preserve"> across/within groups. </w:t>
+        <w:t xml:space="preserve">Together with the regression coefficients, this function estimates the unobserved common factor structures both for across/within groups. </w:t>
       </w:r>
     </w:p>
     <w:p>
@@ -10376,16 +9684,11 @@
         </w:rPr>
         <w:t xml:space="preserve"> </w:t>
       </w:r>
-      <w:proofErr w:type="gramStart"/>
       <w:r>
         <w:t>T</w:t>
       </w:r>
       <w:r>
-        <w:t>he</w:t>
-      </w:r>
-      <w:proofErr w:type="gramEnd"/>
-      <w:r>
-        <w:t xml:space="preserve"> estimated common factors across groups.</w:t>
+        <w:t>he estimated common factors across groups.</w:t>
       </w:r>
     </w:p>
     <w:p>
@@ -10422,13 +9725,8 @@
         </w:rPr>
         <w:t xml:space="preserve"> </w:t>
       </w:r>
-      <w:proofErr w:type="gramStart"/>
-      <w:r>
-        <w:t>The</w:t>
-      </w:r>
-      <w:proofErr w:type="gramEnd"/>
-      <w:r>
-        <w:t xml:space="preserve"> estimated factor loadings for the common factors.</w:t>
+      <w:r>
+        <w:t>The estimated factor loadings for the common factors.</w:t>
       </w:r>
     </w:p>
     <w:p>
@@ -10462,11 +9760,9 @@
         </w:rPr>
         <w:t xml:space="preserve"> </w:t>
       </w:r>
-      <w:proofErr w:type="gramStart"/>
       <w:r>
         <w:t>The</w:t>
       </w:r>
-      <w:proofErr w:type="gramEnd"/>
       <w:r>
         <w:rPr>
           <w:spacing w:val="-6"/>
@@ -10504,11 +9800,9 @@
         </w:rPr>
         <w:t xml:space="preserve"> </w:t>
       </w:r>
-      <w:proofErr w:type="gramStart"/>
       <w:r>
         <w:t>The</w:t>
       </w:r>
-      <w:proofErr w:type="gramEnd"/>
       <w:r>
         <w:rPr>
           <w:spacing w:val="20"/>
@@ -10722,25 +10016,7 @@
           <w:sz w:val="18"/>
           <w:szCs w:val="18"/>
         </w:rPr>
-        <w:t xml:space="preserve">fit &lt;- </w:t>
-      </w:r>
-      <w:proofErr w:type="gramStart"/>
-      <w:r>
-        <w:rPr>
-          <w:rFonts w:ascii="SimSun" w:eastAsia="SimSun" w:hAnsi="SimSun" w:cs="SimSun"/>
-          <w:sz w:val="18"/>
-          <w:szCs w:val="18"/>
-        </w:rPr>
-        <w:t>PDMIFLING(</w:t>
-      </w:r>
-      <w:proofErr w:type="gramEnd"/>
-      <w:r>
-        <w:rPr>
-          <w:rFonts w:ascii="SimSun" w:eastAsia="SimSun" w:hAnsi="SimSun" w:cs="SimSun"/>
-          <w:sz w:val="18"/>
-          <w:szCs w:val="18"/>
-        </w:rPr>
-        <w:t>data4X,data4Y,data4LAB,2,c(2,2,2))</w:t>
+        <w:t>fit &lt;- PDMIFLING(data4X,data4Y,data4LAB,2,c(2,2,2),30,0.1)</w:t>
       </w:r>
     </w:p>
     <w:p>
@@ -10975,7 +10251,6 @@
           <w:rFonts w:ascii="SimSun" w:eastAsia="SimSun" w:hAnsi="SimSun" w:cs="SimSun"/>
         </w:rPr>
       </w:pPr>
-      <w:proofErr w:type="gramStart"/>
       <w:r>
         <w:rPr>
           <w:rFonts w:ascii="SimSun"/>
@@ -11001,14 +10276,7 @@
         <w:rPr>
           <w:rFonts w:ascii="SimSun"/>
         </w:rPr>
-        <w:t>(</w:t>
-      </w:r>
-      <w:proofErr w:type="gramEnd"/>
-      <w:r>
-        <w:rPr>
-          <w:rFonts w:ascii="SimSun"/>
-        </w:rPr>
-        <w:t>X,</w:t>
+        <w:t>(X,</w:t>
       </w:r>
       <w:r>
         <w:rPr>
@@ -11165,15 +10433,7 @@
         <w:tab/>
       </w:r>
       <w:r>
-        <w:t xml:space="preserve">The T </w:t>
-      </w:r>
-      <w:proofErr w:type="gramStart"/>
-      <w:r>
-        <w:t>times</w:t>
-      </w:r>
-      <w:proofErr w:type="gramEnd"/>
-      <w:r>
-        <w:t xml:space="preserve"> N panel of response where N=number of individuals, T=length of time series.</w:t>
+        <w:t>The T times N panel of response where N=number of individuals, T=length of time series.</w:t>
       </w:r>
     </w:p>
     <w:p>
@@ -11790,25 +11050,7 @@
           <w:sz w:val="18"/>
           <w:szCs w:val="18"/>
         </w:rPr>
-        <w:t xml:space="preserve">fit &lt;- </w:t>
-      </w:r>
-      <w:proofErr w:type="gramStart"/>
-      <w:r>
-        <w:rPr>
-          <w:rFonts w:ascii="SimSun" w:eastAsia="SimSun" w:hAnsi="SimSun" w:cs="SimSun"/>
-          <w:sz w:val="18"/>
-          <w:szCs w:val="18"/>
-        </w:rPr>
-        <w:t>PDMIFLOGIT(</w:t>
-      </w:r>
-      <w:proofErr w:type="gramEnd"/>
-      <w:r>
-        <w:rPr>
-          <w:rFonts w:ascii="SimSun" w:eastAsia="SimSun" w:hAnsi="SimSun" w:cs="SimSun"/>
-          <w:sz w:val="18"/>
-          <w:szCs w:val="18"/>
-        </w:rPr>
-        <w:t>data2X,data2Y,2)</w:t>
+        <w:t>fit &lt;- PDMIFLOGIT(data2X,data2Y,2,20,0.5)</w:t>
       </w:r>
     </w:p>
     <w:p>
@@ -12056,7 +11298,6 @@
           <w:rFonts w:ascii="SimSun" w:eastAsia="SimSun" w:hAnsi="SimSun" w:cs="SimSun"/>
         </w:rPr>
       </w:pPr>
-      <w:proofErr w:type="gramStart"/>
       <w:r>
         <w:rPr>
           <w:rFonts w:ascii="SimSun"/>
@@ -12075,14 +11316,7 @@
         <w:rPr>
           <w:rFonts w:ascii="SimSun"/>
         </w:rPr>
-        <w:t>(</w:t>
-      </w:r>
-      <w:proofErr w:type="gramEnd"/>
-      <w:r>
-        <w:rPr>
-          <w:rFonts w:ascii="SimSun"/>
-        </w:rPr>
-        <w:t>X,</w:t>
+        <w:t>(X,</w:t>
       </w:r>
       <w:r>
         <w:rPr>
@@ -12239,15 +11473,7 @@
         <w:tab/>
       </w:r>
       <w:r>
-        <w:t xml:space="preserve">The T </w:t>
-      </w:r>
-      <w:proofErr w:type="gramStart"/>
-      <w:r>
-        <w:t>times</w:t>
-      </w:r>
-      <w:proofErr w:type="gramEnd"/>
-      <w:r>
-        <w:t xml:space="preserve"> N panel of response where N=number of individuals, T=length of time series.</w:t>
+        <w:t>The T times N panel of response where N=number of individuals, T=length of time series.</w:t>
       </w:r>
     </w:p>
     <w:p>
@@ -12854,33 +12080,7 @@
           <w:sz w:val="18"/>
           <w:szCs w:val="18"/>
         </w:rPr>
-        <w:t xml:space="preserve">fit &lt;- </w:t>
-      </w:r>
-      <w:proofErr w:type="gramStart"/>
-      <w:r>
-        <w:rPr>
-          <w:rFonts w:ascii="SimSun" w:eastAsia="SimSun" w:hAnsi="SimSun" w:cs="SimSun"/>
-          <w:sz w:val="18"/>
-          <w:szCs w:val="18"/>
-        </w:rPr>
-        <w:t>PDMIFPROBIT(</w:t>
-      </w:r>
-      <w:proofErr w:type="gramEnd"/>
-      <w:r>
-        <w:rPr>
-          <w:rFonts w:ascii="SimSun" w:eastAsia="SimSun" w:hAnsi="SimSun" w:cs="SimSun"/>
-          <w:sz w:val="18"/>
-          <w:szCs w:val="18"/>
-        </w:rPr>
-        <w:t>data2X,data2Y,2</w:t>
-      </w:r>
-      <w:r>
-        <w:rPr>
-          <w:rFonts w:ascii="SimSun" w:eastAsia="SimSun" w:hAnsi="SimSun" w:cs="SimSun"/>
-          <w:sz w:val="18"/>
-          <w:szCs w:val="18"/>
-        </w:rPr>
-        <w:t>)</w:t>
+        <w:t>fit &lt;- PDMIFPROBIT(data2X,data2Y,2,20,0.5)</w:t>
       </w:r>
     </w:p>
     <w:p>
@@ -13121,7 +12321,6 @@
           <w:rFonts w:ascii="SimSun" w:eastAsia="SimSun" w:hAnsi="SimSun" w:cs="SimSun"/>
         </w:rPr>
       </w:pPr>
-      <w:proofErr w:type="gramStart"/>
       <w:r>
         <w:rPr>
           <w:rFonts w:ascii="SimSun"/>
@@ -13147,14 +12346,7 @@
         <w:rPr>
           <w:rFonts w:ascii="SimSun"/>
         </w:rPr>
-        <w:t>(</w:t>
-      </w:r>
-      <w:proofErr w:type="gramEnd"/>
-      <w:r>
-        <w:rPr>
-          <w:rFonts w:ascii="SimSun"/>
-        </w:rPr>
-        <w:t>X,</w:t>
+        <w:t>(X,</w:t>
       </w:r>
       <w:r>
         <w:rPr>
@@ -13325,15 +12517,7 @@
         <w:tab/>
       </w:r>
       <w:r>
-        <w:t xml:space="preserve">The T </w:t>
-      </w:r>
-      <w:proofErr w:type="gramStart"/>
-      <w:r>
-        <w:t>times</w:t>
-      </w:r>
-      <w:proofErr w:type="gramEnd"/>
-      <w:r>
-        <w:t xml:space="preserve"> N panel of response where N=number of individuals, T=length of time series.</w:t>
+        <w:t>The T times N panel of response where N=number of individuals, T=length of time series.</w:t>
       </w:r>
     </w:p>
     <w:p>
@@ -13955,57 +13139,7 @@
           <w:sz w:val="18"/>
           <w:szCs w:val="18"/>
         </w:rPr>
-        <w:t xml:space="preserve">fit &lt;- </w:t>
-      </w:r>
-      <w:proofErr w:type="gramStart"/>
-      <w:r>
-        <w:rPr>
-          <w:rFonts w:ascii="SimSun" w:eastAsia="SimSun" w:hAnsi="SimSun" w:cs="SimSun"/>
-          <w:sz w:val="18"/>
-          <w:szCs w:val="18"/>
-        </w:rPr>
-        <w:t>PDMIFQUANTILE(</w:t>
-      </w:r>
-      <w:proofErr w:type="gramEnd"/>
-      <w:r>
-        <w:rPr>
-          <w:rFonts w:ascii="SimSun" w:eastAsia="SimSun" w:hAnsi="SimSun" w:cs="SimSun"/>
-          <w:sz w:val="18"/>
-          <w:szCs w:val="18"/>
-        </w:rPr>
-        <w:t>data</w:t>
-      </w:r>
-      <w:r>
-        <w:rPr>
-          <w:rFonts w:ascii="SimSun" w:eastAsia="SimSun" w:hAnsi="SimSun" w:cs="SimSun"/>
-          <w:sz w:val="18"/>
-          <w:szCs w:val="18"/>
-        </w:rPr>
-        <w:t>7</w:t>
-      </w:r>
-      <w:r>
-        <w:rPr>
-          <w:rFonts w:ascii="SimSun" w:eastAsia="SimSun" w:hAnsi="SimSun" w:cs="SimSun"/>
-          <w:sz w:val="18"/>
-          <w:szCs w:val="18"/>
-        </w:rPr>
-        <w:t>X,data</w:t>
-      </w:r>
-      <w:r>
-        <w:rPr>
-          <w:rFonts w:ascii="SimSun" w:eastAsia="SimSun" w:hAnsi="SimSun" w:cs="SimSun"/>
-          <w:sz w:val="18"/>
-          <w:szCs w:val="18"/>
-        </w:rPr>
-        <w:t>7</w:t>
-      </w:r>
-      <w:r>
-        <w:rPr>
-          <w:rFonts w:ascii="SimSun" w:eastAsia="SimSun" w:hAnsi="SimSun" w:cs="SimSun"/>
-          <w:sz w:val="18"/>
-          <w:szCs w:val="18"/>
-        </w:rPr>
-        <w:t>Y,0.95,5)</w:t>
+        <w:t>fit &lt;- PDMIFQUANTILE(data7X,data7Y,0.95,2,10,0.8)</w:t>
       </w:r>
     </w:p>
     <w:p>
@@ -14234,7 +13368,6 @@
           <w:rFonts w:ascii="SimSun" w:eastAsia="SimSun" w:hAnsi="SimSun" w:cs="SimSun"/>
         </w:rPr>
       </w:pPr>
-      <w:proofErr w:type="gramStart"/>
       <w:r>
         <w:rPr>
           <w:rFonts w:ascii="SimSun"/>
@@ -14253,14 +13386,7 @@
         <w:rPr>
           <w:rFonts w:ascii="SimSun"/>
         </w:rPr>
-        <w:t>(</w:t>
-      </w:r>
-      <w:proofErr w:type="gramEnd"/>
-      <w:r>
-        <w:rPr>
-          <w:rFonts w:ascii="SimSun"/>
-        </w:rPr>
-        <w:t>Y, LAG,</w:t>
+        <w:t>(Y, LAG,</w:t>
       </w:r>
       <w:r>
         <w:rPr>
@@ -14332,15 +13458,7 @@
         <w:tab/>
       </w:r>
       <w:r>
-        <w:t xml:space="preserve">The T </w:t>
-      </w:r>
-      <w:proofErr w:type="gramStart"/>
-      <w:r>
-        <w:t>times</w:t>
-      </w:r>
-      <w:proofErr w:type="gramEnd"/>
-      <w:r>
-        <w:t xml:space="preserve"> N panel of response where N=number of individuals, T=length of time series.</w:t>
+        <w:t>The T times N panel of response where N=number of individuals, T=length of time series.</w:t>
       </w:r>
     </w:p>
     <w:p>
@@ -15000,87 +14118,7 @@
           <w:sz w:val="18"/>
           <w:szCs w:val="18"/>
         </w:rPr>
-        <w:t>fit &lt;- PDMIFQ</w:t>
-      </w:r>
-      <w:r>
-        <w:rPr>
-          <w:rFonts w:ascii="SimSun" w:eastAsia="SimSun" w:hAnsi="SimSun" w:cs="SimSun"/>
-          <w:sz w:val="18"/>
-          <w:szCs w:val="18"/>
-        </w:rPr>
-        <w:t>VAR</w:t>
-      </w:r>
-      <w:r>
-        <w:rPr>
-          <w:rFonts w:ascii="SimSun" w:eastAsia="SimSun" w:hAnsi="SimSun" w:cs="SimSun"/>
-          <w:sz w:val="18"/>
-          <w:szCs w:val="18"/>
-        </w:rPr>
-        <w:t xml:space="preserve"> (data</w:t>
-      </w:r>
-      <w:r>
-        <w:rPr>
-          <w:rFonts w:ascii="SimSun" w:eastAsia="SimSun" w:hAnsi="SimSun" w:cs="SimSun"/>
-          <w:sz w:val="18"/>
-          <w:szCs w:val="18"/>
-        </w:rPr>
-        <w:t>8</w:t>
-      </w:r>
-      <w:r>
-        <w:rPr>
-          <w:rFonts w:ascii="SimSun" w:eastAsia="SimSun" w:hAnsi="SimSun" w:cs="SimSun"/>
-          <w:sz w:val="18"/>
-          <w:szCs w:val="18"/>
-        </w:rPr>
-        <w:t>Y,</w:t>
-      </w:r>
-      <w:r>
-        <w:rPr>
-          <w:rFonts w:ascii="SimSun" w:eastAsia="SimSun" w:hAnsi="SimSun" w:cs="SimSun"/>
-          <w:sz w:val="18"/>
-          <w:szCs w:val="18"/>
-        </w:rPr>
-        <w:t>2,</w:t>
-      </w:r>
-      <w:r>
-        <w:rPr>
-          <w:rFonts w:ascii="SimSun" w:eastAsia="SimSun" w:hAnsi="SimSun" w:cs="SimSun"/>
-          <w:sz w:val="18"/>
-          <w:szCs w:val="18"/>
-        </w:rPr>
-        <w:t>0.</w:t>
-      </w:r>
-      <w:r>
-        <w:rPr>
-          <w:rFonts w:ascii="SimSun" w:eastAsia="SimSun" w:hAnsi="SimSun" w:cs="SimSun"/>
-          <w:sz w:val="18"/>
-          <w:szCs w:val="18"/>
-        </w:rPr>
-        <w:t>1</w:t>
-      </w:r>
-      <w:r>
-        <w:rPr>
-          <w:rFonts w:ascii="SimSun" w:eastAsia="SimSun" w:hAnsi="SimSun" w:cs="SimSun"/>
-          <w:sz w:val="18"/>
-          <w:szCs w:val="18"/>
-        </w:rPr>
-        <w:t>,</w:t>
-      </w:r>
-      <w:r>
-        <w:rPr>
-          <w:rFonts w:ascii="SimSun" w:eastAsia="SimSun" w:hAnsi="SimSun" w:cs="SimSun"/>
-          <w:sz w:val="18"/>
-          <w:szCs w:val="18"/>
-        </w:rPr>
-        <w:t>2</w:t>
-      </w:r>
-      <w:r>
-        <w:rPr>
-          <w:rFonts w:ascii="SimSun" w:eastAsia="SimSun" w:hAnsi="SimSun" w:cs="SimSun"/>
-          <w:sz w:val="18"/>
-          <w:szCs w:val="18"/>
-        </w:rPr>
-        <w:t>)</w:t>
+        <w:t>fit &lt;- PDMIFQVAR(data8Y,2,0.1,2,5,0.8)</w:t>
       </w:r>
     </w:p>
     <w:p>
